--- a/diploma/trunk/doc/speech_kostyukov.docx
+++ b/diploma/trunk/doc/speech_kostyukov.docx
@@ -588,15 +588,13 @@
                 <w:rFonts w:ascii="Calibri" w:hAnsi="Calibri" w:cs="Calibri"/>
                 <w:sz w:val="29"/>
                 <w:szCs w:val="33"/>
-                <w:lang w:val="ru-RU"/>
-              </w:rPr>
-            </w:pPr>
-            <w:r>
-              <w:rPr>
-                <w:rFonts w:ascii="Calibri" w:hAnsi="Calibri" w:cs="Calibri"/>
-                <w:sz w:val="29"/>
-                <w:szCs w:val="33"/>
-                <w:lang w:val="ru-RU"/>
+              </w:rPr>
+            </w:pPr>
+            <w:r>
+              <w:rPr>
+                <w:rFonts w:ascii="Calibri" w:hAnsi="Calibri" w:cs="Calibri"/>
+                <w:sz w:val="29"/>
+                <w:szCs w:val="33"/>
               </w:rPr>
               <w:t>2</w:t>
             </w:r>
@@ -634,77 +632,7 @@
                 <w:szCs w:val="31"/>
                 <w:lang w:val="ru-RU"/>
               </w:rPr>
-              <w:t>Прежде чем рассмотреть требования обратимся к самому понятию систем мониторига. Очевидно, что предназначением сисем мониторинга явлется систематический сбор и анализ информации о протекающийх в информациинной ср</w:t>
-            </w:r>
-            <w:r>
-              <w:rPr>
-                <w:rFonts w:ascii="Calibri" w:hAnsi="Calibri" w:cs="Calibri"/>
-                <w:sz w:val="27"/>
-                <w:szCs w:val="31"/>
-                <w:lang w:val="ru-RU"/>
-              </w:rPr>
-              <w:t>еде процессов. Полученный в результате мониторинга данные могу быть использованы как для улучшения процесса приниятия решений, так и для выявления узких мест исследуемой среды.</w:t>
-            </w:r>
-          </w:p>
-          <w:p>
-            <w:pPr>
-              <w:pStyle w:val="TableContents"/>
-              <w:rPr>
-                <w:rFonts w:ascii="Calibri" w:hAnsi="Calibri" w:cs="Calibri"/>
-                <w:sz w:val="27"/>
-                <w:szCs w:val="31"/>
-                <w:lang w:val="ru-RU"/>
-              </w:rPr>
-            </w:pPr>
-          </w:p>
-          <w:p>
-            <w:pPr>
-              <w:pStyle w:val="TableContents"/>
-              <w:rPr>
-                <w:rFonts w:ascii="Calibri" w:hAnsi="Calibri" w:cs="Calibri"/>
-                <w:sz w:val="27"/>
-                <w:szCs w:val="31"/>
-                <w:lang w:val="ru-RU"/>
-              </w:rPr>
-            </w:pPr>
-            <w:r>
-              <w:rPr>
-                <w:rFonts w:ascii="Calibri" w:hAnsi="Calibri" w:cs="Calibri"/>
-                <w:sz w:val="27"/>
-                <w:szCs w:val="31"/>
-                <w:lang w:val="ru-RU"/>
-              </w:rPr>
-              <w:t xml:space="preserve">Итак, рассмотрим основные требования, которые предъявляются к современным системам мониторинга. Причем, мало того, что система должна удовлетворять этим требованиям, она должна еще и выдерживать динамику их изменений. Например, требования к функционалу системы изначально определяются предметной областью эксплуатации, однако предсказать, какие задачи будут возложены на систему, в процессе ее использования, практически невозможно. Отказоустойчивость. Совершенно очевидно, что система мониторинга, за состоянием которой, также требуется пристальный присмотр практически бесполезна. Поэтому надежность решения — это определяющий фактор, его использования. Кроме того, это свойство также подвержено изменению в процессе использования системы. В одной ситуации требуется обеспечить систему необходимым уровнем </w:t>
-            </w:r>
-            <w:r>
-              <w:rPr>
-                <w:rFonts w:ascii="Calibri" w:hAnsi="Calibri" w:cs="Calibri"/>
-                <w:sz w:val="27"/>
-                <w:szCs w:val="31"/>
-                <w:lang w:val="ru-RU"/>
-              </w:rPr>
-              <w:lastRenderedPageBreak/>
-              <w:t>отказоустойчивости, заплатив за это определенно количество вычислительных ресурсов. В другой — этих ресурсов иожет попросту не быть. Масштабируемость. Под этим понятием подразумевается легкость расширения системы — подключения к ней новых узлов.</w:t>
-            </w:r>
-          </w:p>
-          <w:p>
-            <w:pPr>
-              <w:pStyle w:val="TableContents"/>
-              <w:rPr>
-                <w:rFonts w:ascii="Calibri" w:hAnsi="Calibri" w:cs="Calibri"/>
-                <w:sz w:val="27"/>
-                <w:szCs w:val="31"/>
-                <w:lang w:val="ru-RU"/>
-              </w:rPr>
-            </w:pPr>
-            <w:r>
-              <w:rPr>
-                <w:rFonts w:ascii="Calibri" w:hAnsi="Calibri" w:cs="Calibri"/>
-                <w:sz w:val="27"/>
-                <w:szCs w:val="31"/>
-                <w:lang w:val="ru-RU"/>
-              </w:rPr>
-              <w:t>Очевидно, что для комплексного выполнения этих требований, а также возможности адаптации под их изменения, необходимо появление нового класса инструментов, лишенных недостатков классических клиент-серверных систем.</w:t>
+              <w:t>Моя презентация состоит из двух основных частей. Название первой из них вы сейчас видите. В первой части я рассмотрю предлагаемую нами модель построения распределенной системы мониторинга. Во второй – освещу основныем моменты ее реализации.</w:t>
             </w:r>
           </w:p>
         </w:tc>
@@ -717,7 +645,6 @@
               <w:left w:val="single" w:sz="2" w:space="0" w:color="000000"/>
               <w:bottom w:val="single" w:sz="2" w:space="0" w:color="000000"/>
             </w:tcBorders>
-            <w:shd w:val="clear" w:color="auto" w:fill="E6E6FF"/>
             <w:tcMar>
               <w:top w:w="55" w:type="dxa"/>
               <w:left w:w="55" w:type="dxa"/>
@@ -743,81 +670,113 @@
                 <w:szCs w:val="33"/>
                 <w:lang w:val="ru-RU"/>
               </w:rPr>
+              <w:t>3</w:t>
+            </w:r>
+          </w:p>
+        </w:tc>
+        <w:tc>
+          <w:tcPr>
+            <w:tcW w:w="8626" w:type="dxa"/>
+            <w:tcBorders>
+              <w:left w:val="single" w:sz="2" w:space="0" w:color="000000"/>
+              <w:bottom w:val="single" w:sz="2" w:space="0" w:color="000000"/>
+              <w:right w:val="single" w:sz="2" w:space="0" w:color="000000"/>
+            </w:tcBorders>
+            <w:tcMar>
+              <w:top w:w="55" w:type="dxa"/>
+              <w:left w:w="55" w:type="dxa"/>
+              <w:bottom w:w="55" w:type="dxa"/>
+              <w:right w:w="55" w:type="dxa"/>
+            </w:tcMar>
+          </w:tcPr>
+          <w:p>
+            <w:pPr>
+              <w:pStyle w:val="TableContents"/>
+              <w:rPr>
+                <w:rFonts w:ascii="Calibri" w:hAnsi="Calibri" w:cs="Calibri"/>
+                <w:sz w:val="27"/>
+                <w:szCs w:val="31"/>
+                <w:lang w:val="ru-RU"/>
+              </w:rPr>
+            </w:pPr>
+            <w:r>
+              <w:rPr>
+                <w:rFonts w:ascii="Calibri" w:hAnsi="Calibri" w:cs="Calibri"/>
+                <w:sz w:val="27"/>
+                <w:szCs w:val="31"/>
+                <w:lang w:val="ru-RU"/>
+              </w:rPr>
+              <w:t>Прежде чем рассмотреть требования обратимся к самому понятию систем мониторига. Очевидно, что предназначением сисем мониторинга явлется систематический сбор и анализ информации о протекающийх в информациинной ср</w:t>
+            </w:r>
+            <w:r>
+              <w:rPr>
+                <w:rFonts w:ascii="Calibri" w:hAnsi="Calibri" w:cs="Calibri"/>
+                <w:sz w:val="27"/>
+                <w:szCs w:val="31"/>
+                <w:lang w:val="ru-RU"/>
+              </w:rPr>
+              <w:t>еде процессов. Полученный в результате мониторинга данные могу быть использованы как для улучшения процесса приниятия решений, так и для выявления узких мест исследуемой среды.</w:t>
+            </w:r>
+          </w:p>
+          <w:p>
+            <w:pPr>
+              <w:pStyle w:val="TableContents"/>
+              <w:rPr>
+                <w:rFonts w:ascii="Calibri" w:hAnsi="Calibri" w:cs="Calibri"/>
+                <w:sz w:val="27"/>
+                <w:szCs w:val="31"/>
+                <w:lang w:val="ru-RU"/>
+              </w:rPr>
+            </w:pPr>
+          </w:p>
+          <w:p>
+            <w:pPr>
+              <w:pStyle w:val="TableContents"/>
+              <w:rPr>
+                <w:rFonts w:ascii="Calibri" w:hAnsi="Calibri" w:cs="Calibri"/>
+                <w:sz w:val="27"/>
+                <w:szCs w:val="31"/>
+                <w:lang w:val="ru-RU"/>
+              </w:rPr>
+            </w:pPr>
+            <w:r>
+              <w:rPr>
+                <w:rFonts w:ascii="Calibri" w:hAnsi="Calibri" w:cs="Calibri"/>
+                <w:sz w:val="27"/>
+                <w:szCs w:val="31"/>
+                <w:lang w:val="ru-RU"/>
+              </w:rPr>
+              <w:t xml:space="preserve">Итак, рассмотрим основные требования, которые предъявляются к современным системам мониторинга. Причем, мало того, что система должна удовлетворять этим требованиям, она должна еще и выдерживать динамику их изменений. Например, требования к функционалу системы изначально определяются предметной областью эксплуатации, однако предсказать, какие задачи будут возложены на систему, в процессе ее использования, практически невозможно. Отказоустойчивость. Совершенно очевидно, что система мониторинга, за </w:t>
+            </w:r>
+            <w:r>
+              <w:rPr>
+                <w:rFonts w:ascii="Calibri" w:hAnsi="Calibri" w:cs="Calibri"/>
+                <w:sz w:val="27"/>
+                <w:szCs w:val="31"/>
+                <w:lang w:val="ru-RU"/>
+              </w:rPr>
               <w:lastRenderedPageBreak/>
-              <w:t>3</w:t>
-            </w:r>
-          </w:p>
-        </w:tc>
-        <w:tc>
-          <w:tcPr>
-            <w:tcW w:w="8626" w:type="dxa"/>
-            <w:tcBorders>
-              <w:left w:val="single" w:sz="2" w:space="0" w:color="000000"/>
-              <w:bottom w:val="single" w:sz="2" w:space="0" w:color="000000"/>
-              <w:right w:val="single" w:sz="2" w:space="0" w:color="000000"/>
-            </w:tcBorders>
-            <w:shd w:val="clear" w:color="auto" w:fill="E6E6FF"/>
-            <w:tcMar>
-              <w:top w:w="55" w:type="dxa"/>
-              <w:left w:w="55" w:type="dxa"/>
-              <w:bottom w:w="55" w:type="dxa"/>
-              <w:right w:w="55" w:type="dxa"/>
-            </w:tcMar>
-          </w:tcPr>
-          <w:p>
-            <w:pPr>
-              <w:pStyle w:val="TableContents"/>
-              <w:rPr>
-                <w:rFonts w:ascii="Calibri" w:hAnsi="Calibri" w:cs="Calibri"/>
-                <w:sz w:val="27"/>
-                <w:szCs w:val="31"/>
-                <w:lang w:val="ru-RU"/>
-              </w:rPr>
-            </w:pPr>
-            <w:r>
-              <w:rPr>
-                <w:rFonts w:ascii="Calibri" w:hAnsi="Calibri" w:cs="Calibri"/>
-                <w:sz w:val="27"/>
-                <w:szCs w:val="31"/>
-                <w:lang w:val="ru-RU"/>
-              </w:rPr>
-              <w:t>Нами предлагается архритектура распределенной системы мониторинга, которая способна удовлетворить всем перечисленным требованиям. Сущность предлагаемого подхода заключается в использовании механизма разработки и исполнения модулей в процессе решения задач мониторинга, а также свойств распределенных систем в процессе эксплуатации.</w:t>
-            </w:r>
-            <w:r>
-              <w:rPr>
-                <w:rFonts w:ascii="Calibri" w:hAnsi="Calibri" w:cs="Calibri"/>
-                <w:sz w:val="27"/>
-                <w:szCs w:val="31"/>
-                <w:lang w:val="ru-RU"/>
-              </w:rPr>
-              <w:t xml:space="preserve"> При таком подходе,</w:t>
-            </w:r>
-            <w:r>
-              <w:rPr>
-                <w:rFonts w:ascii="Calibri" w:hAnsi="Calibri" w:cs="Calibri"/>
-                <w:sz w:val="27"/>
-                <w:szCs w:val="31"/>
-                <w:lang w:val="ru-RU"/>
-              </w:rPr>
-              <w:t xml:space="preserve"> </w:t>
-            </w:r>
-            <w:r>
-              <w:rPr>
-                <w:rFonts w:ascii="Calibri" w:hAnsi="Calibri" w:cs="Calibri"/>
-                <w:sz w:val="27"/>
-                <w:szCs w:val="31"/>
-                <w:lang w:val="ru-RU"/>
-              </w:rPr>
-              <w:t>м</w:t>
-            </w:r>
-            <w:r>
-              <w:rPr>
-                <w:rFonts w:ascii="Calibri" w:hAnsi="Calibri" w:cs="Calibri"/>
-                <w:sz w:val="27"/>
-                <w:szCs w:val="31"/>
-                <w:lang w:val="ru-RU"/>
-              </w:rPr>
-              <w:t>еханизм разработки модулей является инструментом динамического расширения функционала системы. Свойства распределенных систем, позволят удовлетворить требованиям к отказоустойчивости и масштабируемости.</w:t>
+              <w:t>состоянием которой, также требуется пристальный присмотр практически бесполезна. Поэтому надежность решения — это определяющий фактор, его использования. Кроме того, это свойство также подвержено изменению в процессе использования системы. В одной ситуации требуется обеспечить систему необходимым уровнем отказоустойчивости, заплатив за это определенно количество вычислительных ресурсов. В другой — этих ресурсов иожет попросту не быть. Масштабируемость. Под этим понятием подразумевается легкость расширения системы — подключения к ней новых узлов.</w:t>
+            </w:r>
+          </w:p>
+          <w:p>
+            <w:pPr>
+              <w:pStyle w:val="TableContents"/>
+              <w:rPr>
+                <w:rFonts w:ascii="Calibri" w:hAnsi="Calibri" w:cs="Calibri"/>
+                <w:sz w:val="27"/>
+                <w:szCs w:val="31"/>
+                <w:lang w:val="ru-RU"/>
+              </w:rPr>
+            </w:pPr>
+            <w:r>
+              <w:rPr>
+                <w:rFonts w:ascii="Calibri" w:hAnsi="Calibri" w:cs="Calibri"/>
+                <w:sz w:val="27"/>
+                <w:szCs w:val="31"/>
+                <w:lang w:val="ru-RU"/>
+              </w:rPr>
+              <w:t>Очевидно, что для комплексного выполнения этих требований, а также возможности адаптации под их изменения, необходимо появление нового класса инструментов, лишенных недостатков классических клиент-серверных систем.</w:t>
             </w:r>
           </w:p>
         </w:tc>
@@ -830,6 +789,7 @@
               <w:left w:val="single" w:sz="2" w:space="0" w:color="000000"/>
               <w:bottom w:val="single" w:sz="2" w:space="0" w:color="000000"/>
             </w:tcBorders>
+            <w:shd w:val="clear" w:color="auto" w:fill="E6E6FF"/>
             <w:tcMar>
               <w:top w:w="55" w:type="dxa"/>
               <w:left w:w="55" w:type="dxa"/>
@@ -855,6 +815,7 @@
                 <w:szCs w:val="33"/>
                 <w:lang w:val="ru-RU"/>
               </w:rPr>
+              <w:lastRenderedPageBreak/>
               <w:t>4</w:t>
             </w:r>
           </w:p>
@@ -867,67 +828,41 @@
               <w:bottom w:val="single" w:sz="2" w:space="0" w:color="000000"/>
               <w:right w:val="single" w:sz="2" w:space="0" w:color="000000"/>
             </w:tcBorders>
-            <w:tcMar>
-              <w:top w:w="55" w:type="dxa"/>
-              <w:left w:w="55" w:type="dxa"/>
-              <w:bottom w:w="55" w:type="dxa"/>
-              <w:right w:w="55" w:type="dxa"/>
-            </w:tcMar>
-          </w:tcPr>
-          <w:p>
-            <w:pPr>
-              <w:pStyle w:val="TableContents"/>
-              <w:rPr>
-                <w:rFonts w:ascii="Calibri" w:hAnsi="Calibri" w:cs="Calibri"/>
-                <w:sz w:val="27"/>
-                <w:szCs w:val="31"/>
-                <w:lang w:val="ru-RU"/>
-              </w:rPr>
-            </w:pPr>
-            <w:r>
-              <w:rPr>
-                <w:rFonts w:ascii="Calibri" w:hAnsi="Calibri" w:cs="Calibri"/>
-                <w:sz w:val="27"/>
-                <w:szCs w:val="31"/>
-                <w:lang w:val="ru-RU"/>
-              </w:rPr>
-              <w:t xml:space="preserve">Для рассмотрения особенностей архитектуры определимся с базовыми понятиями. </w:t>
-            </w:r>
-            <w:r>
-              <w:rPr>
-                <w:rFonts w:ascii="Calibri" w:hAnsi="Calibri" w:cs="Calibri"/>
-                <w:sz w:val="27"/>
-                <w:szCs w:val="31"/>
-                <w:lang w:val="ru-RU"/>
-              </w:rPr>
-              <w:t xml:space="preserve">Предметная област описывается с помошью терминов Агент, сервер и задача мониторинга. Агент – это активная сущность, запущенная на узле и наюлюдающая за его состоянием. Сервер – пассиваня сущность, предоставлющая агенту ресуры для приема сообщений. И </w:t>
-            </w:r>
-            <w:r>
-              <w:rPr>
-                <w:rFonts w:ascii="Calibri" w:hAnsi="Calibri" w:cs="Calibri"/>
-                <w:sz w:val="27"/>
-                <w:szCs w:val="31"/>
-                <w:lang w:val="ru-RU"/>
-              </w:rPr>
-              <w:t xml:space="preserve">наконец </w:t>
-            </w:r>
-            <w:r>
-              <w:rPr>
-                <w:rFonts w:ascii="Calibri" w:hAnsi="Calibri" w:cs="Calibri"/>
-                <w:sz w:val="27"/>
-                <w:szCs w:val="31"/>
-                <w:lang w:val="ru-RU"/>
-              </w:rPr>
-              <w:t xml:space="preserve">задача мониторинга </w:t>
-            </w:r>
-            <w:r>
-              <w:rPr>
-                <w:rFonts w:ascii="Calibri" w:hAnsi="Calibri" w:cs="Calibri"/>
-                <w:sz w:val="27"/>
-                <w:szCs w:val="31"/>
-                <w:lang w:val="ru-RU"/>
-              </w:rPr>
-              <w:t>–</w:t>
+            <w:shd w:val="clear" w:color="auto" w:fill="E6E6FF"/>
+            <w:tcMar>
+              <w:top w:w="55" w:type="dxa"/>
+              <w:left w:w="55" w:type="dxa"/>
+              <w:bottom w:w="55" w:type="dxa"/>
+              <w:right w:w="55" w:type="dxa"/>
+            </w:tcMar>
+          </w:tcPr>
+          <w:p>
+            <w:pPr>
+              <w:pStyle w:val="TableContents"/>
+              <w:rPr>
+                <w:rFonts w:ascii="Calibri" w:hAnsi="Calibri" w:cs="Calibri"/>
+                <w:sz w:val="27"/>
+                <w:szCs w:val="31"/>
+                <w:lang w:val="ru-RU"/>
+              </w:rPr>
+            </w:pPr>
+            <w:r>
+              <w:rPr>
+                <w:rFonts w:ascii="Calibri" w:hAnsi="Calibri" w:cs="Calibri"/>
+                <w:sz w:val="27"/>
+                <w:szCs w:val="31"/>
+                <w:lang w:val="ru-RU"/>
+              </w:rPr>
+              <w:t>Нами предлагается архритектура распределенной системы мониторинга, которая способна удовлетворить всем перечисленным требованиям. Сущность предлагаемого подхода заключается в использовании механизма разработки и исполнения модулей в процессе решения задач мониторинга, а также свойств распределенных систем в процессе эксплуатации.</w:t>
+            </w:r>
+            <w:r>
+              <w:rPr>
+                <w:rFonts w:ascii="Calibri" w:hAnsi="Calibri" w:cs="Calibri"/>
+                <w:sz w:val="27"/>
+                <w:szCs w:val="31"/>
+                <w:lang w:val="ru-RU"/>
+              </w:rPr>
+              <w:t xml:space="preserve"> При таком подходе,</w:t>
             </w:r>
             <w:r>
               <w:rPr>
@@ -945,7 +880,16 @@
                 <w:szCs w:val="31"/>
                 <w:lang w:val="ru-RU"/>
               </w:rPr>
-              <w:t>определяется как шаблонная проблема получения и анализа некоторой информации о удаленном узле.</w:t>
+              <w:t>м</w:t>
+            </w:r>
+            <w:r>
+              <w:rPr>
+                <w:rFonts w:ascii="Calibri" w:hAnsi="Calibri" w:cs="Calibri"/>
+                <w:sz w:val="27"/>
+                <w:szCs w:val="31"/>
+                <w:lang w:val="ru-RU"/>
+              </w:rPr>
+              <w:t>еханизм разработки модулей является инструментом динамического расширения функционала системы. Свойства распределенных систем, позволят удовлетворить требованиям к отказоустойчивости и масштабируемости.</w:t>
             </w:r>
           </w:p>
         </w:tc>
@@ -958,7 +902,6 @@
               <w:left w:val="single" w:sz="2" w:space="0" w:color="000000"/>
               <w:bottom w:val="single" w:sz="2" w:space="0" w:color="000000"/>
             </w:tcBorders>
-            <w:shd w:val="clear" w:color="auto" w:fill="E6E6FF"/>
             <w:tcMar>
               <w:top w:w="55" w:type="dxa"/>
               <w:left w:w="55" w:type="dxa"/>
@@ -996,77 +939,193 @@
               <w:bottom w:val="single" w:sz="2" w:space="0" w:color="000000"/>
               <w:right w:val="single" w:sz="2" w:space="0" w:color="000000"/>
             </w:tcBorders>
-            <w:shd w:val="clear" w:color="auto" w:fill="E6E6FF"/>
-            <w:tcMar>
-              <w:top w:w="55" w:type="dxa"/>
-              <w:left w:w="55" w:type="dxa"/>
-              <w:bottom w:w="55" w:type="dxa"/>
-              <w:right w:w="55" w:type="dxa"/>
-            </w:tcMar>
-          </w:tcPr>
-          <w:p>
-            <w:pPr>
-              <w:pStyle w:val="TableContents"/>
-              <w:rPr>
-                <w:rFonts w:ascii="Calibri" w:hAnsi="Calibri" w:cs="Calibri"/>
-                <w:sz w:val="27"/>
-                <w:szCs w:val="31"/>
-                <w:lang w:val="ru-RU"/>
-              </w:rPr>
-            </w:pPr>
-            <w:r>
-              <w:rPr>
-                <w:rFonts w:ascii="Calibri" w:hAnsi="Calibri" w:cs="Calibri"/>
-                <w:sz w:val="27"/>
-                <w:szCs w:val="31"/>
-                <w:lang w:val="ru-RU"/>
-              </w:rPr>
-              <w:t>Ключевым моментом во все</w:t>
-            </w:r>
-            <w:r>
-              <w:rPr>
-                <w:rFonts w:ascii="Calibri" w:hAnsi="Calibri" w:cs="Calibri"/>
-                <w:sz w:val="27"/>
-                <w:szCs w:val="31"/>
-                <w:lang w:val="ru-RU"/>
-              </w:rPr>
-              <w:t>м</w:t>
-            </w:r>
-            <w:r>
-              <w:rPr>
-                <w:rFonts w:ascii="Calibri" w:hAnsi="Calibri" w:cs="Calibri"/>
-                <w:sz w:val="27"/>
-                <w:szCs w:val="31"/>
-                <w:lang w:val="ru-RU"/>
-              </w:rPr>
-              <w:t xml:space="preserve"> процессе мониторинга является его цель. Цель описывается множеством задач мониторига о которых говорилось на предыдущем слайде. В предлагаемой архитектуре м</w:t>
-            </w:r>
-            <w:r>
-              <w:rPr>
-                <w:rFonts w:ascii="Calibri" w:hAnsi="Calibri" w:cs="Calibri"/>
-                <w:sz w:val="27"/>
-                <w:szCs w:val="31"/>
-                <w:lang w:val="ru-RU"/>
-              </w:rPr>
-              <w:t>одуль является результатом отображения задачи мониторинга из предметной области в программную среду</w:t>
-            </w:r>
-            <w:r>
-              <w:rPr>
-                <w:rFonts w:ascii="Calibri" w:hAnsi="Calibri" w:cs="Calibri"/>
-                <w:sz w:val="27"/>
-                <w:szCs w:val="31"/>
-                <w:lang w:val="ru-RU"/>
-              </w:rPr>
-              <w:t xml:space="preserve"> и </w:t>
-            </w:r>
-            <w:r>
-              <w:rPr>
-                <w:rFonts w:ascii="Calibri" w:hAnsi="Calibri" w:cs="Calibri"/>
-                <w:sz w:val="27"/>
-                <w:szCs w:val="31"/>
-                <w:lang w:val="ru-RU"/>
-              </w:rPr>
-              <w:t xml:space="preserve">представляет собой сущность, характеризующуюся:  возможностью исполнения в ОС, входными данными, выходными данными, интерфейсом, реализацией. </w:t>
+            <w:tcMar>
+              <w:top w:w="55" w:type="dxa"/>
+              <w:left w:w="55" w:type="dxa"/>
+              <w:bottom w:w="55" w:type="dxa"/>
+              <w:right w:w="55" w:type="dxa"/>
+            </w:tcMar>
+          </w:tcPr>
+          <w:p>
+            <w:pPr>
+              <w:pStyle w:val="TableContents"/>
+              <w:rPr>
+                <w:rFonts w:ascii="Calibri" w:hAnsi="Calibri" w:cs="Calibri"/>
+                <w:sz w:val="27"/>
+                <w:szCs w:val="31"/>
+                <w:lang w:val="ru-RU"/>
+              </w:rPr>
+            </w:pPr>
+            <w:r>
+              <w:rPr>
+                <w:rFonts w:ascii="Calibri" w:hAnsi="Calibri" w:cs="Calibri"/>
+                <w:sz w:val="27"/>
+                <w:szCs w:val="31"/>
+                <w:lang w:val="ru-RU"/>
+              </w:rPr>
+              <w:t xml:space="preserve">Для рассмотрения особенностей архитектуры определимся с базовыми понятиями. </w:t>
+            </w:r>
+            <w:r>
+              <w:rPr>
+                <w:rFonts w:ascii="Calibri" w:hAnsi="Calibri" w:cs="Calibri"/>
+                <w:sz w:val="27"/>
+                <w:szCs w:val="31"/>
+                <w:lang w:val="ru-RU"/>
+              </w:rPr>
+              <w:t xml:space="preserve">Предметная област </w:t>
+            </w:r>
+            <w:r>
+              <w:rPr>
+                <w:rFonts w:ascii="Calibri" w:hAnsi="Calibri" w:cs="Calibri"/>
+                <w:sz w:val="27"/>
+                <w:szCs w:val="31"/>
+                <w:lang w:val="ru-RU"/>
+              </w:rPr>
+              <w:t>описывается с помошью терминов Служба</w:t>
+            </w:r>
+            <w:r>
+              <w:rPr>
+                <w:rFonts w:ascii="Calibri" w:hAnsi="Calibri" w:cs="Calibri"/>
+                <w:sz w:val="27"/>
+                <w:szCs w:val="31"/>
+                <w:lang w:val="ru-RU"/>
+              </w:rPr>
+              <w:t xml:space="preserve">, </w:t>
+            </w:r>
+            <w:r>
+              <w:rPr>
+                <w:rFonts w:ascii="Calibri" w:hAnsi="Calibri" w:cs="Calibri"/>
+                <w:sz w:val="27"/>
+                <w:szCs w:val="31"/>
+                <w:lang w:val="ru-RU"/>
+              </w:rPr>
+              <w:t>хранилище данных</w:t>
+            </w:r>
+            <w:r>
+              <w:rPr>
+                <w:rFonts w:ascii="Calibri" w:hAnsi="Calibri" w:cs="Calibri"/>
+                <w:sz w:val="27"/>
+                <w:szCs w:val="31"/>
+                <w:lang w:val="ru-RU"/>
+              </w:rPr>
+              <w:t xml:space="preserve"> и задача мониторинга. </w:t>
+            </w:r>
+            <w:r>
+              <w:rPr>
+                <w:rFonts w:ascii="Calibri" w:hAnsi="Calibri" w:cs="Calibri"/>
+                <w:sz w:val="27"/>
+                <w:szCs w:val="31"/>
+                <w:lang w:val="ru-RU"/>
+              </w:rPr>
+              <w:t>Службы</w:t>
+            </w:r>
+            <w:r>
+              <w:rPr>
+                <w:rFonts w:ascii="Calibri" w:hAnsi="Calibri" w:cs="Calibri"/>
+                <w:sz w:val="27"/>
+                <w:szCs w:val="31"/>
+                <w:lang w:val="ru-RU"/>
+              </w:rPr>
+              <w:t xml:space="preserve"> – это активная су</w:t>
+            </w:r>
+            <w:r>
+              <w:rPr>
+                <w:rFonts w:ascii="Calibri" w:hAnsi="Calibri" w:cs="Calibri"/>
+                <w:sz w:val="27"/>
+                <w:szCs w:val="31"/>
+                <w:lang w:val="ru-RU"/>
+              </w:rPr>
+              <w:t>щность, запущенная на узле и наб</w:t>
+            </w:r>
+            <w:r>
+              <w:rPr>
+                <w:rFonts w:ascii="Calibri" w:hAnsi="Calibri" w:cs="Calibri"/>
+                <w:sz w:val="27"/>
+                <w:szCs w:val="31"/>
+                <w:lang w:val="ru-RU"/>
+              </w:rPr>
+              <w:t xml:space="preserve">людающая за его состоянием. </w:t>
+            </w:r>
+            <w:r>
+              <w:rPr>
+                <w:rFonts w:ascii="Calibri" w:hAnsi="Calibri" w:cs="Calibri"/>
+                <w:sz w:val="27"/>
+                <w:szCs w:val="31"/>
+                <w:lang w:val="ru-RU"/>
+              </w:rPr>
+              <w:t>Хранилище</w:t>
+            </w:r>
+            <w:r>
+              <w:rPr>
+                <w:rFonts w:ascii="Calibri" w:hAnsi="Calibri" w:cs="Calibri"/>
+                <w:sz w:val="27"/>
+                <w:szCs w:val="31"/>
+                <w:lang w:val="ru-RU"/>
+              </w:rPr>
+              <w:t xml:space="preserve"> – пассиваня сущность, предоставлющая </w:t>
+            </w:r>
+            <w:r>
+              <w:rPr>
+                <w:rFonts w:ascii="Calibri" w:hAnsi="Calibri" w:cs="Calibri"/>
+                <w:sz w:val="27"/>
+                <w:szCs w:val="31"/>
+                <w:lang w:val="ru-RU"/>
+              </w:rPr>
+              <w:t>службе</w:t>
+            </w:r>
+            <w:r>
+              <w:rPr>
+                <w:rFonts w:ascii="Calibri" w:hAnsi="Calibri" w:cs="Calibri"/>
+                <w:sz w:val="27"/>
+                <w:szCs w:val="31"/>
+                <w:lang w:val="ru-RU"/>
+              </w:rPr>
+              <w:t xml:space="preserve"> ресуры для приема сообщений. И </w:t>
+            </w:r>
+            <w:r>
+              <w:rPr>
+                <w:rFonts w:ascii="Calibri" w:hAnsi="Calibri" w:cs="Calibri"/>
+                <w:sz w:val="27"/>
+                <w:szCs w:val="31"/>
+                <w:lang w:val="ru-RU"/>
+              </w:rPr>
+              <w:t xml:space="preserve">наконец </w:t>
+            </w:r>
+            <w:r>
+              <w:rPr>
+                <w:rFonts w:ascii="Calibri" w:hAnsi="Calibri" w:cs="Calibri"/>
+                <w:sz w:val="27"/>
+                <w:szCs w:val="31"/>
+                <w:lang w:val="ru-RU"/>
+              </w:rPr>
+              <w:t xml:space="preserve">задача мониторинга </w:t>
+            </w:r>
+            <w:r>
+              <w:rPr>
+                <w:rFonts w:ascii="Calibri" w:hAnsi="Calibri" w:cs="Calibri"/>
+                <w:sz w:val="27"/>
+                <w:szCs w:val="31"/>
+                <w:lang w:val="ru-RU"/>
+              </w:rPr>
+              <w:t>–</w:t>
+            </w:r>
+            <w:r>
+              <w:rPr>
+                <w:rFonts w:ascii="Calibri" w:hAnsi="Calibri" w:cs="Calibri"/>
+                <w:sz w:val="27"/>
+                <w:szCs w:val="31"/>
+                <w:lang w:val="ru-RU"/>
+              </w:rPr>
+              <w:t xml:space="preserve"> </w:t>
+            </w:r>
+            <w:r>
+              <w:rPr>
+                <w:rFonts w:ascii="Calibri" w:hAnsi="Calibri" w:cs="Calibri"/>
+                <w:sz w:val="27"/>
+                <w:szCs w:val="31"/>
+                <w:lang w:val="ru-RU"/>
+              </w:rPr>
+              <w:t>определяется как шаблонная проблема получения и анализа некоторой информации о удаленном узле.</w:t>
             </w:r>
           </w:p>
         </w:tc>
@@ -1079,6 +1138,7 @@
               <w:left w:val="single" w:sz="2" w:space="0" w:color="000000"/>
               <w:bottom w:val="single" w:sz="2" w:space="0" w:color="000000"/>
             </w:tcBorders>
+            <w:shd w:val="clear" w:color="auto" w:fill="E6E6FF"/>
             <w:tcMar>
               <w:top w:w="55" w:type="dxa"/>
               <w:left w:w="55" w:type="dxa"/>
@@ -1116,49 +1176,77 @@
               <w:bottom w:val="single" w:sz="2" w:space="0" w:color="000000"/>
               <w:right w:val="single" w:sz="2" w:space="0" w:color="000000"/>
             </w:tcBorders>
-            <w:tcMar>
-              <w:top w:w="55" w:type="dxa"/>
-              <w:left w:w="55" w:type="dxa"/>
-              <w:bottom w:w="55" w:type="dxa"/>
-              <w:right w:w="55" w:type="dxa"/>
-            </w:tcMar>
-          </w:tcPr>
-          <w:p>
-            <w:pPr>
-              <w:pStyle w:val="TableContents"/>
-              <w:rPr>
-                <w:rFonts w:ascii="Calibri" w:hAnsi="Calibri" w:cs="Calibri"/>
-                <w:sz w:val="27"/>
-                <w:szCs w:val="31"/>
-                <w:lang w:val="ru-RU"/>
-              </w:rPr>
-            </w:pPr>
-            <w:r>
-              <w:rPr>
-                <w:rFonts w:ascii="Calibri" w:hAnsi="Calibri" w:cs="Calibri"/>
-                <w:sz w:val="27"/>
-                <w:szCs w:val="31"/>
-                <w:lang w:val="ru-RU"/>
-              </w:rPr>
-              <w:t>Система исполнения наряду с прикладным интерфейсом программирования модулей мониторинга реализуют механизм разработки и исполнения модулей. В свою очередь систем исполнения обеспечивает генерацию кода каркаса модулей, их исполнение в ОС. Является</w:t>
-            </w:r>
-            <w:r>
-              <w:rPr>
-                <w:rFonts w:ascii="Calibri" w:hAnsi="Calibri" w:cs="Calibri"/>
-                <w:sz w:val="27"/>
-                <w:szCs w:val="31"/>
-                <w:lang w:val="ru-RU"/>
-              </w:rPr>
-              <w:t xml:space="preserve"> некоторым</w:t>
-            </w:r>
-            <w:r>
-              <w:rPr>
-                <w:rFonts w:ascii="Calibri" w:hAnsi="Calibri" w:cs="Calibri"/>
-                <w:sz w:val="27"/>
-                <w:szCs w:val="31"/>
-                <w:lang w:val="ru-RU"/>
-              </w:rPr>
-              <w:t xml:space="preserve"> промежуточным слоем, между модулем мониторинга и агентом, в рамках которого он запускается, что обеспечивает независимость программного кода модуля от физического расположения агентов (адресации, топологии сети).</w:t>
+            <w:shd w:val="clear" w:color="auto" w:fill="E6E6FF"/>
+            <w:tcMar>
+              <w:top w:w="55" w:type="dxa"/>
+              <w:left w:w="55" w:type="dxa"/>
+              <w:bottom w:w="55" w:type="dxa"/>
+              <w:right w:w="55" w:type="dxa"/>
+            </w:tcMar>
+          </w:tcPr>
+          <w:p>
+            <w:pPr>
+              <w:pStyle w:val="TableContents"/>
+              <w:rPr>
+                <w:rFonts w:ascii="Calibri" w:hAnsi="Calibri" w:cs="Calibri"/>
+                <w:sz w:val="27"/>
+                <w:szCs w:val="31"/>
+                <w:lang w:val="ru-RU"/>
+              </w:rPr>
+            </w:pPr>
+            <w:r>
+              <w:rPr>
+                <w:rFonts w:ascii="Calibri" w:hAnsi="Calibri" w:cs="Calibri"/>
+                <w:sz w:val="27"/>
+                <w:szCs w:val="31"/>
+                <w:lang w:val="ru-RU"/>
+              </w:rPr>
+              <w:t>Ключевым моментом во все</w:t>
+            </w:r>
+            <w:r>
+              <w:rPr>
+                <w:rFonts w:ascii="Calibri" w:hAnsi="Calibri" w:cs="Calibri"/>
+                <w:sz w:val="27"/>
+                <w:szCs w:val="31"/>
+                <w:lang w:val="ru-RU"/>
+              </w:rPr>
+              <w:t>м</w:t>
+            </w:r>
+            <w:r>
+              <w:rPr>
+                <w:rFonts w:ascii="Calibri" w:hAnsi="Calibri" w:cs="Calibri"/>
+                <w:sz w:val="27"/>
+                <w:szCs w:val="31"/>
+                <w:lang w:val="ru-RU"/>
+              </w:rPr>
+              <w:t xml:space="preserve"> процессе мониторинга является его цель. Цель описывается множеством задач мониторига о которых говорилось на предыдущем слайде. В предлагаемой архитектуре м</w:t>
+            </w:r>
+            <w:r>
+              <w:rPr>
+                <w:rFonts w:ascii="Calibri" w:hAnsi="Calibri" w:cs="Calibri"/>
+                <w:sz w:val="27"/>
+                <w:szCs w:val="31"/>
+                <w:lang w:val="ru-RU"/>
+              </w:rPr>
+              <w:t>одуль является результатом отображения задачи мониторинга из предметной области в программную среду</w:t>
+            </w:r>
+            <w:r>
+              <w:rPr>
+                <w:rFonts w:ascii="Calibri" w:hAnsi="Calibri" w:cs="Calibri"/>
+                <w:sz w:val="27"/>
+                <w:szCs w:val="31"/>
+                <w:lang w:val="ru-RU"/>
+              </w:rPr>
+              <w:t xml:space="preserve"> и </w:t>
+            </w:r>
+            <w:r>
+              <w:rPr>
+                <w:rFonts w:ascii="Calibri" w:hAnsi="Calibri" w:cs="Calibri"/>
+                <w:sz w:val="27"/>
+                <w:szCs w:val="31"/>
+                <w:lang w:val="ru-RU"/>
+              </w:rPr>
+              <w:t xml:space="preserve">представляет собой сущность, характеризующуюся:  возможностью исполнения в ОС, входными данными, выходными данными, интерфейсом, реализацией. </w:t>
             </w:r>
           </w:p>
         </w:tc>
@@ -1171,7 +1259,6 @@
               <w:left w:val="single" w:sz="2" w:space="0" w:color="000000"/>
               <w:bottom w:val="single" w:sz="2" w:space="0" w:color="000000"/>
             </w:tcBorders>
-            <w:shd w:val="clear" w:color="auto" w:fill="E6E6FF"/>
             <w:tcMar>
               <w:top w:w="55" w:type="dxa"/>
               <w:left w:w="55" w:type="dxa"/>
@@ -1209,50 +1296,49 @@
               <w:bottom w:val="single" w:sz="2" w:space="0" w:color="000000"/>
               <w:right w:val="single" w:sz="2" w:space="0" w:color="000000"/>
             </w:tcBorders>
-            <w:shd w:val="clear" w:color="auto" w:fill="E6E6FF"/>
-            <w:tcMar>
-              <w:top w:w="55" w:type="dxa"/>
-              <w:left w:w="55" w:type="dxa"/>
-              <w:bottom w:w="55" w:type="dxa"/>
-              <w:right w:w="55" w:type="dxa"/>
-            </w:tcMar>
-          </w:tcPr>
-          <w:p>
-            <w:pPr>
-              <w:pStyle w:val="TableContents"/>
-              <w:rPr>
-                <w:rFonts w:ascii="Calibri" w:hAnsi="Calibri" w:cs="Calibri"/>
-                <w:sz w:val="27"/>
-                <w:szCs w:val="31"/>
-                <w:lang w:val="ru-RU"/>
-              </w:rPr>
-            </w:pPr>
-            <w:r>
-              <w:rPr>
-                <w:rFonts w:ascii="Calibri" w:hAnsi="Calibri" w:cs="Calibri"/>
-                <w:sz w:val="27"/>
-                <w:szCs w:val="31"/>
-                <w:lang w:val="ru-RU"/>
-              </w:rPr>
-              <w:t xml:space="preserve">Код каркаса генерируется системой исполнения на основании </w:t>
-            </w:r>
-            <w:r>
-              <w:rPr>
-                <w:rFonts w:ascii="Calibri" w:hAnsi="Calibri" w:cs="Calibri"/>
-                <w:sz w:val="27"/>
-                <w:szCs w:val="31"/>
-                <w:lang w:val="ru-RU"/>
-              </w:rPr>
-              <w:t xml:space="preserve">текущего </w:t>
-            </w:r>
-            <w:r>
-              <w:rPr>
-                <w:rFonts w:ascii="Calibri" w:hAnsi="Calibri" w:cs="Calibri"/>
-                <w:sz w:val="27"/>
-                <w:szCs w:val="31"/>
-                <w:lang w:val="ru-RU"/>
-              </w:rPr>
-              <w:t xml:space="preserve">глобального состояния для каждого запускающегося в рамках агента </w:t>
+            <w:tcMar>
+              <w:top w:w="55" w:type="dxa"/>
+              <w:left w:w="55" w:type="dxa"/>
+              <w:bottom w:w="55" w:type="dxa"/>
+              <w:right w:w="55" w:type="dxa"/>
+            </w:tcMar>
+          </w:tcPr>
+          <w:p>
+            <w:pPr>
+              <w:pStyle w:val="TableContents"/>
+              <w:rPr>
+                <w:rFonts w:ascii="Calibri" w:hAnsi="Calibri" w:cs="Calibri"/>
+                <w:sz w:val="27"/>
+                <w:szCs w:val="31"/>
+                <w:lang w:val="ru-RU"/>
+              </w:rPr>
+            </w:pPr>
+            <w:r>
+              <w:rPr>
+                <w:rFonts w:ascii="Calibri" w:hAnsi="Calibri" w:cs="Calibri"/>
+                <w:sz w:val="27"/>
+                <w:szCs w:val="31"/>
+                <w:lang w:val="ru-RU"/>
+              </w:rPr>
+              <w:t>Система исполнения наряду с прикладным интерфейсом программирования модулей мониторинга реализуют механизм разработки и исполнения модулей. В свою очередь систем исполнения обеспечивает генерацию кода каркаса модулей, их исполнение в ОС. Является</w:t>
+            </w:r>
+            <w:r>
+              <w:rPr>
+                <w:rFonts w:ascii="Calibri" w:hAnsi="Calibri" w:cs="Calibri"/>
+                <w:sz w:val="27"/>
+                <w:szCs w:val="31"/>
+                <w:lang w:val="ru-RU"/>
+              </w:rPr>
+              <w:t xml:space="preserve"> некоторым</w:t>
+            </w:r>
+            <w:r>
+              <w:rPr>
+                <w:rFonts w:ascii="Calibri" w:hAnsi="Calibri" w:cs="Calibri"/>
+                <w:sz w:val="27"/>
+                <w:szCs w:val="31"/>
+                <w:lang w:val="ru-RU"/>
+              </w:rPr>
+              <w:t xml:space="preserve"> промежуточным слоем, между модулем </w:t>
             </w:r>
             <w:r>
               <w:rPr>
@@ -1262,25 +1348,7 @@
                 <w:lang w:val="ru-RU"/>
               </w:rPr>
               <w:lastRenderedPageBreak/>
-              <w:t>модуля. Код каркаса является своего рода о</w:t>
-            </w:r>
-            <w:r>
-              <w:rPr>
-                <w:rFonts w:ascii="Calibri" w:hAnsi="Calibri" w:cs="Calibri"/>
-                <w:sz w:val="27"/>
-                <w:szCs w:val="31"/>
-                <w:lang w:val="ru-RU"/>
-              </w:rPr>
-              <w:t>берткой</w:t>
-            </w:r>
-            <w:r>
-              <w:rPr>
-                <w:rFonts w:ascii="Calibri" w:hAnsi="Calibri" w:cs="Calibri"/>
-                <w:sz w:val="27"/>
-                <w:szCs w:val="31"/>
-                <w:lang w:val="ru-RU"/>
-              </w:rPr>
-              <w:t xml:space="preserve"> для модуля, которая абстрагирует его от реального физического расположения. Каркас реулизует инициализацию окружения, создание экземпляра модуля и его исполнение, а также передачу параметров и вовзрат результата модуля серверу.</w:t>
+              <w:t>мониторинга и агентом, в рамках которого он запускается, что обеспечивает независимость программного кода модуля от физического расположения агентов (адресации, топологии сети).</w:t>
             </w:r>
           </w:p>
         </w:tc>
@@ -1293,6 +1361,7 @@
               <w:left w:val="single" w:sz="2" w:space="0" w:color="000000"/>
               <w:bottom w:val="single" w:sz="2" w:space="0" w:color="000000"/>
             </w:tcBorders>
+            <w:shd w:val="clear" w:color="auto" w:fill="E6E6FF"/>
             <w:tcMar>
               <w:top w:w="55" w:type="dxa"/>
               <w:left w:w="55" w:type="dxa"/>
@@ -1331,48 +1400,68 @@
               <w:bottom w:val="single" w:sz="2" w:space="0" w:color="000000"/>
               <w:right w:val="single" w:sz="2" w:space="0" w:color="000000"/>
             </w:tcBorders>
-            <w:tcMar>
-              <w:top w:w="55" w:type="dxa"/>
-              <w:left w:w="55" w:type="dxa"/>
-              <w:bottom w:w="55" w:type="dxa"/>
-              <w:right w:w="55" w:type="dxa"/>
-            </w:tcMar>
-          </w:tcPr>
-          <w:p>
-            <w:pPr>
-              <w:pStyle w:val="TableContents"/>
-              <w:rPr>
-                <w:rFonts w:ascii="Calibri" w:hAnsi="Calibri" w:cs="Calibri"/>
-                <w:sz w:val="27"/>
-                <w:szCs w:val="31"/>
-                <w:lang w:val="ru-RU"/>
-              </w:rPr>
-            </w:pPr>
-            <w:r>
-              <w:rPr>
-                <w:rFonts w:ascii="Calibri" w:hAnsi="Calibri" w:cs="Calibri"/>
-                <w:sz w:val="27"/>
-                <w:szCs w:val="31"/>
-                <w:lang w:val="ru-RU"/>
-              </w:rPr>
-              <w:t>Модули мониторинга разработываются в терминах предметной области с использованием прикладного интерфейса программирования — высокоуровнего объектно-ориентированного набора инструментов.</w:t>
-            </w:r>
-            <w:r>
-              <w:rPr>
-                <w:rFonts w:ascii="Calibri" w:hAnsi="Calibri" w:cs="Calibri"/>
-                <w:sz w:val="27"/>
-                <w:szCs w:val="31"/>
-              </w:rPr>
-              <w:t>API</w:t>
-            </w:r>
-            <w:r>
-              <w:rPr>
-                <w:rFonts w:ascii="Calibri" w:hAnsi="Calibri" w:cs="Calibri"/>
-                <w:sz w:val="27"/>
-                <w:szCs w:val="31"/>
-                <w:lang w:val="ru-RU"/>
-              </w:rPr>
-              <w:t xml:space="preserve"> является промежуточным слоем между модулем мониторинга и операционной средой на которой он запущен. Он призван сосредоточить программиста на решаемой задачи, скрыв от него подробности реализации солжных моментов, таких как распределенная коммуникация, маршализация/демаршализация параметров и возвращаемого результата, системные вызовы ОС.</w:t>
+            <w:shd w:val="clear" w:color="auto" w:fill="E6E6FF"/>
+            <w:tcMar>
+              <w:top w:w="55" w:type="dxa"/>
+              <w:left w:w="55" w:type="dxa"/>
+              <w:bottom w:w="55" w:type="dxa"/>
+              <w:right w:w="55" w:type="dxa"/>
+            </w:tcMar>
+          </w:tcPr>
+          <w:p>
+            <w:pPr>
+              <w:pStyle w:val="TableContents"/>
+              <w:rPr>
+                <w:rFonts w:ascii="Calibri" w:hAnsi="Calibri" w:cs="Calibri"/>
+                <w:sz w:val="27"/>
+                <w:szCs w:val="31"/>
+                <w:lang w:val="ru-RU"/>
+              </w:rPr>
+            </w:pPr>
+            <w:r>
+              <w:rPr>
+                <w:rFonts w:ascii="Calibri" w:hAnsi="Calibri" w:cs="Calibri"/>
+                <w:sz w:val="27"/>
+                <w:szCs w:val="31"/>
+                <w:lang w:val="ru-RU"/>
+              </w:rPr>
+              <w:t xml:space="preserve">Код каркаса генерируется системой исполнения на основании </w:t>
+            </w:r>
+            <w:r>
+              <w:rPr>
+                <w:rFonts w:ascii="Calibri" w:hAnsi="Calibri" w:cs="Calibri"/>
+                <w:sz w:val="27"/>
+                <w:szCs w:val="31"/>
+                <w:lang w:val="ru-RU"/>
+              </w:rPr>
+              <w:t xml:space="preserve">текущего </w:t>
+            </w:r>
+            <w:r>
+              <w:rPr>
+                <w:rFonts w:ascii="Calibri" w:hAnsi="Calibri" w:cs="Calibri"/>
+                <w:sz w:val="27"/>
+                <w:szCs w:val="31"/>
+                <w:lang w:val="ru-RU"/>
+              </w:rPr>
+              <w:t>глобального состояния для каждого запускающегося в рамках агента модуля. Код каркаса является своего рода о</w:t>
+            </w:r>
+            <w:r>
+              <w:rPr>
+                <w:rFonts w:ascii="Calibri" w:hAnsi="Calibri" w:cs="Calibri"/>
+                <w:sz w:val="27"/>
+                <w:szCs w:val="31"/>
+                <w:lang w:val="ru-RU"/>
+              </w:rPr>
+              <w:t>берткой</w:t>
+            </w:r>
+            <w:r>
+              <w:rPr>
+                <w:rFonts w:ascii="Calibri" w:hAnsi="Calibri" w:cs="Calibri"/>
+                <w:sz w:val="27"/>
+                <w:szCs w:val="31"/>
+                <w:lang w:val="ru-RU"/>
+              </w:rPr>
+              <w:t xml:space="preserve"> для модуля, которая абстрагирует его от реального физического расположения. Каркас реулизует инициализацию окружения, создание экземпляра модуля и его исполнение, а также передачу параметров и вовзрат результата модуля серверу.</w:t>
             </w:r>
           </w:p>
         </w:tc>
@@ -1385,7 +1474,6 @@
               <w:left w:val="single" w:sz="2" w:space="0" w:color="000000"/>
               <w:bottom w:val="single" w:sz="2" w:space="0" w:color="000000"/>
             </w:tcBorders>
-            <w:shd w:val="clear" w:color="auto" w:fill="E6E6FF"/>
             <w:tcMar>
               <w:top w:w="55" w:type="dxa"/>
               <w:left w:w="55" w:type="dxa"/>
@@ -1423,50 +1511,48 @@
               <w:bottom w:val="single" w:sz="2" w:space="0" w:color="000000"/>
               <w:right w:val="single" w:sz="2" w:space="0" w:color="000000"/>
             </w:tcBorders>
-            <w:shd w:val="clear" w:color="auto" w:fill="E6E6FF"/>
-            <w:tcMar>
-              <w:top w:w="55" w:type="dxa"/>
-              <w:left w:w="55" w:type="dxa"/>
-              <w:bottom w:w="55" w:type="dxa"/>
-              <w:right w:w="55" w:type="dxa"/>
-            </w:tcMar>
-          </w:tcPr>
-          <w:p>
-            <w:pPr>
-              <w:pStyle w:val="TableContents"/>
-              <w:rPr>
-                <w:rFonts w:ascii="Calibri" w:hAnsi="Calibri" w:cs="Calibri"/>
-                <w:sz w:val="27"/>
-                <w:szCs w:val="31"/>
-                <w:lang w:val="ru-RU"/>
-              </w:rPr>
-            </w:pPr>
-            <w:r>
-              <w:rPr>
-                <w:rFonts w:ascii="Calibri" w:hAnsi="Calibri" w:cs="Calibri"/>
-                <w:sz w:val="27"/>
-                <w:szCs w:val="31"/>
-                <w:lang w:val="ru-RU"/>
-              </w:rPr>
-              <w:t>Из теории распределенных систем, известно понятие глобального состояния системы, которое определяется графом связности узлов, расположением запущенных экземпляров модулей и нагрузкой на узлы. В предлагаемой архитектуре роль распределенного модуля играет вторичный сервер. Нагрузки на узел — индекс производительности узла</w:t>
-            </w:r>
-            <w:r>
-              <w:rPr>
-                <w:rFonts w:ascii="Calibri" w:hAnsi="Calibri" w:cs="Calibri"/>
-                <w:sz w:val="27"/>
-                <w:szCs w:val="31"/>
-                <w:lang w:val="ru-RU"/>
-              </w:rPr>
-              <w:t xml:space="preserve"> (некоторое число)</w:t>
-            </w:r>
-            <w:r>
-              <w:rPr>
-                <w:rFonts w:ascii="Calibri" w:hAnsi="Calibri" w:cs="Calibri"/>
-                <w:sz w:val="27"/>
-                <w:szCs w:val="31"/>
-                <w:lang w:val="ru-RU"/>
-              </w:rPr>
-              <w:t>. Первичный же сервер является клиентом по отношению к распределенной системе. Статус элемента распределенной системы для вторичного сервер а придает ему следующие особенности: масштабируемость (возможность запуска дополнительного экземпляра), сериализуемость (возможность сохранения его внутреннего состояния), переносимость (возможность переноса вторичного сервера в распределенной среде с сохранением его внутреннего состояния).</w:t>
+            <w:tcMar>
+              <w:top w:w="55" w:type="dxa"/>
+              <w:left w:w="55" w:type="dxa"/>
+              <w:bottom w:w="55" w:type="dxa"/>
+              <w:right w:w="55" w:type="dxa"/>
+            </w:tcMar>
+          </w:tcPr>
+          <w:p>
+            <w:pPr>
+              <w:pStyle w:val="TableContents"/>
+              <w:rPr>
+                <w:rFonts w:ascii="Calibri" w:hAnsi="Calibri" w:cs="Calibri"/>
+                <w:sz w:val="27"/>
+                <w:szCs w:val="31"/>
+                <w:lang w:val="ru-RU"/>
+              </w:rPr>
+            </w:pPr>
+            <w:r>
+              <w:rPr>
+                <w:rFonts w:ascii="Calibri" w:hAnsi="Calibri" w:cs="Calibri"/>
+                <w:sz w:val="27"/>
+                <w:szCs w:val="31"/>
+                <w:lang w:val="ru-RU"/>
+              </w:rPr>
+              <w:t>Модули мониторинга разработываются в терминах предметной области с использованием прикладного интерфейса программирования — высокоуровнего объектно-ориентированного набора инструментов.</w:t>
+            </w:r>
+            <w:r>
+              <w:rPr>
+                <w:rFonts w:ascii="Calibri" w:hAnsi="Calibri" w:cs="Calibri"/>
+                <w:sz w:val="27"/>
+                <w:szCs w:val="31"/>
+              </w:rPr>
+              <w:t>API</w:t>
+            </w:r>
+            <w:r>
+              <w:rPr>
+                <w:rFonts w:ascii="Calibri" w:hAnsi="Calibri" w:cs="Calibri"/>
+                <w:sz w:val="27"/>
+                <w:szCs w:val="31"/>
+                <w:lang w:val="ru-RU"/>
+              </w:rPr>
+              <w:t xml:space="preserve"> является промежуточным слоем между модулем мониторинга и операционной средой на которой он запущен. Он призван сосредоточить программиста на решаемой задачи, скрыв от него подробности реализации солжных моментов, таких как распределенная коммуникация, маршализация/демаршализация параметров и возвращаемого результата, системные вызовы ОС.</w:t>
             </w:r>
           </w:p>
         </w:tc>
@@ -1479,6 +1565,7 @@
               <w:left w:val="single" w:sz="2" w:space="0" w:color="000000"/>
               <w:bottom w:val="single" w:sz="2" w:space="0" w:color="000000"/>
             </w:tcBorders>
+            <w:shd w:val="clear" w:color="auto" w:fill="E6E6FF"/>
             <w:tcMar>
               <w:top w:w="55" w:type="dxa"/>
               <w:left w:w="55" w:type="dxa"/>
@@ -1516,49 +1603,50 @@
               <w:bottom w:val="single" w:sz="2" w:space="0" w:color="000000"/>
               <w:right w:val="single" w:sz="2" w:space="0" w:color="000000"/>
             </w:tcBorders>
-            <w:tcMar>
-              <w:top w:w="55" w:type="dxa"/>
-              <w:left w:w="55" w:type="dxa"/>
-              <w:bottom w:w="55" w:type="dxa"/>
-              <w:right w:w="55" w:type="dxa"/>
-            </w:tcMar>
-          </w:tcPr>
-          <w:p>
-            <w:pPr>
-              <w:pStyle w:val="TableContents"/>
-              <w:rPr>
-                <w:rFonts w:ascii="Calibri" w:hAnsi="Calibri" w:cs="Calibri"/>
-                <w:sz w:val="27"/>
-                <w:szCs w:val="31"/>
-                <w:lang w:val="ru-RU"/>
-              </w:rPr>
-            </w:pPr>
-            <w:r>
-              <w:rPr>
-                <w:rFonts w:ascii="Calibri" w:hAnsi="Calibri" w:cs="Calibri"/>
-                <w:sz w:val="27"/>
-                <w:szCs w:val="31"/>
-                <w:lang w:val="ru-RU"/>
-              </w:rPr>
-              <w:t xml:space="preserve">Рассмотрим механизмы воздействия на состояние распределенной системы мониторинга. В первую очередь, это пороговое значение, которое задается глобально для системы в целом. Именно на основании этого значения, система принимает решения о переходе в новое, более эффективное состояние. Сервера запущенные на узлах, с индексом производительности меньше порогового значения подвергаются масштабированию (запуску дополнительных экземпляров, сопровождаемому балансировкой нагрузки). Пороговое значение также позволяет управлять таким свойством распределенной системы как отказоустойчивость. Теоретически,  чем выше это значение, тем распределенная система будет устойчивее. Однако, на практике, возможные расходы на синхронизацию узлов, как правило, </w:t>
-            </w:r>
-            <w:r>
-              <w:rPr>
-                <w:rFonts w:ascii="Calibri" w:hAnsi="Calibri" w:cs="Calibri"/>
-                <w:sz w:val="27"/>
-                <w:szCs w:val="31"/>
-                <w:lang w:val="ru-RU"/>
-              </w:rPr>
-              <w:t xml:space="preserve">могут быть </w:t>
-            </w:r>
-            <w:r>
-              <w:rPr>
-                <w:rFonts w:ascii="Calibri" w:hAnsi="Calibri" w:cs="Calibri"/>
-                <w:sz w:val="27"/>
-                <w:szCs w:val="31"/>
-                <w:lang w:val="ru-RU"/>
-              </w:rPr>
-              <w:t>сопоставимы с работой полезной части.</w:t>
+            <w:shd w:val="clear" w:color="auto" w:fill="E6E6FF"/>
+            <w:tcMar>
+              <w:top w:w="55" w:type="dxa"/>
+              <w:left w:w="55" w:type="dxa"/>
+              <w:bottom w:w="55" w:type="dxa"/>
+              <w:right w:w="55" w:type="dxa"/>
+            </w:tcMar>
+          </w:tcPr>
+          <w:p>
+            <w:pPr>
+              <w:pStyle w:val="TableContents"/>
+              <w:rPr>
+                <w:rFonts w:ascii="Calibri" w:hAnsi="Calibri" w:cs="Calibri"/>
+                <w:sz w:val="27"/>
+                <w:szCs w:val="31"/>
+                <w:lang w:val="ru-RU"/>
+              </w:rPr>
+            </w:pPr>
+            <w:r>
+              <w:rPr>
+                <w:rFonts w:ascii="Calibri" w:hAnsi="Calibri" w:cs="Calibri"/>
+                <w:sz w:val="27"/>
+                <w:szCs w:val="31"/>
+                <w:lang w:val="ru-RU"/>
+              </w:rPr>
+              <w:t>Из теории распределенных систем, известно понятие глобального состояния системы, которое определяется графом связности узлов, расположением запущенных экземпляров модулей и нагрузкой на узлы. В предлагаемой архитектуре роль распределенного модуля играет вторичный сервер. Нагрузки на узел — индекс производительности узла</w:t>
+            </w:r>
+            <w:r>
+              <w:rPr>
+                <w:rFonts w:ascii="Calibri" w:hAnsi="Calibri" w:cs="Calibri"/>
+                <w:sz w:val="27"/>
+                <w:szCs w:val="31"/>
+                <w:lang w:val="ru-RU"/>
+              </w:rPr>
+              <w:t xml:space="preserve"> (некоторое число)</w:t>
+            </w:r>
+            <w:r>
+              <w:rPr>
+                <w:rFonts w:ascii="Calibri" w:hAnsi="Calibri" w:cs="Calibri"/>
+                <w:sz w:val="27"/>
+                <w:szCs w:val="31"/>
+                <w:lang w:val="ru-RU"/>
+              </w:rPr>
+              <w:t>. Первичный же сервер является клиентом по отношению к распределенной системе. Статус элемента распределенной системы для вторичного сервер а придает ему следующие особенности: масштабируемость (возможность запуска дополнительного экземпляра), сериализуемость (возможность сохранения его внутреннего состояния), переносимость (возможность переноса вторичного сервера в распределенной среде с сохранением его внутреннего состояния).</w:t>
             </w:r>
           </w:p>
         </w:tc>
@@ -1571,7 +1659,6 @@
               <w:left w:val="single" w:sz="2" w:space="0" w:color="000000"/>
               <w:bottom w:val="single" w:sz="2" w:space="0" w:color="000000"/>
             </w:tcBorders>
-            <w:shd w:val="clear" w:color="auto" w:fill="E6E6FF"/>
             <w:tcMar>
               <w:top w:w="55" w:type="dxa"/>
               <w:left w:w="55" w:type="dxa"/>
@@ -1597,7 +1684,16 @@
                 <w:szCs w:val="33"/>
                 <w:lang w:val="ru-RU"/>
               </w:rPr>
-              <w:t>11</w:t>
+              <w:t>1</w:t>
+            </w:r>
+            <w:r>
+              <w:rPr>
+                <w:rFonts w:ascii="Calibri" w:hAnsi="Calibri" w:cs="Calibri"/>
+                <w:sz w:val="29"/>
+                <w:szCs w:val="33"/>
+                <w:lang w:val="ru-RU"/>
+              </w:rPr>
+              <w:t>1</w:t>
             </w:r>
           </w:p>
         </w:tc>
@@ -1609,50 +1705,49 @@
               <w:bottom w:val="single" w:sz="2" w:space="0" w:color="000000"/>
               <w:right w:val="single" w:sz="2" w:space="0" w:color="000000"/>
             </w:tcBorders>
-            <w:shd w:val="clear" w:color="auto" w:fill="E6E6FF"/>
-            <w:tcMar>
-              <w:top w:w="55" w:type="dxa"/>
-              <w:left w:w="55" w:type="dxa"/>
-              <w:bottom w:w="55" w:type="dxa"/>
-              <w:right w:w="55" w:type="dxa"/>
-            </w:tcMar>
-          </w:tcPr>
-          <w:p>
-            <w:pPr>
-              <w:pStyle w:val="TableContents"/>
-              <w:rPr>
-                <w:rFonts w:ascii="Calibri" w:hAnsi="Calibri" w:cs="Calibri"/>
-                <w:sz w:val="27"/>
-                <w:szCs w:val="31"/>
-                <w:lang w:val="ru-RU"/>
-              </w:rPr>
-            </w:pPr>
-            <w:r>
-              <w:rPr>
-                <w:rFonts w:ascii="Calibri" w:hAnsi="Calibri" w:cs="Calibri"/>
-                <w:sz w:val="27"/>
-                <w:szCs w:val="31"/>
-                <w:lang w:val="ru-RU"/>
-              </w:rPr>
-              <w:t>На текущем этапе развитя прое</w:t>
-            </w:r>
-            <w:r>
-              <w:rPr>
-                <w:rFonts w:ascii="Calibri" w:hAnsi="Calibri" w:cs="Calibri"/>
-                <w:sz w:val="27"/>
-                <w:szCs w:val="31"/>
-                <w:lang w:val="ru-RU"/>
-              </w:rPr>
-              <w:t>кта нами</w:t>
-            </w:r>
-            <w:r>
-              <w:rPr>
-                <w:rFonts w:ascii="Calibri" w:hAnsi="Calibri" w:cs="Calibri"/>
-                <w:sz w:val="27"/>
-                <w:szCs w:val="31"/>
-                <w:lang w:val="ru-RU"/>
-              </w:rPr>
-              <w:t xml:space="preserve"> был разработан прототип предлагаемой архитектуры распределенной системы мониторинга, опытные результаты эксплуатации которого лишь подтвердили </w:t>
+            <w:tcMar>
+              <w:top w:w="55" w:type="dxa"/>
+              <w:left w:w="55" w:type="dxa"/>
+              <w:bottom w:w="55" w:type="dxa"/>
+              <w:right w:w="55" w:type="dxa"/>
+            </w:tcMar>
+          </w:tcPr>
+          <w:p>
+            <w:pPr>
+              <w:pStyle w:val="TableContents"/>
+              <w:rPr>
+                <w:rFonts w:ascii="Calibri" w:hAnsi="Calibri" w:cs="Calibri"/>
+                <w:sz w:val="27"/>
+                <w:szCs w:val="31"/>
+                <w:lang w:val="ru-RU"/>
+              </w:rPr>
+            </w:pPr>
+            <w:r>
+              <w:rPr>
+                <w:rFonts w:ascii="Calibri" w:hAnsi="Calibri" w:cs="Calibri"/>
+                <w:sz w:val="27"/>
+                <w:szCs w:val="31"/>
+                <w:lang w:val="ru-RU"/>
+              </w:rPr>
+              <w:t xml:space="preserve">Рассмотрим механизмы воздействия на состояние распределенной системы мониторинга. В первую очередь, это пороговое значение, которое задается глобально для системы в целом. Именно на основании этого значения, система принимает решения о переходе в новое, более эффективное состояние. </w:t>
+            </w:r>
+            <w:r>
+              <w:rPr>
+                <w:rFonts w:ascii="Calibri" w:hAnsi="Calibri" w:cs="Calibri"/>
+                <w:sz w:val="27"/>
+                <w:szCs w:val="31"/>
+                <w:lang w:val="ru-RU"/>
+              </w:rPr>
+              <w:t>Службы</w:t>
+            </w:r>
+            <w:r>
+              <w:rPr>
+                <w:rFonts w:ascii="Calibri" w:hAnsi="Calibri" w:cs="Calibri"/>
+                <w:sz w:val="27"/>
+                <w:szCs w:val="31"/>
+                <w:lang w:val="ru-RU"/>
+              </w:rPr>
+              <w:t xml:space="preserve"> запущенные на узлах, с индексом производительности меньше порогового значения подвергаются масштабированию (запуску дополнительных экземпляров, сопровождаемому балансировкой нагрузки). Пороговое значение также позволяет управлять таким свойством распределенной системы как отказоустойчивость. Теоретически,  чем выше это значение, тем распределенная система будет устойчивее. Однако, на практике, </w:t>
             </w:r>
             <w:r>
               <w:rPr>
@@ -1662,41 +1757,25 @@
                 <w:lang w:val="ru-RU"/>
               </w:rPr>
               <w:lastRenderedPageBreak/>
-              <w:t xml:space="preserve">выдвинутое предположение о практической возможности создания подобной системы. Разработанный прототип обладает следующими особенностями: управляемая распределенная коммуникация — это означает, что переход из одного состояния в другое возможен лишь по вмешательству пользователя. Кросплатформенность. Ввиду того, что серверная часть системы реализована на </w:t>
-            </w:r>
-            <w:r>
-              <w:rPr>
-                <w:rFonts w:ascii="Calibri" w:hAnsi="Calibri" w:cs="Calibri"/>
-                <w:sz w:val="27"/>
-                <w:szCs w:val="31"/>
-              </w:rPr>
-              <w:t>Java</w:t>
-            </w:r>
-            <w:r>
-              <w:rPr>
-                <w:rFonts w:ascii="Calibri" w:hAnsi="Calibri" w:cs="Calibri"/>
-                <w:sz w:val="27"/>
-                <w:szCs w:val="31"/>
-                <w:lang w:val="ru-RU"/>
-              </w:rPr>
-              <w:t xml:space="preserve">, ее можно запускать на любой ОС, для которой существует сборка </w:t>
-            </w:r>
-            <w:r>
-              <w:rPr>
-                <w:rFonts w:ascii="Calibri" w:hAnsi="Calibri" w:cs="Calibri"/>
-                <w:sz w:val="27"/>
-                <w:szCs w:val="31"/>
-              </w:rPr>
-              <w:t>JVM</w:t>
-            </w:r>
-            <w:r>
-              <w:rPr>
-                <w:rFonts w:ascii="Calibri" w:hAnsi="Calibri" w:cs="Calibri"/>
-                <w:sz w:val="27"/>
-                <w:szCs w:val="31"/>
-                <w:lang w:val="ru-RU"/>
-              </w:rPr>
-              <w:t>. Кроме того, платформа среднего слоя, которая использовалась при разработки системы является кросплатформенной, что позволит в будущем без труда портировать агентскую часть на другие операционные системы.</w:t>
+              <w:t xml:space="preserve">возможные расходы на синхронизацию узлов, как правило, </w:t>
+            </w:r>
+            <w:r>
+              <w:rPr>
+                <w:rFonts w:ascii="Calibri" w:hAnsi="Calibri" w:cs="Calibri"/>
+                <w:sz w:val="27"/>
+                <w:szCs w:val="31"/>
+                <w:lang w:val="ru-RU"/>
+              </w:rPr>
+              <w:t xml:space="preserve">могут быть </w:t>
+            </w:r>
+            <w:r>
+              <w:rPr>
+                <w:rFonts w:ascii="Calibri" w:hAnsi="Calibri" w:cs="Calibri"/>
+                <w:sz w:val="27"/>
+                <w:szCs w:val="31"/>
+                <w:lang w:val="ru-RU"/>
+              </w:rPr>
+              <w:t>сопоставимы с работой полезной части.</w:t>
             </w:r>
           </w:p>
         </w:tc>
@@ -1709,6 +1788,7 @@
               <w:left w:val="single" w:sz="2" w:space="0" w:color="000000"/>
               <w:bottom w:val="single" w:sz="2" w:space="0" w:color="000000"/>
             </w:tcBorders>
+            <w:shd w:val="clear" w:color="auto" w:fill="E6E6FF"/>
             <w:tcMar>
               <w:top w:w="55" w:type="dxa"/>
               <w:left w:w="55" w:type="dxa"/>
@@ -1735,7 +1815,16 @@
                 <w:lang w:val="ru-RU"/>
               </w:rPr>
               <w:lastRenderedPageBreak/>
-              <w:t>12</w:t>
+              <w:t>1</w:t>
+            </w:r>
+            <w:r>
+              <w:rPr>
+                <w:rFonts w:ascii="Calibri" w:hAnsi="Calibri" w:cs="Calibri"/>
+                <w:sz w:val="29"/>
+                <w:szCs w:val="33"/>
+                <w:lang w:val="ru-RU"/>
+              </w:rPr>
+              <w:t>2</w:t>
             </w:r>
           </w:p>
         </w:tc>
@@ -1747,48 +1836,1172 @@
               <w:bottom w:val="single" w:sz="2" w:space="0" w:color="000000"/>
               <w:right w:val="single" w:sz="2" w:space="0" w:color="000000"/>
             </w:tcBorders>
-            <w:tcMar>
-              <w:top w:w="55" w:type="dxa"/>
-              <w:left w:w="55" w:type="dxa"/>
-              <w:bottom w:w="55" w:type="dxa"/>
-              <w:right w:w="55" w:type="dxa"/>
-            </w:tcMar>
-          </w:tcPr>
-          <w:p>
-            <w:pPr>
-              <w:pStyle w:val="TableContents"/>
-              <w:rPr>
-                <w:rFonts w:ascii="Calibri" w:hAnsi="Calibri" w:cs="Calibri"/>
-                <w:sz w:val="27"/>
-                <w:szCs w:val="31"/>
-                <w:lang w:val="ru-RU"/>
-              </w:rPr>
-            </w:pPr>
-            <w:r>
-              <w:rPr>
-                <w:rFonts w:ascii="Calibri" w:hAnsi="Calibri" w:cs="Calibri"/>
-                <w:sz w:val="27"/>
-                <w:szCs w:val="31"/>
-                <w:lang w:val="ru-RU"/>
-              </w:rPr>
-              <w:t xml:space="preserve">Можно выделить несколько путей развития проекта. Во-первых, это конечно, полнофункциональная реализация предложенной архитектуры. Во-вторых, реализация агентов и </w:t>
-            </w:r>
-            <w:r>
-              <w:rPr>
-                <w:rFonts w:ascii="Calibri" w:hAnsi="Calibri" w:cs="Calibri"/>
-                <w:sz w:val="27"/>
-                <w:szCs w:val="31"/>
-              </w:rPr>
-              <w:t>API</w:t>
-            </w:r>
-            <w:r>
-              <w:rPr>
-                <w:rFonts w:ascii="Calibri" w:hAnsi="Calibri" w:cs="Calibri"/>
-                <w:sz w:val="27"/>
-                <w:szCs w:val="31"/>
-                <w:lang w:val="ru-RU"/>
-              </w:rPr>
-              <w:t xml:space="preserve"> модулей для популярных ОС позволит добиться платформенной независимости решения. Более того, можно предусмотреть вариант портирования системы на мобильные платформы. Наконец, разработка шаблонных модулей мониторинга, обеспечит систему необходимым «коробочным» функционалом.</w:t>
+            <w:shd w:val="clear" w:color="auto" w:fill="E6E6FF"/>
+            <w:tcMar>
+              <w:top w:w="55" w:type="dxa"/>
+              <w:left w:w="55" w:type="dxa"/>
+              <w:bottom w:w="55" w:type="dxa"/>
+              <w:right w:w="55" w:type="dxa"/>
+            </w:tcMar>
+          </w:tcPr>
+          <w:p>
+            <w:pPr>
+              <w:pStyle w:val="TableContents"/>
+              <w:rPr>
+                <w:rFonts w:ascii="Calibri" w:hAnsi="Calibri" w:cs="Calibri"/>
+                <w:sz w:val="27"/>
+                <w:szCs w:val="31"/>
+                <w:lang w:val="ru-RU"/>
+              </w:rPr>
+            </w:pPr>
+            <w:r>
+              <w:rPr>
+                <w:rFonts w:ascii="Calibri" w:hAnsi="Calibri" w:cs="Calibri"/>
+                <w:sz w:val="27"/>
+                <w:szCs w:val="31"/>
+                <w:lang w:val="ru-RU"/>
+              </w:rPr>
+              <w:t>Рассмотрим особенности реализации предложенной мдели распределенной системы мониторинга.</w:t>
+            </w:r>
+          </w:p>
+        </w:tc>
+      </w:tr>
+      <w:tr>
+        <w:tc>
+          <w:tcPr>
+            <w:tcW w:w="1020" w:type="dxa"/>
+            <w:tcBorders>
+              <w:left w:val="single" w:sz="2" w:space="0" w:color="000000"/>
+              <w:bottom w:val="single" w:sz="2" w:space="0" w:color="000000"/>
+            </w:tcBorders>
+            <w:shd w:val="clear" w:color="auto" w:fill="E6E6FF"/>
+            <w:tcMar>
+              <w:top w:w="55" w:type="dxa"/>
+              <w:left w:w="55" w:type="dxa"/>
+              <w:bottom w:w="55" w:type="dxa"/>
+              <w:right w:w="55" w:type="dxa"/>
+            </w:tcMar>
+          </w:tcPr>
+          <w:p>
+            <w:pPr>
+              <w:pStyle w:val="TableContents"/>
+              <w:jc w:val="center"/>
+              <w:rPr>
+                <w:rFonts w:ascii="Calibri" w:hAnsi="Calibri" w:cs="Calibri"/>
+                <w:sz w:val="29"/>
+                <w:szCs w:val="33"/>
+                <w:lang w:val="ru-RU"/>
+              </w:rPr>
+            </w:pPr>
+            <w:r>
+              <w:rPr>
+                <w:rFonts w:ascii="Calibri" w:hAnsi="Calibri" w:cs="Calibri"/>
+                <w:sz w:val="29"/>
+                <w:szCs w:val="33"/>
+                <w:lang w:val="ru-RU"/>
+              </w:rPr>
+              <w:t>13</w:t>
+            </w:r>
+          </w:p>
+        </w:tc>
+        <w:tc>
+          <w:tcPr>
+            <w:tcW w:w="8626" w:type="dxa"/>
+            <w:tcBorders>
+              <w:left w:val="single" w:sz="2" w:space="0" w:color="000000"/>
+              <w:bottom w:val="single" w:sz="2" w:space="0" w:color="000000"/>
+              <w:right w:val="single" w:sz="2" w:space="0" w:color="000000"/>
+            </w:tcBorders>
+            <w:shd w:val="clear" w:color="auto" w:fill="E6E6FF"/>
+            <w:tcMar>
+              <w:top w:w="55" w:type="dxa"/>
+              <w:left w:w="55" w:type="dxa"/>
+              <w:bottom w:w="55" w:type="dxa"/>
+              <w:right w:w="55" w:type="dxa"/>
+            </w:tcMar>
+          </w:tcPr>
+          <w:p>
+            <w:pPr>
+              <w:pStyle w:val="TableContents"/>
+              <w:rPr>
+                <w:rFonts w:ascii="Calibri" w:hAnsi="Calibri" w:cs="Calibri"/>
+                <w:sz w:val="27"/>
+                <w:szCs w:val="31"/>
+                <w:lang w:val="ru-RU"/>
+              </w:rPr>
+            </w:pPr>
+          </w:p>
+        </w:tc>
+      </w:tr>
+      <w:tr>
+        <w:tc>
+          <w:tcPr>
+            <w:tcW w:w="1020" w:type="dxa"/>
+            <w:tcBorders>
+              <w:left w:val="single" w:sz="2" w:space="0" w:color="000000"/>
+              <w:bottom w:val="single" w:sz="2" w:space="0" w:color="000000"/>
+            </w:tcBorders>
+            <w:shd w:val="clear" w:color="auto" w:fill="E6E6FF"/>
+            <w:tcMar>
+              <w:top w:w="55" w:type="dxa"/>
+              <w:left w:w="55" w:type="dxa"/>
+              <w:bottom w:w="55" w:type="dxa"/>
+              <w:right w:w="55" w:type="dxa"/>
+            </w:tcMar>
+          </w:tcPr>
+          <w:p>
+            <w:pPr>
+              <w:pStyle w:val="TableContents"/>
+              <w:jc w:val="center"/>
+              <w:rPr>
+                <w:rFonts w:ascii="Calibri" w:hAnsi="Calibri" w:cs="Calibri"/>
+                <w:sz w:val="29"/>
+                <w:szCs w:val="33"/>
+                <w:lang w:val="ru-RU"/>
+              </w:rPr>
+            </w:pPr>
+            <w:r>
+              <w:rPr>
+                <w:rFonts w:ascii="Calibri" w:hAnsi="Calibri" w:cs="Calibri"/>
+                <w:sz w:val="29"/>
+                <w:szCs w:val="33"/>
+                <w:lang w:val="ru-RU"/>
+              </w:rPr>
+              <w:t>14</w:t>
+            </w:r>
+          </w:p>
+        </w:tc>
+        <w:tc>
+          <w:tcPr>
+            <w:tcW w:w="8626" w:type="dxa"/>
+            <w:tcBorders>
+              <w:left w:val="single" w:sz="2" w:space="0" w:color="000000"/>
+              <w:bottom w:val="single" w:sz="2" w:space="0" w:color="000000"/>
+              <w:right w:val="single" w:sz="2" w:space="0" w:color="000000"/>
+            </w:tcBorders>
+            <w:shd w:val="clear" w:color="auto" w:fill="E6E6FF"/>
+            <w:tcMar>
+              <w:top w:w="55" w:type="dxa"/>
+              <w:left w:w="55" w:type="dxa"/>
+              <w:bottom w:w="55" w:type="dxa"/>
+              <w:right w:w="55" w:type="dxa"/>
+            </w:tcMar>
+          </w:tcPr>
+          <w:p>
+            <w:pPr>
+              <w:pStyle w:val="TableContents"/>
+              <w:rPr>
+                <w:rFonts w:ascii="Calibri" w:hAnsi="Calibri" w:cs="Calibri"/>
+                <w:sz w:val="27"/>
+                <w:szCs w:val="31"/>
+                <w:lang w:val="ru-RU"/>
+              </w:rPr>
+            </w:pPr>
+          </w:p>
+        </w:tc>
+      </w:tr>
+      <w:tr>
+        <w:tc>
+          <w:tcPr>
+            <w:tcW w:w="1020" w:type="dxa"/>
+            <w:tcBorders>
+              <w:left w:val="single" w:sz="2" w:space="0" w:color="000000"/>
+              <w:bottom w:val="single" w:sz="2" w:space="0" w:color="000000"/>
+            </w:tcBorders>
+            <w:shd w:val="clear" w:color="auto" w:fill="E6E6FF"/>
+            <w:tcMar>
+              <w:top w:w="55" w:type="dxa"/>
+              <w:left w:w="55" w:type="dxa"/>
+              <w:bottom w:w="55" w:type="dxa"/>
+              <w:right w:w="55" w:type="dxa"/>
+            </w:tcMar>
+          </w:tcPr>
+          <w:p>
+            <w:pPr>
+              <w:pStyle w:val="TableContents"/>
+              <w:jc w:val="center"/>
+              <w:rPr>
+                <w:rFonts w:ascii="Calibri" w:hAnsi="Calibri" w:cs="Calibri"/>
+                <w:sz w:val="29"/>
+                <w:szCs w:val="33"/>
+                <w:lang w:val="ru-RU"/>
+              </w:rPr>
+            </w:pPr>
+            <w:r>
+              <w:rPr>
+                <w:rFonts w:ascii="Calibri" w:hAnsi="Calibri" w:cs="Calibri"/>
+                <w:sz w:val="29"/>
+                <w:szCs w:val="33"/>
+                <w:lang w:val="ru-RU"/>
+              </w:rPr>
+              <w:t>15</w:t>
+            </w:r>
+          </w:p>
+        </w:tc>
+        <w:tc>
+          <w:tcPr>
+            <w:tcW w:w="8626" w:type="dxa"/>
+            <w:tcBorders>
+              <w:left w:val="single" w:sz="2" w:space="0" w:color="000000"/>
+              <w:bottom w:val="single" w:sz="2" w:space="0" w:color="000000"/>
+              <w:right w:val="single" w:sz="2" w:space="0" w:color="000000"/>
+            </w:tcBorders>
+            <w:shd w:val="clear" w:color="auto" w:fill="E6E6FF"/>
+            <w:tcMar>
+              <w:top w:w="55" w:type="dxa"/>
+              <w:left w:w="55" w:type="dxa"/>
+              <w:bottom w:w="55" w:type="dxa"/>
+              <w:right w:w="55" w:type="dxa"/>
+            </w:tcMar>
+          </w:tcPr>
+          <w:p>
+            <w:pPr>
+              <w:pStyle w:val="TableContents"/>
+              <w:rPr>
+                <w:rFonts w:ascii="Calibri" w:hAnsi="Calibri" w:cs="Calibri"/>
+                <w:sz w:val="27"/>
+                <w:szCs w:val="31"/>
+                <w:lang w:val="ru-RU"/>
+              </w:rPr>
+            </w:pPr>
+          </w:p>
+        </w:tc>
+      </w:tr>
+      <w:tr>
+        <w:tc>
+          <w:tcPr>
+            <w:tcW w:w="1020" w:type="dxa"/>
+            <w:tcBorders>
+              <w:left w:val="single" w:sz="2" w:space="0" w:color="000000"/>
+              <w:bottom w:val="single" w:sz="2" w:space="0" w:color="000000"/>
+            </w:tcBorders>
+            <w:shd w:val="clear" w:color="auto" w:fill="E6E6FF"/>
+            <w:tcMar>
+              <w:top w:w="55" w:type="dxa"/>
+              <w:left w:w="55" w:type="dxa"/>
+              <w:bottom w:w="55" w:type="dxa"/>
+              <w:right w:w="55" w:type="dxa"/>
+            </w:tcMar>
+          </w:tcPr>
+          <w:p>
+            <w:pPr>
+              <w:pStyle w:val="TableContents"/>
+              <w:jc w:val="center"/>
+              <w:rPr>
+                <w:rFonts w:ascii="Calibri" w:hAnsi="Calibri" w:cs="Calibri"/>
+                <w:sz w:val="29"/>
+                <w:szCs w:val="33"/>
+                <w:lang w:val="ru-RU"/>
+              </w:rPr>
+            </w:pPr>
+            <w:r>
+              <w:rPr>
+                <w:rFonts w:ascii="Calibri" w:hAnsi="Calibri" w:cs="Calibri"/>
+                <w:sz w:val="29"/>
+                <w:szCs w:val="33"/>
+                <w:lang w:val="ru-RU"/>
+              </w:rPr>
+              <w:t>16</w:t>
+            </w:r>
+          </w:p>
+        </w:tc>
+        <w:tc>
+          <w:tcPr>
+            <w:tcW w:w="8626" w:type="dxa"/>
+            <w:tcBorders>
+              <w:left w:val="single" w:sz="2" w:space="0" w:color="000000"/>
+              <w:bottom w:val="single" w:sz="2" w:space="0" w:color="000000"/>
+              <w:right w:val="single" w:sz="2" w:space="0" w:color="000000"/>
+            </w:tcBorders>
+            <w:shd w:val="clear" w:color="auto" w:fill="E6E6FF"/>
+            <w:tcMar>
+              <w:top w:w="55" w:type="dxa"/>
+              <w:left w:w="55" w:type="dxa"/>
+              <w:bottom w:w="55" w:type="dxa"/>
+              <w:right w:w="55" w:type="dxa"/>
+            </w:tcMar>
+          </w:tcPr>
+          <w:p>
+            <w:pPr>
+              <w:pStyle w:val="TableContents"/>
+              <w:rPr>
+                <w:rFonts w:ascii="Calibri" w:hAnsi="Calibri" w:cs="Calibri"/>
+                <w:sz w:val="27"/>
+                <w:szCs w:val="31"/>
+                <w:lang w:val="ru-RU"/>
+              </w:rPr>
+            </w:pPr>
+          </w:p>
+        </w:tc>
+      </w:tr>
+      <w:tr>
+        <w:tc>
+          <w:tcPr>
+            <w:tcW w:w="1020" w:type="dxa"/>
+            <w:tcBorders>
+              <w:left w:val="single" w:sz="2" w:space="0" w:color="000000"/>
+              <w:bottom w:val="single" w:sz="2" w:space="0" w:color="000000"/>
+            </w:tcBorders>
+            <w:shd w:val="clear" w:color="auto" w:fill="E6E6FF"/>
+            <w:tcMar>
+              <w:top w:w="55" w:type="dxa"/>
+              <w:left w:w="55" w:type="dxa"/>
+              <w:bottom w:w="55" w:type="dxa"/>
+              <w:right w:w="55" w:type="dxa"/>
+            </w:tcMar>
+          </w:tcPr>
+          <w:p>
+            <w:pPr>
+              <w:pStyle w:val="TableContents"/>
+              <w:jc w:val="center"/>
+              <w:rPr>
+                <w:rFonts w:ascii="Calibri" w:hAnsi="Calibri" w:cs="Calibri"/>
+                <w:sz w:val="29"/>
+                <w:szCs w:val="33"/>
+                <w:lang w:val="ru-RU"/>
+              </w:rPr>
+            </w:pPr>
+            <w:r>
+              <w:rPr>
+                <w:rFonts w:ascii="Calibri" w:hAnsi="Calibri" w:cs="Calibri"/>
+                <w:sz w:val="29"/>
+                <w:szCs w:val="33"/>
+                <w:lang w:val="ru-RU"/>
+              </w:rPr>
+              <w:t>17</w:t>
+            </w:r>
+          </w:p>
+        </w:tc>
+        <w:tc>
+          <w:tcPr>
+            <w:tcW w:w="8626" w:type="dxa"/>
+            <w:tcBorders>
+              <w:left w:val="single" w:sz="2" w:space="0" w:color="000000"/>
+              <w:bottom w:val="single" w:sz="2" w:space="0" w:color="000000"/>
+              <w:right w:val="single" w:sz="2" w:space="0" w:color="000000"/>
+            </w:tcBorders>
+            <w:shd w:val="clear" w:color="auto" w:fill="E6E6FF"/>
+            <w:tcMar>
+              <w:top w:w="55" w:type="dxa"/>
+              <w:left w:w="55" w:type="dxa"/>
+              <w:bottom w:w="55" w:type="dxa"/>
+              <w:right w:w="55" w:type="dxa"/>
+            </w:tcMar>
+          </w:tcPr>
+          <w:p>
+            <w:pPr>
+              <w:pStyle w:val="TableContents"/>
+              <w:rPr>
+                <w:rFonts w:ascii="Calibri" w:hAnsi="Calibri" w:cs="Calibri"/>
+                <w:sz w:val="27"/>
+                <w:szCs w:val="31"/>
+                <w:lang w:val="ru-RU"/>
+              </w:rPr>
+            </w:pPr>
+          </w:p>
+        </w:tc>
+      </w:tr>
+      <w:tr>
+        <w:tc>
+          <w:tcPr>
+            <w:tcW w:w="1020" w:type="dxa"/>
+            <w:tcBorders>
+              <w:left w:val="single" w:sz="2" w:space="0" w:color="000000"/>
+              <w:bottom w:val="single" w:sz="2" w:space="0" w:color="000000"/>
+            </w:tcBorders>
+            <w:shd w:val="clear" w:color="auto" w:fill="E6E6FF"/>
+            <w:tcMar>
+              <w:top w:w="55" w:type="dxa"/>
+              <w:left w:w="55" w:type="dxa"/>
+              <w:bottom w:w="55" w:type="dxa"/>
+              <w:right w:w="55" w:type="dxa"/>
+            </w:tcMar>
+          </w:tcPr>
+          <w:p>
+            <w:pPr>
+              <w:pStyle w:val="TableContents"/>
+              <w:jc w:val="center"/>
+              <w:rPr>
+                <w:rFonts w:ascii="Calibri" w:hAnsi="Calibri" w:cs="Calibri"/>
+                <w:sz w:val="29"/>
+                <w:szCs w:val="33"/>
+                <w:lang w:val="ru-RU"/>
+              </w:rPr>
+            </w:pPr>
+            <w:r>
+              <w:rPr>
+                <w:rFonts w:ascii="Calibri" w:hAnsi="Calibri" w:cs="Calibri"/>
+                <w:sz w:val="29"/>
+                <w:szCs w:val="33"/>
+                <w:lang w:val="ru-RU"/>
+              </w:rPr>
+              <w:t>18</w:t>
+            </w:r>
+          </w:p>
+        </w:tc>
+        <w:tc>
+          <w:tcPr>
+            <w:tcW w:w="8626" w:type="dxa"/>
+            <w:tcBorders>
+              <w:left w:val="single" w:sz="2" w:space="0" w:color="000000"/>
+              <w:bottom w:val="single" w:sz="2" w:space="0" w:color="000000"/>
+              <w:right w:val="single" w:sz="2" w:space="0" w:color="000000"/>
+            </w:tcBorders>
+            <w:shd w:val="clear" w:color="auto" w:fill="E6E6FF"/>
+            <w:tcMar>
+              <w:top w:w="55" w:type="dxa"/>
+              <w:left w:w="55" w:type="dxa"/>
+              <w:bottom w:w="55" w:type="dxa"/>
+              <w:right w:w="55" w:type="dxa"/>
+            </w:tcMar>
+          </w:tcPr>
+          <w:p>
+            <w:pPr>
+              <w:pStyle w:val="TableContents"/>
+              <w:rPr>
+                <w:rFonts w:ascii="Calibri" w:hAnsi="Calibri" w:cs="Calibri"/>
+                <w:sz w:val="27"/>
+                <w:szCs w:val="31"/>
+                <w:lang w:val="ru-RU"/>
+              </w:rPr>
+            </w:pPr>
+          </w:p>
+        </w:tc>
+      </w:tr>
+      <w:tr>
+        <w:tc>
+          <w:tcPr>
+            <w:tcW w:w="1020" w:type="dxa"/>
+            <w:tcBorders>
+              <w:left w:val="single" w:sz="2" w:space="0" w:color="000000"/>
+              <w:bottom w:val="single" w:sz="2" w:space="0" w:color="000000"/>
+            </w:tcBorders>
+            <w:shd w:val="clear" w:color="auto" w:fill="E6E6FF"/>
+            <w:tcMar>
+              <w:top w:w="55" w:type="dxa"/>
+              <w:left w:w="55" w:type="dxa"/>
+              <w:bottom w:w="55" w:type="dxa"/>
+              <w:right w:w="55" w:type="dxa"/>
+            </w:tcMar>
+          </w:tcPr>
+          <w:p>
+            <w:pPr>
+              <w:pStyle w:val="TableContents"/>
+              <w:jc w:val="center"/>
+              <w:rPr>
+                <w:rFonts w:ascii="Calibri" w:hAnsi="Calibri" w:cs="Calibri"/>
+                <w:sz w:val="29"/>
+                <w:szCs w:val="33"/>
+                <w:lang w:val="ru-RU"/>
+              </w:rPr>
+            </w:pPr>
+            <w:r>
+              <w:rPr>
+                <w:rFonts w:ascii="Calibri" w:hAnsi="Calibri" w:cs="Calibri"/>
+                <w:sz w:val="29"/>
+                <w:szCs w:val="33"/>
+                <w:lang w:val="ru-RU"/>
+              </w:rPr>
+              <w:t>19</w:t>
+            </w:r>
+          </w:p>
+        </w:tc>
+        <w:tc>
+          <w:tcPr>
+            <w:tcW w:w="8626" w:type="dxa"/>
+            <w:tcBorders>
+              <w:left w:val="single" w:sz="2" w:space="0" w:color="000000"/>
+              <w:bottom w:val="single" w:sz="2" w:space="0" w:color="000000"/>
+              <w:right w:val="single" w:sz="2" w:space="0" w:color="000000"/>
+            </w:tcBorders>
+            <w:shd w:val="clear" w:color="auto" w:fill="E6E6FF"/>
+            <w:tcMar>
+              <w:top w:w="55" w:type="dxa"/>
+              <w:left w:w="55" w:type="dxa"/>
+              <w:bottom w:w="55" w:type="dxa"/>
+              <w:right w:w="55" w:type="dxa"/>
+            </w:tcMar>
+          </w:tcPr>
+          <w:p>
+            <w:pPr>
+              <w:pStyle w:val="TableContents"/>
+              <w:rPr>
+                <w:rFonts w:ascii="Calibri" w:hAnsi="Calibri" w:cs="Calibri"/>
+                <w:sz w:val="27"/>
+                <w:szCs w:val="31"/>
+                <w:lang w:val="ru-RU"/>
+              </w:rPr>
+            </w:pPr>
+          </w:p>
+        </w:tc>
+      </w:tr>
+      <w:tr>
+        <w:tc>
+          <w:tcPr>
+            <w:tcW w:w="1020" w:type="dxa"/>
+            <w:tcBorders>
+              <w:left w:val="single" w:sz="2" w:space="0" w:color="000000"/>
+              <w:bottom w:val="single" w:sz="2" w:space="0" w:color="000000"/>
+            </w:tcBorders>
+            <w:shd w:val="clear" w:color="auto" w:fill="E6E6FF"/>
+            <w:tcMar>
+              <w:top w:w="55" w:type="dxa"/>
+              <w:left w:w="55" w:type="dxa"/>
+              <w:bottom w:w="55" w:type="dxa"/>
+              <w:right w:w="55" w:type="dxa"/>
+            </w:tcMar>
+          </w:tcPr>
+          <w:p>
+            <w:pPr>
+              <w:pStyle w:val="TableContents"/>
+              <w:jc w:val="center"/>
+              <w:rPr>
+                <w:rFonts w:ascii="Calibri" w:hAnsi="Calibri" w:cs="Calibri"/>
+                <w:sz w:val="29"/>
+                <w:szCs w:val="33"/>
+                <w:lang w:val="ru-RU"/>
+              </w:rPr>
+            </w:pPr>
+            <w:r>
+              <w:rPr>
+                <w:rFonts w:ascii="Calibri" w:hAnsi="Calibri" w:cs="Calibri"/>
+                <w:sz w:val="29"/>
+                <w:szCs w:val="33"/>
+                <w:lang w:val="ru-RU"/>
+              </w:rPr>
+              <w:t>20</w:t>
+            </w:r>
+          </w:p>
+        </w:tc>
+        <w:tc>
+          <w:tcPr>
+            <w:tcW w:w="8626" w:type="dxa"/>
+            <w:tcBorders>
+              <w:left w:val="single" w:sz="2" w:space="0" w:color="000000"/>
+              <w:bottom w:val="single" w:sz="2" w:space="0" w:color="000000"/>
+              <w:right w:val="single" w:sz="2" w:space="0" w:color="000000"/>
+            </w:tcBorders>
+            <w:shd w:val="clear" w:color="auto" w:fill="E6E6FF"/>
+            <w:tcMar>
+              <w:top w:w="55" w:type="dxa"/>
+              <w:left w:w="55" w:type="dxa"/>
+              <w:bottom w:w="55" w:type="dxa"/>
+              <w:right w:w="55" w:type="dxa"/>
+            </w:tcMar>
+          </w:tcPr>
+          <w:p>
+            <w:pPr>
+              <w:pStyle w:val="TableContents"/>
+              <w:rPr>
+                <w:rFonts w:ascii="Calibri" w:hAnsi="Calibri" w:cs="Calibri"/>
+                <w:sz w:val="27"/>
+                <w:szCs w:val="31"/>
+                <w:lang w:val="ru-RU"/>
+              </w:rPr>
+            </w:pPr>
+          </w:p>
+        </w:tc>
+      </w:tr>
+      <w:tr>
+        <w:tc>
+          <w:tcPr>
+            <w:tcW w:w="1020" w:type="dxa"/>
+            <w:tcBorders>
+              <w:left w:val="single" w:sz="2" w:space="0" w:color="000000"/>
+              <w:bottom w:val="single" w:sz="2" w:space="0" w:color="000000"/>
+            </w:tcBorders>
+            <w:shd w:val="clear" w:color="auto" w:fill="E6E6FF"/>
+            <w:tcMar>
+              <w:top w:w="55" w:type="dxa"/>
+              <w:left w:w="55" w:type="dxa"/>
+              <w:bottom w:w="55" w:type="dxa"/>
+              <w:right w:w="55" w:type="dxa"/>
+            </w:tcMar>
+          </w:tcPr>
+          <w:p>
+            <w:pPr>
+              <w:pStyle w:val="TableContents"/>
+              <w:jc w:val="center"/>
+              <w:rPr>
+                <w:rFonts w:ascii="Calibri" w:hAnsi="Calibri" w:cs="Calibri"/>
+                <w:sz w:val="29"/>
+                <w:szCs w:val="33"/>
+                <w:lang w:val="ru-RU"/>
+              </w:rPr>
+            </w:pPr>
+            <w:r>
+              <w:rPr>
+                <w:rFonts w:ascii="Calibri" w:hAnsi="Calibri" w:cs="Calibri"/>
+                <w:sz w:val="29"/>
+                <w:szCs w:val="33"/>
+                <w:lang w:val="ru-RU"/>
+              </w:rPr>
+              <w:t>21</w:t>
+            </w:r>
+          </w:p>
+        </w:tc>
+        <w:tc>
+          <w:tcPr>
+            <w:tcW w:w="8626" w:type="dxa"/>
+            <w:tcBorders>
+              <w:left w:val="single" w:sz="2" w:space="0" w:color="000000"/>
+              <w:bottom w:val="single" w:sz="2" w:space="0" w:color="000000"/>
+              <w:right w:val="single" w:sz="2" w:space="0" w:color="000000"/>
+            </w:tcBorders>
+            <w:shd w:val="clear" w:color="auto" w:fill="E6E6FF"/>
+            <w:tcMar>
+              <w:top w:w="55" w:type="dxa"/>
+              <w:left w:w="55" w:type="dxa"/>
+              <w:bottom w:w="55" w:type="dxa"/>
+              <w:right w:w="55" w:type="dxa"/>
+            </w:tcMar>
+          </w:tcPr>
+          <w:p>
+            <w:pPr>
+              <w:pStyle w:val="TableContents"/>
+              <w:rPr>
+                <w:rFonts w:ascii="Calibri" w:hAnsi="Calibri" w:cs="Calibri"/>
+                <w:sz w:val="27"/>
+                <w:szCs w:val="31"/>
+                <w:lang w:val="ru-RU"/>
+              </w:rPr>
+            </w:pPr>
+          </w:p>
+        </w:tc>
+      </w:tr>
+      <w:tr>
+        <w:tc>
+          <w:tcPr>
+            <w:tcW w:w="1020" w:type="dxa"/>
+            <w:tcBorders>
+              <w:left w:val="single" w:sz="2" w:space="0" w:color="000000"/>
+              <w:bottom w:val="single" w:sz="2" w:space="0" w:color="000000"/>
+            </w:tcBorders>
+            <w:shd w:val="clear" w:color="auto" w:fill="E6E6FF"/>
+            <w:tcMar>
+              <w:top w:w="55" w:type="dxa"/>
+              <w:left w:w="55" w:type="dxa"/>
+              <w:bottom w:w="55" w:type="dxa"/>
+              <w:right w:w="55" w:type="dxa"/>
+            </w:tcMar>
+          </w:tcPr>
+          <w:p>
+            <w:pPr>
+              <w:pStyle w:val="TableContents"/>
+              <w:jc w:val="center"/>
+              <w:rPr>
+                <w:rFonts w:ascii="Calibri" w:hAnsi="Calibri" w:cs="Calibri"/>
+                <w:sz w:val="29"/>
+                <w:szCs w:val="33"/>
+                <w:lang w:val="ru-RU"/>
+              </w:rPr>
+            </w:pPr>
+            <w:r>
+              <w:rPr>
+                <w:rFonts w:ascii="Calibri" w:hAnsi="Calibri" w:cs="Calibri"/>
+                <w:sz w:val="29"/>
+                <w:szCs w:val="33"/>
+                <w:lang w:val="ru-RU"/>
+              </w:rPr>
+              <w:t>22</w:t>
+            </w:r>
+          </w:p>
+        </w:tc>
+        <w:tc>
+          <w:tcPr>
+            <w:tcW w:w="8626" w:type="dxa"/>
+            <w:tcBorders>
+              <w:left w:val="single" w:sz="2" w:space="0" w:color="000000"/>
+              <w:bottom w:val="single" w:sz="2" w:space="0" w:color="000000"/>
+              <w:right w:val="single" w:sz="2" w:space="0" w:color="000000"/>
+            </w:tcBorders>
+            <w:shd w:val="clear" w:color="auto" w:fill="E6E6FF"/>
+            <w:tcMar>
+              <w:top w:w="55" w:type="dxa"/>
+              <w:left w:w="55" w:type="dxa"/>
+              <w:bottom w:w="55" w:type="dxa"/>
+              <w:right w:w="55" w:type="dxa"/>
+            </w:tcMar>
+          </w:tcPr>
+          <w:p>
+            <w:pPr>
+              <w:pStyle w:val="TableContents"/>
+              <w:rPr>
+                <w:rFonts w:ascii="Calibri" w:hAnsi="Calibri" w:cs="Calibri"/>
+                <w:sz w:val="27"/>
+                <w:szCs w:val="31"/>
+                <w:lang w:val="ru-RU"/>
+              </w:rPr>
+            </w:pPr>
+          </w:p>
+        </w:tc>
+      </w:tr>
+      <w:tr>
+        <w:tc>
+          <w:tcPr>
+            <w:tcW w:w="1020" w:type="dxa"/>
+            <w:tcBorders>
+              <w:left w:val="single" w:sz="2" w:space="0" w:color="000000"/>
+              <w:bottom w:val="single" w:sz="2" w:space="0" w:color="000000"/>
+            </w:tcBorders>
+            <w:shd w:val="clear" w:color="auto" w:fill="E6E6FF"/>
+            <w:tcMar>
+              <w:top w:w="55" w:type="dxa"/>
+              <w:left w:w="55" w:type="dxa"/>
+              <w:bottom w:w="55" w:type="dxa"/>
+              <w:right w:w="55" w:type="dxa"/>
+            </w:tcMar>
+          </w:tcPr>
+          <w:p>
+            <w:pPr>
+              <w:pStyle w:val="TableContents"/>
+              <w:jc w:val="center"/>
+              <w:rPr>
+                <w:rFonts w:ascii="Calibri" w:hAnsi="Calibri" w:cs="Calibri"/>
+                <w:sz w:val="29"/>
+                <w:szCs w:val="33"/>
+                <w:lang w:val="ru-RU"/>
+              </w:rPr>
+            </w:pPr>
+            <w:r>
+              <w:rPr>
+                <w:rFonts w:ascii="Calibri" w:hAnsi="Calibri" w:cs="Calibri"/>
+                <w:sz w:val="29"/>
+                <w:szCs w:val="33"/>
+                <w:lang w:val="ru-RU"/>
+              </w:rPr>
+              <w:t>23</w:t>
+            </w:r>
+          </w:p>
+        </w:tc>
+        <w:tc>
+          <w:tcPr>
+            <w:tcW w:w="8626" w:type="dxa"/>
+            <w:tcBorders>
+              <w:left w:val="single" w:sz="2" w:space="0" w:color="000000"/>
+              <w:bottom w:val="single" w:sz="2" w:space="0" w:color="000000"/>
+              <w:right w:val="single" w:sz="2" w:space="0" w:color="000000"/>
+            </w:tcBorders>
+            <w:shd w:val="clear" w:color="auto" w:fill="E6E6FF"/>
+            <w:tcMar>
+              <w:top w:w="55" w:type="dxa"/>
+              <w:left w:w="55" w:type="dxa"/>
+              <w:bottom w:w="55" w:type="dxa"/>
+              <w:right w:w="55" w:type="dxa"/>
+            </w:tcMar>
+          </w:tcPr>
+          <w:p>
+            <w:pPr>
+              <w:pStyle w:val="TableContents"/>
+              <w:rPr>
+                <w:rFonts w:ascii="Calibri" w:hAnsi="Calibri" w:cs="Calibri"/>
+                <w:sz w:val="27"/>
+                <w:szCs w:val="31"/>
+                <w:lang w:val="ru-RU"/>
+              </w:rPr>
+            </w:pPr>
+          </w:p>
+        </w:tc>
+      </w:tr>
+      <w:tr>
+        <w:tc>
+          <w:tcPr>
+            <w:tcW w:w="1020" w:type="dxa"/>
+            <w:tcBorders>
+              <w:left w:val="single" w:sz="2" w:space="0" w:color="000000"/>
+              <w:bottom w:val="single" w:sz="2" w:space="0" w:color="000000"/>
+            </w:tcBorders>
+            <w:shd w:val="clear" w:color="auto" w:fill="E6E6FF"/>
+            <w:tcMar>
+              <w:top w:w="55" w:type="dxa"/>
+              <w:left w:w="55" w:type="dxa"/>
+              <w:bottom w:w="55" w:type="dxa"/>
+              <w:right w:w="55" w:type="dxa"/>
+            </w:tcMar>
+          </w:tcPr>
+          <w:p>
+            <w:pPr>
+              <w:pStyle w:val="TableContents"/>
+              <w:jc w:val="center"/>
+              <w:rPr>
+                <w:rFonts w:ascii="Calibri" w:hAnsi="Calibri" w:cs="Calibri"/>
+                <w:sz w:val="29"/>
+                <w:szCs w:val="33"/>
+                <w:lang w:val="ru-RU"/>
+              </w:rPr>
+            </w:pPr>
+            <w:r>
+              <w:rPr>
+                <w:rFonts w:ascii="Calibri" w:hAnsi="Calibri" w:cs="Calibri"/>
+                <w:sz w:val="29"/>
+                <w:szCs w:val="33"/>
+                <w:lang w:val="ru-RU"/>
+              </w:rPr>
+              <w:t>24</w:t>
+            </w:r>
+          </w:p>
+        </w:tc>
+        <w:tc>
+          <w:tcPr>
+            <w:tcW w:w="8626" w:type="dxa"/>
+            <w:tcBorders>
+              <w:left w:val="single" w:sz="2" w:space="0" w:color="000000"/>
+              <w:bottom w:val="single" w:sz="2" w:space="0" w:color="000000"/>
+              <w:right w:val="single" w:sz="2" w:space="0" w:color="000000"/>
+            </w:tcBorders>
+            <w:shd w:val="clear" w:color="auto" w:fill="E6E6FF"/>
+            <w:tcMar>
+              <w:top w:w="55" w:type="dxa"/>
+              <w:left w:w="55" w:type="dxa"/>
+              <w:bottom w:w="55" w:type="dxa"/>
+              <w:right w:w="55" w:type="dxa"/>
+            </w:tcMar>
+          </w:tcPr>
+          <w:p>
+            <w:pPr>
+              <w:pStyle w:val="TableContents"/>
+              <w:rPr>
+                <w:rFonts w:ascii="Calibri" w:hAnsi="Calibri" w:cs="Calibri"/>
+                <w:sz w:val="27"/>
+                <w:szCs w:val="31"/>
+                <w:lang w:val="ru-RU"/>
+              </w:rPr>
+            </w:pPr>
+          </w:p>
+        </w:tc>
+      </w:tr>
+      <w:tr>
+        <w:tc>
+          <w:tcPr>
+            <w:tcW w:w="1020" w:type="dxa"/>
+            <w:tcBorders>
+              <w:left w:val="single" w:sz="2" w:space="0" w:color="000000"/>
+              <w:bottom w:val="single" w:sz="2" w:space="0" w:color="000000"/>
+            </w:tcBorders>
+            <w:shd w:val="clear" w:color="auto" w:fill="E6E6FF"/>
+            <w:tcMar>
+              <w:top w:w="55" w:type="dxa"/>
+              <w:left w:w="55" w:type="dxa"/>
+              <w:bottom w:w="55" w:type="dxa"/>
+              <w:right w:w="55" w:type="dxa"/>
+            </w:tcMar>
+          </w:tcPr>
+          <w:p>
+            <w:pPr>
+              <w:pStyle w:val="TableContents"/>
+              <w:jc w:val="center"/>
+              <w:rPr>
+                <w:rFonts w:ascii="Calibri" w:hAnsi="Calibri" w:cs="Calibri"/>
+                <w:sz w:val="29"/>
+                <w:szCs w:val="33"/>
+                <w:lang w:val="ru-RU"/>
+              </w:rPr>
+            </w:pPr>
+            <w:r>
+              <w:rPr>
+                <w:rFonts w:ascii="Calibri" w:hAnsi="Calibri" w:cs="Calibri"/>
+                <w:sz w:val="29"/>
+                <w:szCs w:val="33"/>
+                <w:lang w:val="ru-RU"/>
+              </w:rPr>
+              <w:t>25</w:t>
+            </w:r>
+          </w:p>
+        </w:tc>
+        <w:tc>
+          <w:tcPr>
+            <w:tcW w:w="8626" w:type="dxa"/>
+            <w:tcBorders>
+              <w:left w:val="single" w:sz="2" w:space="0" w:color="000000"/>
+              <w:bottom w:val="single" w:sz="2" w:space="0" w:color="000000"/>
+              <w:right w:val="single" w:sz="2" w:space="0" w:color="000000"/>
+            </w:tcBorders>
+            <w:shd w:val="clear" w:color="auto" w:fill="E6E6FF"/>
+            <w:tcMar>
+              <w:top w:w="55" w:type="dxa"/>
+              <w:left w:w="55" w:type="dxa"/>
+              <w:bottom w:w="55" w:type="dxa"/>
+              <w:right w:w="55" w:type="dxa"/>
+            </w:tcMar>
+          </w:tcPr>
+          <w:p>
+            <w:pPr>
+              <w:pStyle w:val="TableContents"/>
+              <w:rPr>
+                <w:rFonts w:ascii="Calibri" w:hAnsi="Calibri" w:cs="Calibri"/>
+                <w:sz w:val="27"/>
+                <w:szCs w:val="31"/>
+                <w:lang w:val="ru-RU"/>
+              </w:rPr>
+            </w:pPr>
+          </w:p>
+        </w:tc>
+      </w:tr>
+      <w:tr>
+        <w:tc>
+          <w:tcPr>
+            <w:tcW w:w="1020" w:type="dxa"/>
+            <w:tcBorders>
+              <w:left w:val="single" w:sz="2" w:space="0" w:color="000000"/>
+              <w:bottom w:val="single" w:sz="2" w:space="0" w:color="000000"/>
+            </w:tcBorders>
+            <w:shd w:val="clear" w:color="auto" w:fill="E6E6FF"/>
+            <w:tcMar>
+              <w:top w:w="55" w:type="dxa"/>
+              <w:left w:w="55" w:type="dxa"/>
+              <w:bottom w:w="55" w:type="dxa"/>
+              <w:right w:w="55" w:type="dxa"/>
+            </w:tcMar>
+          </w:tcPr>
+          <w:p>
+            <w:pPr>
+              <w:pStyle w:val="TableContents"/>
+              <w:jc w:val="center"/>
+              <w:rPr>
+                <w:rFonts w:ascii="Calibri" w:hAnsi="Calibri" w:cs="Calibri"/>
+                <w:sz w:val="29"/>
+                <w:szCs w:val="33"/>
+                <w:lang w:val="ru-RU"/>
+              </w:rPr>
+            </w:pPr>
+            <w:r>
+              <w:rPr>
+                <w:rFonts w:ascii="Calibri" w:hAnsi="Calibri" w:cs="Calibri"/>
+                <w:sz w:val="29"/>
+                <w:szCs w:val="33"/>
+                <w:lang w:val="ru-RU"/>
+              </w:rPr>
+              <w:t>26</w:t>
+            </w:r>
+          </w:p>
+        </w:tc>
+        <w:tc>
+          <w:tcPr>
+            <w:tcW w:w="8626" w:type="dxa"/>
+            <w:tcBorders>
+              <w:left w:val="single" w:sz="2" w:space="0" w:color="000000"/>
+              <w:bottom w:val="single" w:sz="2" w:space="0" w:color="000000"/>
+              <w:right w:val="single" w:sz="2" w:space="0" w:color="000000"/>
+            </w:tcBorders>
+            <w:shd w:val="clear" w:color="auto" w:fill="E6E6FF"/>
+            <w:tcMar>
+              <w:top w:w="55" w:type="dxa"/>
+              <w:left w:w="55" w:type="dxa"/>
+              <w:bottom w:w="55" w:type="dxa"/>
+              <w:right w:w="55" w:type="dxa"/>
+            </w:tcMar>
+          </w:tcPr>
+          <w:p>
+            <w:pPr>
+              <w:pStyle w:val="TableContents"/>
+              <w:rPr>
+                <w:rFonts w:ascii="Calibri" w:hAnsi="Calibri" w:cs="Calibri"/>
+                <w:sz w:val="27"/>
+                <w:szCs w:val="31"/>
+                <w:lang w:val="ru-RU"/>
+              </w:rPr>
+            </w:pPr>
+          </w:p>
+        </w:tc>
+      </w:tr>
+      <w:tr>
+        <w:tc>
+          <w:tcPr>
+            <w:tcW w:w="1020" w:type="dxa"/>
+            <w:tcBorders>
+              <w:left w:val="single" w:sz="2" w:space="0" w:color="000000"/>
+              <w:bottom w:val="single" w:sz="2" w:space="0" w:color="000000"/>
+            </w:tcBorders>
+            <w:tcMar>
+              <w:top w:w="55" w:type="dxa"/>
+              <w:left w:w="55" w:type="dxa"/>
+              <w:bottom w:w="55" w:type="dxa"/>
+              <w:right w:w="55" w:type="dxa"/>
+            </w:tcMar>
+          </w:tcPr>
+          <w:p>
+            <w:pPr>
+              <w:pStyle w:val="TableContents"/>
+              <w:jc w:val="center"/>
+              <w:rPr>
+                <w:rFonts w:ascii="Calibri" w:hAnsi="Calibri" w:cs="Calibri"/>
+                <w:sz w:val="29"/>
+                <w:szCs w:val="33"/>
+                <w:lang w:val="ru-RU"/>
+              </w:rPr>
+            </w:pPr>
+            <w:r>
+              <w:rPr>
+                <w:rFonts w:ascii="Calibri" w:hAnsi="Calibri" w:cs="Calibri"/>
+                <w:sz w:val="29"/>
+                <w:szCs w:val="33"/>
+                <w:lang w:val="ru-RU"/>
+              </w:rPr>
+              <w:t>27</w:t>
+            </w:r>
+          </w:p>
+        </w:tc>
+        <w:tc>
+          <w:tcPr>
+            <w:tcW w:w="8626" w:type="dxa"/>
+            <w:tcBorders>
+              <w:left w:val="single" w:sz="2" w:space="0" w:color="000000"/>
+              <w:bottom w:val="single" w:sz="2" w:space="0" w:color="000000"/>
+              <w:right w:val="single" w:sz="2" w:space="0" w:color="000000"/>
+            </w:tcBorders>
+            <w:tcMar>
+              <w:top w:w="55" w:type="dxa"/>
+              <w:left w:w="55" w:type="dxa"/>
+              <w:bottom w:w="55" w:type="dxa"/>
+              <w:right w:w="55" w:type="dxa"/>
+            </w:tcMar>
+          </w:tcPr>
+          <w:p>
+            <w:pPr>
+              <w:pStyle w:val="TableContents"/>
+              <w:rPr>
+                <w:rFonts w:ascii="Calibri" w:hAnsi="Calibri" w:cs="Calibri"/>
+                <w:sz w:val="27"/>
+                <w:szCs w:val="31"/>
+                <w:lang w:val="ru-RU"/>
+              </w:rPr>
+            </w:pPr>
+            <w:r>
+              <w:rPr>
+                <w:rFonts w:ascii="Calibri" w:hAnsi="Calibri" w:cs="Calibri"/>
+                <w:sz w:val="27"/>
+                <w:szCs w:val="31"/>
+                <w:lang w:val="ru-RU"/>
+              </w:rPr>
+              <w:t xml:space="preserve">Можно выделить несколько путей развития проекта. </w:t>
+            </w:r>
+            <w:r>
+              <w:rPr>
+                <w:rFonts w:ascii="Calibri" w:hAnsi="Calibri" w:cs="Calibri"/>
+                <w:sz w:val="27"/>
+                <w:szCs w:val="31"/>
+                <w:lang w:val="ru-RU"/>
+              </w:rPr>
+              <w:t xml:space="preserve">Прежде всего, это </w:t>
+            </w:r>
+          </w:p>
+          <w:p>
+            <w:pPr>
+              <w:pStyle w:val="TableContents"/>
+              <w:rPr>
+                <w:rFonts w:ascii="Calibri" w:hAnsi="Calibri" w:cs="Calibri"/>
+                <w:sz w:val="27"/>
+                <w:szCs w:val="31"/>
+                <w:lang w:val="ru-RU"/>
+              </w:rPr>
+            </w:pPr>
+            <w:r>
+              <w:rPr>
+                <w:rFonts w:ascii="Calibri" w:hAnsi="Calibri" w:cs="Calibri"/>
+                <w:sz w:val="27"/>
+                <w:szCs w:val="31"/>
+                <w:lang w:val="ru-RU"/>
+              </w:rPr>
+              <w:t>р</w:t>
+            </w:r>
+            <w:r>
+              <w:rPr>
+                <w:rFonts w:ascii="Calibri" w:hAnsi="Calibri" w:cs="Calibri"/>
+                <w:sz w:val="27"/>
+                <w:szCs w:val="31"/>
+                <w:lang w:val="ru-RU"/>
+              </w:rPr>
+              <w:t>азработка шаблонных модулей мониторинга для решения круга повседневных задач</w:t>
+            </w:r>
+            <w:r>
+              <w:rPr>
+                <w:rFonts w:ascii="Calibri" w:hAnsi="Calibri" w:cs="Calibri"/>
+                <w:sz w:val="27"/>
+                <w:szCs w:val="31"/>
+                <w:lang w:val="ru-RU"/>
+              </w:rPr>
+              <w:t xml:space="preserve"> и </w:t>
+            </w:r>
+            <w:r>
+              <w:rPr>
+                <w:rFonts w:ascii="Calibri" w:hAnsi="Calibri" w:cs="Calibri"/>
+                <w:sz w:val="27"/>
+                <w:szCs w:val="31"/>
+                <w:lang w:val="ru-RU"/>
+              </w:rPr>
+              <w:t xml:space="preserve"> оформление технической документации</w:t>
+            </w:r>
+            <w:r>
+              <w:rPr>
+                <w:rFonts w:ascii="Calibri" w:hAnsi="Calibri" w:cs="Calibri"/>
+                <w:sz w:val="27"/>
+                <w:szCs w:val="31"/>
+                <w:lang w:val="ru-RU"/>
+              </w:rPr>
+              <w:t xml:space="preserve"> и спецификаций</w:t>
+            </w:r>
+            <w:r>
+              <w:rPr>
+                <w:rFonts w:ascii="Calibri" w:hAnsi="Calibri" w:cs="Calibri"/>
+                <w:sz w:val="27"/>
+                <w:szCs w:val="31"/>
+                <w:lang w:val="ru-RU"/>
+              </w:rPr>
+              <w:t xml:space="preserve"> программного кода;</w:t>
+            </w:r>
+            <w:r>
+              <w:rPr>
+                <w:rFonts w:ascii="Calibri" w:hAnsi="Calibri" w:cs="Calibri"/>
+                <w:sz w:val="27"/>
+                <w:szCs w:val="31"/>
+                <w:lang w:val="ru-RU"/>
+              </w:rPr>
+              <w:t xml:space="preserve"> Еще наиболее активной задачей является </w:t>
+            </w:r>
+            <w:r>
+              <w:rPr>
+                <w:rFonts w:ascii="Calibri" w:hAnsi="Calibri" w:cs="Calibri"/>
+                <w:sz w:val="27"/>
+                <w:szCs w:val="31"/>
+                <w:lang w:val="ru-RU"/>
+              </w:rPr>
+              <w:t xml:space="preserve"> совершенствование компонентов и оптимизация алгоритмов базовой платформы;</w:t>
+            </w:r>
+            <w:r>
+              <w:rPr>
+                <w:rFonts w:ascii="Calibri" w:hAnsi="Calibri" w:cs="Calibri"/>
+                <w:sz w:val="27"/>
+                <w:szCs w:val="31"/>
+                <w:lang w:val="ru-RU"/>
+              </w:rPr>
+              <w:t xml:space="preserve"> Кроме того, мы планируем </w:t>
+            </w:r>
+            <w:r>
+              <w:rPr>
+                <w:rFonts w:ascii="Calibri" w:hAnsi="Calibri" w:cs="Calibri"/>
+                <w:sz w:val="27"/>
+                <w:szCs w:val="31"/>
+                <w:lang w:val="ru-RU"/>
+              </w:rPr>
+              <w:t>полномасштаб</w:t>
+            </w:r>
+            <w:r>
+              <w:rPr>
+                <w:rFonts w:ascii="Calibri" w:hAnsi="Calibri" w:cs="Calibri"/>
+                <w:sz w:val="27"/>
+                <w:szCs w:val="31"/>
+                <w:lang w:val="ru-RU"/>
+              </w:rPr>
+              <w:t>ное внедрение и нагрузочное тестирование системы на базе существующей инфраструктуры предприятия, например лаборатории МикроЭВМ АлтГТУ;</w:t>
+            </w:r>
+            <w:r>
+              <w:rPr>
+                <w:rFonts w:ascii="Calibri" w:hAnsi="Calibri" w:cs="Calibri"/>
+                <w:sz w:val="27"/>
+                <w:szCs w:val="31"/>
+                <w:lang w:val="ru-RU"/>
+              </w:rPr>
+              <w:t xml:space="preserve"> </w:t>
             </w:r>
           </w:p>
         </w:tc>
@@ -1926,6 +3139,154 @@
     </w:p>
   </w:footnote>
 </w:footnotes>
+</file>
+
+<file path=word/numbering.xml><?xml version="1.0" encoding="utf-8"?>
+<w:numbering xmlns:ve="http://schemas.openxmlformats.org/markup-compatibility/2006" xmlns:o="urn:schemas-microsoft-com:office:office" xmlns:r="http://schemas.openxmlformats.org/officeDocument/2006/relationships" xmlns:m="http://schemas.openxmlformats.org/officeDocument/2006/math" xmlns:v="urn:schemas-microsoft-com:vml" xmlns:wp="http://schemas.openxmlformats.org/drawingml/2006/wordprocessingDrawing" xmlns:w10="urn:schemas-microsoft-com:office:word" xmlns:w="http://schemas.openxmlformats.org/wordprocessingml/2006/main" xmlns:wne="http://schemas.microsoft.com/office/word/2006/wordml">
+  <w:abstractNum w:abstractNumId="0">
+    <w:nsid w:val="538B3E5D"/>
+    <w:multiLevelType w:val="hybridMultilevel"/>
+    <w:tmpl w:val="08BEAA54"/>
+    <w:lvl w:ilvl="0" w:tplc="F1CCD2A6">
+      <w:start w:val="1"/>
+      <w:numFmt w:val="bullet"/>
+      <w:lvlText w:val="•"/>
+      <w:lvlJc w:val="left"/>
+      <w:pPr>
+        <w:tabs>
+          <w:tab w:val="num" w:pos="720"/>
+        </w:tabs>
+        <w:ind w:left="720" w:hanging="360"/>
+      </w:pPr>
+      <w:rPr>
+        <w:rFonts w:ascii="Arial" w:hAnsi="Arial" w:hint="default"/>
+      </w:rPr>
+    </w:lvl>
+    <w:lvl w:ilvl="1" w:tplc="DF6602B2" w:tentative="1">
+      <w:start w:val="1"/>
+      <w:numFmt w:val="bullet"/>
+      <w:lvlText w:val="•"/>
+      <w:lvlJc w:val="left"/>
+      <w:pPr>
+        <w:tabs>
+          <w:tab w:val="num" w:pos="1440"/>
+        </w:tabs>
+        <w:ind w:left="1440" w:hanging="360"/>
+      </w:pPr>
+      <w:rPr>
+        <w:rFonts w:ascii="Arial" w:hAnsi="Arial" w:hint="default"/>
+      </w:rPr>
+    </w:lvl>
+    <w:lvl w:ilvl="2" w:tplc="CFF6A91A" w:tentative="1">
+      <w:start w:val="1"/>
+      <w:numFmt w:val="bullet"/>
+      <w:lvlText w:val="•"/>
+      <w:lvlJc w:val="left"/>
+      <w:pPr>
+        <w:tabs>
+          <w:tab w:val="num" w:pos="2160"/>
+        </w:tabs>
+        <w:ind w:left="2160" w:hanging="360"/>
+      </w:pPr>
+      <w:rPr>
+        <w:rFonts w:ascii="Arial" w:hAnsi="Arial" w:hint="default"/>
+      </w:rPr>
+    </w:lvl>
+    <w:lvl w:ilvl="3" w:tplc="EF869828" w:tentative="1">
+      <w:start w:val="1"/>
+      <w:numFmt w:val="bullet"/>
+      <w:lvlText w:val="•"/>
+      <w:lvlJc w:val="left"/>
+      <w:pPr>
+        <w:tabs>
+          <w:tab w:val="num" w:pos="2880"/>
+        </w:tabs>
+        <w:ind w:left="2880" w:hanging="360"/>
+      </w:pPr>
+      <w:rPr>
+        <w:rFonts w:ascii="Arial" w:hAnsi="Arial" w:hint="default"/>
+      </w:rPr>
+    </w:lvl>
+    <w:lvl w:ilvl="4" w:tplc="CA54B5FE" w:tentative="1">
+      <w:start w:val="1"/>
+      <w:numFmt w:val="bullet"/>
+      <w:lvlText w:val="•"/>
+      <w:lvlJc w:val="left"/>
+      <w:pPr>
+        <w:tabs>
+          <w:tab w:val="num" w:pos="3600"/>
+        </w:tabs>
+        <w:ind w:left="3600" w:hanging="360"/>
+      </w:pPr>
+      <w:rPr>
+        <w:rFonts w:ascii="Arial" w:hAnsi="Arial" w:hint="default"/>
+      </w:rPr>
+    </w:lvl>
+    <w:lvl w:ilvl="5" w:tplc="770A5E5C" w:tentative="1">
+      <w:start w:val="1"/>
+      <w:numFmt w:val="bullet"/>
+      <w:lvlText w:val="•"/>
+      <w:lvlJc w:val="left"/>
+      <w:pPr>
+        <w:tabs>
+          <w:tab w:val="num" w:pos="4320"/>
+        </w:tabs>
+        <w:ind w:left="4320" w:hanging="360"/>
+      </w:pPr>
+      <w:rPr>
+        <w:rFonts w:ascii="Arial" w:hAnsi="Arial" w:hint="default"/>
+      </w:rPr>
+    </w:lvl>
+    <w:lvl w:ilvl="6" w:tplc="71E848D8" w:tentative="1">
+      <w:start w:val="1"/>
+      <w:numFmt w:val="bullet"/>
+      <w:lvlText w:val="•"/>
+      <w:lvlJc w:val="left"/>
+      <w:pPr>
+        <w:tabs>
+          <w:tab w:val="num" w:pos="5040"/>
+        </w:tabs>
+        <w:ind w:left="5040" w:hanging="360"/>
+      </w:pPr>
+      <w:rPr>
+        <w:rFonts w:ascii="Arial" w:hAnsi="Arial" w:hint="default"/>
+      </w:rPr>
+    </w:lvl>
+    <w:lvl w:ilvl="7" w:tplc="D630AF60" w:tentative="1">
+      <w:start w:val="1"/>
+      <w:numFmt w:val="bullet"/>
+      <w:lvlText w:val="•"/>
+      <w:lvlJc w:val="left"/>
+      <w:pPr>
+        <w:tabs>
+          <w:tab w:val="num" w:pos="5760"/>
+        </w:tabs>
+        <w:ind w:left="5760" w:hanging="360"/>
+      </w:pPr>
+      <w:rPr>
+        <w:rFonts w:ascii="Arial" w:hAnsi="Arial" w:hint="default"/>
+      </w:rPr>
+    </w:lvl>
+    <w:lvl w:ilvl="8" w:tplc="76A88046" w:tentative="1">
+      <w:start w:val="1"/>
+      <w:numFmt w:val="bullet"/>
+      <w:lvlText w:val="•"/>
+      <w:lvlJc w:val="left"/>
+      <w:pPr>
+        <w:tabs>
+          <w:tab w:val="num" w:pos="6480"/>
+        </w:tabs>
+        <w:ind w:left="6480" w:hanging="360"/>
+      </w:pPr>
+      <w:rPr>
+        <w:rFonts w:ascii="Arial" w:hAnsi="Arial" w:hint="default"/>
+      </w:rPr>
+    </w:lvl>
+  </w:abstractNum>
+  <w:num w:numId="1">
+    <w:abstractNumId w:val="0"/>
+  </w:num>
+</w:numbering>
 </file>
 
 <file path=word/styles.xml><?xml version="1.0" encoding="utf-8"?>
@@ -2097,7 +3458,6 @@
   <w:style w:type="character" w:default="1" w:styleId="DefaultParagraphFont">
     <w:name w:val="Default Paragraph Font"/>
     <w:uiPriority w:val="1"/>
-    <w:semiHidden/>
     <w:unhideWhenUsed/>
   </w:style>
   <w:style w:type="table" w:default="1" w:styleId="TableNormal">

--- a/diploma/trunk/doc/speech_kostyukov.docx
+++ b/diploma/trunk/doc/speech_kostyukov.docx
@@ -664,14 +664,29 @@
                 <w:rFonts w:ascii="Calibri" w:hAnsi="Calibri" w:cs="Calibri"/>
                 <w:lang w:val="ru-RU"/>
               </w:rPr>
-              <w:t>Служба</w:t>
-            </w:r>
-            <w:r>
-              <w:rPr>
-                <w:rFonts w:ascii="Calibri" w:hAnsi="Calibri" w:cs="Calibri"/>
-                <w:lang w:val="ru-RU"/>
-              </w:rPr>
-              <w:t xml:space="preserve"> – это активная сущность, запущенная на узле и наблюдающая за его состоянием. Хранилище – пассиваня сущность, предоставлющая службе ресуры для приема сообщений. И наконец задача мониторинга – определяется как шаблонная проблема получения и анализа некоторой информации о удаленном узле.</w:t>
+              <w:t>Вычислительный узел – это устройство способное выполнять код слажбы. В свою очередь, с</w:t>
+            </w:r>
+            <w:r>
+              <w:rPr>
+                <w:rFonts w:ascii="Calibri" w:hAnsi="Calibri" w:cs="Calibri"/>
+                <w:lang w:val="ru-RU"/>
+              </w:rPr>
+              <w:t>лужба</w:t>
+            </w:r>
+            <w:r>
+              <w:rPr>
+                <w:rFonts w:ascii="Calibri" w:hAnsi="Calibri" w:cs="Calibri"/>
+                <w:lang w:val="ru-RU"/>
+              </w:rPr>
+              <w:t xml:space="preserve"> – это активная сущность, запущенная на узле и наблюдающая за его состоянием. Хранилище – пассиваня сущность, предоставлющая службе ресуры для приема сообщений. И наконец задача мониторинга – определяется как шаблонная проблема получения и анализа некоторой информации о </w:t>
+            </w:r>
+            <w:r>
+              <w:rPr>
+                <w:rFonts w:ascii="Calibri" w:hAnsi="Calibri" w:cs="Calibri"/>
+                <w:lang w:val="ru-RU"/>
+              </w:rPr>
+              <w:lastRenderedPageBreak/>
+              <w:t>удаленном узле.</w:t>
             </w:r>
           </w:p>
           <w:p>
@@ -695,15 +710,7 @@
                 <w:rFonts w:ascii="Calibri" w:hAnsi="Calibri" w:cs="Calibri"/>
                 <w:lang w:val="ru-RU"/>
               </w:rPr>
-              <w:t xml:space="preserve"> с точки зрения </w:t>
-            </w:r>
-            <w:r>
-              <w:rPr>
-                <w:rFonts w:ascii="Calibri" w:hAnsi="Calibri" w:cs="Calibri"/>
-                <w:lang w:val="ru-RU"/>
-              </w:rPr>
-              <w:lastRenderedPageBreak/>
-              <w:t>естественного языка. Обратимся к формальному описанию распределенной системы мониторинга, разработанному нами в рамках дипломного проекта</w:t>
+              <w:t xml:space="preserve"> с точки зрения естественного языка. Обратимся к формальному описанию распределенной системы мониторинга, разработанному нами в рамках дипломного проекта</w:t>
             </w:r>
             <w:r>
               <w:rPr>
@@ -778,7 +785,28 @@
                 <w:rFonts w:ascii="Calibri" w:hAnsi="Calibri" w:cs="Calibri"/>
                 <w:lang w:val="ru-RU"/>
               </w:rPr>
-              <w:t>, которые наделяют систему дополнительным поведением и позволяют удовлетворять требованиям к применимости и эффективности, а также выдерживать динамику их изменений.</w:t>
+              <w:t xml:space="preserve">, которые наделяют </w:t>
+            </w:r>
+            <w:r>
+              <w:rPr>
+                <w:rFonts w:ascii="Calibri" w:hAnsi="Calibri" w:cs="Calibri"/>
+                <w:lang w:val="ru-RU"/>
+              </w:rPr>
+              <w:t xml:space="preserve">ее </w:t>
+            </w:r>
+            <w:r>
+              <w:rPr>
+                <w:rFonts w:ascii="Calibri" w:hAnsi="Calibri" w:cs="Calibri"/>
+                <w:lang w:val="ru-RU"/>
+              </w:rPr>
+              <w:t>дополнительным поведением и позволяют удовлетворять требованиям к применимости и эффективности</w:t>
+            </w:r>
+            <w:r>
+              <w:rPr>
+                <w:rFonts w:ascii="Calibri" w:hAnsi="Calibri" w:cs="Calibri"/>
+                <w:lang w:val="ru-RU"/>
+              </w:rPr>
+              <w:t>.</w:t>
             </w:r>
           </w:p>
         </w:tc>
@@ -868,6 +896,37 @@
               </w:rPr>
               <w:t xml:space="preserve"> внутреннего состояния).</w:t>
             </w:r>
+            <w:r>
+              <w:rPr>
+                <w:rFonts w:ascii="Calibri" w:hAnsi="Calibri" w:cs="Calibri"/>
+                <w:lang w:val="ru-RU"/>
+              </w:rPr>
+              <w:t xml:space="preserve"> </w:t>
+            </w:r>
+          </w:p>
+          <w:p>
+            <w:pPr>
+              <w:pStyle w:val="TableContents"/>
+              <w:ind w:firstLine="398"/>
+              <w:rPr>
+                <w:rFonts w:ascii="Calibri" w:hAnsi="Calibri" w:cs="Calibri"/>
+                <w:lang w:val="ru-RU"/>
+              </w:rPr>
+            </w:pPr>
+            <w:r>
+              <w:rPr>
+                <w:rFonts w:ascii="Calibri" w:hAnsi="Calibri" w:cs="Calibri"/>
+                <w:lang w:val="ru-RU"/>
+              </w:rPr>
+              <w:t xml:space="preserve">Служба может находится в активном или пассивном состоянии. </w:t>
+            </w:r>
+            <w:r>
+              <w:rPr>
+                <w:rFonts w:ascii="Calibri" w:hAnsi="Calibri" w:cs="Calibri"/>
+                <w:lang w:val="ru-RU"/>
+              </w:rPr>
+              <w:t>Активное состояние наделяет службу дополнительными обязанностями по отношению к соседним узлам: планирование запусков модулей мониторинга; мониторинг и диспетчеризация процессов исполнения модулей мониторинга; предоставление промежуточного хранилища для пересылаемых сообщений.</w:t>
+            </w:r>
           </w:p>
         </w:tc>
       </w:tr>
@@ -901,11 +960,160 @@
           <w:p>
             <w:pPr>
               <w:pStyle w:val="TableContents"/>
-              <w:rPr>
-                <w:rFonts w:ascii="Calibri" w:hAnsi="Calibri" w:cs="Calibri"/>
-                <w:lang w:val="ru-RU"/>
-              </w:rPr>
-            </w:pPr>
+              <w:ind w:firstLine="398"/>
+              <w:rPr>
+                <w:rFonts w:ascii="Calibri" w:hAnsi="Calibri" w:cs="Calibri"/>
+                <w:lang w:val="ru-RU"/>
+              </w:rPr>
+            </w:pPr>
+            <w:r>
+              <w:rPr>
+                <w:rFonts w:ascii="Calibri" w:hAnsi="Calibri" w:cs="Calibri"/>
+                <w:lang w:val="ru-RU"/>
+              </w:rPr>
+              <w:t>На основе предолженной модели, нами была спроектирована архитектура распределенной системы мониторинга, состоящая из четырех основных компонентов – службы мониторинга, менеджера модулей, интерфейса программирования и панели</w:t>
+            </w:r>
+            <w:r>
+              <w:rPr>
+                <w:rFonts w:ascii="Calibri" w:hAnsi="Calibri" w:cs="Calibri"/>
+                <w:lang w:val="ru-RU"/>
+              </w:rPr>
+              <w:t xml:space="preserve"> управления.</w:t>
+            </w:r>
+          </w:p>
+          <w:p>
+            <w:pPr>
+              <w:pStyle w:val="TableContents"/>
+              <w:ind w:firstLine="398"/>
+              <w:rPr>
+                <w:rFonts w:ascii="Calibri" w:hAnsi="Calibri" w:cs="Calibri"/>
+                <w:lang w:val="ru-RU"/>
+              </w:rPr>
+            </w:pPr>
+            <w:r>
+              <w:rPr>
+                <w:rFonts w:ascii="Calibri" w:hAnsi="Calibri" w:cs="Calibri"/>
+                <w:lang w:val="ru-RU"/>
+              </w:rPr>
+              <w:t xml:space="preserve">Взаимодействие компонентов системы осуществляется посредством вызовов </w:t>
+            </w:r>
+            <w:r>
+              <w:rPr>
+                <w:rFonts w:ascii="Calibri" w:hAnsi="Calibri" w:cs="Calibri"/>
+              </w:rPr>
+              <w:t>RPC</w:t>
+            </w:r>
+            <w:r>
+              <w:rPr>
+                <w:rFonts w:ascii="Calibri" w:hAnsi="Calibri" w:cs="Calibri"/>
+                <w:lang w:val="ru-RU"/>
+              </w:rPr>
+              <w:t>-</w:t>
+            </w:r>
+            <w:r>
+              <w:rPr>
+                <w:rFonts w:ascii="Calibri" w:hAnsi="Calibri" w:cs="Calibri"/>
+                <w:lang w:val="ru-RU"/>
+              </w:rPr>
+              <w:t xml:space="preserve">методов платформы среднего слоя. </w:t>
+            </w:r>
+          </w:p>
+          <w:p>
+            <w:pPr>
+              <w:pStyle w:val="TableContents"/>
+              <w:ind w:firstLine="398"/>
+              <w:rPr>
+                <w:rFonts w:ascii="Calibri" w:hAnsi="Calibri" w:cs="Calibri"/>
+                <w:lang w:val="ru-RU"/>
+              </w:rPr>
+            </w:pPr>
+            <w:r>
+              <w:rPr>
+                <w:rFonts w:ascii="Calibri" w:hAnsi="Calibri" w:cs="Calibri"/>
+                <w:lang w:val="ru-RU"/>
+              </w:rPr>
+              <w:t>Для понимая структуры системы можно рассмотреть типичный вариант ее использования. Пользователь, в терминах предметной области, с использованием интерфейса программирвоания модулей, разрабатывает необходимый модуль мониторинга на поддерживаемом платформой языке программирования и через панель управления разворачивает его на наобхо</w:t>
+            </w:r>
+            <w:r>
+              <w:rPr>
+                <w:rFonts w:ascii="Calibri" w:hAnsi="Calibri" w:cs="Calibri"/>
+                <w:lang w:val="ru-RU"/>
+              </w:rPr>
+              <w:t>димое количество узлов в сети</w:t>
+            </w:r>
+            <w:r>
+              <w:rPr>
+                <w:rFonts w:ascii="Calibri" w:hAnsi="Calibri" w:cs="Calibri"/>
+                <w:lang w:val="ru-RU"/>
+              </w:rPr>
+              <w:t>. В свою очередь, служба</w:t>
+            </w:r>
+            <w:r>
+              <w:rPr>
+                <w:rFonts w:ascii="Calibri" w:hAnsi="Calibri" w:cs="Calibri"/>
+                <w:lang w:val="ru-RU"/>
+              </w:rPr>
+              <w:t xml:space="preserve">, запущенная на узле, </w:t>
+            </w:r>
+            <w:r>
+              <w:rPr>
+                <w:rFonts w:ascii="Calibri" w:hAnsi="Calibri" w:cs="Calibri"/>
+                <w:lang w:val="ru-RU"/>
+              </w:rPr>
+              <w:t>инициализирует расписание запуска модуля</w:t>
+            </w:r>
+            <w:r>
+              <w:rPr>
+                <w:rFonts w:ascii="Calibri" w:hAnsi="Calibri" w:cs="Calibri"/>
+                <w:lang w:val="ru-RU"/>
+              </w:rPr>
+              <w:t xml:space="preserve">, набор входных параметеров и </w:t>
+            </w:r>
+            <w:r>
+              <w:rPr>
+                <w:rFonts w:ascii="Calibri" w:hAnsi="Calibri" w:cs="Calibri"/>
+                <w:lang w:val="ru-RU"/>
+              </w:rPr>
+              <w:t>запускает планировщик ассоциированный с развернутым модулем. Планировщик, инкапсулирует запуск модуля во внутрисистенмное собитие и передает его менеджеру</w:t>
+            </w:r>
+            <w:r>
+              <w:rPr>
+                <w:rFonts w:ascii="Calibri" w:hAnsi="Calibri" w:cs="Calibri"/>
+                <w:lang w:val="ru-RU"/>
+              </w:rPr>
+              <w:t xml:space="preserve"> модулей, который уже и осуществляет запуск, передачу параметров и возращение результата. Полученный результат сохраняется в хранилище и отображается в панели управления. </w:t>
+            </w:r>
+          </w:p>
+          <w:p>
+            <w:pPr>
+              <w:pStyle w:val="TableContents"/>
+              <w:ind w:firstLine="398"/>
+              <w:rPr>
+                <w:rFonts w:ascii="Calibri" w:hAnsi="Calibri" w:cs="Calibri"/>
+                <w:lang w:val="ru-RU"/>
+              </w:rPr>
+            </w:pPr>
+            <w:r>
+              <w:rPr>
+                <w:rFonts w:ascii="Calibri" w:hAnsi="Calibri" w:cs="Calibri"/>
+                <w:lang w:val="ru-RU"/>
+              </w:rPr>
+              <w:t xml:space="preserve">Моим </w:t>
+            </w:r>
+            <w:r>
+              <w:rPr>
+                <w:rFonts w:ascii="Calibri" w:hAnsi="Calibri" w:cs="Calibri"/>
+                <w:lang w:val="ru-RU"/>
+              </w:rPr>
+              <w:t>в</w:t>
+            </w:r>
+            <w:r>
+              <w:rPr>
+                <w:rFonts w:ascii="Calibri" w:hAnsi="Calibri" w:cs="Calibri"/>
+                <w:lang w:val="ru-RU"/>
+              </w:rPr>
+              <w:t>кладом в проект явлются проктирование и реализации службы мониторинга и менеджера модулей.</w:t>
+            </w:r>
           </w:p>
         </w:tc>
       </w:tr>
@@ -928,6 +1136,7 @@
                 <w:rFonts w:ascii="Calibri" w:hAnsi="Calibri" w:cs="Calibri"/>
                 <w:lang w:val="ru-RU"/>
               </w:rPr>
+              <w:lastRenderedPageBreak/>
               <w:t>8</w:t>
             </w:r>
           </w:p>
@@ -939,11 +1148,88 @@
           <w:p>
             <w:pPr>
               <w:pStyle w:val="TableContents"/>
-              <w:rPr>
-                <w:rFonts w:ascii="Calibri" w:hAnsi="Calibri" w:cs="Calibri"/>
-                <w:lang w:val="ru-RU"/>
-              </w:rPr>
-            </w:pPr>
+              <w:ind w:firstLine="398"/>
+              <w:rPr>
+                <w:rFonts w:ascii="Calibri" w:hAnsi="Calibri" w:cs="Calibri"/>
+                <w:lang w:val="ru-RU"/>
+              </w:rPr>
+            </w:pPr>
+            <w:r>
+              <w:rPr>
+                <w:rFonts w:ascii="Calibri" w:hAnsi="Calibri" w:cs="Calibri"/>
+                <w:lang w:val="ru-RU"/>
+              </w:rPr>
+              <w:t xml:space="preserve">Основополагающей компонентой распределенной системы мониторинга является – служба. Служба мониторинга </w:t>
+            </w:r>
+            <w:r>
+              <w:rPr>
+                <w:rFonts w:ascii="Calibri" w:hAnsi="Calibri" w:cs="Calibri"/>
+                <w:lang w:val="ru-RU"/>
+              </w:rPr>
+              <w:t>представляет собой программный комплекс, обеспечивающий использование ресурсов вычислительной среды, адресацию, поддержание поведения распределенной системы мониторинга (модулей мониторинга, распределенной коммуникации, программной системы в целом).</w:t>
+            </w:r>
+            <w:r>
+              <w:rPr>
+                <w:rFonts w:ascii="Calibri" w:hAnsi="Calibri" w:cs="Calibri"/>
+                <w:lang w:val="ru-RU"/>
+              </w:rPr>
+              <w:t xml:space="preserve"> </w:t>
+            </w:r>
+          </w:p>
+          <w:p>
+            <w:pPr>
+              <w:pStyle w:val="TableContents"/>
+              <w:ind w:firstLine="398"/>
+              <w:rPr>
+                <w:rFonts w:ascii="Calibri" w:hAnsi="Calibri" w:cs="Calibri"/>
+                <w:lang w:val="ru-RU"/>
+              </w:rPr>
+            </w:pPr>
+            <w:r>
+              <w:rPr>
+                <w:rFonts w:ascii="Calibri" w:hAnsi="Calibri" w:cs="Calibri"/>
+                <w:lang w:val="ru-RU"/>
+              </w:rPr>
+              <w:t>Служба состоит из двух основных подсистем</w:t>
+            </w:r>
+            <w:r>
+              <w:rPr>
+                <w:rFonts w:ascii="Calibri" w:hAnsi="Calibri" w:cs="Calibri"/>
+                <w:lang w:val="ru-RU"/>
+              </w:rPr>
+              <w:t xml:space="preserve"> – исполнительной и транспортной</w:t>
+            </w:r>
+            <w:r>
+              <w:rPr>
+                <w:rFonts w:ascii="Calibri" w:hAnsi="Calibri" w:cs="Calibri"/>
+                <w:lang w:val="ru-RU"/>
+              </w:rPr>
+              <w:t>, запускаемых и функционируемых в рамках неделимой программной платформы или ядра.</w:t>
+            </w:r>
+            <w:r>
+              <w:rPr>
+                <w:rFonts w:ascii="Calibri" w:hAnsi="Calibri" w:cs="Calibri"/>
+                <w:lang w:val="ru-RU"/>
+              </w:rPr>
+              <w:t xml:space="preserve"> Исполнительная подсистема обеспечивает планирование и запуск модулей мониторинга. В свою очередь, транспортная реализует распределенную модель сетевого взаимодействия.</w:t>
+            </w:r>
+          </w:p>
+          <w:p>
+            <w:pPr>
+              <w:pStyle w:val="TableContents"/>
+              <w:ind w:firstLine="398"/>
+              <w:rPr>
+                <w:rFonts w:ascii="Calibri" w:hAnsi="Calibri" w:cs="Calibri"/>
+                <w:lang w:val="ru-RU"/>
+              </w:rPr>
+            </w:pPr>
+            <w:r>
+              <w:rPr>
+                <w:rFonts w:ascii="Calibri" w:hAnsi="Calibri" w:cs="Calibri"/>
+                <w:lang w:val="ru-RU"/>
+              </w:rPr>
+              <w:t>Наконец, служба мониторинга представляет собой в полном смысле распределенное приложение.</w:t>
+            </w:r>
           </w:p>
         </w:tc>
       </w:tr>
@@ -977,11 +1263,143 @@
           <w:p>
             <w:pPr>
               <w:pStyle w:val="TableContents"/>
-              <w:rPr>
-                <w:rFonts w:ascii="Calibri" w:hAnsi="Calibri" w:cs="Calibri"/>
-                <w:lang w:val="ru-RU"/>
-              </w:rPr>
-            </w:pPr>
+              <w:ind w:firstLine="398"/>
+              <w:rPr>
+                <w:rFonts w:ascii="Calibri" w:hAnsi="Calibri" w:cs="Calibri"/>
+                <w:lang w:val="ru-RU"/>
+              </w:rPr>
+            </w:pPr>
+            <w:r>
+              <w:rPr>
+                <w:rFonts w:ascii="Calibri" w:hAnsi="Calibri" w:cs="Calibri"/>
+                <w:lang w:val="ru-RU"/>
+              </w:rPr>
+              <w:t>Базовым компонентом службы мониторинга является я</w:t>
+            </w:r>
+            <w:r>
+              <w:rPr>
+                <w:rFonts w:ascii="Calibri" w:hAnsi="Calibri" w:cs="Calibri"/>
+                <w:lang w:val="ru-RU"/>
+              </w:rPr>
+              <w:t>дро,</w:t>
+            </w:r>
+            <w:r>
+              <w:rPr>
+                <w:rFonts w:ascii="Calibri" w:hAnsi="Calibri" w:cs="Calibri"/>
+                <w:lang w:val="ru-RU"/>
+              </w:rPr>
+              <w:t xml:space="preserve"> </w:t>
+            </w:r>
+            <w:r>
+              <w:rPr>
+                <w:rFonts w:ascii="Calibri" w:hAnsi="Calibri" w:cs="Calibri"/>
+                <w:lang w:val="ru-RU"/>
+              </w:rPr>
+              <w:t xml:space="preserve">реализующее </w:t>
+            </w:r>
+            <w:r>
+              <w:rPr>
+                <w:rFonts w:ascii="Calibri" w:hAnsi="Calibri" w:cs="Calibri"/>
+                <w:lang w:val="ru-RU"/>
+              </w:rPr>
+              <w:t xml:space="preserve">динамически расширяемую программную платформу, в рамках которой запускаются и функционируют основные подсистемы службы. Кроме того, ядро обеспечивает работу загружаемых компонентов службы, </w:t>
+            </w:r>
+            <w:r>
+              <w:rPr>
+                <w:rFonts w:ascii="Calibri" w:hAnsi="Calibri" w:cs="Calibri"/>
+                <w:lang w:val="ru-RU"/>
+              </w:rPr>
+              <w:t>и</w:t>
+            </w:r>
+            <w:r>
+              <w:rPr>
+                <w:rFonts w:ascii="Calibri" w:hAnsi="Calibri" w:cs="Calibri"/>
+                <w:lang w:val="ru-RU"/>
+              </w:rPr>
+              <w:t xml:space="preserve"> содержит базовые механизмы и примитивы для их взаимодействия и синхронизации.</w:t>
+            </w:r>
+          </w:p>
+          <w:p>
+            <w:pPr>
+              <w:pStyle w:val="TableContents"/>
+              <w:ind w:firstLine="398"/>
+              <w:rPr>
+                <w:rFonts w:ascii="Calibri" w:hAnsi="Calibri" w:cs="Calibri"/>
+                <w:lang w:val="ru-RU"/>
+              </w:rPr>
+            </w:pPr>
+            <w:r>
+              <w:rPr>
+                <w:rFonts w:ascii="Calibri" w:hAnsi="Calibri" w:cs="Calibri"/>
+                <w:lang w:val="ru-RU"/>
+              </w:rPr>
+              <w:t>В качестве механизмов динамического расширения функционала мною было введен</w:t>
+            </w:r>
+            <w:r>
+              <w:rPr>
+                <w:rFonts w:ascii="Calibri" w:hAnsi="Calibri" w:cs="Calibri"/>
+                <w:lang w:val="ru-RU"/>
+              </w:rPr>
+              <w:t>о</w:t>
+            </w:r>
+            <w:r>
+              <w:rPr>
+                <w:rFonts w:ascii="Calibri" w:hAnsi="Calibri" w:cs="Calibri"/>
+                <w:lang w:val="ru-RU"/>
+              </w:rPr>
+              <w:t xml:space="preserve"> понятие драйвера ядра, который представляет собой сущность, реализующую некоторую часть общего поведения системы.</w:t>
+            </w:r>
+          </w:p>
+          <w:p>
+            <w:pPr>
+              <w:pStyle w:val="TableContents"/>
+              <w:ind w:firstLine="398"/>
+              <w:rPr>
+                <w:rFonts w:ascii="Calibri" w:hAnsi="Calibri" w:cs="Calibri"/>
+                <w:lang w:val="ru-RU"/>
+              </w:rPr>
+            </w:pPr>
+            <w:r>
+              <w:rPr>
+                <w:rFonts w:ascii="Calibri" w:hAnsi="Calibri" w:cs="Calibri"/>
+                <w:lang w:val="ru-RU"/>
+              </w:rPr>
+              <w:t>Взаимодействие драйверов не осуществляется напрямую. Вместо этого используется генерация, обработка и передача специальных событий ядру. Событие ядра инкапсулирует тип случившейся внутрисистемной ситуации и содержит необходимые параметры и структуры для ее корректной обработки.</w:t>
+            </w:r>
+          </w:p>
+          <w:p>
+            <w:pPr>
+              <w:pStyle w:val="TableContents"/>
+              <w:ind w:firstLine="398"/>
+              <w:rPr>
+                <w:rFonts w:ascii="Calibri" w:hAnsi="Calibri" w:cs="Calibri"/>
+                <w:lang w:val="ru-RU"/>
+              </w:rPr>
+            </w:pPr>
+            <w:r>
+              <w:rPr>
+                <w:rFonts w:ascii="Calibri" w:hAnsi="Calibri" w:cs="Calibri"/>
+                <w:lang w:val="ru-RU"/>
+              </w:rPr>
+              <w:t>Основная идея предлагаемого подхода при разработе ядра службы заключается в общем использовании одного драйвера несколькими службами одновременно.  Для реализации данного поведения мною были разработаны так называемые адаптеры ядра.</w:t>
+            </w:r>
+          </w:p>
+          <w:p>
+            <w:pPr>
+              <w:pStyle w:val="TableContents"/>
+              <w:ind w:firstLine="398"/>
+              <w:rPr>
+                <w:rFonts w:ascii="Calibri" w:hAnsi="Calibri" w:cs="Calibri"/>
+                <w:lang w:val="ru-RU"/>
+              </w:rPr>
+            </w:pPr>
+            <w:r>
+              <w:rPr>
+                <w:rFonts w:ascii="Calibri" w:hAnsi="Calibri" w:cs="Calibri"/>
+                <w:lang w:val="ru-RU"/>
+              </w:rPr>
+              <w:t>Для удаленного взаимодействия между узлами применяются сессии, которые бывают двух видов – режима пользователя и режима ядра. Сессии режима пользователя устанавливаются между ядром и панелью управления. Режима ядра – между двумя удаленными службами.</w:t>
+            </w:r>
           </w:p>
         </w:tc>
       </w:tr>
@@ -1015,11 +1433,53 @@
           <w:p>
             <w:pPr>
               <w:pStyle w:val="TableContents"/>
-              <w:rPr>
-                <w:rFonts w:ascii="Calibri" w:hAnsi="Calibri" w:cs="Calibri"/>
-                <w:lang w:val="ru-RU"/>
-              </w:rPr>
-            </w:pPr>
+              <w:ind w:firstLine="398"/>
+              <w:rPr>
+                <w:rFonts w:ascii="Calibri" w:hAnsi="Calibri" w:cs="Calibri"/>
+                <w:lang w:val="ru-RU"/>
+              </w:rPr>
+            </w:pPr>
+            <w:r>
+              <w:rPr>
+                <w:rFonts w:ascii="Calibri" w:hAnsi="Calibri" w:cs="Calibri"/>
+                <w:lang w:val="ru-RU"/>
+              </w:rPr>
+              <w:t xml:space="preserve">Мною было решено описывать поведение ядра в терминах конечных автоматов. Для этого было введено пять состояний ядра службы мониторинга – активное, пассивное, неопределенное, сетевое и автономное. </w:t>
+            </w:r>
+          </w:p>
+          <w:p>
+            <w:pPr>
+              <w:pStyle w:val="TableContents"/>
+              <w:ind w:firstLine="398"/>
+              <w:rPr>
+                <w:rFonts w:ascii="Calibri" w:hAnsi="Calibri" w:cs="Calibri"/>
+                <w:lang w:val="ru-RU"/>
+              </w:rPr>
+            </w:pPr>
+            <w:r>
+              <w:rPr>
+                <w:rFonts w:ascii="Calibri" w:hAnsi="Calibri" w:cs="Calibri"/>
+                <w:lang w:val="ru-RU"/>
+              </w:rPr>
+              <w:t>Сетевое и автономное состояния характеризуются наличием или отсутсвием сетевой подсистемы узла. Активное и пассивное состояния соотсвествуют формальным состояниям слжубы, описанным в разработанной модели.</w:t>
+            </w:r>
+          </w:p>
+          <w:p>
+            <w:pPr>
+              <w:pStyle w:val="TableContents"/>
+              <w:ind w:firstLine="398"/>
+              <w:rPr>
+                <w:rFonts w:ascii="Calibri" w:hAnsi="Calibri" w:cs="Calibri"/>
+                <w:lang w:val="ru-RU"/>
+              </w:rPr>
+            </w:pPr>
+            <w:r>
+              <w:rPr>
+                <w:rFonts w:ascii="Calibri" w:hAnsi="Calibri" w:cs="Calibri"/>
+                <w:lang w:val="ru-RU"/>
+              </w:rPr>
+              <w:t>Переходы между сосояниями осуществляют с помощью механизмов обработки и генерации внутрисистемных событий. Источниками этих событий могу быть как дайрверы ядра так и внутренние ее подсистемы.</w:t>
+            </w:r>
           </w:p>
         </w:tc>
       </w:tr>
@@ -1060,11 +1520,58 @@
           <w:p>
             <w:pPr>
               <w:pStyle w:val="TableContents"/>
-              <w:rPr>
-                <w:rFonts w:ascii="Calibri" w:hAnsi="Calibri" w:cs="Calibri"/>
-                <w:lang w:val="ru-RU"/>
-              </w:rPr>
-            </w:pPr>
+              <w:ind w:firstLine="398"/>
+              <w:rPr>
+                <w:rFonts w:ascii="Calibri" w:hAnsi="Calibri" w:cs="Calibri"/>
+                <w:lang w:val="ru-RU"/>
+              </w:rPr>
+            </w:pPr>
+            <w:r>
+              <w:rPr>
+                <w:rFonts w:ascii="Calibri" w:hAnsi="Calibri" w:cs="Calibri"/>
+                <w:lang w:val="ru-RU"/>
+              </w:rPr>
+              <w:t>Распределенная модель сетевого взаимодействия инкапсулирована в тренспортной подсистеме службы мониторинга, которая представляет собой совокупность подсистем ядра, драйверов транспортного уровня, менеджера сессий,</w:t>
+            </w:r>
+            <w:r>
+              <w:rPr>
+                <w:rFonts w:ascii="Calibri" w:hAnsi="Calibri" w:cs="Calibri"/>
+                <w:lang w:val="ru-RU"/>
+              </w:rPr>
+              <w:t xml:space="preserve"> а также</w:t>
+            </w:r>
+            <w:r>
+              <w:rPr>
+                <w:rFonts w:ascii="Calibri" w:hAnsi="Calibri" w:cs="Calibri"/>
+                <w:lang w:val="ru-RU"/>
+              </w:rPr>
+              <w:t xml:space="preserve"> мнопоточных распределенных алгоритмов.</w:t>
+            </w:r>
+          </w:p>
+          <w:p>
+            <w:pPr>
+              <w:pStyle w:val="TableContents"/>
+              <w:ind w:firstLine="398"/>
+              <w:rPr>
+                <w:rFonts w:ascii="Calibri" w:hAnsi="Calibri" w:cs="Calibri"/>
+                <w:lang w:val="ru-RU"/>
+              </w:rPr>
+            </w:pPr>
+            <w:r>
+              <w:rPr>
+                <w:rFonts w:ascii="Calibri" w:hAnsi="Calibri" w:cs="Calibri"/>
+                <w:lang w:val="ru-RU"/>
+              </w:rPr>
+              <w:t xml:space="preserve">Подсистема транспортного уровня службы реализует управление удаленными сессиями, мониторинг сетевой активности и именование распределенных объектов, адресацию и балансировку нагрузки в </w:t>
+            </w:r>
+            <w:r>
+              <w:rPr>
+                <w:rFonts w:ascii="Calibri" w:hAnsi="Calibri" w:cs="Calibri"/>
+                <w:lang w:val="ru-RU"/>
+              </w:rPr>
+              <w:lastRenderedPageBreak/>
+              <w:t>распределенной среде а также механизмы и алгоритмы выбора лидеров.</w:t>
+            </w:r>
           </w:p>
         </w:tc>
       </w:tr>
@@ -1087,6 +1594,7 @@
                 <w:rFonts w:ascii="Calibri" w:hAnsi="Calibri" w:cs="Calibri"/>
                 <w:lang w:val="ru-RU"/>
               </w:rPr>
+              <w:lastRenderedPageBreak/>
               <w:t>1</w:t>
             </w:r>
             <w:r>
@@ -1241,7 +1749,14 @@
                 <w:rFonts w:ascii="Calibri" w:hAnsi="Calibri" w:cs="Calibri"/>
                 <w:lang w:val="ru-RU"/>
               </w:rPr>
-              <w:t xml:space="preserve">Процесс выбора лидера представляет собой циклическую последовательность следующих </w:t>
+              <w:t>Процесс выбора лидера представляет собой циклическ</w:t>
+            </w:r>
+            <w:r>
+              <w:rPr>
+                <w:rFonts w:ascii="Calibri" w:hAnsi="Calibri" w:cs="Calibri"/>
+                <w:lang w:val="ru-RU"/>
+              </w:rPr>
+              <w:t xml:space="preserve">ую последовательность </w:t>
             </w:r>
             <w:r>
               <w:rPr>
@@ -1255,7 +1770,35 @@
                 <w:rFonts w:ascii="Calibri" w:hAnsi="Calibri" w:cs="Calibri"/>
                 <w:lang w:val="ru-RU"/>
               </w:rPr>
-              <w:t>действий: выбор узла</w:t>
+              <w:t>действий</w:t>
+            </w:r>
+            <w:r>
+              <w:rPr>
+                <w:rFonts w:ascii="Calibri" w:hAnsi="Calibri" w:cs="Calibri"/>
+                <w:lang w:val="ru-RU"/>
+              </w:rPr>
+              <w:t>, заканчивающуюся после перехода узла в новое состояние.</w:t>
+            </w:r>
+            <w:r>
+              <w:rPr>
+                <w:rFonts w:ascii="Calibri" w:hAnsi="Calibri" w:cs="Calibri"/>
+                <w:lang w:val="ru-RU"/>
+              </w:rPr>
+              <w:t xml:space="preserve"> </w:t>
+            </w:r>
+            <w:r>
+              <w:rPr>
+                <w:rFonts w:ascii="Calibri" w:hAnsi="Calibri" w:cs="Calibri"/>
+                <w:lang w:val="ru-RU"/>
+              </w:rPr>
+              <w:t>Это - в</w:t>
+            </w:r>
+            <w:r>
+              <w:rPr>
+                <w:rFonts w:ascii="Calibri" w:hAnsi="Calibri" w:cs="Calibri"/>
+                <w:lang w:val="ru-RU"/>
+              </w:rPr>
+              <w:t>ыбор узла</w:t>
             </w:r>
             <w:r>
               <w:rPr>
@@ -1304,7 +1847,14 @@
                 <w:rFonts w:ascii="Calibri" w:hAnsi="Calibri" w:cs="Calibri"/>
                 <w:lang w:val="ru-RU"/>
               </w:rPr>
-              <w:t xml:space="preserve">. После подключения узел – переходит в новое состояние –активное или пассивное. </w:t>
+              <w:t xml:space="preserve"> и переход в активное или пассивное состояние если подключение прошло успешно.</w:t>
+            </w:r>
+            <w:r>
+              <w:rPr>
+                <w:rFonts w:ascii="Calibri" w:hAnsi="Calibri" w:cs="Calibri"/>
+                <w:lang w:val="ru-RU"/>
+              </w:rPr>
+              <w:t xml:space="preserve"> </w:t>
             </w:r>
           </w:p>
         </w:tc>
@@ -1423,15 +1973,7 @@
                 <w:rFonts w:ascii="Calibri" w:hAnsi="Calibri" w:cs="Calibri"/>
                 <w:lang w:val="ru-RU"/>
               </w:rPr>
-              <w:t xml:space="preserve">Исполнительная подсистема реализует планирование и запуск модулей </w:t>
-            </w:r>
-            <w:r>
-              <w:rPr>
-                <w:rFonts w:ascii="Calibri" w:hAnsi="Calibri" w:cs="Calibri"/>
-                <w:lang w:val="ru-RU"/>
-              </w:rPr>
-              <w:lastRenderedPageBreak/>
-              <w:t>мониторинга, обработку их результатов, а также высокоуровневые операции развертывания модулей на удаленных узлах.</w:t>
+              <w:t>Исполнительная подсистема реализует планирование и запуск модулей мониторинга, обработку их результатов, а также высокоуровневые операции развертывания модулей на удаленных узлах.</w:t>
             </w:r>
           </w:p>
         </w:tc>
@@ -1455,7 +1997,6 @@
                 <w:rFonts w:ascii="Calibri" w:hAnsi="Calibri" w:cs="Calibri"/>
                 <w:lang w:val="ru-RU"/>
               </w:rPr>
-              <w:lastRenderedPageBreak/>
               <w:t>14</w:t>
             </w:r>
           </w:p>
@@ -1763,7 +2304,15 @@
                 <w:rFonts w:ascii="Calibri" w:hAnsi="Calibri" w:cs="Calibri"/>
                 <w:lang w:val="ru-RU"/>
               </w:rPr>
-              <w:t xml:space="preserve">  Реализованные в рамках проекта классы, представляют собой объединение пакетов языка </w:t>
+              <w:t xml:space="preserve">  Реализованные в рамках проекта классы, представляют собой </w:t>
+            </w:r>
+            <w:r>
+              <w:rPr>
+                <w:rFonts w:ascii="Calibri" w:hAnsi="Calibri" w:cs="Calibri"/>
+                <w:lang w:val="ru-RU"/>
+              </w:rPr>
+              <w:lastRenderedPageBreak/>
+              <w:t xml:space="preserve">объединение пакетов языка </w:t>
             </w:r>
             <w:r>
               <w:rPr>
@@ -1835,6 +2384,7 @@
                 <w:rFonts w:ascii="Calibri" w:hAnsi="Calibri" w:cs="Calibri"/>
                 <w:lang w:val="ru-RU"/>
               </w:rPr>
+              <w:lastRenderedPageBreak/>
               <w:t>17</w:t>
             </w:r>
           </w:p>
@@ -1945,15 +2495,7 @@
                 <w:rFonts w:ascii="Calibri" w:hAnsi="Calibri" w:cs="Calibri"/>
                 <w:lang w:val="ru-RU"/>
               </w:rPr>
-              <w:t xml:space="preserve">Можно выделить следующие пути развития проекта. Во-первых, для наделения системы коробочным функционалом, требуется – разработка набора шаблонных модулей мониторинга, для решения круга повседневных задач, таких </w:t>
-            </w:r>
-            <w:r>
-              <w:rPr>
-                <w:rFonts w:ascii="Calibri" w:hAnsi="Calibri" w:cs="Calibri"/>
-                <w:lang w:val="ru-RU"/>
-              </w:rPr>
-              <w:lastRenderedPageBreak/>
-              <w:t xml:space="preserve">как анализ сететвого трафика, загрузка и температура процессора, количество свободной памяти и т.п. Во-вторых, совершенствование компонентов и оптмизация алгоритмов базовой </w:t>
+              <w:t xml:space="preserve">Можно выделить следующие пути развития проекта. Во-первых, для наделения системы коробочным функционалом, требуется – разработка набора шаблонных модулей мониторинга, для решения круга повседневных задач, таких как анализ сететвого трафика, загрузка и температура процессора, количество свободной памяти и т.п. Во-вторых, совершенствование компонентов и оптмизация алгоритмов базовой </w:t>
             </w:r>
             <w:r>
               <w:rPr>
@@ -2012,7 +2554,6 @@
                 <w:rFonts w:ascii="Calibri" w:hAnsi="Calibri" w:cs="Calibri"/>
                 <w:lang w:val="ru-RU"/>
               </w:rPr>
-              <w:lastRenderedPageBreak/>
               <w:t>19</w:t>
             </w:r>
           </w:p>
@@ -3648,7 +4189,7 @@
 </file>
 
 <file path=customXml/itemProps1.xml><?xml version="1.0" encoding="utf-8"?>
-<ds:datastoreItem xmlns:ds="http://schemas.openxmlformats.org/officeDocument/2006/customXml" ds:itemID="{25E24BAD-3511-41E4-A26B-E56FFC8E5166}">
+<ds:datastoreItem xmlns:ds="http://schemas.openxmlformats.org/officeDocument/2006/customXml" ds:itemID="{FC79F936-6A80-4795-8FD2-059C80DDF394}">
   <ds:schemaRefs>
     <ds:schemaRef ds:uri="http://schemas.openxmlformats.org/officeDocument/2006/bibliography"/>
   </ds:schemaRefs>

--- a/diploma/trunk/doc/speech_kostyukov.docx
+++ b/diploma/trunk/doc/speech_kostyukov.docx
@@ -251,35 +251,56 @@
                 <w:rFonts w:ascii="Calibri" w:hAnsi="Calibri" w:cs="Calibri"/>
                 <w:lang w:val="ru-RU"/>
               </w:rPr>
-              <w:t xml:space="preserve"> существует </w:t>
-            </w:r>
-            <w:r>
-              <w:rPr>
-                <w:rFonts w:ascii="Calibri" w:hAnsi="Calibri" w:cs="Calibri"/>
-                <w:lang w:val="ru-RU"/>
-              </w:rPr>
-              <w:t>специализированный класс</w:t>
-            </w:r>
-            <w:r>
-              <w:rPr>
-                <w:rFonts w:ascii="Calibri" w:hAnsi="Calibri" w:cs="Calibri"/>
-                <w:lang w:val="ru-RU"/>
-              </w:rPr>
-              <w:t xml:space="preserve"> </w:t>
-            </w:r>
-            <w:r>
-              <w:rPr>
-                <w:rFonts w:ascii="Calibri" w:hAnsi="Calibri" w:cs="Calibri"/>
-                <w:lang w:val="ru-RU"/>
-              </w:rPr>
-              <w:t>программных систем – именуемый системами</w:t>
-            </w:r>
-            <w:r>
-              <w:rPr>
-                <w:rFonts w:ascii="Calibri" w:hAnsi="Calibri" w:cs="Calibri"/>
-                <w:lang w:val="ru-RU"/>
-              </w:rPr>
-              <w:t xml:space="preserve"> мониторинга, который появился сравнительно недавно и уже успел эволюионировать из примтив</w:t>
+              <w:t xml:space="preserve"> существуют системы мониторинга</w:t>
+            </w:r>
+            <w:r>
+              <w:rPr>
+                <w:rFonts w:ascii="Calibri" w:hAnsi="Calibri" w:cs="Calibri"/>
+                <w:lang w:val="ru-RU"/>
+              </w:rPr>
+              <w:t xml:space="preserve">. </w:t>
+            </w:r>
+            <w:r>
+              <w:rPr>
+                <w:rFonts w:ascii="Calibri" w:hAnsi="Calibri" w:cs="Calibri"/>
+                <w:lang w:val="ru-RU"/>
+              </w:rPr>
+              <w:t xml:space="preserve">Этот </w:t>
+            </w:r>
+            <w:r>
+              <w:rPr>
+                <w:rFonts w:ascii="Calibri" w:hAnsi="Calibri" w:cs="Calibri"/>
+                <w:lang w:val="ru-RU"/>
+              </w:rPr>
+              <w:t>класс</w:t>
+            </w:r>
+            <w:r>
+              <w:rPr>
+                <w:rFonts w:ascii="Calibri" w:hAnsi="Calibri" w:cs="Calibri"/>
+                <w:lang w:val="ru-RU"/>
+              </w:rPr>
+              <w:t xml:space="preserve"> систем</w:t>
+            </w:r>
+            <w:r>
+              <w:rPr>
+                <w:rFonts w:ascii="Calibri" w:hAnsi="Calibri" w:cs="Calibri"/>
+                <w:lang w:val="ru-RU"/>
+              </w:rPr>
+              <w:t xml:space="preserve"> появился сра</w:t>
+            </w:r>
+            <w:r>
+              <w:rPr>
+                <w:rFonts w:ascii="Calibri" w:hAnsi="Calibri" w:cs="Calibri"/>
+                <w:lang w:val="ru-RU"/>
+              </w:rPr>
+              <w:t xml:space="preserve">внительно недавно, но уже </w:t>
+            </w:r>
+            <w:r>
+              <w:rPr>
+                <w:rFonts w:ascii="Calibri" w:hAnsi="Calibri" w:cs="Calibri"/>
+                <w:lang w:val="ru-RU"/>
+              </w:rPr>
+              <w:t>успел эволюионировать из примтив</w:t>
             </w:r>
             <w:r>
               <w:rPr>
@@ -332,21 +353,7 @@
                 <w:rFonts w:ascii="Calibri" w:hAnsi="Calibri" w:cs="Calibri"/>
                 <w:lang w:val="ru-RU"/>
               </w:rPr>
-              <w:t xml:space="preserve">т появляться, определяя </w:t>
-            </w:r>
-            <w:r>
-              <w:rPr>
-                <w:rFonts w:ascii="Calibri" w:hAnsi="Calibri" w:cs="Calibri"/>
-                <w:lang w:val="ru-RU"/>
-              </w:rPr>
-              <w:t xml:space="preserve">его </w:t>
-            </w:r>
-            <w:r>
-              <w:rPr>
-                <w:rFonts w:ascii="Calibri" w:hAnsi="Calibri" w:cs="Calibri"/>
-                <w:lang w:val="ru-RU"/>
-              </w:rPr>
-              <w:t>новые в</w:t>
+              <w:t>т появляться, определяя новые в</w:t>
             </w:r>
             <w:r>
               <w:rPr>
@@ -367,7 +374,21 @@
                 <w:rFonts w:ascii="Calibri" w:hAnsi="Calibri" w:cs="Calibri"/>
                 <w:lang w:val="ru-RU"/>
               </w:rPr>
-              <w:t xml:space="preserve"> нового подкласса систем мониторинга – распеделенных систем с </w:t>
+              <w:t xml:space="preserve"> нового подкласса </w:t>
+            </w:r>
+            <w:r>
+              <w:rPr>
+                <w:rFonts w:ascii="Calibri" w:hAnsi="Calibri" w:cs="Calibri"/>
+                <w:lang w:val="ru-RU"/>
+              </w:rPr>
+              <w:t>инструментов</w:t>
+            </w:r>
+            <w:r>
+              <w:rPr>
+                <w:rFonts w:ascii="Calibri" w:hAnsi="Calibri" w:cs="Calibri"/>
+                <w:lang w:val="ru-RU"/>
+              </w:rPr>
+              <w:t xml:space="preserve"> мониторинга – распеделенных систем с </w:t>
             </w:r>
             <w:r>
               <w:rPr>
@@ -439,7 +460,45 @@
                 <w:rFonts w:ascii="Calibri" w:hAnsi="Calibri" w:cs="Calibri"/>
                 <w:lang w:val="ru-RU"/>
               </w:rPr>
-              <w:t xml:space="preserve">Рассмотрим выдвинутую нами модель требований к соврмеменным системам мониторинга. При этом, мало того, что система должна удовлетворять перечисленным требованиям, она должна еще и выдерживать динамику их изменений. Итак, отказоустойчивость системы подразумевает ее возможноть нормально функционировать после выхода из строя одной или более значимых компонент.  </w:t>
+              <w:t>На этапе</w:t>
+            </w:r>
+            <w:r>
+              <w:rPr>
+                <w:rFonts w:ascii="Calibri" w:hAnsi="Calibri" w:cs="Calibri"/>
+                <w:lang w:val="ru-RU"/>
+              </w:rPr>
+              <w:t xml:space="preserve"> формализации модели системы, нами была выдвинута </w:t>
+            </w:r>
+            <w:r>
+              <w:rPr>
+                <w:rFonts w:ascii="Calibri" w:hAnsi="Calibri" w:cs="Calibri"/>
+                <w:lang w:val="ru-RU"/>
+              </w:rPr>
+              <w:t xml:space="preserve">модель требований к соврмеменным системам мониторинга. При этом, мало того, что система должна удовлетворять перечисленным требованиям, она должна еще и выдерживать динамику их изменений. </w:t>
+            </w:r>
+          </w:p>
+          <w:p>
+            <w:pPr>
+              <w:pStyle w:val="TableContents"/>
+              <w:ind w:firstLine="398"/>
+              <w:rPr>
+                <w:rFonts w:ascii="Calibri" w:hAnsi="Calibri" w:cs="Calibri"/>
+                <w:lang w:val="ru-RU"/>
+              </w:rPr>
+            </w:pPr>
+            <w:r>
+              <w:rPr>
+                <w:rFonts w:ascii="Calibri" w:hAnsi="Calibri" w:cs="Calibri"/>
+                <w:lang w:val="ru-RU"/>
+              </w:rPr>
+              <w:t>О</w:t>
+            </w:r>
+            <w:r>
+              <w:rPr>
+                <w:rFonts w:ascii="Calibri" w:hAnsi="Calibri" w:cs="Calibri"/>
+                <w:lang w:val="ru-RU"/>
+              </w:rPr>
+              <w:t xml:space="preserve">тказоустойчивость системы подразумевает ее возможноть нормально функционировать после выхода из строя одной или более значимых компонент.  </w:t>
             </w:r>
             <w:r>
               <w:rPr>
@@ -467,7 +526,35 @@
                 <w:rFonts w:ascii="Calibri" w:hAnsi="Calibri" w:cs="Calibri"/>
                 <w:lang w:val="ru-RU"/>
               </w:rPr>
-              <w:t>. Эффективность и применимость системы мониторинга определяется  возможностью ее внедрения в произвольную сферу эксплуатации, а также легкость сопровождения и администрирования.</w:t>
+              <w:t>. Эффективность и применимос</w:t>
+            </w:r>
+            <w:r>
+              <w:rPr>
+                <w:rFonts w:ascii="Calibri" w:hAnsi="Calibri" w:cs="Calibri"/>
+                <w:lang w:val="ru-RU"/>
+              </w:rPr>
+              <w:t>ть системы мониторинга определяю</w:t>
+            </w:r>
+            <w:r>
+              <w:rPr>
+                <w:rFonts w:ascii="Calibri" w:hAnsi="Calibri" w:cs="Calibri"/>
+                <w:lang w:val="ru-RU"/>
+              </w:rPr>
+              <w:t>тся  возможностью ее внедрения в произвольную сферу эксплуатации, а также легкость</w:t>
+            </w:r>
+            <w:r>
+              <w:rPr>
+                <w:rFonts w:ascii="Calibri" w:hAnsi="Calibri" w:cs="Calibri"/>
+                <w:lang w:val="ru-RU"/>
+              </w:rPr>
+              <w:t>ю</w:t>
+            </w:r>
+            <w:r>
+              <w:rPr>
+                <w:rFonts w:ascii="Calibri" w:hAnsi="Calibri" w:cs="Calibri"/>
+                <w:lang w:val="ru-RU"/>
+              </w:rPr>
+              <w:t xml:space="preserve"> сопровождения и администрирования.</w:t>
             </w:r>
             <w:r>
               <w:rPr>
@@ -569,7 +656,105 @@
                 <w:rFonts w:ascii="Calibri" w:hAnsi="Calibri" w:cs="Calibri"/>
                 <w:lang w:val="ru-RU"/>
               </w:rPr>
-              <w:t>В процессе построения модели и архитеттуры системы, нами были изучены наиболее популярные системы мониторинга и произведена их классификация. Можно выделить клиент-серверны и распределенные системы, взависимоти от методологии построения транспорного уровня. А также расширяемые и не расширяемые системы в замисимости от наличия механизмов динамической загрузки и исполнения модулей или плагинов мониторинга. Рассмотррение аналогов, позволило сделать вывод о необходимости появления целого класса новых систем – решений на основе распределенных систем с динамически расширяемым функционалом.</w:t>
+              <w:t xml:space="preserve">В процессе построения модели и архитеттуры системы, нами были изучены наиболее популярные </w:t>
+            </w:r>
+            <w:r>
+              <w:rPr>
+                <w:rFonts w:ascii="Calibri" w:hAnsi="Calibri" w:cs="Calibri"/>
+                <w:lang w:val="ru-RU"/>
+              </w:rPr>
+              <w:t>решения в области</w:t>
+            </w:r>
+            <w:r>
+              <w:rPr>
+                <w:rFonts w:ascii="Calibri" w:hAnsi="Calibri" w:cs="Calibri"/>
+                <w:lang w:val="ru-RU"/>
+              </w:rPr>
+              <w:t xml:space="preserve"> мониторинга и произведена их классификация. Можно выделить клиент-серверны и распределенные системы, </w:t>
+            </w:r>
+            <w:r>
+              <w:rPr>
+                <w:rFonts w:ascii="Calibri" w:hAnsi="Calibri" w:cs="Calibri"/>
+                <w:lang w:val="ru-RU"/>
+              </w:rPr>
+              <w:t>(</w:t>
+            </w:r>
+            <w:r>
+              <w:rPr>
+                <w:rFonts w:ascii="Calibri" w:hAnsi="Calibri" w:cs="Calibri"/>
+                <w:lang w:val="ru-RU"/>
+              </w:rPr>
+              <w:t>взависимоти от методологии п</w:t>
+            </w:r>
+            <w:r>
+              <w:rPr>
+                <w:rFonts w:ascii="Calibri" w:hAnsi="Calibri" w:cs="Calibri"/>
+                <w:lang w:val="ru-RU"/>
+              </w:rPr>
+              <w:t>остроения транспорного уровня</w:t>
+            </w:r>
+            <w:r>
+              <w:rPr>
+                <w:rFonts w:ascii="Calibri" w:hAnsi="Calibri" w:cs="Calibri"/>
+                <w:lang w:val="ru-RU"/>
+              </w:rPr>
+              <w:t>)</w:t>
+            </w:r>
+            <w:r>
+              <w:rPr>
+                <w:rFonts w:ascii="Calibri" w:hAnsi="Calibri" w:cs="Calibri"/>
+                <w:lang w:val="ru-RU"/>
+              </w:rPr>
+              <w:t>, а</w:t>
+            </w:r>
+            <w:r>
+              <w:rPr>
+                <w:rFonts w:ascii="Calibri" w:hAnsi="Calibri" w:cs="Calibri"/>
+                <w:lang w:val="ru-RU"/>
+              </w:rPr>
+              <w:t xml:space="preserve"> также расши</w:t>
+            </w:r>
+            <w:r>
+              <w:rPr>
+                <w:rFonts w:ascii="Calibri" w:hAnsi="Calibri" w:cs="Calibri"/>
+                <w:lang w:val="ru-RU"/>
+              </w:rPr>
+              <w:t>ряемые и не расширяемые системы (</w:t>
+            </w:r>
+            <w:r>
+              <w:rPr>
+                <w:rFonts w:ascii="Calibri" w:hAnsi="Calibri" w:cs="Calibri"/>
+                <w:lang w:val="ru-RU"/>
+              </w:rPr>
+              <w:t>в замисимости от наличия механизмов динамической загрузки и исполнения модулей</w:t>
+            </w:r>
+            <w:r>
+              <w:rPr>
+                <w:rFonts w:ascii="Calibri" w:hAnsi="Calibri" w:cs="Calibri"/>
+                <w:lang w:val="ru-RU"/>
+              </w:rPr>
+              <w:t>)</w:t>
+            </w:r>
+            <w:r>
+              <w:rPr>
+                <w:rFonts w:ascii="Calibri" w:hAnsi="Calibri" w:cs="Calibri"/>
+                <w:lang w:val="ru-RU"/>
+              </w:rPr>
+              <w:t xml:space="preserve">. Рассмотррение аналогов, позволило сделать вывод о необходимости появления целого класса </w:t>
+            </w:r>
+            <w:r>
+              <w:rPr>
+                <w:rFonts w:ascii="Calibri" w:hAnsi="Calibri" w:cs="Calibri"/>
+                <w:lang w:val="ru-RU"/>
+              </w:rPr>
+              <w:t>инструментов мониторинга</w:t>
+            </w:r>
+            <w:r>
+              <w:rPr>
+                <w:rFonts w:ascii="Calibri" w:hAnsi="Calibri" w:cs="Calibri"/>
+                <w:lang w:val="ru-RU"/>
+              </w:rPr>
+              <w:t xml:space="preserve"> – решений на основе распределенных систем с динамически расширяемым функционалом.</w:t>
             </w:r>
           </w:p>
         </w:tc>
@@ -629,42 +814,35 @@
                 <w:rFonts w:ascii="Calibri" w:hAnsi="Calibri" w:cs="Calibri"/>
                 <w:lang w:val="ru-RU"/>
               </w:rPr>
-              <w:t xml:space="preserve"> определимся с базовыми понятиями. Предметная област</w:t>
-            </w:r>
-            <w:r>
-              <w:rPr>
-                <w:rFonts w:ascii="Calibri" w:hAnsi="Calibri" w:cs="Calibri"/>
-                <w:lang w:val="ru-RU"/>
-              </w:rPr>
-              <w:t>ь</w:t>
-            </w:r>
-            <w:r>
-              <w:rPr>
-                <w:rFonts w:ascii="Calibri" w:hAnsi="Calibri" w:cs="Calibri"/>
-                <w:lang w:val="ru-RU"/>
-              </w:rPr>
-              <w:t xml:space="preserve"> описывается с помошью терминов </w:t>
-            </w:r>
-            <w:r>
-              <w:rPr>
-                <w:rFonts w:ascii="Calibri" w:hAnsi="Calibri" w:cs="Calibri"/>
-                <w:lang w:val="ru-RU"/>
-              </w:rPr>
-              <w:t>Вычислительный узел, с</w:t>
-            </w:r>
-            <w:r>
-              <w:rPr>
-                <w:rFonts w:ascii="Calibri" w:hAnsi="Calibri" w:cs="Calibri"/>
-                <w:lang w:val="ru-RU"/>
-              </w:rPr>
-              <w:t xml:space="preserve">лужба, хранилище данных и задача мониторинга. </w:t>
-            </w:r>
-            <w:r>
-              <w:rPr>
-                <w:rFonts w:ascii="Calibri" w:hAnsi="Calibri" w:cs="Calibri"/>
-                <w:lang w:val="ru-RU"/>
-              </w:rPr>
-              <w:t>Вычислительный узел – это устройство способное выполнять код слажбы. В свою очередь, с</w:t>
+              <w:t xml:space="preserve"> определимся с базовыми понятиями. </w:t>
+            </w:r>
+            <w:r>
+              <w:rPr>
+                <w:rFonts w:ascii="Calibri" w:hAnsi="Calibri" w:cs="Calibri"/>
+                <w:lang w:val="ru-RU"/>
+              </w:rPr>
+              <w:t xml:space="preserve"> </w:t>
+            </w:r>
+            <w:r>
+              <w:rPr>
+                <w:rFonts w:ascii="Calibri" w:hAnsi="Calibri" w:cs="Calibri"/>
+                <w:lang w:val="ru-RU"/>
+              </w:rPr>
+              <w:t>Вычислительный узел – это устрой</w:t>
+            </w:r>
+            <w:r>
+              <w:rPr>
+                <w:rFonts w:ascii="Calibri" w:hAnsi="Calibri" w:cs="Calibri"/>
+                <w:lang w:val="ru-RU"/>
+              </w:rPr>
+              <w:t>ство способное выполнять код слу</w:t>
+            </w:r>
+            <w:r>
+              <w:rPr>
+                <w:rFonts w:ascii="Calibri" w:hAnsi="Calibri" w:cs="Calibri"/>
+                <w:lang w:val="ru-RU"/>
+              </w:rPr>
+              <w:t>жбы. В свою очередь, с</w:t>
             </w:r>
             <w:r>
               <w:rPr>
@@ -678,46 +856,7 @@
                 <w:rFonts w:ascii="Calibri" w:hAnsi="Calibri" w:cs="Calibri"/>
                 <w:lang w:val="ru-RU"/>
               </w:rPr>
-              <w:t xml:space="preserve"> – это активная сущность, запущенная на узле и наблюдающая за его состоянием. Хранилище – пассиваня сущность, предоставлющая службе ресуры для приема сообщений. И наконец задача мониторинга – определяется как шаблонная проблема получения и анализа некоторой информации о </w:t>
-            </w:r>
-            <w:r>
-              <w:rPr>
-                <w:rFonts w:ascii="Calibri" w:hAnsi="Calibri" w:cs="Calibri"/>
-                <w:lang w:val="ru-RU"/>
-              </w:rPr>
-              <w:lastRenderedPageBreak/>
-              <w:t>удаленном узле.</w:t>
-            </w:r>
-          </w:p>
-          <w:p>
-            <w:pPr>
-              <w:pStyle w:val="TableContents"/>
-              <w:ind w:firstLine="398"/>
-              <w:rPr>
-                <w:rFonts w:ascii="Calibri" w:hAnsi="Calibri" w:cs="Calibri"/>
-                <w:lang w:val="ru-RU"/>
-              </w:rPr>
-            </w:pPr>
-            <w:r>
-              <w:rPr>
-                <w:rFonts w:ascii="Calibri" w:hAnsi="Calibri" w:cs="Calibri"/>
-                <w:lang w:val="ru-RU"/>
-              </w:rPr>
-              <w:t>Рассмотренные понятия позволяют описать систему</w:t>
-            </w:r>
-            <w:r>
-              <w:rPr>
-                <w:rFonts w:ascii="Calibri" w:hAnsi="Calibri" w:cs="Calibri"/>
-                <w:lang w:val="ru-RU"/>
-              </w:rPr>
-              <w:t xml:space="preserve"> с точки зрения естественного языка. Обратимся к формальному описанию распределенной системы мониторинга, разработанному нами в рамках дипломного проекта</w:t>
-            </w:r>
-            <w:r>
-              <w:rPr>
-                <w:rFonts w:ascii="Calibri" w:hAnsi="Calibri" w:cs="Calibri"/>
-                <w:lang w:val="ru-RU"/>
-              </w:rPr>
-              <w:t>.</w:t>
+              <w:t xml:space="preserve"> – это активная сущность, запущенная на узле и наблюдающая за его состоянием. Хранилище – пассиваня сущность, предоставлющая службе ресуры для приема сообщений. И наконец задача мониторинга – определяется как шаблонная проблема получения и анализа некоторой информации о удаленном узле.</w:t>
             </w:r>
           </w:p>
         </w:tc>
@@ -764,6 +903,23 @@
                 <w:rFonts w:ascii="Calibri" w:hAnsi="Calibri" w:cs="Calibri"/>
                 <w:lang w:val="ru-RU"/>
               </w:rPr>
+              <w:t>Рассмотрим формальное описание модели системы, представленое с помощью понятий абстракции модуля и состояния.</w:t>
+            </w:r>
+          </w:p>
+          <w:p>
+            <w:pPr>
+              <w:pStyle w:val="TableContents"/>
+              <w:ind w:firstLine="398"/>
+              <w:rPr>
+                <w:rFonts w:ascii="Calibri" w:hAnsi="Calibri" w:cs="Calibri"/>
+                <w:lang w:val="ru-RU"/>
+              </w:rPr>
+            </w:pPr>
+            <w:r>
+              <w:rPr>
+                <w:rFonts w:ascii="Calibri" w:hAnsi="Calibri" w:cs="Calibri"/>
+                <w:lang w:val="ru-RU"/>
+              </w:rPr>
               <w:t xml:space="preserve">Ключевым моментом во всем процессе мониторинга является его цель. Цель описывается множеством задач мониторинга. В предлагаемой </w:t>
             </w:r>
             <w:r>
@@ -771,35 +927,56 @@
                 <w:rFonts w:ascii="Calibri" w:hAnsi="Calibri" w:cs="Calibri"/>
                 <w:lang w:val="ru-RU"/>
               </w:rPr>
-              <w:t>модели системы</w:t>
-            </w:r>
-            <w:r>
-              <w:rPr>
-                <w:rFonts w:ascii="Calibri" w:hAnsi="Calibri" w:cs="Calibri"/>
-                <w:lang w:val="ru-RU"/>
-              </w:rPr>
-              <w:t xml:space="preserve"> модуль является результатом отображения задачи мониторинга из предметной области в программную среду и представляет собой сущность, характеризующуюся:  возможностью исполнения в ОС, входными данными, выходными данными, интерфейсом, реализацией. Понятие модуля было введено нами для обеспечения целевой системы механизмами динамического расширения функционала</w:t>
-            </w:r>
-            <w:r>
-              <w:rPr>
-                <w:rFonts w:ascii="Calibri" w:hAnsi="Calibri" w:cs="Calibri"/>
-                <w:lang w:val="ru-RU"/>
-              </w:rPr>
-              <w:t xml:space="preserve">, которые наделяют </w:t>
-            </w:r>
-            <w:r>
-              <w:rPr>
-                <w:rFonts w:ascii="Calibri" w:hAnsi="Calibri" w:cs="Calibri"/>
-                <w:lang w:val="ru-RU"/>
-              </w:rPr>
-              <w:t xml:space="preserve">ее </w:t>
-            </w:r>
-            <w:r>
-              <w:rPr>
-                <w:rFonts w:ascii="Calibri" w:hAnsi="Calibri" w:cs="Calibri"/>
-                <w:lang w:val="ru-RU"/>
-              </w:rPr>
-              <w:t>дополнительным поведением и позволяют удовлетворять требованиям к применимости и эффективности</w:t>
+              <w:t xml:space="preserve">модели </w:t>
+            </w:r>
+            <w:r>
+              <w:rPr>
+                <w:rFonts w:ascii="Calibri" w:hAnsi="Calibri" w:cs="Calibri"/>
+                <w:lang w:val="ru-RU"/>
+              </w:rPr>
+              <w:t>модуль</w:t>
+            </w:r>
+            <w:r>
+              <w:rPr>
+                <w:rFonts w:ascii="Calibri" w:hAnsi="Calibri" w:cs="Calibri"/>
+                <w:lang w:val="ru-RU"/>
+              </w:rPr>
+              <w:t xml:space="preserve"> мониторинга</w:t>
+            </w:r>
+            <w:r>
+              <w:rPr>
+                <w:rFonts w:ascii="Calibri" w:hAnsi="Calibri" w:cs="Calibri"/>
+                <w:lang w:val="ru-RU"/>
+              </w:rPr>
+              <w:t xml:space="preserve"> является результатом отображения задачи из предметной области в программную среду и представляет собой сущность, характеризующуюся:  возможностью исполнения в ОС, входными данными,</w:t>
+            </w:r>
+            <w:r>
+              <w:rPr>
+                <w:rFonts w:ascii="Calibri" w:hAnsi="Calibri" w:cs="Calibri"/>
+                <w:lang w:val="ru-RU"/>
+              </w:rPr>
+              <w:t xml:space="preserve"> выходными данными (представляющими собой вектора произвольных объектов), интерфейсом и</w:t>
+            </w:r>
+            <w:r>
+              <w:rPr>
+                <w:rFonts w:ascii="Calibri" w:hAnsi="Calibri" w:cs="Calibri"/>
+                <w:lang w:val="ru-RU"/>
+              </w:rPr>
+              <w:t xml:space="preserve"> реализацией. Понятие модуля было введено нами для обеспечения целевой системы механизмами динамического расширения функционала</w:t>
+            </w:r>
+            <w:r>
+              <w:rPr>
+                <w:rFonts w:ascii="Calibri" w:hAnsi="Calibri" w:cs="Calibri"/>
+                <w:lang w:val="ru-RU"/>
+              </w:rPr>
+              <w:t>, а следовательно для удовлетворения</w:t>
+            </w:r>
+            <w:r>
+              <w:rPr>
+                <w:rFonts w:ascii="Calibri" w:hAnsi="Calibri" w:cs="Calibri"/>
+                <w:lang w:val="ru-RU"/>
+              </w:rPr>
+              <w:t xml:space="preserve"> требованиям к применимости и эффективности</w:t>
             </w:r>
             <w:r>
               <w:rPr>
@@ -852,7 +1029,7 @@
                 <w:rFonts w:ascii="Calibri" w:hAnsi="Calibri" w:cs="Calibri"/>
                 <w:lang w:val="ru-RU"/>
               </w:rPr>
-              <w:t>Из теории распределенных систем, известно понятие глобального состояния системы, которое определяется графом связности узлов, расположением запущенных экземпляров модулей и нагрузкой на узлы. В предлагаемой модели роль распределенного модуля играет служба мониторинга. Нагрузки на узел — индекс производительности узла, опреде</w:t>
+              <w:t>Из теории распределенных систем, известно понятие глобального состояния, которое определяется графом связности узлов, расположением запущенных экземпляров модулей и нагрузкой на узлы. В предлагаемой модели роль распределенного модуля играет служба мониторинга. Нагрузки на узел — индекс производительности узла, опреде</w:t>
             </w:r>
             <w:r>
               <w:rPr>
@@ -925,7 +1102,52 @@
                 <w:rFonts w:ascii="Calibri" w:hAnsi="Calibri" w:cs="Calibri"/>
                 <w:lang w:val="ru-RU"/>
               </w:rPr>
-              <w:t>Активное состояние наделяет службу дополнительными обязанностями по отношению к соседним узлам: планирование запусков модулей мониторинга; мониторинг и диспетчеризация процессов исполнения модулей мониторинга; предоставление промежуточного хранилища для пересылаемых сообщений.</w:t>
+              <w:t>Активное состояние наделяет службу дополнительными обязанностями по отношению к соседним узлам: планирование запусков модулей; мониторинг и диспетчеризация процессо</w:t>
+            </w:r>
+            <w:r>
+              <w:rPr>
+                <w:rFonts w:ascii="Calibri" w:hAnsi="Calibri" w:cs="Calibri"/>
+                <w:lang w:val="ru-RU"/>
+              </w:rPr>
+              <w:t>в исполнения модулей</w:t>
+            </w:r>
+            <w:r>
+              <w:rPr>
+                <w:rFonts w:ascii="Calibri" w:hAnsi="Calibri" w:cs="Calibri"/>
+                <w:lang w:val="ru-RU"/>
+              </w:rPr>
+              <w:t>; предоставление промежуточного хранилища для пересылаемых сообщений.</w:t>
+            </w:r>
+          </w:p>
+          <w:p>
+            <w:pPr>
+              <w:pStyle w:val="TableContents"/>
+              <w:ind w:firstLine="398"/>
+              <w:rPr>
+                <w:rFonts w:ascii="Calibri" w:hAnsi="Calibri" w:cs="Calibri"/>
+                <w:lang w:val="ru-RU"/>
+              </w:rPr>
+            </w:pPr>
+            <w:r>
+              <w:rPr>
+                <w:rFonts w:ascii="Calibri" w:hAnsi="Calibri" w:cs="Calibri"/>
+                <w:lang w:val="ru-RU"/>
+              </w:rPr>
+              <w:t>Испольлозование свойст</w:t>
+            </w:r>
+            <w:r>
+              <w:rPr>
+                <w:rFonts w:ascii="Calibri" w:hAnsi="Calibri" w:cs="Calibri"/>
+                <w:lang w:val="ru-RU"/>
+              </w:rPr>
+              <w:t>в</w:t>
+            </w:r>
+            <w:r>
+              <w:rPr>
+                <w:rFonts w:ascii="Calibri" w:hAnsi="Calibri" w:cs="Calibri"/>
+                <w:lang w:val="ru-RU"/>
+              </w:rPr>
+              <w:t xml:space="preserve"> распределенных сиситем в процессе мониторинга, позволяет удволтеворить требованиям отказоустойчивости  и масшиабируемости.</w:t>
             </w:r>
           </w:p>
         </w:tc>
@@ -963,15 +1185,37 @@
               <w:ind w:firstLine="398"/>
               <w:rPr>
                 <w:rFonts w:ascii="Calibri" w:hAnsi="Calibri" w:cs="Calibri"/>
-                <w:lang w:val="ru-RU"/>
-              </w:rPr>
-            </w:pPr>
-            <w:r>
-              <w:rPr>
-                <w:rFonts w:ascii="Calibri" w:hAnsi="Calibri" w:cs="Calibri"/>
-                <w:lang w:val="ru-RU"/>
-              </w:rPr>
-              <w:t>На основе предолженной модели, нами была спроектирована архитектура распределенной системы мониторинга, состоящая из четырех основных компонентов – службы мониторинга, менеджера модулей, интерфейса программирования и панели</w:t>
+                <w:i/>
+                <w:lang w:val="ru-RU"/>
+              </w:rPr>
+            </w:pPr>
+            <w:r>
+              <w:rPr>
+                <w:rFonts w:ascii="Calibri" w:hAnsi="Calibri" w:cs="Calibri"/>
+                <w:lang w:val="ru-RU"/>
+              </w:rPr>
+              <w:t xml:space="preserve">На основе формальной </w:t>
+            </w:r>
+            <w:r>
+              <w:rPr>
+                <w:rFonts w:ascii="Calibri" w:hAnsi="Calibri" w:cs="Calibri"/>
+                <w:lang w:val="ru-RU"/>
+              </w:rPr>
+              <w:t>модели, нами была спроектирована архитектура распределенной системы мониторинга, состоящая из четырех компонентов –</w:t>
+            </w:r>
+            <w:r>
+              <w:rPr>
+                <w:rFonts w:ascii="Calibri" w:hAnsi="Calibri" w:cs="Calibri"/>
+                <w:lang w:val="ru-RU"/>
+              </w:rPr>
+              <w:t xml:space="preserve"> службы</w:t>
+            </w:r>
+            <w:r>
+              <w:rPr>
+                <w:rFonts w:ascii="Calibri" w:hAnsi="Calibri" w:cs="Calibri"/>
+                <w:lang w:val="ru-RU"/>
+              </w:rPr>
+              <w:t>, менеджера модулей, интерфейса программирования и панели</w:t>
             </w:r>
             <w:r>
               <w:rPr>
@@ -980,6 +1224,35 @@
               </w:rPr>
               <w:t xml:space="preserve"> управления.</w:t>
             </w:r>
+            <w:r>
+              <w:rPr>
+                <w:rFonts w:ascii="Calibri" w:hAnsi="Calibri" w:cs="Calibri"/>
+                <w:lang w:val="ru-RU"/>
+              </w:rPr>
+              <w:t xml:space="preserve"> </w:t>
+            </w:r>
+            <w:r>
+              <w:rPr>
+                <w:rFonts w:ascii="Calibri" w:hAnsi="Calibri" w:cs="Calibri"/>
+                <w:lang w:val="ru-RU"/>
+              </w:rPr>
+              <w:t xml:space="preserve">Взаимодействие компонентов системы осуществляется посредством вызовов </w:t>
+            </w:r>
+            <w:r>
+              <w:rPr>
+                <w:rFonts w:ascii="Calibri" w:hAnsi="Calibri" w:cs="Calibri"/>
+                <w:i/>
+              </w:rPr>
+              <w:t>RPC</w:t>
+            </w:r>
+            <w:r>
+              <w:rPr>
+                <w:rFonts w:ascii="Calibri" w:hAnsi="Calibri" w:cs="Calibri"/>
+                <w:i/>
+                <w:lang w:val="ru-RU"/>
+              </w:rPr>
+              <w:t xml:space="preserve">-методов платформы среднего слоя. </w:t>
+            </w:r>
           </w:p>
           <w:p>
             <w:pPr>
@@ -995,27 +1268,126 @@
                 <w:rFonts w:ascii="Calibri" w:hAnsi="Calibri" w:cs="Calibri"/>
                 <w:lang w:val="ru-RU"/>
               </w:rPr>
-              <w:t xml:space="preserve">Взаимодействие компонентов системы осуществляется посредством вызовов </w:t>
-            </w:r>
-            <w:r>
-              <w:rPr>
-                <w:rFonts w:ascii="Calibri" w:hAnsi="Calibri" w:cs="Calibri"/>
-              </w:rPr>
-              <w:t>RPC</w:t>
-            </w:r>
-            <w:r>
-              <w:rPr>
-                <w:rFonts w:ascii="Calibri" w:hAnsi="Calibri" w:cs="Calibri"/>
-                <w:lang w:val="ru-RU"/>
-              </w:rPr>
-              <w:t>-</w:t>
-            </w:r>
-            <w:r>
-              <w:rPr>
-                <w:rFonts w:ascii="Calibri" w:hAnsi="Calibri" w:cs="Calibri"/>
-                <w:lang w:val="ru-RU"/>
-              </w:rPr>
-              <w:t xml:space="preserve">методов платформы среднего слоя. </w:t>
+              <w:t>Для понимая структуры системы можно рассмотреть типичный вариант ее использования. Пользователь, в терминах предметно</w:t>
+            </w:r>
+            <w:r>
+              <w:rPr>
+                <w:rFonts w:ascii="Calibri" w:hAnsi="Calibri" w:cs="Calibri"/>
+                <w:lang w:val="ru-RU"/>
+              </w:rPr>
+              <w:t>й области, согласно интерфейсу</w:t>
+            </w:r>
+            <w:r>
+              <w:rPr>
+                <w:rFonts w:ascii="Calibri" w:hAnsi="Calibri" w:cs="Calibri"/>
+                <w:lang w:val="ru-RU"/>
+              </w:rPr>
+              <w:t xml:space="preserve"> программирвоания</w:t>
+            </w:r>
+            <w:r>
+              <w:rPr>
+                <w:rFonts w:ascii="Calibri" w:hAnsi="Calibri" w:cs="Calibri"/>
+                <w:lang w:val="ru-RU"/>
+              </w:rPr>
+              <w:t>, разрабатывает необходимый модуль мониторинга на поддерживаемом платформой языке программирования и через панель управления разворачивает его на наобхо</w:t>
+            </w:r>
+            <w:r>
+              <w:rPr>
+                <w:rFonts w:ascii="Calibri" w:hAnsi="Calibri" w:cs="Calibri"/>
+                <w:lang w:val="ru-RU"/>
+              </w:rPr>
+              <w:t>димое количество узлов</w:t>
+            </w:r>
+            <w:r>
+              <w:rPr>
+                <w:rFonts w:ascii="Calibri" w:hAnsi="Calibri" w:cs="Calibri"/>
+                <w:lang w:val="ru-RU"/>
+              </w:rPr>
+              <w:t>. В свою очередь, служба</w:t>
+            </w:r>
+            <w:r>
+              <w:rPr>
+                <w:rFonts w:ascii="Calibri" w:hAnsi="Calibri" w:cs="Calibri"/>
+                <w:lang w:val="ru-RU"/>
+              </w:rPr>
+              <w:t xml:space="preserve">, запущенная на узле, </w:t>
+            </w:r>
+            <w:r>
+              <w:rPr>
+                <w:rFonts w:ascii="Calibri" w:hAnsi="Calibri" w:cs="Calibri"/>
+                <w:lang w:val="ru-RU"/>
+              </w:rPr>
+              <w:t xml:space="preserve">инициализирует расписание запуска </w:t>
+            </w:r>
+            <w:r>
+              <w:rPr>
+                <w:rFonts w:ascii="Calibri" w:hAnsi="Calibri" w:cs="Calibri"/>
+                <w:lang w:val="ru-RU"/>
+              </w:rPr>
+              <w:t xml:space="preserve">, набор входных параметеров и </w:t>
+            </w:r>
+            <w:r>
+              <w:rPr>
+                <w:rFonts w:ascii="Calibri" w:hAnsi="Calibri" w:cs="Calibri"/>
+                <w:lang w:val="ru-RU"/>
+              </w:rPr>
+              <w:t xml:space="preserve">запускает </w:t>
+            </w:r>
+            <w:r>
+              <w:rPr>
+                <w:rFonts w:ascii="Calibri" w:hAnsi="Calibri" w:cs="Calibri"/>
+                <w:lang w:val="ru-RU"/>
+              </w:rPr>
+              <w:t xml:space="preserve">ассоциированный с </w:t>
+            </w:r>
+            <w:r>
+              <w:rPr>
+                <w:rFonts w:ascii="Calibri" w:hAnsi="Calibri" w:cs="Calibri"/>
+                <w:lang w:val="ru-RU"/>
+              </w:rPr>
+              <w:t>модулем</w:t>
+            </w:r>
+            <w:r>
+              <w:rPr>
+                <w:rFonts w:ascii="Calibri" w:hAnsi="Calibri" w:cs="Calibri"/>
+                <w:lang w:val="ru-RU"/>
+              </w:rPr>
+              <w:t xml:space="preserve"> планировщик</w:t>
+            </w:r>
+            <w:r>
+              <w:rPr>
+                <w:rFonts w:ascii="Calibri" w:hAnsi="Calibri" w:cs="Calibri"/>
+                <w:lang w:val="ru-RU"/>
+              </w:rPr>
+              <w:t xml:space="preserve">. Планировщик, </w:t>
+            </w:r>
+            <w:r>
+              <w:rPr>
+                <w:rFonts w:ascii="Calibri" w:hAnsi="Calibri" w:cs="Calibri"/>
+                <w:lang w:val="ru-RU"/>
+              </w:rPr>
+              <w:t>оповещает менеджера модулей о необходимости запуска.</w:t>
+            </w:r>
+            <w:r>
+              <w:rPr>
+                <w:rFonts w:ascii="Calibri" w:hAnsi="Calibri" w:cs="Calibri"/>
+                <w:lang w:val="ru-RU"/>
+              </w:rPr>
+              <w:t xml:space="preserve"> </w:t>
+            </w:r>
+            <w:r>
+              <w:rPr>
+                <w:rFonts w:ascii="Calibri" w:hAnsi="Calibri" w:cs="Calibri"/>
+                <w:lang w:val="ru-RU"/>
+              </w:rPr>
+              <w:t xml:space="preserve">Менеджер модулей инициализирует откружени, передает и возвращает параметры и осуществляет запуск. </w:t>
+            </w:r>
+            <w:r>
+              <w:rPr>
+                <w:rFonts w:ascii="Calibri" w:hAnsi="Calibri" w:cs="Calibri"/>
+                <w:lang w:val="ru-RU"/>
+              </w:rPr>
+              <w:t xml:space="preserve">Полученный результат сохраняется в хранилище и отображается в панели управления. </w:t>
             </w:r>
           </w:p>
           <w:p>
@@ -1032,72 +1404,6 @@
                 <w:rFonts w:ascii="Calibri" w:hAnsi="Calibri" w:cs="Calibri"/>
                 <w:lang w:val="ru-RU"/>
               </w:rPr>
-              <w:t>Для понимая структуры системы можно рассмотреть типичный вариант ее использования. Пользователь, в терминах предметной области, с использованием интерфейса программирвоания модулей, разрабатывает необходимый модуль мониторинга на поддерживаемом платформой языке программирования и через панель управления разворачивает его на наобхо</w:t>
-            </w:r>
-            <w:r>
-              <w:rPr>
-                <w:rFonts w:ascii="Calibri" w:hAnsi="Calibri" w:cs="Calibri"/>
-                <w:lang w:val="ru-RU"/>
-              </w:rPr>
-              <w:t>димое количество узлов в сети</w:t>
-            </w:r>
-            <w:r>
-              <w:rPr>
-                <w:rFonts w:ascii="Calibri" w:hAnsi="Calibri" w:cs="Calibri"/>
-                <w:lang w:val="ru-RU"/>
-              </w:rPr>
-              <w:t>. В свою очередь, служба</w:t>
-            </w:r>
-            <w:r>
-              <w:rPr>
-                <w:rFonts w:ascii="Calibri" w:hAnsi="Calibri" w:cs="Calibri"/>
-                <w:lang w:val="ru-RU"/>
-              </w:rPr>
-              <w:t xml:space="preserve">, запущенная на узле, </w:t>
-            </w:r>
-            <w:r>
-              <w:rPr>
-                <w:rFonts w:ascii="Calibri" w:hAnsi="Calibri" w:cs="Calibri"/>
-                <w:lang w:val="ru-RU"/>
-              </w:rPr>
-              <w:t>инициализирует расписание запуска модуля</w:t>
-            </w:r>
-            <w:r>
-              <w:rPr>
-                <w:rFonts w:ascii="Calibri" w:hAnsi="Calibri" w:cs="Calibri"/>
-                <w:lang w:val="ru-RU"/>
-              </w:rPr>
-              <w:t xml:space="preserve">, набор входных параметеров и </w:t>
-            </w:r>
-            <w:r>
-              <w:rPr>
-                <w:rFonts w:ascii="Calibri" w:hAnsi="Calibri" w:cs="Calibri"/>
-                <w:lang w:val="ru-RU"/>
-              </w:rPr>
-              <w:t>запускает планировщик ассоциированный с развернутым модулем. Планировщик, инкапсулирует запуск модуля во внутрисистенмное собитие и передает его менеджеру</w:t>
-            </w:r>
-            <w:r>
-              <w:rPr>
-                <w:rFonts w:ascii="Calibri" w:hAnsi="Calibri" w:cs="Calibri"/>
-                <w:lang w:val="ru-RU"/>
-              </w:rPr>
-              <w:t xml:space="preserve"> модулей, который уже и осуществляет запуск, передачу параметров и возращение результата. Полученный результат сохраняется в хранилище и отображается в панели управления. </w:t>
-            </w:r>
-          </w:p>
-          <w:p>
-            <w:pPr>
-              <w:pStyle w:val="TableContents"/>
-              <w:ind w:firstLine="398"/>
-              <w:rPr>
-                <w:rFonts w:ascii="Calibri" w:hAnsi="Calibri" w:cs="Calibri"/>
-                <w:lang w:val="ru-RU"/>
-              </w:rPr>
-            </w:pPr>
-            <w:r>
-              <w:rPr>
-                <w:rFonts w:ascii="Calibri" w:hAnsi="Calibri" w:cs="Calibri"/>
-                <w:lang w:val="ru-RU"/>
-              </w:rPr>
               <w:t xml:space="preserve">Моим </w:t>
             </w:r>
             <w:r>
@@ -1112,7 +1418,21 @@
                 <w:rFonts w:ascii="Calibri" w:hAnsi="Calibri" w:cs="Calibri"/>
                 <w:lang w:val="ru-RU"/>
               </w:rPr>
-              <w:t>кладом в проект явлются проктирование и реализации службы мониторинга и менеджера модулей.</w:t>
+              <w:t>кладом в проект явлются про</w:t>
+            </w:r>
+            <w:r>
+              <w:rPr>
+                <w:rFonts w:ascii="Calibri" w:hAnsi="Calibri" w:cs="Calibri"/>
+                <w:lang w:val="ru-RU"/>
+              </w:rPr>
+              <w:t>е</w:t>
+            </w:r>
+            <w:r>
+              <w:rPr>
+                <w:rFonts w:ascii="Calibri" w:hAnsi="Calibri" w:cs="Calibri"/>
+                <w:lang w:val="ru-RU"/>
+              </w:rPr>
+              <w:t>ктирование и реализации службы мониторинга и менеджера модулей.</w:t>
             </w:r>
           </w:p>
         </w:tc>
@@ -1166,7 +1486,55 @@
                 <w:rFonts w:ascii="Calibri" w:hAnsi="Calibri" w:cs="Calibri"/>
                 <w:lang w:val="ru-RU"/>
               </w:rPr>
-              <w:t>представляет собой программный комплекс, обеспечивающий использование ресурсов вычислительной среды, адресацию, поддержание поведения распределенной системы мониторинга (модулей мониторинга, распределенной коммуникации, программной системы в целом).</w:t>
+              <w:t>представляет собой программный комплекс</w:t>
+            </w:r>
+            <w:r>
+              <w:rPr>
+                <w:rFonts w:ascii="Calibri" w:hAnsi="Calibri" w:cs="Calibri"/>
+                <w:lang w:val="ru-RU"/>
+              </w:rPr>
+              <w:t xml:space="preserve"> написанный на языке </w:t>
+            </w:r>
+            <w:r>
+              <w:rPr>
+                <w:rFonts w:ascii="Calibri" w:hAnsi="Calibri" w:cs="Calibri"/>
+              </w:rPr>
+              <w:t>Java</w:t>
+            </w:r>
+            <w:r>
+              <w:rPr>
+                <w:rFonts w:ascii="Calibri" w:hAnsi="Calibri" w:cs="Calibri"/>
+                <w:lang w:val="ru-RU"/>
+              </w:rPr>
+              <w:t>, обеспечивающий использование ресурсов вычислительной среды, адресацию,</w:t>
+            </w:r>
+            <w:r>
+              <w:rPr>
+                <w:rFonts w:ascii="Calibri" w:hAnsi="Calibri" w:cs="Calibri"/>
+                <w:lang w:val="ru-RU"/>
+              </w:rPr>
+              <w:t xml:space="preserve"> а также</w:t>
+            </w:r>
+            <w:r>
+              <w:rPr>
+                <w:rFonts w:ascii="Calibri" w:hAnsi="Calibri" w:cs="Calibri"/>
+                <w:lang w:val="ru-RU"/>
+              </w:rPr>
+              <w:t xml:space="preserve"> поддержание по</w:t>
+            </w:r>
+            <w:r>
+              <w:rPr>
+                <w:rFonts w:ascii="Calibri" w:hAnsi="Calibri" w:cs="Calibri"/>
+                <w:lang w:val="ru-RU"/>
+              </w:rPr>
+              <w:t xml:space="preserve">ведения распределенной системы </w:t>
+            </w:r>
+            <w:r>
+              <w:rPr>
+                <w:rFonts w:ascii="Calibri" w:hAnsi="Calibri" w:cs="Calibri"/>
+                <w:lang w:val="ru-RU"/>
+              </w:rPr>
+              <w:t>(модулей мониторинга, коммуникации, программной системы в целом).</w:t>
             </w:r>
             <w:r>
               <w:rPr>
@@ -1197,14 +1565,28 @@
                 <w:rFonts w:ascii="Calibri" w:hAnsi="Calibri" w:cs="Calibri"/>
                 <w:lang w:val="ru-RU"/>
               </w:rPr>
-              <w:t xml:space="preserve"> – исполнительной и транспортной</w:t>
-            </w:r>
-            <w:r>
-              <w:rPr>
-                <w:rFonts w:ascii="Calibri" w:hAnsi="Calibri" w:cs="Calibri"/>
-                <w:lang w:val="ru-RU"/>
-              </w:rPr>
-              <w:t>, запускаемых и функционируемых в рамках неделимой программной платформы или ядра.</w:t>
+              <w:t xml:space="preserve"> – исполнительной и </w:t>
+            </w:r>
+            <w:r>
+              <w:rPr>
+                <w:rFonts w:ascii="Calibri" w:hAnsi="Calibri" w:cs="Calibri"/>
+                <w:lang w:val="ru-RU"/>
+              </w:rPr>
+              <w:t>т</w:t>
+            </w:r>
+            <w:r>
+              <w:rPr>
+                <w:rFonts w:ascii="Calibri" w:hAnsi="Calibri" w:cs="Calibri"/>
+                <w:lang w:val="ru-RU"/>
+              </w:rPr>
+              <w:t>ранспортной</w:t>
+            </w:r>
+            <w:r>
+              <w:rPr>
+                <w:rFonts w:ascii="Calibri" w:hAnsi="Calibri" w:cs="Calibri"/>
+                <w:lang w:val="ru-RU"/>
+              </w:rPr>
+              <w:t>, функционируемых в рамках неделимой программной платформы или ядра.</w:t>
             </w:r>
             <w:r>
               <w:rPr>
@@ -1228,7 +1610,14 @@
                 <w:rFonts w:ascii="Calibri" w:hAnsi="Calibri" w:cs="Calibri"/>
                 <w:lang w:val="ru-RU"/>
               </w:rPr>
-              <w:t>Наконец, служба мониторинга представляет собой в полном смысле распределенное приложение.</w:t>
+              <w:t>С</w:t>
+            </w:r>
+            <w:r>
+              <w:rPr>
+                <w:rFonts w:ascii="Calibri" w:hAnsi="Calibri" w:cs="Calibri"/>
+                <w:lang w:val="ru-RU"/>
+              </w:rPr>
+              <w:t>лужба мониторинга представляет собой в полном смысле распределенное приложение.</w:t>
             </w:r>
           </w:p>
         </w:tc>
@@ -1302,7 +1691,21 @@
                 <w:rFonts w:ascii="Calibri" w:hAnsi="Calibri" w:cs="Calibri"/>
                 <w:lang w:val="ru-RU"/>
               </w:rPr>
-              <w:t xml:space="preserve">динамически расширяемую программную платформу, в рамках которой запускаются и функционируют основные подсистемы службы. Кроме того, ядро обеспечивает работу загружаемых компонентов службы, </w:t>
+              <w:t>динамически расширяемую программную платформу, в рамках которой запускаются и функционируют основные подсистемы службы. Кроме того, ядро обеспечивае</w:t>
+            </w:r>
+            <w:r>
+              <w:rPr>
+                <w:rFonts w:ascii="Calibri" w:hAnsi="Calibri" w:cs="Calibri"/>
+                <w:lang w:val="ru-RU"/>
+              </w:rPr>
+              <w:t>т работу загружаемых компонентов</w:t>
+            </w:r>
+            <w:r>
+              <w:rPr>
+                <w:rFonts w:ascii="Calibri" w:hAnsi="Calibri" w:cs="Calibri"/>
+                <w:lang w:val="ru-RU"/>
+              </w:rPr>
+              <w:t xml:space="preserve">, </w:t>
             </w:r>
             <w:r>
               <w:rPr>
@@ -1347,7 +1750,21 @@
                 <w:rFonts w:ascii="Calibri" w:hAnsi="Calibri" w:cs="Calibri"/>
                 <w:lang w:val="ru-RU"/>
               </w:rPr>
-              <w:t xml:space="preserve"> понятие драйвера ядра, который представляет собой сущность, реализующую некоторую часть общего поведения системы.</w:t>
+              <w:t xml:space="preserve"> понятие драйвера ядра, который представляет собой сущность, </w:t>
+            </w:r>
+            <w:r>
+              <w:rPr>
+                <w:rFonts w:ascii="Calibri" w:hAnsi="Calibri" w:cs="Calibri"/>
+                <w:lang w:val="ru-RU"/>
+              </w:rPr>
+              <w:t>инкапсулирующую</w:t>
+            </w:r>
+            <w:r>
+              <w:rPr>
+                <w:rFonts w:ascii="Calibri" w:hAnsi="Calibri" w:cs="Calibri"/>
+                <w:lang w:val="ru-RU"/>
+              </w:rPr>
+              <w:t xml:space="preserve"> некоторую часть общего поведения системы.</w:t>
             </w:r>
           </w:p>
           <w:p>
@@ -1398,7 +1815,63 @@
                 <w:rFonts w:ascii="Calibri" w:hAnsi="Calibri" w:cs="Calibri"/>
                 <w:lang w:val="ru-RU"/>
               </w:rPr>
-              <w:t>Для удаленного взаимодействия между узлами применяются сессии, которые бывают двух видов – режима пользователя и режима ядра. Сессии режима пользователя устанавливаются между ядром и панелью управления. Режима ядра – между двумя удаленными службами.</w:t>
+              <w:t xml:space="preserve">Для удаленного взаимодействия между узлами применяются </w:t>
+            </w:r>
+            <w:r>
+              <w:rPr>
+                <w:rFonts w:ascii="Calibri" w:hAnsi="Calibri" w:cs="Calibri"/>
+                <w:lang w:val="ru-RU"/>
+              </w:rPr>
+              <w:t xml:space="preserve">сессии </w:t>
+            </w:r>
+            <w:r>
+              <w:rPr>
+                <w:rFonts w:ascii="Calibri" w:hAnsi="Calibri" w:cs="Calibri"/>
+                <w:lang w:val="ru-RU"/>
+              </w:rPr>
+              <w:t xml:space="preserve">режима пользователя и </w:t>
+            </w:r>
+            <w:r>
+              <w:rPr>
+                <w:rFonts w:ascii="Calibri" w:hAnsi="Calibri" w:cs="Calibri"/>
+                <w:lang w:val="ru-RU"/>
+              </w:rPr>
+              <w:t xml:space="preserve">сессии </w:t>
+            </w:r>
+            <w:r>
+              <w:rPr>
+                <w:rFonts w:ascii="Calibri" w:hAnsi="Calibri" w:cs="Calibri"/>
+                <w:lang w:val="ru-RU"/>
+              </w:rPr>
+              <w:t xml:space="preserve">режима ядра. </w:t>
+            </w:r>
+            <w:r>
+              <w:rPr>
+                <w:rFonts w:ascii="Calibri" w:hAnsi="Calibri" w:cs="Calibri"/>
+                <w:lang w:val="ru-RU"/>
+              </w:rPr>
+              <w:t>Первые</w:t>
+            </w:r>
+            <w:r>
+              <w:rPr>
+                <w:rFonts w:ascii="Calibri" w:hAnsi="Calibri" w:cs="Calibri"/>
+                <w:lang w:val="ru-RU"/>
+              </w:rPr>
+              <w:t xml:space="preserve"> устанавливаются между ядром и панелью управления. </w:t>
+            </w:r>
+            <w:r>
+              <w:rPr>
+                <w:rFonts w:ascii="Calibri" w:hAnsi="Calibri" w:cs="Calibri"/>
+                <w:lang w:val="ru-RU"/>
+              </w:rPr>
+              <w:t>Вторые</w:t>
+            </w:r>
+            <w:r>
+              <w:rPr>
+                <w:rFonts w:ascii="Calibri" w:hAnsi="Calibri" w:cs="Calibri"/>
+                <w:lang w:val="ru-RU"/>
+              </w:rPr>
+              <w:t xml:space="preserve"> – между двумя удаленными службами.</w:t>
             </w:r>
           </w:p>
         </w:tc>
@@ -1461,7 +1934,21 @@
                 <w:rFonts w:ascii="Calibri" w:hAnsi="Calibri" w:cs="Calibri"/>
                 <w:lang w:val="ru-RU"/>
               </w:rPr>
-              <w:t>Сетевое и автономное состояния характеризуются наличием или отсутсвием сетевой подсистемы узла. Активное и пассивное состояния соотсвествуют формальным состояниям слжубы, описанным в разработанной модели.</w:t>
+              <w:t>Сетевое и автономное состояния характеризуются наличием или отсутсвием сетевой подсистемы узла. Активное и пассивное состояния соотсвествуют формальным состояниям слу</w:t>
+            </w:r>
+            <w:r>
+              <w:rPr>
+                <w:rFonts w:ascii="Calibri" w:hAnsi="Calibri" w:cs="Calibri"/>
+                <w:lang w:val="ru-RU"/>
+              </w:rPr>
+              <w:t>ж</w:t>
+            </w:r>
+            <w:r>
+              <w:rPr>
+                <w:rFonts w:ascii="Calibri" w:hAnsi="Calibri" w:cs="Calibri"/>
+                <w:lang w:val="ru-RU"/>
+              </w:rPr>
+              <w:t>бы, описанным в разработанной модели.</w:t>
             </w:r>
           </w:p>
           <w:p>
@@ -1531,7 +2018,21 @@
                 <w:rFonts w:ascii="Calibri" w:hAnsi="Calibri" w:cs="Calibri"/>
                 <w:lang w:val="ru-RU"/>
               </w:rPr>
-              <w:t>Распределенная модель сетевого взаимодействия инкапсулирована в тренспортной подсистеме службы мониторинга, которая представляет собой совокупность подсистем ядра, драйверов транспортного уровня, менеджера сессий,</w:t>
+              <w:t xml:space="preserve">Распределенная модель сетевого взаимодействия </w:t>
+            </w:r>
+            <w:r>
+              <w:rPr>
+                <w:rFonts w:ascii="Calibri" w:hAnsi="Calibri" w:cs="Calibri"/>
+                <w:lang w:val="ru-RU"/>
+              </w:rPr>
+              <w:t>инкапсулирована в тра</w:t>
+            </w:r>
+            <w:r>
+              <w:rPr>
+                <w:rFonts w:ascii="Calibri" w:hAnsi="Calibri" w:cs="Calibri"/>
+                <w:lang w:val="ru-RU"/>
+              </w:rPr>
+              <w:t>нспортной подсистеме службы мониторинга, которая представляет собой совокупность подсистем ядра, драйверов транспортного уровня, менеджера сессий,</w:t>
             </w:r>
             <w:r>
               <w:rPr>
@@ -1562,15 +2063,7 @@
                 <w:rFonts w:ascii="Calibri" w:hAnsi="Calibri" w:cs="Calibri"/>
                 <w:lang w:val="ru-RU"/>
               </w:rPr>
-              <w:t xml:space="preserve">Подсистема транспортного уровня службы реализует управление удаленными сессиями, мониторинг сетевой активности и именование распределенных объектов, адресацию и балансировку нагрузки в </w:t>
-            </w:r>
-            <w:r>
-              <w:rPr>
-                <w:rFonts w:ascii="Calibri" w:hAnsi="Calibri" w:cs="Calibri"/>
-                <w:lang w:val="ru-RU"/>
-              </w:rPr>
-              <w:lastRenderedPageBreak/>
-              <w:t>распределенной среде а также механизмы и алгоритмы выбора лидеров.</w:t>
+              <w:t>Подсистема транспортного уровня службы реализует управление удаленными сессиями, мониторинг сетевой активности и именование распределенных объектов, адресацию и балансировку нагрузки в распределенной среде а также механизмы и алгоритмы выбора лидеров.</w:t>
             </w:r>
           </w:p>
         </w:tc>
@@ -1652,7 +2145,21 @@
                 <w:rFonts w:ascii="Calibri" w:hAnsi="Calibri" w:cs="Calibri"/>
                 <w:lang w:val="ru-RU"/>
               </w:rPr>
-              <w:t>, который основывается на кольцевой топологии сети с односторонней передачей данных</w:t>
+              <w:t xml:space="preserve">, который </w:t>
+            </w:r>
+            <w:r>
+              <w:rPr>
+                <w:rFonts w:ascii="Calibri" w:hAnsi="Calibri" w:cs="Calibri"/>
+                <w:lang w:val="ru-RU"/>
+              </w:rPr>
+              <w:t>базируется</w:t>
+            </w:r>
+            <w:r>
+              <w:rPr>
+                <w:rFonts w:ascii="Calibri" w:hAnsi="Calibri" w:cs="Calibri"/>
+                <w:lang w:val="ru-RU"/>
+              </w:rPr>
+              <w:t xml:space="preserve"> на кольцевой топологии сети с односторонней передачей данных</w:t>
             </w:r>
             <w:r>
               <w:rPr>
@@ -1666,7 +2173,21 @@
                 <w:rFonts w:ascii="Calibri" w:hAnsi="Calibri" w:cs="Calibri"/>
                 <w:lang w:val="ru-RU"/>
               </w:rPr>
-              <w:t xml:space="preserve"> На его базе был разраб</w:t>
+              <w:t xml:space="preserve"> На его </w:t>
+            </w:r>
+            <w:r>
+              <w:rPr>
+                <w:rFonts w:ascii="Calibri" w:hAnsi="Calibri" w:cs="Calibri"/>
+                <w:lang w:val="ru-RU"/>
+              </w:rPr>
+              <w:t>основе</w:t>
+            </w:r>
+            <w:r>
+              <w:rPr>
+                <w:rFonts w:ascii="Calibri" w:hAnsi="Calibri" w:cs="Calibri"/>
+                <w:lang w:val="ru-RU"/>
+              </w:rPr>
+              <w:t xml:space="preserve"> был разраб</w:t>
             </w:r>
             <w:r>
               <w:rPr>
@@ -1732,7 +2253,28 @@
                 <w:rFonts w:ascii="Calibri" w:hAnsi="Calibri" w:cs="Calibri"/>
                 <w:lang w:val="ru-RU"/>
               </w:rPr>
-              <w:t>едования или в режиме кеширования приходящих от узлов контекстных пакетов.</w:t>
+              <w:t xml:space="preserve">едования или </w:t>
+            </w:r>
+            <w:r>
+              <w:rPr>
+                <w:rFonts w:ascii="Calibri" w:hAnsi="Calibri" w:cs="Calibri"/>
+                <w:lang w:val="ru-RU"/>
+              </w:rPr>
+              <w:t>кеши</w:t>
+            </w:r>
+            <w:r>
+              <w:rPr>
+                <w:rFonts w:ascii="Calibri" w:hAnsi="Calibri" w:cs="Calibri"/>
+                <w:lang w:val="ru-RU"/>
+              </w:rPr>
+              <w:t xml:space="preserve">рования </w:t>
+            </w:r>
+            <w:r>
+              <w:rPr>
+                <w:rFonts w:ascii="Calibri" w:hAnsi="Calibri" w:cs="Calibri"/>
+                <w:lang w:val="ru-RU"/>
+              </w:rPr>
+              <w:t>контекстных пакетов.</w:t>
             </w:r>
           </w:p>
           <w:p>
@@ -1847,7 +2389,14 @@
                 <w:rFonts w:ascii="Calibri" w:hAnsi="Calibri" w:cs="Calibri"/>
                 <w:lang w:val="ru-RU"/>
               </w:rPr>
-              <w:t xml:space="preserve"> и переход в активное или пассивное состояние если подключение прошло успешно.</w:t>
+              <w:t>, а также</w:t>
+            </w:r>
+            <w:r>
+              <w:rPr>
+                <w:rFonts w:ascii="Calibri" w:hAnsi="Calibri" w:cs="Calibri"/>
+                <w:lang w:val="ru-RU"/>
+              </w:rPr>
+              <w:t xml:space="preserve"> переход в активное или пассивное состояние если подключение прошло успешно.</w:t>
             </w:r>
             <w:r>
               <w:rPr>
@@ -2196,7 +2745,14 @@
                 <w:rFonts w:ascii="Calibri" w:hAnsi="Calibri" w:cs="Calibri"/>
                 <w:lang w:val="ru-RU"/>
               </w:rPr>
-              <w:t xml:space="preserve">, взаимодействующее с овновной службой через </w:t>
+              <w:t>, взаимодействующее с ос</w:t>
+            </w:r>
+            <w:r>
+              <w:rPr>
+                <w:rFonts w:ascii="Calibri" w:hAnsi="Calibri" w:cs="Calibri"/>
+                <w:lang w:val="ru-RU"/>
+              </w:rPr>
+              <w:t xml:space="preserve">новной службой через </w:t>
             </w:r>
             <w:r>
               <w:rPr>
@@ -2304,7 +2860,34 @@
                 <w:rFonts w:ascii="Calibri" w:hAnsi="Calibri" w:cs="Calibri"/>
                 <w:lang w:val="ru-RU"/>
               </w:rPr>
-              <w:t xml:space="preserve">  Реализованные в рамках проекта классы, представляют собой </w:t>
+              <w:t xml:space="preserve">  Реализованные в рамках проекта классы, представляют собой объединение пакетов языка </w:t>
+            </w:r>
+            <w:r>
+              <w:rPr>
+                <w:rFonts w:ascii="Calibri" w:hAnsi="Calibri" w:cs="Calibri"/>
+              </w:rPr>
+              <w:t>Java</w:t>
+            </w:r>
+            <w:r>
+              <w:rPr>
+                <w:rFonts w:ascii="Calibri" w:hAnsi="Calibri" w:cs="Calibri"/>
+                <w:lang w:val="ru-RU"/>
+              </w:rPr>
+              <w:t xml:space="preserve">, каждый из которых соовтествует </w:t>
+            </w:r>
+            <w:r>
+              <w:rPr>
+                <w:rFonts w:ascii="Calibri" w:hAnsi="Calibri" w:cs="Calibri"/>
+                <w:lang w:val="ru-RU"/>
+              </w:rPr>
+              <w:t>подсистеме или части общей программной платформ</w:t>
+            </w:r>
+            <w:r>
+              <w:rPr>
+                <w:rFonts w:ascii="Calibri" w:hAnsi="Calibri" w:cs="Calibri"/>
+                <w:lang w:val="ru-RU"/>
+              </w:rPr>
+              <w:t xml:space="preserve">ы. Среди наиболее удачных </w:t>
             </w:r>
             <w:r>
               <w:rPr>
@@ -2312,34 +2895,7 @@
                 <w:lang w:val="ru-RU"/>
               </w:rPr>
               <w:lastRenderedPageBreak/>
-              <w:t xml:space="preserve">объединение пакетов языка </w:t>
-            </w:r>
-            <w:r>
-              <w:rPr>
-                <w:rFonts w:ascii="Calibri" w:hAnsi="Calibri" w:cs="Calibri"/>
-              </w:rPr>
-              <w:t>Java</w:t>
-            </w:r>
-            <w:r>
-              <w:rPr>
-                <w:rFonts w:ascii="Calibri" w:hAnsi="Calibri" w:cs="Calibri"/>
-                <w:lang w:val="ru-RU"/>
-              </w:rPr>
-              <w:t xml:space="preserve">, каждый из которых соовтествует </w:t>
-            </w:r>
-            <w:r>
-              <w:rPr>
-                <w:rFonts w:ascii="Calibri" w:hAnsi="Calibri" w:cs="Calibri"/>
-                <w:lang w:val="ru-RU"/>
-              </w:rPr>
-              <w:t>подсистеме или части общей программной платформ</w:t>
-            </w:r>
-            <w:r>
-              <w:rPr>
-                <w:rFonts w:ascii="Calibri" w:hAnsi="Calibri" w:cs="Calibri"/>
-                <w:lang w:val="ru-RU"/>
-              </w:rPr>
-              <w:t>ы. Среди наиболее удачных архитектурных решений можно выделить реализацию модели поведения системы в терминах конечного автомата; обмен информацией между подсистемами и пакетами на основе генерации и оработки событий</w:t>
+              <w:t>архитектурных решений можно выделить реализацию модели поведения системы в терминах конечного автомата; обмен информацией между подсистемами и пакетами на основе генерации и оработки событий</w:t>
             </w:r>
             <w:r>
               <w:rPr>
@@ -2604,7 +3160,14 @@
                 <w:rFonts w:ascii="Calibri" w:hAnsi="Calibri" w:cs="Calibri"/>
                 <w:lang w:val="ru-RU"/>
               </w:rPr>
-              <w:t xml:space="preserve"> готов ответить на ваши вопросы.</w:t>
+              <w:t xml:space="preserve"> готов ответить на возникшие</w:t>
+            </w:r>
+            <w:r>
+              <w:rPr>
+                <w:rFonts w:ascii="Calibri" w:hAnsi="Calibri" w:cs="Calibri"/>
+                <w:lang w:val="ru-RU"/>
+              </w:rPr>
+              <w:t xml:space="preserve"> вопросы.</w:t>
             </w:r>
           </w:p>
         </w:tc>
@@ -4189,7 +4752,7 @@
 </file>
 
 <file path=customXml/itemProps1.xml><?xml version="1.0" encoding="utf-8"?>
-<ds:datastoreItem xmlns:ds="http://schemas.openxmlformats.org/officeDocument/2006/customXml" ds:itemID="{FC79F936-6A80-4795-8FD2-059C80DDF394}">
+<ds:datastoreItem xmlns:ds="http://schemas.openxmlformats.org/officeDocument/2006/customXml" ds:itemID="{BE8EBB4A-AABA-4F32-9BB1-F02F31E834D0}">
   <ds:schemaRefs>
     <ds:schemaRef ds:uri="http://schemas.openxmlformats.org/officeDocument/2006/bibliography"/>
   </ds:schemaRefs>

--- a/diploma/trunk/doc/speech_kostyukov.docx
+++ b/diploma/trunk/doc/speech_kostyukov.docx
@@ -5,18 +5,19 @@
     <w:tbl>
       <w:tblPr>
         <w:tblStyle w:val="TableGrid"/>
-        <w:tblW w:w="9646" w:type="dxa"/>
+        <w:tblW w:w="11057" w:type="dxa"/>
+        <w:tblInd w:w="-459" w:type="dxa"/>
         <w:tblLayout w:type="fixed"/>
         <w:tblLook w:val="04A0"/>
       </w:tblPr>
       <w:tblGrid>
-        <w:gridCol w:w="1020"/>
-        <w:gridCol w:w="8626"/>
+        <w:gridCol w:w="567"/>
+        <w:gridCol w:w="10490"/>
       </w:tblGrid>
       <w:tr>
         <w:tc>
           <w:tcPr>
-            <w:tcW w:w="1020" w:type="dxa"/>
+            <w:tcW w:w="567" w:type="dxa"/>
           </w:tcPr>
           <w:p>
             <w:pPr>
@@ -40,7 +41,7 @@
         </w:tc>
         <w:tc>
           <w:tcPr>
-            <w:tcW w:w="8626" w:type="dxa"/>
+            <w:tcW w:w="10490" w:type="dxa"/>
           </w:tcPr>
           <w:p>
             <w:pPr>
@@ -68,7 +69,7 @@
       <w:tr>
         <w:tc>
           <w:tcPr>
-            <w:tcW w:w="1020" w:type="dxa"/>
+            <w:tcW w:w="567" w:type="dxa"/>
           </w:tcPr>
           <w:p>
             <w:pPr>
@@ -99,7 +100,7 @@
         </w:tc>
         <w:tc>
           <w:tcPr>
-            <w:tcW w:w="8626" w:type="dxa"/>
+            <w:tcW w:w="10490" w:type="dxa"/>
           </w:tcPr>
           <w:p>
             <w:pPr>
@@ -129,13 +130,6 @@
                 <w:rFonts w:ascii="Calibri" w:hAnsi="Calibri" w:cs="Calibri"/>
                 <w:lang w:val="ru-RU"/>
               </w:rPr>
-              <w:t xml:space="preserve"> распределенной системы мониторинга.</w:t>
-            </w:r>
-            <w:r>
-              <w:rPr>
-                <w:rFonts w:ascii="Calibri" w:hAnsi="Calibri" w:cs="Calibri"/>
-                <w:lang w:val="ru-RU"/>
-              </w:rPr>
               <w:t xml:space="preserve"> </w:t>
             </w:r>
             <w:r>
@@ -143,6 +137,27 @@
                 <w:rFonts w:ascii="Calibri" w:hAnsi="Calibri" w:cs="Calibri"/>
                 <w:lang w:val="ru-RU"/>
               </w:rPr>
+              <w:t xml:space="preserve">каркаса </w:t>
+            </w:r>
+            <w:r>
+              <w:rPr>
+                <w:rFonts w:ascii="Calibri" w:hAnsi="Calibri" w:cs="Calibri"/>
+                <w:lang w:val="ru-RU"/>
+              </w:rPr>
+              <w:t>распределенной системы мониторинга.</w:t>
+            </w:r>
+            <w:r>
+              <w:rPr>
+                <w:rFonts w:ascii="Calibri" w:hAnsi="Calibri" w:cs="Calibri"/>
+                <w:lang w:val="ru-RU"/>
+              </w:rPr>
+              <w:t xml:space="preserve"> </w:t>
+            </w:r>
+            <w:r>
+              <w:rPr>
+                <w:rFonts w:ascii="Calibri" w:hAnsi="Calibri" w:cs="Calibri"/>
+                <w:lang w:val="ru-RU"/>
+              </w:rPr>
               <w:t xml:space="preserve">В проекте принимало участие </w:t>
             </w:r>
             <w:r>
@@ -171,14 +186,21 @@
                 <w:rFonts w:ascii="Calibri" w:hAnsi="Calibri" w:cs="Calibri"/>
                 <w:lang w:val="ru-RU"/>
               </w:rPr>
-              <w:t xml:space="preserve"> Во втором докладе будет рассмотрены </w:t>
-            </w:r>
-            <w:r>
-              <w:rPr>
-                <w:rFonts w:ascii="Calibri" w:hAnsi="Calibri" w:cs="Calibri"/>
-                <w:lang w:val="ru-RU"/>
-              </w:rPr>
-              <w:t>структура сист</w:t>
+              <w:t xml:space="preserve"> Во докладе</w:t>
+            </w:r>
+            <w:r>
+              <w:rPr>
+                <w:rFonts w:ascii="Calibri" w:hAnsi="Calibri" w:cs="Calibri"/>
+                <w:lang w:val="ru-RU"/>
+              </w:rPr>
+              <w:t xml:space="preserve"> моего коллеги</w:t>
+            </w:r>
+            <w:r>
+              <w:rPr>
+                <w:rFonts w:ascii="Calibri" w:hAnsi="Calibri" w:cs="Calibri"/>
+                <w:lang w:val="ru-RU"/>
+              </w:rPr>
+              <w:t xml:space="preserve"> будет рассмотрены структура сист</w:t>
             </w:r>
             <w:r>
               <w:rPr>
@@ -244,14 +266,42 @@
                 <w:rFonts w:ascii="Calibri" w:hAnsi="Calibri" w:cs="Calibri"/>
                 <w:lang w:val="ru-RU"/>
               </w:rPr>
-              <w:t>На текущем этапе информационного развития общества все более актуальными становятся проблемы обпеспечения должного уровня качества протекания информационных процессов. Для решения подобных задач</w:t>
-            </w:r>
-            <w:r>
-              <w:rPr>
-                <w:rFonts w:ascii="Calibri" w:hAnsi="Calibri" w:cs="Calibri"/>
-                <w:lang w:val="ru-RU"/>
-              </w:rPr>
-              <w:t xml:space="preserve"> существуют системы мониторинга</w:t>
+              <w:t xml:space="preserve">На текущем этапе </w:t>
+            </w:r>
+            <w:r>
+              <w:rPr>
+                <w:rFonts w:ascii="Calibri" w:hAnsi="Calibri" w:cs="Calibri"/>
+                <w:lang w:val="ru-RU"/>
+              </w:rPr>
+              <w:t>информатизации</w:t>
+            </w:r>
+            <w:r>
+              <w:rPr>
+                <w:rFonts w:ascii="Calibri" w:hAnsi="Calibri" w:cs="Calibri"/>
+                <w:lang w:val="ru-RU"/>
+              </w:rPr>
+              <w:t xml:space="preserve"> общества все более актуальными становятся проблемы обпеспечения должного уровня качества протекания информационных процессов. Для решения подобных задач</w:t>
+            </w:r>
+            <w:r>
+              <w:rPr>
+                <w:rFonts w:ascii="Calibri" w:hAnsi="Calibri" w:cs="Calibri"/>
+                <w:lang w:val="ru-RU"/>
+              </w:rPr>
+              <w:t xml:space="preserve"> существуют</w:t>
+            </w:r>
+            <w:r>
+              <w:rPr>
+                <w:rFonts w:ascii="Calibri" w:hAnsi="Calibri" w:cs="Calibri"/>
+                <w:lang w:val="ru-RU"/>
+              </w:rPr>
+              <w:t xml:space="preserve"> так называемые</w:t>
+            </w:r>
+            <w:r>
+              <w:rPr>
+                <w:rFonts w:ascii="Calibri" w:hAnsi="Calibri" w:cs="Calibri"/>
+                <w:lang w:val="ru-RU"/>
+              </w:rPr>
+              <w:t xml:space="preserve"> системы мониторинга</w:t>
             </w:r>
             <w:r>
               <w:rPr>
@@ -424,7 +474,7 @@
       <w:tr>
         <w:tc>
           <w:tcPr>
-            <w:tcW w:w="1020" w:type="dxa"/>
+            <w:tcW w:w="567" w:type="dxa"/>
           </w:tcPr>
           <w:p>
             <w:pPr>
@@ -444,7 +494,7 @@
         </w:tc>
         <w:tc>
           <w:tcPr>
-            <w:tcW w:w="8626" w:type="dxa"/>
+            <w:tcW w:w="10490" w:type="dxa"/>
           </w:tcPr>
           <w:p>
             <w:pPr>
@@ -467,14 +517,49 @@
                 <w:rFonts w:ascii="Calibri" w:hAnsi="Calibri" w:cs="Calibri"/>
                 <w:lang w:val="ru-RU"/>
               </w:rPr>
-              <w:t xml:space="preserve"> формализации модели системы, нами была выдвинута </w:t>
-            </w:r>
-            <w:r>
-              <w:rPr>
-                <w:rFonts w:ascii="Calibri" w:hAnsi="Calibri" w:cs="Calibri"/>
-                <w:lang w:val="ru-RU"/>
-              </w:rPr>
-              <w:t xml:space="preserve">модель требований к соврмеменным системам мониторинга. При этом, мало того, что система должна удовлетворять перечисленным требованиям, она должна еще и выдерживать динамику их изменений. </w:t>
+              <w:t xml:space="preserve"> </w:t>
+            </w:r>
+            <w:r>
+              <w:rPr>
+                <w:rFonts w:ascii="Calibri" w:hAnsi="Calibri" w:cs="Calibri"/>
+                <w:lang w:val="ru-RU"/>
+              </w:rPr>
+              <w:t xml:space="preserve">формирования требований к проекту, стало понятным, что будущая истема должна не только </w:t>
+            </w:r>
+            <w:r>
+              <w:rPr>
+                <w:rFonts w:ascii="Calibri" w:hAnsi="Calibri" w:cs="Calibri"/>
+                <w:lang w:val="ru-RU"/>
+              </w:rPr>
+              <w:t xml:space="preserve">удовлетворять перечисленным требованиям, </w:t>
+            </w:r>
+            <w:r>
+              <w:rPr>
+                <w:rFonts w:ascii="Calibri" w:hAnsi="Calibri" w:cs="Calibri"/>
+                <w:lang w:val="ru-RU"/>
+              </w:rPr>
+              <w:t>но</w:t>
+            </w:r>
+            <w:r>
+              <w:rPr>
+                <w:rFonts w:ascii="Calibri" w:hAnsi="Calibri" w:cs="Calibri"/>
+                <w:lang w:val="ru-RU"/>
+              </w:rPr>
+              <w:t xml:space="preserve"> и выдерживать динамику их изменений. </w:t>
+            </w:r>
+            <w:r>
+              <w:rPr>
+                <w:rFonts w:ascii="Calibri" w:hAnsi="Calibri" w:cs="Calibri"/>
+                <w:lang w:val="ru-RU"/>
+              </w:rPr>
+              <w:t>Поэтому нами были сформулированы следующие требования. Соверменная система мониторинга должна быть отказоустойчиво</w:t>
+            </w:r>
+            <w:r>
+              <w:rPr>
+                <w:rFonts w:ascii="Calibri" w:hAnsi="Calibri" w:cs="Calibri"/>
+                <w:lang w:val="ru-RU"/>
+              </w:rPr>
+              <w:t>й, масштабируемой, эффективной, применимой и наконец расширяемой.</w:t>
             </w:r>
           </w:p>
           <w:p>
@@ -610,7 +695,21 @@
                 <w:rFonts w:ascii="Calibri" w:hAnsi="Calibri" w:cs="Calibri"/>
                 <w:lang w:val="ru-RU"/>
               </w:rPr>
-              <w:t>поненов.</w:t>
+              <w:t>понен</w:t>
+            </w:r>
+            <w:r>
+              <w:rPr>
+                <w:rFonts w:ascii="Calibri" w:hAnsi="Calibri" w:cs="Calibri"/>
+                <w:lang w:val="ru-RU"/>
+              </w:rPr>
+              <w:t>т</w:t>
+            </w:r>
+            <w:r>
+              <w:rPr>
+                <w:rFonts w:ascii="Calibri" w:hAnsi="Calibri" w:cs="Calibri"/>
+                <w:lang w:val="ru-RU"/>
+              </w:rPr>
+              <w:t>.</w:t>
             </w:r>
           </w:p>
         </w:tc>
@@ -618,7 +717,7 @@
       <w:tr>
         <w:tc>
           <w:tcPr>
-            <w:tcW w:w="1020" w:type="dxa"/>
+            <w:tcW w:w="567" w:type="dxa"/>
           </w:tcPr>
           <w:p>
             <w:pPr>
@@ -640,7 +739,7 @@
         </w:tc>
         <w:tc>
           <w:tcPr>
-            <w:tcW w:w="8626" w:type="dxa"/>
+            <w:tcW w:w="10490" w:type="dxa"/>
           </w:tcPr>
           <w:p>
             <w:pPr>
@@ -726,7 +825,7 @@
                 <w:rFonts w:ascii="Calibri" w:hAnsi="Calibri" w:cs="Calibri"/>
                 <w:lang w:val="ru-RU"/>
               </w:rPr>
-              <w:t>в замисимости от наличия механизмов динамической загрузки и исполнения модулей</w:t>
+              <w:t>в замисимости от наличия механизмов загрузки и исполнения модулей</w:t>
             </w:r>
             <w:r>
               <w:rPr>
@@ -754,7 +853,7 @@
                 <w:rFonts w:ascii="Calibri" w:hAnsi="Calibri" w:cs="Calibri"/>
                 <w:lang w:val="ru-RU"/>
               </w:rPr>
-              <w:t xml:space="preserve"> – решений на основе распределенных систем с динамически расширяемым функционалом.</w:t>
+              <w:t xml:space="preserve"> – решений на основе распределенных систем с расширяемым функционалом.</w:t>
             </w:r>
           </w:p>
         </w:tc>
@@ -762,7 +861,7 @@
       <w:tr>
         <w:tc>
           <w:tcPr>
-            <w:tcW w:w="1020" w:type="dxa"/>
+            <w:tcW w:w="567" w:type="dxa"/>
           </w:tcPr>
           <w:p>
             <w:pPr>
@@ -784,7 +883,7 @@
         </w:tc>
         <w:tc>
           <w:tcPr>
-            <w:tcW w:w="8626" w:type="dxa"/>
+            <w:tcW w:w="10490" w:type="dxa"/>
           </w:tcPr>
           <w:p>
             <w:pPr>
@@ -814,7 +913,21 @@
                 <w:rFonts w:ascii="Calibri" w:hAnsi="Calibri" w:cs="Calibri"/>
                 <w:lang w:val="ru-RU"/>
               </w:rPr>
-              <w:t xml:space="preserve"> определимся с базовыми понятиями. </w:t>
+              <w:t xml:space="preserve"> определимся с базовыми понятиями</w:t>
+            </w:r>
+            <w:r>
+              <w:rPr>
+                <w:rFonts w:ascii="Calibri" w:hAnsi="Calibri" w:cs="Calibri"/>
+                <w:lang w:val="ru-RU"/>
+              </w:rPr>
+              <w:t xml:space="preserve"> предметной области</w:t>
+            </w:r>
+            <w:r>
+              <w:rPr>
+                <w:rFonts w:ascii="Calibri" w:hAnsi="Calibri" w:cs="Calibri"/>
+                <w:lang w:val="ru-RU"/>
+              </w:rPr>
+              <w:t xml:space="preserve">. </w:t>
             </w:r>
             <w:r>
               <w:rPr>
@@ -828,14 +941,42 @@
                 <w:rFonts w:ascii="Calibri" w:hAnsi="Calibri" w:cs="Calibri"/>
                 <w:lang w:val="ru-RU"/>
               </w:rPr>
-              <w:t>Вычислительный узел – это устрой</w:t>
-            </w:r>
-            <w:r>
-              <w:rPr>
-                <w:rFonts w:ascii="Calibri" w:hAnsi="Calibri" w:cs="Calibri"/>
-                <w:lang w:val="ru-RU"/>
-              </w:rPr>
-              <w:t>ство способное выполнять код слу</w:t>
+              <w:t xml:space="preserve">Вычислительный узел – это </w:t>
+            </w:r>
+            <w:r>
+              <w:rPr>
+                <w:rFonts w:ascii="Calibri" w:hAnsi="Calibri" w:cs="Calibri"/>
+                <w:lang w:val="ru-RU"/>
+              </w:rPr>
+              <w:t xml:space="preserve">програмно-аппаратное </w:t>
+            </w:r>
+            <w:r>
+              <w:rPr>
+                <w:rFonts w:ascii="Calibri" w:hAnsi="Calibri" w:cs="Calibri"/>
+                <w:lang w:val="ru-RU"/>
+              </w:rPr>
+              <w:t>устрой</w:t>
+            </w:r>
+            <w:r>
+              <w:rPr>
+                <w:rFonts w:ascii="Calibri" w:hAnsi="Calibri" w:cs="Calibri"/>
+                <w:lang w:val="ru-RU"/>
+              </w:rPr>
+              <w:t>ство способное</w:t>
+            </w:r>
+            <w:r>
+              <w:rPr>
+                <w:rFonts w:ascii="Calibri" w:hAnsi="Calibri" w:cs="Calibri"/>
+                <w:lang w:val="ru-RU"/>
+              </w:rPr>
+              <w:t xml:space="preserve"> загружать в память, а затем</w:t>
+            </w:r>
+            <w:r>
+              <w:rPr>
+                <w:rFonts w:ascii="Calibri" w:hAnsi="Calibri" w:cs="Calibri"/>
+                <w:lang w:val="ru-RU"/>
+              </w:rPr>
+              <w:t xml:space="preserve"> выполнять код слу</w:t>
             </w:r>
             <w:r>
               <w:rPr>
@@ -856,7 +997,21 @@
                 <w:rFonts w:ascii="Calibri" w:hAnsi="Calibri" w:cs="Calibri"/>
                 <w:lang w:val="ru-RU"/>
               </w:rPr>
-              <w:t xml:space="preserve"> – это активная сущность, запущенная на узле и наблюдающая за его состоянием. Хранилище – пассиваня сущность, предоставлющая службе ресуры для приема сообщений. И наконец задача мониторинга – определяется как шаблонная проблема получения и анализа некоторой информации о удаленном узле.</w:t>
+              <w:t xml:space="preserve"> – это активная</w:t>
+            </w:r>
+            <w:r>
+              <w:rPr>
+                <w:rFonts w:ascii="Calibri" w:hAnsi="Calibri" w:cs="Calibri"/>
+                <w:lang w:val="ru-RU"/>
+              </w:rPr>
+              <w:t xml:space="preserve"> сущность, запущенная на узле, непререывно наблюдающая за его состояние и сохраняющая в хранилище сообщения об изменении этого состояния.</w:t>
+            </w:r>
+            <w:r>
+              <w:rPr>
+                <w:rFonts w:ascii="Calibri" w:hAnsi="Calibri" w:cs="Calibri"/>
+                <w:lang w:val="ru-RU"/>
+              </w:rPr>
+              <w:t xml:space="preserve"> Хранилище – пассиваня сущность, предоставлющая службе ресуры для приема сообщений. И наконец задача мониторинга – определяется как шаблонная проблема получения и анализа некоторой информации о удаленном узле.</w:t>
             </w:r>
           </w:p>
         </w:tc>
@@ -864,7 +1019,7 @@
       <w:tr>
         <w:tc>
           <w:tcPr>
-            <w:tcW w:w="1020" w:type="dxa"/>
+            <w:tcW w:w="567" w:type="dxa"/>
           </w:tcPr>
           <w:p>
             <w:pPr>
@@ -880,14 +1035,13 @@
                 <w:rFonts w:ascii="Calibri" w:hAnsi="Calibri" w:cs="Calibri"/>
                 <w:lang w:val="ru-RU"/>
               </w:rPr>
-              <w:lastRenderedPageBreak/>
               <w:t>5</w:t>
             </w:r>
           </w:p>
         </w:tc>
         <w:tc>
           <w:tcPr>
-            <w:tcW w:w="8626" w:type="dxa"/>
+            <w:tcW w:w="10490" w:type="dxa"/>
           </w:tcPr>
           <w:p>
             <w:pPr>
@@ -903,7 +1057,21 @@
                 <w:rFonts w:ascii="Calibri" w:hAnsi="Calibri" w:cs="Calibri"/>
                 <w:lang w:val="ru-RU"/>
               </w:rPr>
-              <w:t>Рассмотрим формальное описание модели системы, представленое с помощью понятий абстракции модуля и состояния.</w:t>
+              <w:t xml:space="preserve">Рассмотрим формальное описание модели системы, представленое с помощью абстракции модуля и </w:t>
+            </w:r>
+            <w:r>
+              <w:rPr>
+                <w:rFonts w:ascii="Calibri" w:hAnsi="Calibri" w:cs="Calibri"/>
+                <w:lang w:val="ru-RU"/>
+              </w:rPr>
+              <w:t xml:space="preserve">понятия глобального </w:t>
+            </w:r>
+            <w:r>
+              <w:rPr>
+                <w:rFonts w:ascii="Calibri" w:hAnsi="Calibri" w:cs="Calibri"/>
+                <w:lang w:val="ru-RU"/>
+              </w:rPr>
+              <w:t>состояния.</w:t>
             </w:r>
           </w:p>
           <w:p>
@@ -920,7 +1088,7 @@
                 <w:rFonts w:ascii="Calibri" w:hAnsi="Calibri" w:cs="Calibri"/>
                 <w:lang w:val="ru-RU"/>
               </w:rPr>
-              <w:t xml:space="preserve">Ключевым моментом во всем процессе мониторинга является его цель. Цель описывается множеством задач мониторинга. В предлагаемой </w:t>
+              <w:t xml:space="preserve">Ключевым моментом во всем процессе мониторинга является его цель. Цель описывается множеством задач. В предлагаемой </w:t>
             </w:r>
             <w:r>
               <w:rPr>
@@ -962,7 +1130,15 @@
                 <w:rFonts w:ascii="Calibri" w:hAnsi="Calibri" w:cs="Calibri"/>
                 <w:lang w:val="ru-RU"/>
               </w:rPr>
-              <w:t xml:space="preserve"> реализацией. Понятие модуля было введено нами для обеспечения целевой системы механизмами динамического расширения функционала</w:t>
+              <w:t xml:space="preserve"> реализацией. Понятие </w:t>
+            </w:r>
+            <w:r>
+              <w:rPr>
+                <w:rFonts w:ascii="Calibri" w:hAnsi="Calibri" w:cs="Calibri"/>
+                <w:lang w:val="ru-RU"/>
+              </w:rPr>
+              <w:lastRenderedPageBreak/>
+              <w:t>модуля было введено нами для обеспечения целевой системы механизмами динамического расширения функционала</w:t>
             </w:r>
             <w:r>
               <w:rPr>
@@ -976,14 +1152,14 @@
                 <w:rFonts w:ascii="Calibri" w:hAnsi="Calibri" w:cs="Calibri"/>
                 <w:lang w:val="ru-RU"/>
               </w:rPr>
-              <w:t xml:space="preserve"> требованиям к применимости и эффективности</w:t>
-            </w:r>
-            <w:r>
-              <w:rPr>
-                <w:rFonts w:ascii="Calibri" w:hAnsi="Calibri" w:cs="Calibri"/>
-                <w:lang w:val="ru-RU"/>
-              </w:rPr>
-              <w:t>.</w:t>
+              <w:t xml:space="preserve"> требованиям к эффективности</w:t>
+            </w:r>
+            <w:r>
+              <w:rPr>
+                <w:rFonts w:ascii="Calibri" w:hAnsi="Calibri" w:cs="Calibri"/>
+                <w:lang w:val="ru-RU"/>
+              </w:rPr>
+              <w:t xml:space="preserve"> и расширяемости.</w:t>
             </w:r>
           </w:p>
         </w:tc>
@@ -991,7 +1167,7 @@
       <w:tr>
         <w:tc>
           <w:tcPr>
-            <w:tcW w:w="1020" w:type="dxa"/>
+            <w:tcW w:w="567" w:type="dxa"/>
           </w:tcPr>
           <w:p>
             <w:pPr>
@@ -1007,13 +1183,14 @@
                 <w:rFonts w:ascii="Calibri" w:hAnsi="Calibri" w:cs="Calibri"/>
                 <w:lang w:val="ru-RU"/>
               </w:rPr>
+              <w:lastRenderedPageBreak/>
               <w:t>6</w:t>
             </w:r>
           </w:p>
         </w:tc>
         <w:tc>
           <w:tcPr>
-            <w:tcW w:w="8626" w:type="dxa"/>
+            <w:tcW w:w="10490" w:type="dxa"/>
           </w:tcPr>
           <w:p>
             <w:pPr>
@@ -1102,21 +1279,56 @@
                 <w:rFonts w:ascii="Calibri" w:hAnsi="Calibri" w:cs="Calibri"/>
                 <w:lang w:val="ru-RU"/>
               </w:rPr>
-              <w:t>Активное состояние наделяет службу дополнительными обязанностями по отношению к соседним узлам: планирование запусков модулей; мониторинг и диспетчеризация процессо</w:t>
-            </w:r>
-            <w:r>
-              <w:rPr>
-                <w:rFonts w:ascii="Calibri" w:hAnsi="Calibri" w:cs="Calibri"/>
-                <w:lang w:val="ru-RU"/>
-              </w:rPr>
-              <w:t>в исполнения модулей</w:t>
-            </w:r>
-            <w:r>
-              <w:rPr>
-                <w:rFonts w:ascii="Calibri" w:hAnsi="Calibri" w:cs="Calibri"/>
-                <w:lang w:val="ru-RU"/>
-              </w:rPr>
-              <w:t>; предоставление промежуточного хранилища для пересылаемых сообщений.</w:t>
+              <w:t xml:space="preserve">Активное состояние наделяет службу дополнительными обязанностями по отношению к соседним узлам: планирование </w:t>
+            </w:r>
+            <w:r>
+              <w:rPr>
+                <w:rFonts w:ascii="Calibri" w:hAnsi="Calibri" w:cs="Calibri"/>
+                <w:lang w:val="ru-RU"/>
+              </w:rPr>
+              <w:t>запусков</w:t>
+            </w:r>
+            <w:r>
+              <w:rPr>
+                <w:rFonts w:ascii="Calibri" w:hAnsi="Calibri" w:cs="Calibri"/>
+                <w:lang w:val="ru-RU"/>
+              </w:rPr>
+              <w:t>; мониторинг и диспетчеризация процессо</w:t>
+            </w:r>
+            <w:r>
+              <w:rPr>
+                <w:rFonts w:ascii="Calibri" w:hAnsi="Calibri" w:cs="Calibri"/>
+                <w:lang w:val="ru-RU"/>
+              </w:rPr>
+              <w:t>в исполнения</w:t>
+            </w:r>
+            <w:r>
+              <w:rPr>
+                <w:rFonts w:ascii="Calibri" w:hAnsi="Calibri" w:cs="Calibri"/>
+                <w:lang w:val="ru-RU"/>
+              </w:rPr>
+              <w:t>;</w:t>
+            </w:r>
+            <w:r>
+              <w:rPr>
+                <w:rFonts w:ascii="Calibri" w:hAnsi="Calibri" w:cs="Calibri"/>
+                <w:lang w:val="ru-RU"/>
+              </w:rPr>
+              <w:t xml:space="preserve"> </w:t>
+            </w:r>
+            <w:r>
+              <w:rPr>
+                <w:rFonts w:ascii="Calibri" w:hAnsi="Calibri" w:cs="Calibri"/>
+                <w:lang w:val="ru-RU"/>
+              </w:rPr>
+              <w:t xml:space="preserve">а также </w:t>
+            </w:r>
+            <w:r>
+              <w:rPr>
+                <w:rFonts w:ascii="Calibri" w:hAnsi="Calibri" w:cs="Calibri"/>
+                <w:lang w:val="ru-RU"/>
+              </w:rPr>
+              <w:t>предоставление промежуточного хранилища для пересылаемых сообщений.</w:t>
             </w:r>
           </w:p>
           <w:p>
@@ -1147,7 +1359,49 @@
                 <w:rFonts w:ascii="Calibri" w:hAnsi="Calibri" w:cs="Calibri"/>
                 <w:lang w:val="ru-RU"/>
               </w:rPr>
-              <w:t xml:space="preserve"> распределенных сиситем в процессе мониторинга, позволяет удволтеворить требованиям отказоустойчивости  и масшиабируемости.</w:t>
+              <w:t xml:space="preserve"> распределенных сиситем в процессе </w:t>
+            </w:r>
+            <w:r>
+              <w:rPr>
+                <w:rFonts w:ascii="Calibri" w:hAnsi="Calibri" w:cs="Calibri"/>
+                <w:lang w:val="ru-RU"/>
+              </w:rPr>
+              <w:t>эксплуатации</w:t>
+            </w:r>
+            <w:r>
+              <w:rPr>
+                <w:rFonts w:ascii="Calibri" w:hAnsi="Calibri" w:cs="Calibri"/>
+                <w:lang w:val="ru-RU"/>
+              </w:rPr>
+              <w:t xml:space="preserve">, позволяет удволтеворить </w:t>
+            </w:r>
+            <w:r>
+              <w:rPr>
+                <w:rFonts w:ascii="Calibri" w:hAnsi="Calibri" w:cs="Calibri"/>
+                <w:lang w:val="ru-RU"/>
+              </w:rPr>
+              <w:t xml:space="preserve">ранее выдвинутым </w:t>
+            </w:r>
+            <w:r>
+              <w:rPr>
+                <w:rFonts w:ascii="Calibri" w:hAnsi="Calibri" w:cs="Calibri"/>
+                <w:lang w:val="ru-RU"/>
+              </w:rPr>
+              <w:t xml:space="preserve">требованиям </w:t>
+            </w:r>
+            <w:r>
+              <w:rPr>
+                <w:rFonts w:ascii="Calibri" w:hAnsi="Calibri" w:cs="Calibri"/>
+                <w:lang w:val="ru-RU"/>
+              </w:rPr>
+              <w:t xml:space="preserve">к </w:t>
+            </w:r>
+            <w:r>
+              <w:rPr>
+                <w:rFonts w:ascii="Calibri" w:hAnsi="Calibri" w:cs="Calibri"/>
+                <w:lang w:val="ru-RU"/>
+              </w:rPr>
+              <w:t>отказоустойчивости  и масшиабируемости.</w:t>
             </w:r>
           </w:p>
         </w:tc>
@@ -1155,7 +1409,7 @@
       <w:tr>
         <w:tc>
           <w:tcPr>
-            <w:tcW w:w="1020" w:type="dxa"/>
+            <w:tcW w:w="567" w:type="dxa"/>
           </w:tcPr>
           <w:p>
             <w:pPr>
@@ -1177,7 +1431,7 @@
         </w:tc>
         <w:tc>
           <w:tcPr>
-            <w:tcW w:w="8626" w:type="dxa"/>
+            <w:tcW w:w="10490" w:type="dxa"/>
           </w:tcPr>
           <w:p>
             <w:pPr>
@@ -1185,7 +1439,6 @@
               <w:ind w:firstLine="398"/>
               <w:rPr>
                 <w:rFonts w:ascii="Calibri" w:hAnsi="Calibri" w:cs="Calibri"/>
-                <w:i/>
                 <w:lang w:val="ru-RU"/>
               </w:rPr>
             </w:pPr>
@@ -1241,14 +1494,12 @@
             <w:r>
               <w:rPr>
                 <w:rFonts w:ascii="Calibri" w:hAnsi="Calibri" w:cs="Calibri"/>
-                <w:i/>
               </w:rPr>
               <w:t>RPC</w:t>
             </w:r>
             <w:r>
               <w:rPr>
                 <w:rFonts w:ascii="Calibri" w:hAnsi="Calibri" w:cs="Calibri"/>
-                <w:i/>
                 <w:lang w:val="ru-RU"/>
               </w:rPr>
               <w:t xml:space="preserve">-методов платформы среднего слоя. </w:t>
@@ -1268,7 +1519,21 @@
                 <w:rFonts w:ascii="Calibri" w:hAnsi="Calibri" w:cs="Calibri"/>
                 <w:lang w:val="ru-RU"/>
               </w:rPr>
-              <w:t>Для понимая структуры системы можно рассмотреть типичный вариант ее использования. Пользователь, в терминах предметно</w:t>
+              <w:t xml:space="preserve">Для понимая </w:t>
+            </w:r>
+            <w:r>
+              <w:rPr>
+                <w:rFonts w:ascii="Calibri" w:hAnsi="Calibri" w:cs="Calibri"/>
+                <w:lang w:val="ru-RU"/>
+              </w:rPr>
+              <w:t xml:space="preserve">общей </w:t>
+            </w:r>
+            <w:r>
+              <w:rPr>
+                <w:rFonts w:ascii="Calibri" w:hAnsi="Calibri" w:cs="Calibri"/>
+                <w:lang w:val="ru-RU"/>
+              </w:rPr>
+              <w:t>структуры системы можно рассмотреть типичный вариант ее использования. Пользователь, в терминах предметно</w:t>
             </w:r>
             <w:r>
               <w:rPr>
@@ -1289,7 +1554,21 @@
                 <w:rFonts w:ascii="Calibri" w:hAnsi="Calibri" w:cs="Calibri"/>
                 <w:lang w:val="ru-RU"/>
               </w:rPr>
-              <w:t>, разрабатывает необходимый модуль мониторинга на поддерживаемом платформой языке программирования и через панель управления разворачивает его на наобхо</w:t>
+              <w:t xml:space="preserve">, разрабатывает </w:t>
+            </w:r>
+            <w:r>
+              <w:rPr>
+                <w:rFonts w:ascii="Calibri" w:hAnsi="Calibri" w:cs="Calibri"/>
+                <w:lang w:val="ru-RU"/>
+              </w:rPr>
+              <w:t>требуемый</w:t>
+            </w:r>
+            <w:r>
+              <w:rPr>
+                <w:rFonts w:ascii="Calibri" w:hAnsi="Calibri" w:cs="Calibri"/>
+                <w:lang w:val="ru-RU"/>
+              </w:rPr>
+              <w:t xml:space="preserve"> модуль мониторинга на поддерживаемом платформой языке программирования и через панель управления разворачивает его на наобхо</w:t>
             </w:r>
             <w:r>
               <w:rPr>
@@ -1324,56 +1603,21 @@
                 <w:rFonts w:ascii="Calibri" w:hAnsi="Calibri" w:cs="Calibri"/>
                 <w:lang w:val="ru-RU"/>
               </w:rPr>
-              <w:t xml:space="preserve">, набор входных параметеров и </w:t>
-            </w:r>
-            <w:r>
-              <w:rPr>
-                <w:rFonts w:ascii="Calibri" w:hAnsi="Calibri" w:cs="Calibri"/>
-                <w:lang w:val="ru-RU"/>
-              </w:rPr>
-              <w:t xml:space="preserve">запускает </w:t>
-            </w:r>
-            <w:r>
-              <w:rPr>
-                <w:rFonts w:ascii="Calibri" w:hAnsi="Calibri" w:cs="Calibri"/>
-                <w:lang w:val="ru-RU"/>
-              </w:rPr>
-              <w:t xml:space="preserve">ассоциированный с </w:t>
-            </w:r>
-            <w:r>
-              <w:rPr>
-                <w:rFonts w:ascii="Calibri" w:hAnsi="Calibri" w:cs="Calibri"/>
-                <w:lang w:val="ru-RU"/>
-              </w:rPr>
-              <w:t>модулем</w:t>
-            </w:r>
-            <w:r>
-              <w:rPr>
-                <w:rFonts w:ascii="Calibri" w:hAnsi="Calibri" w:cs="Calibri"/>
-                <w:lang w:val="ru-RU"/>
-              </w:rPr>
-              <w:t xml:space="preserve"> планировщик</w:t>
-            </w:r>
-            <w:r>
-              <w:rPr>
-                <w:rFonts w:ascii="Calibri" w:hAnsi="Calibri" w:cs="Calibri"/>
-                <w:lang w:val="ru-RU"/>
-              </w:rPr>
-              <w:t xml:space="preserve">. Планировщик, </w:t>
-            </w:r>
-            <w:r>
-              <w:rPr>
-                <w:rFonts w:ascii="Calibri" w:hAnsi="Calibri" w:cs="Calibri"/>
-                <w:lang w:val="ru-RU"/>
-              </w:rPr>
-              <w:t>оповещает менеджера модулей о необходимости запуска.</w:t>
-            </w:r>
-            <w:r>
-              <w:rPr>
-                <w:rFonts w:ascii="Calibri" w:hAnsi="Calibri" w:cs="Calibri"/>
-                <w:lang w:val="ru-RU"/>
-              </w:rPr>
-              <w:t xml:space="preserve"> </w:t>
+              <w:t>, набор входных парамет</w:t>
+            </w:r>
+            <w:r>
+              <w:rPr>
+                <w:rFonts w:ascii="Calibri" w:hAnsi="Calibri" w:cs="Calibri"/>
+                <w:lang w:val="ru-RU"/>
+              </w:rPr>
+              <w:t xml:space="preserve">ров и </w:t>
+            </w:r>
+            <w:r>
+              <w:rPr>
+                <w:rFonts w:ascii="Calibri" w:hAnsi="Calibri" w:cs="Calibri"/>
+                <w:lang w:val="ru-RU"/>
+              </w:rPr>
+              <w:t xml:space="preserve">оповещает менеджера модулей о необходимости запуска исполняемой сущности. </w:t>
             </w:r>
             <w:r>
               <w:rPr>
@@ -1440,7 +1684,7 @@
       <w:tr>
         <w:tc>
           <w:tcPr>
-            <w:tcW w:w="1020" w:type="dxa"/>
+            <w:tcW w:w="567" w:type="dxa"/>
           </w:tcPr>
           <w:p>
             <w:pPr>
@@ -1456,14 +1700,13 @@
                 <w:rFonts w:ascii="Calibri" w:hAnsi="Calibri" w:cs="Calibri"/>
                 <w:lang w:val="ru-RU"/>
               </w:rPr>
-              <w:lastRenderedPageBreak/>
               <w:t>8</w:t>
             </w:r>
           </w:p>
         </w:tc>
         <w:tc>
           <w:tcPr>
-            <w:tcW w:w="8626" w:type="dxa"/>
+            <w:tcW w:w="10490" w:type="dxa"/>
           </w:tcPr>
           <w:p>
             <w:pPr>
@@ -1479,14 +1722,7 @@
                 <w:rFonts w:ascii="Calibri" w:hAnsi="Calibri" w:cs="Calibri"/>
                 <w:lang w:val="ru-RU"/>
               </w:rPr>
-              <w:t xml:space="preserve">Основополагающей компонентой распределенной системы мониторинга является – служба. Служба мониторинга </w:t>
-            </w:r>
-            <w:r>
-              <w:rPr>
-                <w:rFonts w:ascii="Calibri" w:hAnsi="Calibri" w:cs="Calibri"/>
-                <w:lang w:val="ru-RU"/>
-              </w:rPr>
-              <w:t>представляет собой программный комплекс</w:t>
+              <w:t>Основополагающей компонентой распределенной системы мониторинга является – служба. Служба мониторинга представляет собой программный комплекс</w:t>
             </w:r>
             <w:r>
               <w:rPr>
@@ -1506,42 +1742,35 @@
                 <w:rFonts w:ascii="Calibri" w:hAnsi="Calibri" w:cs="Calibri"/>
                 <w:lang w:val="ru-RU"/>
               </w:rPr>
-              <w:t>, обеспечивающий использование ресурсов вычислительной среды, адресацию,</w:t>
-            </w:r>
-            <w:r>
-              <w:rPr>
-                <w:rFonts w:ascii="Calibri" w:hAnsi="Calibri" w:cs="Calibri"/>
-                <w:lang w:val="ru-RU"/>
-              </w:rPr>
-              <w:t xml:space="preserve"> а также</w:t>
-            </w:r>
-            <w:r>
-              <w:rPr>
-                <w:rFonts w:ascii="Calibri" w:hAnsi="Calibri" w:cs="Calibri"/>
-                <w:lang w:val="ru-RU"/>
-              </w:rPr>
-              <w:t xml:space="preserve"> поддержание по</w:t>
-            </w:r>
-            <w:r>
-              <w:rPr>
-                <w:rFonts w:ascii="Calibri" w:hAnsi="Calibri" w:cs="Calibri"/>
-                <w:lang w:val="ru-RU"/>
-              </w:rPr>
-              <w:t xml:space="preserve">ведения распределенной системы </w:t>
-            </w:r>
-            <w:r>
-              <w:rPr>
-                <w:rFonts w:ascii="Calibri" w:hAnsi="Calibri" w:cs="Calibri"/>
-                <w:lang w:val="ru-RU"/>
-              </w:rPr>
-              <w:t>(модулей мониторинга, коммуникации, программной системы в целом).</w:t>
-            </w:r>
-            <w:r>
-              <w:rPr>
-                <w:rFonts w:ascii="Calibri" w:hAnsi="Calibri" w:cs="Calibri"/>
-                <w:lang w:val="ru-RU"/>
-              </w:rPr>
-              <w:t xml:space="preserve"> </w:t>
+              <w:t xml:space="preserve">, обеспечивающий использование ресурсов </w:t>
+            </w:r>
+            <w:r>
+              <w:rPr>
+                <w:rFonts w:ascii="Calibri" w:hAnsi="Calibri" w:cs="Calibri"/>
+                <w:lang w:val="ru-RU"/>
+              </w:rPr>
+              <w:t xml:space="preserve">вычислительной среды, адресацию и </w:t>
+            </w:r>
+            <w:r>
+              <w:rPr>
+                <w:rFonts w:ascii="Calibri" w:hAnsi="Calibri" w:cs="Calibri"/>
+                <w:lang w:val="ru-RU"/>
+              </w:rPr>
+              <w:t>поддержание по</w:t>
+            </w:r>
+            <w:r>
+              <w:rPr>
+                <w:rFonts w:ascii="Calibri" w:hAnsi="Calibri" w:cs="Calibri"/>
+                <w:lang w:val="ru-RU"/>
+              </w:rPr>
+              <w:t xml:space="preserve">ведения системы </w:t>
+            </w:r>
+            <w:r>
+              <w:rPr>
+                <w:rFonts w:ascii="Calibri" w:hAnsi="Calibri" w:cs="Calibri"/>
+                <w:lang w:val="ru-RU"/>
+              </w:rPr>
+              <w:t>в целом.</w:t>
             </w:r>
           </w:p>
           <w:p>
@@ -1586,7 +1815,14 @@
                 <w:rFonts w:ascii="Calibri" w:hAnsi="Calibri" w:cs="Calibri"/>
                 <w:lang w:val="ru-RU"/>
               </w:rPr>
-              <w:t>, функционируемых в рамках неделимой программной платформы или ядра.</w:t>
+              <w:t>, функционирующих</w:t>
+            </w:r>
+            <w:r>
+              <w:rPr>
+                <w:rFonts w:ascii="Calibri" w:hAnsi="Calibri" w:cs="Calibri"/>
+                <w:lang w:val="ru-RU"/>
+              </w:rPr>
+              <w:t xml:space="preserve"> в рамках неделимой программной платформы или ядра.</w:t>
             </w:r>
             <w:r>
               <w:rPr>
@@ -1625,7 +1861,7 @@
       <w:tr>
         <w:tc>
           <w:tcPr>
-            <w:tcW w:w="1020" w:type="dxa"/>
+            <w:tcW w:w="567" w:type="dxa"/>
           </w:tcPr>
           <w:p>
             <w:pPr>
@@ -1647,7 +1883,7 @@
         </w:tc>
         <w:tc>
           <w:tcPr>
-            <w:tcW w:w="8626" w:type="dxa"/>
+            <w:tcW w:w="10490" w:type="dxa"/>
           </w:tcPr>
           <w:p>
             <w:pPr>
@@ -1663,7 +1899,28 @@
                 <w:rFonts w:ascii="Calibri" w:hAnsi="Calibri" w:cs="Calibri"/>
                 <w:lang w:val="ru-RU"/>
               </w:rPr>
-              <w:t>Базовым компонентом службы мониторинга является я</w:t>
+              <w:t>Базовой</w:t>
+            </w:r>
+            <w:r>
+              <w:rPr>
+                <w:rFonts w:ascii="Calibri" w:hAnsi="Calibri" w:cs="Calibri"/>
+                <w:lang w:val="ru-RU"/>
+              </w:rPr>
+              <w:t xml:space="preserve"> </w:t>
+            </w:r>
+            <w:r>
+              <w:rPr>
+                <w:rFonts w:ascii="Calibri" w:hAnsi="Calibri" w:cs="Calibri"/>
+                <w:lang w:val="ru-RU"/>
+              </w:rPr>
+              <w:t>компонентой</w:t>
+            </w:r>
+            <w:r>
+              <w:rPr>
+                <w:rFonts w:ascii="Calibri" w:hAnsi="Calibri" w:cs="Calibri"/>
+                <w:lang w:val="ru-RU"/>
+              </w:rPr>
+              <w:t xml:space="preserve"> службы мониторинга является я</w:t>
             </w:r>
             <w:r>
               <w:rPr>
@@ -1781,7 +2038,29 @@
                 <w:rFonts w:ascii="Calibri" w:hAnsi="Calibri" w:cs="Calibri"/>
                 <w:lang w:val="ru-RU"/>
               </w:rPr>
-              <w:t>Взаимодействие драйверов не осуществляется напрямую. Вместо этого используется генерация, обработка и передача специальных событий ядру. Событие ядра инкапсулирует тип случившейся внутрисистемной ситуации и содержит необходимые параметры и структуры для ее корректной обработки.</w:t>
+              <w:t xml:space="preserve">Взаимодействие драйверов не осуществляется напрямую. Вместо этого используется генерация, обработка и передача </w:t>
+            </w:r>
+            <w:r>
+              <w:rPr>
+                <w:rFonts w:ascii="Calibri" w:hAnsi="Calibri" w:cs="Calibri"/>
+                <w:lang w:val="ru-RU"/>
+              </w:rPr>
+              <w:t>внутрисистемных событий</w:t>
+            </w:r>
+            <w:r>
+              <w:rPr>
+                <w:rFonts w:ascii="Calibri" w:hAnsi="Calibri" w:cs="Calibri"/>
+                <w:lang w:val="ru-RU"/>
+              </w:rPr>
+              <w:t xml:space="preserve">. Событие инкапсулирует тип </w:t>
+            </w:r>
+            <w:r>
+              <w:rPr>
+                <w:rFonts w:ascii="Calibri" w:hAnsi="Calibri" w:cs="Calibri"/>
+                <w:lang w:val="ru-RU"/>
+              </w:rPr>
+              <w:lastRenderedPageBreak/>
+              <w:t>случившейся внутрисистемной ситуации и содержит необходимые параметры и структуры для ее корректной обработки.</w:t>
             </w:r>
           </w:p>
           <w:p>
@@ -1798,7 +2077,21 @@
                 <w:rFonts w:ascii="Calibri" w:hAnsi="Calibri" w:cs="Calibri"/>
                 <w:lang w:val="ru-RU"/>
               </w:rPr>
-              <w:t>Основная идея предлагаемого подхода при разработе ядра службы заключается в общем использовании одного драйвера несколькими службами одновременно.  Для реализации данного поведения мною были разработаны так называемые адаптеры ядра.</w:t>
+              <w:t xml:space="preserve">Основная идея предлагаемого подхода при разработе </w:t>
+            </w:r>
+            <w:r>
+              <w:rPr>
+                <w:rFonts w:ascii="Calibri" w:hAnsi="Calibri" w:cs="Calibri"/>
+                <w:lang w:val="ru-RU"/>
+              </w:rPr>
+              <w:t xml:space="preserve">ядра службы заключается в одновременном </w:t>
+            </w:r>
+            <w:r>
+              <w:rPr>
+                <w:rFonts w:ascii="Calibri" w:hAnsi="Calibri" w:cs="Calibri"/>
+                <w:lang w:val="ru-RU"/>
+              </w:rPr>
+              <w:t>использовании одного драйвера несколькими службами.  Для реализации данного поведения мною были разработаны так называемые адаптеры ядра.</w:t>
             </w:r>
           </w:p>
           <w:p>
@@ -1879,7 +2172,7 @@
       <w:tr>
         <w:tc>
           <w:tcPr>
-            <w:tcW w:w="1020" w:type="dxa"/>
+            <w:tcW w:w="567" w:type="dxa"/>
           </w:tcPr>
           <w:p>
             <w:pPr>
@@ -1895,13 +2188,14 @@
                 <w:rFonts w:ascii="Calibri" w:hAnsi="Calibri" w:cs="Calibri"/>
                 <w:lang w:val="ru-RU"/>
               </w:rPr>
+              <w:lastRenderedPageBreak/>
               <w:t>10</w:t>
             </w:r>
           </w:p>
         </w:tc>
         <w:tc>
           <w:tcPr>
-            <w:tcW w:w="8626" w:type="dxa"/>
+            <w:tcW w:w="10490" w:type="dxa"/>
           </w:tcPr>
           <w:p>
             <w:pPr>
@@ -1917,7 +2211,21 @@
                 <w:rFonts w:ascii="Calibri" w:hAnsi="Calibri" w:cs="Calibri"/>
                 <w:lang w:val="ru-RU"/>
               </w:rPr>
-              <w:t xml:space="preserve">Мною было решено описывать поведение ядра в терминах конечных автоматов. Для этого было введено пять состояний ядра службы мониторинга – активное, пассивное, неопределенное, сетевое и автономное. </w:t>
+              <w:t>Мною было решено описывать поведение ядра в терминах конечных автомато</w:t>
+            </w:r>
+            <w:r>
+              <w:rPr>
+                <w:rFonts w:ascii="Calibri" w:hAnsi="Calibri" w:cs="Calibri"/>
+                <w:lang w:val="ru-RU"/>
+              </w:rPr>
+              <w:t xml:space="preserve">в. Для этого было введено пять  </w:t>
+            </w:r>
+            <w:r>
+              <w:rPr>
+                <w:rFonts w:ascii="Calibri" w:hAnsi="Calibri" w:cs="Calibri"/>
+                <w:lang w:val="ru-RU"/>
+              </w:rPr>
+              <w:t xml:space="preserve">– активное, пассивное, неопределенное, сетевое и автономное. </w:t>
             </w:r>
           </w:p>
           <w:p>
@@ -1950,6 +2258,13 @@
               </w:rPr>
               <w:t>бы, описанным в разработанной модели.</w:t>
             </w:r>
+            <w:r>
+              <w:rPr>
+                <w:rFonts w:ascii="Calibri" w:hAnsi="Calibri" w:cs="Calibri"/>
+                <w:lang w:val="ru-RU"/>
+              </w:rPr>
+              <w:t xml:space="preserve"> Наконец, неопределенное состояние характеризуется отсутсвием информации о подсистеме окружения.</w:t>
+            </w:r>
           </w:p>
           <w:p>
             <w:pPr>
@@ -1965,7 +2280,21 @@
                 <w:rFonts w:ascii="Calibri" w:hAnsi="Calibri" w:cs="Calibri"/>
                 <w:lang w:val="ru-RU"/>
               </w:rPr>
-              <w:t>Переходы между сосояниями осуществляют с помощью механизмов обработки и генерации внутрисистемных событий. Источниками этих событий могу быть как дайрверы ядра так и внутренние ее подсистемы.</w:t>
+              <w:t xml:space="preserve">Переходы между сосояниями осуществляют с помощью механизмов обработки и генерации внутрисистемных событий. Источниками этих событий могу </w:t>
+            </w:r>
+            <w:r>
+              <w:rPr>
+                <w:rFonts w:ascii="Calibri" w:hAnsi="Calibri" w:cs="Calibri"/>
+                <w:lang w:val="ru-RU"/>
+              </w:rPr>
+              <w:t>выступать</w:t>
+            </w:r>
+            <w:r>
+              <w:rPr>
+                <w:rFonts w:ascii="Calibri" w:hAnsi="Calibri" w:cs="Calibri"/>
+                <w:lang w:val="ru-RU"/>
+              </w:rPr>
+              <w:t xml:space="preserve"> как дайрверы ядра так и внутренние ее подсистемы.</w:t>
             </w:r>
           </w:p>
         </w:tc>
@@ -1973,7 +2302,7 @@
       <w:tr>
         <w:tc>
           <w:tcPr>
-            <w:tcW w:w="1020" w:type="dxa"/>
+            <w:tcW w:w="567" w:type="dxa"/>
           </w:tcPr>
           <w:p>
             <w:pPr>
@@ -2002,7 +2331,7 @@
         </w:tc>
         <w:tc>
           <w:tcPr>
-            <w:tcW w:w="8626" w:type="dxa"/>
+            <w:tcW w:w="10490" w:type="dxa"/>
           </w:tcPr>
           <w:p>
             <w:pPr>
@@ -2071,7 +2400,7 @@
       <w:tr>
         <w:tc>
           <w:tcPr>
-            <w:tcW w:w="1020" w:type="dxa"/>
+            <w:tcW w:w="567" w:type="dxa"/>
           </w:tcPr>
           <w:p>
             <w:pPr>
@@ -2087,7 +2416,6 @@
                 <w:rFonts w:ascii="Calibri" w:hAnsi="Calibri" w:cs="Calibri"/>
                 <w:lang w:val="ru-RU"/>
               </w:rPr>
-              <w:lastRenderedPageBreak/>
               <w:t>1</w:t>
             </w:r>
             <w:r>
@@ -2101,7 +2429,7 @@
         </w:tc>
         <w:tc>
           <w:tcPr>
-            <w:tcW w:w="8626" w:type="dxa"/>
+            <w:tcW w:w="10490" w:type="dxa"/>
           </w:tcPr>
           <w:p>
             <w:pPr>
@@ -2117,35 +2445,7 @@
                 <w:rFonts w:ascii="Calibri" w:hAnsi="Calibri" w:cs="Calibri"/>
                 <w:lang w:val="ru-RU"/>
               </w:rPr>
-              <w:t xml:space="preserve">За основу алгоритма выбора лидера </w:t>
-            </w:r>
-            <w:r>
-              <w:rPr>
-                <w:rFonts w:ascii="Calibri" w:hAnsi="Calibri" w:cs="Calibri"/>
-                <w:lang w:val="ru-RU"/>
-              </w:rPr>
-              <w:t>мною</w:t>
-            </w:r>
-            <w:r>
-              <w:rPr>
-                <w:rFonts w:ascii="Calibri" w:hAnsi="Calibri" w:cs="Calibri"/>
-                <w:lang w:val="ru-RU"/>
-              </w:rPr>
-              <w:t xml:space="preserve"> был взят классичес</w:t>
-            </w:r>
-            <w:r>
-              <w:rPr>
-                <w:rFonts w:ascii="Calibri" w:hAnsi="Calibri" w:cs="Calibri"/>
-                <w:lang w:val="ru-RU"/>
-              </w:rPr>
-              <w:t>кий алгоритм Чанди-Робертса</w:t>
-            </w:r>
-            <w:r>
-              <w:rPr>
-                <w:rFonts w:ascii="Calibri" w:hAnsi="Calibri" w:cs="Calibri"/>
-                <w:lang w:val="ru-RU"/>
-              </w:rPr>
-              <w:t xml:space="preserve">, который </w:t>
+              <w:t xml:space="preserve">За основу алгоритма выбора лидера мною был взят классический алгоритм Чанди-Робертса, который </w:t>
             </w:r>
             <w:r>
               <w:rPr>
@@ -2159,14 +2459,7 @@
                 <w:rFonts w:ascii="Calibri" w:hAnsi="Calibri" w:cs="Calibri"/>
                 <w:lang w:val="ru-RU"/>
               </w:rPr>
-              <w:t xml:space="preserve"> на кольцевой топологии сети с односторонней передачей данных</w:t>
-            </w:r>
-            <w:r>
-              <w:rPr>
-                <w:rFonts w:ascii="Calibri" w:hAnsi="Calibri" w:cs="Calibri"/>
-                <w:lang w:val="ru-RU"/>
-              </w:rPr>
-              <w:t>.</w:t>
+              <w:t xml:space="preserve"> на кольцевой топологии сети с односторонней передачей данных.</w:t>
             </w:r>
             <w:r>
               <w:rPr>
@@ -2319,7 +2612,14 @@
                 <w:rFonts w:ascii="Calibri" w:hAnsi="Calibri" w:cs="Calibri"/>
                 <w:lang w:val="ru-RU"/>
               </w:rPr>
-              <w:t>, заканчивающуюся после перехода узла в новое состояние.</w:t>
+              <w:t>, заканчивающуюся при переходе</w:t>
+            </w:r>
+            <w:r>
+              <w:rPr>
+                <w:rFonts w:ascii="Calibri" w:hAnsi="Calibri" w:cs="Calibri"/>
+                <w:lang w:val="ru-RU"/>
+              </w:rPr>
+              <w:t xml:space="preserve"> узла в новое состояние.</w:t>
             </w:r>
             <w:r>
               <w:rPr>
@@ -2411,7 +2711,7 @@
       <w:tr>
         <w:tc>
           <w:tcPr>
-            <w:tcW w:w="1020" w:type="dxa"/>
+            <w:tcW w:w="567" w:type="dxa"/>
           </w:tcPr>
           <w:p>
             <w:pPr>
@@ -2433,7 +2733,7 @@
         </w:tc>
         <w:tc>
           <w:tcPr>
-            <w:tcW w:w="8626" w:type="dxa"/>
+            <w:tcW w:w="10490" w:type="dxa"/>
           </w:tcPr>
           <w:p>
             <w:pPr>
@@ -2463,21 +2763,21 @@
                 <w:rFonts w:ascii="Calibri" w:hAnsi="Calibri" w:cs="Calibri"/>
                 <w:lang w:val="ru-RU"/>
               </w:rPr>
-              <w:t xml:space="preserve"> динамического расширения функционала мною была разработана исполнительная подсистема службы мониторинга, которая </w:t>
-            </w:r>
-            <w:r>
-              <w:rPr>
-                <w:rFonts w:ascii="Calibri" w:hAnsi="Calibri" w:cs="Calibri"/>
-                <w:lang w:val="ru-RU"/>
-              </w:rPr>
-              <w:t xml:space="preserve">реализует основные механизмы исполнения модулей </w:t>
-            </w:r>
-            <w:r>
-              <w:rPr>
-                <w:rFonts w:ascii="Calibri" w:hAnsi="Calibri" w:cs="Calibri"/>
-                <w:lang w:val="ru-RU"/>
-              </w:rPr>
-              <w:t>мониторинга и состоит из драйверов подсистемы</w:t>
+              <w:t xml:space="preserve"> динамического расширения функционала мною была разработана исполнительная подсистема службы мониторинга, </w:t>
+            </w:r>
+            <w:r>
+              <w:rPr>
+                <w:rFonts w:ascii="Calibri" w:hAnsi="Calibri" w:cs="Calibri"/>
+                <w:lang w:val="ru-RU"/>
+              </w:rPr>
+              <w:t xml:space="preserve">которая </w:t>
+            </w:r>
+            <w:r>
+              <w:rPr>
+                <w:rFonts w:ascii="Calibri" w:hAnsi="Calibri" w:cs="Calibri"/>
+                <w:lang w:val="ru-RU"/>
+              </w:rPr>
+              <w:t>состоит из драйверов подсистемы</w:t>
             </w:r>
             <w:r>
               <w:rPr>
@@ -2530,7 +2830,7 @@
       <w:tr>
         <w:tc>
           <w:tcPr>
-            <w:tcW w:w="1020" w:type="dxa"/>
+            <w:tcW w:w="567" w:type="dxa"/>
           </w:tcPr>
           <w:p>
             <w:pPr>
@@ -2552,7 +2852,7 @@
         </w:tc>
         <w:tc>
           <w:tcPr>
-            <w:tcW w:w="8626" w:type="dxa"/>
+            <w:tcW w:w="10490" w:type="dxa"/>
           </w:tcPr>
           <w:p>
             <w:pPr>
@@ -2568,14 +2868,21 @@
                 <w:rFonts w:ascii="Calibri" w:hAnsi="Calibri" w:cs="Calibri"/>
                 <w:lang w:val="ru-RU"/>
               </w:rPr>
-              <w:t xml:space="preserve">В качестве механизма планирования и запуска модулей, выступает планировщик подсистемы исполнения, предствляющий собой запускаемый драйвер ядра. Планироващик характеризуется </w:t>
-            </w:r>
-            <w:r>
-              <w:rPr>
-                <w:rFonts w:ascii="Calibri" w:hAnsi="Calibri" w:cs="Calibri"/>
-                <w:lang w:val="ru-RU"/>
-              </w:rPr>
-              <w:t>самостоятельным программным потоком, который запускается при переходе ядра в активное состояние и останавливается при выходе из него.</w:t>
+              <w:t xml:space="preserve">В качестве </w:t>
+            </w:r>
+            <w:r>
+              <w:rPr>
+                <w:rFonts w:ascii="Calibri" w:hAnsi="Calibri" w:cs="Calibri"/>
+                <w:lang w:val="ru-RU"/>
+              </w:rPr>
+              <w:t>инструмента</w:t>
+            </w:r>
+            <w:r>
+              <w:rPr>
+                <w:rFonts w:ascii="Calibri" w:hAnsi="Calibri" w:cs="Calibri"/>
+                <w:lang w:val="ru-RU"/>
+              </w:rPr>
+              <w:t xml:space="preserve"> планирования и запуска модулей, выступает планировщик подсистемы исполнения, предствляющий собой запускаемый драйвер ядра. Планироващик характеризуется самостоятельным программным потоком, который запускается при переходе ядра в активное состояние и останавливается при выходе из него.</w:t>
             </w:r>
           </w:p>
           <w:p>
@@ -2648,14 +2955,36 @@
                 <w:rFonts w:ascii="Calibri" w:hAnsi="Calibri" w:cs="Calibri"/>
                 <w:lang w:val="ru-RU"/>
               </w:rPr>
-              <w:t>является общим для дочерних. В основе реализации модели делигирования лежат основные свойства распределенных объектов, т</w:t>
-            </w:r>
-            <w:r>
-              <w:rPr>
-                <w:rFonts w:ascii="Calibri" w:hAnsi="Calibri" w:cs="Calibri"/>
-                <w:lang w:val="ru-RU"/>
-              </w:rPr>
-              <w:t>акие как сериализуемость и перен</w:t>
+              <w:t xml:space="preserve">является </w:t>
+            </w:r>
+            <w:r>
+              <w:rPr>
+                <w:rFonts w:ascii="Calibri" w:hAnsi="Calibri" w:cs="Calibri"/>
+                <w:lang w:val="ru-RU"/>
+              </w:rPr>
+              <w:t>разделяемым ресурсом</w:t>
+            </w:r>
+            <w:r>
+              <w:rPr>
+                <w:rFonts w:ascii="Calibri" w:hAnsi="Calibri" w:cs="Calibri"/>
+                <w:lang w:val="ru-RU"/>
+              </w:rPr>
+              <w:t xml:space="preserve"> для дочерних. В основе реализации модели делигирования лежат основные свойства распределенных объектов, т</w:t>
+            </w:r>
+            <w:r>
+              <w:rPr>
+                <w:rFonts w:ascii="Calibri" w:hAnsi="Calibri" w:cs="Calibri"/>
+                <w:lang w:val="ru-RU"/>
+              </w:rPr>
+              <w:t xml:space="preserve">акие как </w:t>
+            </w:r>
+            <w:r>
+              <w:rPr>
+                <w:rFonts w:ascii="Calibri" w:hAnsi="Calibri" w:cs="Calibri"/>
+                <w:lang w:val="ru-RU"/>
+              </w:rPr>
+              <w:lastRenderedPageBreak/>
+              <w:t>сериализуемость и перен</w:t>
             </w:r>
             <w:r>
               <w:rPr>
@@ -2687,7 +3016,7 @@
       <w:tr>
         <w:tc>
           <w:tcPr>
-            <w:tcW w:w="1020" w:type="dxa"/>
+            <w:tcW w:w="567" w:type="dxa"/>
           </w:tcPr>
           <w:p>
             <w:pPr>
@@ -2703,13 +3032,14 @@
                 <w:rFonts w:ascii="Calibri" w:hAnsi="Calibri" w:cs="Calibri"/>
                 <w:lang w:val="ru-RU"/>
               </w:rPr>
+              <w:lastRenderedPageBreak/>
               <w:t>15</w:t>
             </w:r>
           </w:p>
         </w:tc>
         <w:tc>
           <w:tcPr>
-            <w:tcW w:w="8626" w:type="dxa"/>
+            <w:tcW w:w="10490" w:type="dxa"/>
           </w:tcPr>
           <w:p>
             <w:pPr>
@@ -2732,7 +3062,35 @@
                 <w:rFonts w:ascii="Calibri" w:hAnsi="Calibri" w:cs="Calibri"/>
                 <w:lang w:val="ru-RU"/>
               </w:rPr>
-              <w:t xml:space="preserve">управления модулями в рамках запускающей службы, мною был спроектирован и реализован менеджер модулей, представляющий собой обособленное приложение на языке </w:t>
+              <w:t xml:space="preserve">управления модулями в рамках запускающей службы, мною был спроектирован и реализован </w:t>
+            </w:r>
+            <w:r>
+              <w:rPr>
+                <w:rFonts w:ascii="Calibri" w:hAnsi="Calibri" w:cs="Calibri"/>
+                <w:lang w:val="ru-RU"/>
+              </w:rPr>
+              <w:t xml:space="preserve">так называемый </w:t>
+            </w:r>
+            <w:r>
+              <w:rPr>
+                <w:rFonts w:ascii="Calibri" w:hAnsi="Calibri" w:cs="Calibri"/>
+                <w:lang w:val="ru-RU"/>
+              </w:rPr>
+              <w:t>менеджер модулей, представляющий собой обособленное приложение</w:t>
+            </w:r>
+            <w:r>
+              <w:rPr>
+                <w:rFonts w:ascii="Calibri" w:hAnsi="Calibri" w:cs="Calibri"/>
+                <w:lang w:val="ru-RU"/>
+              </w:rPr>
+              <w:t xml:space="preserve"> написанное</w:t>
+            </w:r>
+            <w:r>
+              <w:rPr>
+                <w:rFonts w:ascii="Calibri" w:hAnsi="Calibri" w:cs="Calibri"/>
+                <w:lang w:val="ru-RU"/>
+              </w:rPr>
+              <w:t xml:space="preserve"> на языке </w:t>
             </w:r>
             <w:r>
               <w:rPr>
@@ -2787,7 +3145,7 @@
       <w:tr>
         <w:tc>
           <w:tcPr>
-            <w:tcW w:w="1020" w:type="dxa"/>
+            <w:tcW w:w="567" w:type="dxa"/>
           </w:tcPr>
           <w:p>
             <w:pPr>
@@ -2809,7 +3167,7 @@
         </w:tc>
         <w:tc>
           <w:tcPr>
-            <w:tcW w:w="8626" w:type="dxa"/>
+            <w:tcW w:w="10490" w:type="dxa"/>
           </w:tcPr>
           <w:p>
             <w:pPr>
@@ -2860,20 +3218,28 @@
                 <w:rFonts w:ascii="Calibri" w:hAnsi="Calibri" w:cs="Calibri"/>
                 <w:lang w:val="ru-RU"/>
               </w:rPr>
-              <w:t xml:space="preserve">  Реализованные в рамках проекта классы, представляют собой объединение пакетов языка </w:t>
-            </w:r>
-            <w:r>
-              <w:rPr>
-                <w:rFonts w:ascii="Calibri" w:hAnsi="Calibri" w:cs="Calibri"/>
-              </w:rPr>
-              <w:t>Java</w:t>
-            </w:r>
-            <w:r>
-              <w:rPr>
-                <w:rFonts w:ascii="Calibri" w:hAnsi="Calibri" w:cs="Calibri"/>
-                <w:lang w:val="ru-RU"/>
-              </w:rPr>
-              <w:t xml:space="preserve">, каждый из которых соовтествует </w:t>
+              <w:t xml:space="preserve">  Реализованные в рамках проекта классы, представляют собой объединение </w:t>
+            </w:r>
+            <w:r>
+              <w:rPr>
+                <w:rFonts w:ascii="Calibri" w:hAnsi="Calibri" w:cs="Calibri"/>
+                <w:lang w:val="ru-RU"/>
+              </w:rPr>
+              <w:t xml:space="preserve">программных </w:t>
+            </w:r>
+            <w:r>
+              <w:rPr>
+                <w:rFonts w:ascii="Calibri" w:hAnsi="Calibri" w:cs="Calibri"/>
+                <w:lang w:val="ru-RU"/>
+              </w:rPr>
+              <w:t xml:space="preserve">пакетов, каждый из которых соовтествует </w:t>
+            </w:r>
+            <w:r>
+              <w:rPr>
+                <w:rFonts w:ascii="Calibri" w:hAnsi="Calibri" w:cs="Calibri"/>
+                <w:lang w:val="ru-RU"/>
+              </w:rPr>
+              <w:t xml:space="preserve">той или иной </w:t>
             </w:r>
             <w:r>
               <w:rPr>
@@ -2887,15 +3253,21 @@
                 <w:rFonts w:ascii="Calibri" w:hAnsi="Calibri" w:cs="Calibri"/>
                 <w:lang w:val="ru-RU"/>
               </w:rPr>
-              <w:t xml:space="preserve">ы. Среди наиболее удачных </w:t>
-            </w:r>
-            <w:r>
-              <w:rPr>
-                <w:rFonts w:ascii="Calibri" w:hAnsi="Calibri" w:cs="Calibri"/>
-                <w:lang w:val="ru-RU"/>
-              </w:rPr>
-              <w:lastRenderedPageBreak/>
-              <w:t>архитектурных решений можно выделить реализацию модели поведения системы в терминах конечного автомата; обмен информацией между подсистемами и пакетами на основе генерации и оработки событий</w:t>
+              <w:t xml:space="preserve">ы. Среди наиболее удачных архитектурных решений можно выделить реализацию модели поведения системы в </w:t>
+            </w:r>
+            <w:r>
+              <w:rPr>
+                <w:rFonts w:ascii="Calibri" w:hAnsi="Calibri" w:cs="Calibri"/>
+                <w:lang w:val="ru-RU"/>
+              </w:rPr>
+              <w:t>на основе</w:t>
+            </w:r>
+            <w:r>
+              <w:rPr>
+                <w:rFonts w:ascii="Calibri" w:hAnsi="Calibri" w:cs="Calibri"/>
+                <w:lang w:val="ru-RU"/>
+              </w:rPr>
+              <w:t xml:space="preserve"> конечного автомата; обмен информацией между подсистемами и пакетами на основе генерации и оработки событий</w:t>
             </w:r>
             <w:r>
               <w:rPr>
@@ -2924,7 +3296,7 @@
       <w:tr>
         <w:tc>
           <w:tcPr>
-            <w:tcW w:w="1020" w:type="dxa"/>
+            <w:tcW w:w="567" w:type="dxa"/>
           </w:tcPr>
           <w:p>
             <w:pPr>
@@ -2940,14 +3312,13 @@
                 <w:rFonts w:ascii="Calibri" w:hAnsi="Calibri" w:cs="Calibri"/>
                 <w:lang w:val="ru-RU"/>
               </w:rPr>
-              <w:lastRenderedPageBreak/>
               <w:t>17</w:t>
             </w:r>
           </w:p>
         </w:tc>
         <w:tc>
           <w:tcPr>
-            <w:tcW w:w="8626" w:type="dxa"/>
+            <w:tcW w:w="10490" w:type="dxa"/>
           </w:tcPr>
           <w:p>
             <w:pPr>
@@ -2963,14 +3334,42 @@
                 <w:rFonts w:ascii="Calibri" w:hAnsi="Calibri" w:cs="Calibri"/>
                 <w:lang w:val="ru-RU"/>
               </w:rPr>
-              <w:t xml:space="preserve">В результате работы над дипломным проектом, нами  была разработана и формализована модель распределенной системы мониторинга с динамически расширяемым функционалом. На базе это модели была спроектирована архитектура высоконагруженной распределенной системы мониторинга, с примненением паттернов. На основе проекта системы, </w:t>
-            </w:r>
-            <w:r>
-              <w:rPr>
-                <w:rFonts w:ascii="Calibri" w:hAnsi="Calibri" w:cs="Calibri"/>
-                <w:lang w:val="ru-RU"/>
-              </w:rPr>
-              <w:t>нами был</w:t>
+              <w:t>В результате работы над дипломным проектом, нами  была разработана и формализована модель распределенной системы мониторинга с динамически расши</w:t>
+            </w:r>
+            <w:r>
+              <w:rPr>
+                <w:rFonts w:ascii="Calibri" w:hAnsi="Calibri" w:cs="Calibri"/>
+                <w:lang w:val="ru-RU"/>
+              </w:rPr>
+              <w:t xml:space="preserve">ряемым функционалом. На базе модели </w:t>
+            </w:r>
+            <w:r>
+              <w:rPr>
+                <w:rFonts w:ascii="Calibri" w:hAnsi="Calibri" w:cs="Calibri"/>
+                <w:lang w:val="ru-RU"/>
+              </w:rPr>
+              <w:t>спроектирована архитектура высоконагруженной распределенной системы, с примненение</w:t>
+            </w:r>
+            <w:r>
+              <w:rPr>
+                <w:rFonts w:ascii="Calibri" w:hAnsi="Calibri" w:cs="Calibri"/>
+                <w:lang w:val="ru-RU"/>
+              </w:rPr>
+              <w:t xml:space="preserve">м паттернов. На основе проекта, </w:t>
+            </w:r>
+            <w:r>
+              <w:rPr>
+                <w:rFonts w:ascii="Calibri" w:hAnsi="Calibri" w:cs="Calibri"/>
+                <w:lang w:val="ru-RU"/>
+              </w:rPr>
+              <w:t xml:space="preserve">реализован каркас распределенной системы мониторинга, с применением современных технологий программирования распределенных ситем на </w:t>
+            </w:r>
+            <w:r>
+              <w:rPr>
+                <w:rFonts w:ascii="Calibri" w:hAnsi="Calibri" w:cs="Calibri"/>
+                <w:lang w:val="ru-RU"/>
+              </w:rPr>
+              <w:t>основе</w:t>
             </w:r>
             <w:r>
               <w:rPr>
@@ -2984,28 +3383,49 @@
                 <w:rFonts w:ascii="Calibri" w:hAnsi="Calibri" w:cs="Calibri"/>
                 <w:lang w:val="ru-RU"/>
               </w:rPr>
-              <w:t xml:space="preserve">реализован каркас распределенной системы мониторинга, с применением современных технологий программирования распределенных ситем на </w:t>
-            </w:r>
-            <w:r>
-              <w:rPr>
-                <w:rFonts w:ascii="Calibri" w:hAnsi="Calibri" w:cs="Calibri"/>
-                <w:lang w:val="ru-RU"/>
-              </w:rPr>
-              <w:t>основе</w:t>
-            </w:r>
-            <w:r>
-              <w:rPr>
-                <w:rFonts w:ascii="Calibri" w:hAnsi="Calibri" w:cs="Calibri"/>
-                <w:lang w:val="ru-RU"/>
-              </w:rPr>
-              <w:t xml:space="preserve"> платформ среднего слоя, отвечающая всем предъявляемымм требованиям.</w:t>
-            </w:r>
-            <w:r>
-              <w:rPr>
-                <w:rFonts w:ascii="Calibri" w:hAnsi="Calibri" w:cs="Calibri"/>
-                <w:lang w:val="ru-RU"/>
-              </w:rPr>
-              <w:t xml:space="preserve"> В часности, мною были реализованы служба мониторинга включающая подсистемы транспорта и исполнения и запускаемые в рамках неделимой платформы или ядра, а также менеджер модулей, реализующий кодогенерацию, низукоуровневыне операции с файловой системой и исполнение модулей мониторинга.</w:t>
+              <w:t>библиотек</w:t>
+            </w:r>
+            <w:r>
+              <w:rPr>
+                <w:rFonts w:ascii="Calibri" w:hAnsi="Calibri" w:cs="Calibri"/>
+                <w:lang w:val="ru-RU"/>
+              </w:rPr>
+              <w:t xml:space="preserve"> среднего слоя.</w:t>
+            </w:r>
+            <w:r>
+              <w:rPr>
+                <w:rFonts w:ascii="Calibri" w:hAnsi="Calibri" w:cs="Calibri"/>
+                <w:lang w:val="ru-RU"/>
+              </w:rPr>
+              <w:t xml:space="preserve"> В часности, мною были реализованы служба мониторинга вкл</w:t>
+            </w:r>
+            <w:r>
+              <w:rPr>
+                <w:rFonts w:ascii="Calibri" w:hAnsi="Calibri" w:cs="Calibri"/>
+                <w:lang w:val="ru-RU"/>
+              </w:rPr>
+              <w:t xml:space="preserve">ючающая подсистемы транспорта, </w:t>
+            </w:r>
+            <w:r>
+              <w:rPr>
+                <w:rFonts w:ascii="Calibri" w:hAnsi="Calibri" w:cs="Calibri"/>
+                <w:lang w:val="ru-RU"/>
+              </w:rPr>
+              <w:t xml:space="preserve">исполнения и </w:t>
+            </w:r>
+            <w:r>
+              <w:rPr>
+                <w:rFonts w:ascii="Calibri" w:hAnsi="Calibri" w:cs="Calibri"/>
+                <w:lang w:val="ru-RU"/>
+              </w:rPr>
+              <w:t xml:space="preserve">непосредтсвенно ядр, </w:t>
+            </w:r>
+            <w:r>
+              <w:rPr>
+                <w:rFonts w:ascii="Calibri" w:hAnsi="Calibri" w:cs="Calibri"/>
+                <w:lang w:val="ru-RU"/>
+              </w:rPr>
+              <w:t>а также менеджер модулей, реализующий кодогенерацию, низукоуровневыне операции с файловой системой и исполнение модулей мониторинга.</w:t>
             </w:r>
           </w:p>
         </w:tc>
@@ -3013,7 +3433,7 @@
       <w:tr>
         <w:tc>
           <w:tcPr>
-            <w:tcW w:w="1020" w:type="dxa"/>
+            <w:tcW w:w="567" w:type="dxa"/>
           </w:tcPr>
           <w:p>
             <w:pPr>
@@ -3035,7 +3455,7 @@
         </w:tc>
         <w:tc>
           <w:tcPr>
-            <w:tcW w:w="8626" w:type="dxa"/>
+            <w:tcW w:w="10490" w:type="dxa"/>
           </w:tcPr>
           <w:p>
             <w:pPr>
@@ -3051,7 +3471,21 @@
                 <w:rFonts w:ascii="Calibri" w:hAnsi="Calibri" w:cs="Calibri"/>
                 <w:lang w:val="ru-RU"/>
               </w:rPr>
-              <w:t xml:space="preserve">Можно выделить следующие пути развития проекта. Во-первых, для наделения системы коробочным функционалом, требуется – разработка набора шаблонных модулей мониторинга, для решения круга повседневных задач, таких как анализ сететвого трафика, загрузка и температура процессора, количество свободной памяти и т.п. Во-вторых, совершенствование компонентов и оптмизация алгоритмов базовой </w:t>
+              <w:t>Можно выделить следующие пути развития проекта. Во-первых, для наделения системы коробочным функционалом, требуется – разработка набора шаблонных модулей мониторинга, для решения круга повседневных задач, таких как анализ сететвого трафика, загрузка и температура процессора,</w:t>
+            </w:r>
+            <w:r>
+              <w:rPr>
+                <w:rFonts w:ascii="Calibri" w:hAnsi="Calibri" w:cs="Calibri"/>
+                <w:lang w:val="ru-RU"/>
+              </w:rPr>
+              <w:t xml:space="preserve"> </w:t>
+            </w:r>
+            <w:r>
+              <w:rPr>
+                <w:rFonts w:ascii="Calibri" w:hAnsi="Calibri" w:cs="Calibri"/>
+                <w:lang w:val="ru-RU"/>
+              </w:rPr>
+              <w:t xml:space="preserve"> и т.п. Во-вторых, совершенствование компонентов и оптмизация алгоритмов базовой </w:t>
             </w:r>
             <w:r>
               <w:rPr>
@@ -3079,7 +3513,21 @@
                 <w:rFonts w:ascii="Calibri" w:hAnsi="Calibri" w:cs="Calibri"/>
                 <w:lang w:val="ru-RU"/>
               </w:rPr>
-              <w:t>накладные расходы полезной части. Наконец, полномасштабное внедрение и нагрузочное тестирование на базе существующей инфраструктуры лаборатории МикроЭВМ АлтГТУ позволит оценить применимость и полезность системы в условиях реальной эксплуатации</w:t>
+              <w:t xml:space="preserve">накладные расходы </w:t>
+            </w:r>
+            <w:r>
+              <w:rPr>
+                <w:rFonts w:ascii="Calibri" w:hAnsi="Calibri" w:cs="Calibri"/>
+                <w:lang w:val="ru-RU"/>
+              </w:rPr>
+              <w:t xml:space="preserve">в работе </w:t>
+            </w:r>
+            <w:r>
+              <w:rPr>
+                <w:rFonts w:ascii="Calibri" w:hAnsi="Calibri" w:cs="Calibri"/>
+                <w:lang w:val="ru-RU"/>
+              </w:rPr>
+              <w:t>полезной части. Наконец, полномасштабное внедрение и нагрузочное тестирование на базе существующей инфраструктуры лаборатории МикроЭВМ АлтГТУ позволит оценить применимость и полезность системы в условиях реальной эксплуатации</w:t>
             </w:r>
             <w:r>
               <w:rPr>
@@ -3094,7 +3542,7 @@
       <w:tr>
         <w:tc>
           <w:tcPr>
-            <w:tcW w:w="1020" w:type="dxa"/>
+            <w:tcW w:w="567" w:type="dxa"/>
           </w:tcPr>
           <w:p>
             <w:pPr>
@@ -3116,7 +3564,7 @@
         </w:tc>
         <w:tc>
           <w:tcPr>
-            <w:tcW w:w="8626" w:type="dxa"/>
+            <w:tcW w:w="10490" w:type="dxa"/>
           </w:tcPr>
           <w:p>
             <w:pPr>
@@ -3132,21 +3580,35 @@
                 <w:rFonts w:ascii="Calibri" w:hAnsi="Calibri" w:cs="Calibri"/>
                 <w:lang w:val="ru-RU"/>
               </w:rPr>
-              <w:t>На этом, мой доклад з</w:t>
-            </w:r>
-            <w:r>
-              <w:rPr>
-                <w:rFonts w:ascii="Calibri" w:hAnsi="Calibri" w:cs="Calibri"/>
-                <w:lang w:val="ru-RU"/>
-              </w:rPr>
-              <w:t>аканчивается</w:t>
-            </w:r>
-            <w:r>
-              <w:rPr>
-                <w:rFonts w:ascii="Calibri" w:hAnsi="Calibri" w:cs="Calibri"/>
-                <w:lang w:val="ru-RU"/>
-              </w:rPr>
-              <w:t xml:space="preserve">. Спасибо за внимание. </w:t>
+              <w:t xml:space="preserve">На этом, </w:t>
+            </w:r>
+            <w:r>
+              <w:rPr>
+                <w:rFonts w:ascii="Calibri" w:hAnsi="Calibri" w:cs="Calibri"/>
+                <w:lang w:val="ru-RU"/>
+              </w:rPr>
+              <w:t>у меня все</w:t>
+            </w:r>
+            <w:r>
+              <w:rPr>
+                <w:rFonts w:ascii="Calibri" w:hAnsi="Calibri" w:cs="Calibri"/>
+                <w:lang w:val="ru-RU"/>
+              </w:rPr>
+              <w:t xml:space="preserve">. Спасибо за </w:t>
+            </w:r>
+            <w:r>
+              <w:rPr>
+                <w:rFonts w:ascii="Calibri" w:hAnsi="Calibri" w:cs="Calibri"/>
+                <w:lang w:val="ru-RU"/>
+              </w:rPr>
+              <w:t xml:space="preserve">Ваше </w:t>
+            </w:r>
+            <w:r>
+              <w:rPr>
+                <w:rFonts w:ascii="Calibri" w:hAnsi="Calibri" w:cs="Calibri"/>
+                <w:lang w:val="ru-RU"/>
+              </w:rPr>
+              <w:t xml:space="preserve">внимание. </w:t>
             </w:r>
             <w:r>
               <w:rPr>
@@ -3184,7 +3646,7 @@
     </w:p>
     <w:sectPr>
       <w:pgSz w:w="11905" w:h="16837"/>
-      <w:pgMar w:top="1134" w:right="1134" w:bottom="1134" w:left="1134" w:header="720" w:footer="720" w:gutter="0"/>
+      <w:pgMar w:top="567" w:right="1134" w:bottom="1134" w:left="1134" w:header="720" w:footer="720" w:gutter="0"/>
       <w:cols w:space="720"/>
     </w:sectPr>
   </w:body>
@@ -4752,7 +5214,7 @@
 </file>
 
 <file path=customXml/itemProps1.xml><?xml version="1.0" encoding="utf-8"?>
-<ds:datastoreItem xmlns:ds="http://schemas.openxmlformats.org/officeDocument/2006/customXml" ds:itemID="{BE8EBB4A-AABA-4F32-9BB1-F02F31E834D0}">
+<ds:datastoreItem xmlns:ds="http://schemas.openxmlformats.org/officeDocument/2006/customXml" ds:itemID="{72923D78-79D3-461F-9EFF-6F8A4338FE2A}">
   <ds:schemaRefs>
     <ds:schemaRef ds:uri="http://schemas.openxmlformats.org/officeDocument/2006/bibliography"/>
   </ds:schemaRefs>

--- a/diploma/trunk/doc/speech_kostyukov.docx
+++ b/diploma/trunk/doc/speech_kostyukov.docx
@@ -27,6 +27,8 @@
                 <w:rFonts w:ascii="Calibri" w:hAnsi="Calibri" w:cs="Calibri"/>
                 <w:b/>
                 <w:bCs/>
+                <w:sz w:val="23"/>
+                <w:szCs w:val="23"/>
               </w:rPr>
             </w:pPr>
             <w:r>
@@ -34,6 +36,8 @@
                 <w:rFonts w:ascii="Calibri" w:hAnsi="Calibri" w:cs="Calibri"/>
                 <w:b/>
                 <w:bCs/>
+                <w:sz w:val="23"/>
+                <w:szCs w:val="23"/>
               </w:rPr>
               <w:t>#</w:t>
             </w:r>
@@ -51,6 +55,8 @@
                 <w:rFonts w:ascii="Calibri" w:hAnsi="Calibri" w:cs="Calibri"/>
                 <w:b/>
                 <w:bCs/>
+                <w:sz w:val="23"/>
+                <w:szCs w:val="23"/>
                 <w:lang w:val="ru-RU"/>
               </w:rPr>
             </w:pPr>
@@ -59,6 +65,8 @@
                 <w:rFonts w:ascii="Calibri" w:hAnsi="Calibri" w:cs="Calibri"/>
                 <w:b/>
                 <w:bCs/>
+                <w:sz w:val="23"/>
+                <w:szCs w:val="23"/>
                 <w:lang w:val="ru-RU"/>
               </w:rPr>
               <w:t>Речь</w:t>
@@ -77,11 +85,15 @@
               <w:jc w:val="center"/>
               <w:rPr>
                 <w:rFonts w:ascii="Calibri" w:hAnsi="Calibri" w:cs="Calibri"/>
-              </w:rPr>
-            </w:pPr>
-            <w:r>
-              <w:rPr>
-                <w:rFonts w:ascii="Calibri" w:hAnsi="Calibri" w:cs="Calibri"/>
+                <w:sz w:val="23"/>
+                <w:szCs w:val="23"/>
+              </w:rPr>
+            </w:pPr>
+            <w:r>
+              <w:rPr>
+                <w:rFonts w:ascii="Calibri" w:hAnsi="Calibri" w:cs="Calibri"/>
+                <w:sz w:val="23"/>
+                <w:szCs w:val="23"/>
                 <w:lang w:val="ru-RU"/>
               </w:rPr>
               <w:t>1</w:t>
@@ -93,6 +105,8 @@
               <w:jc w:val="center"/>
               <w:rPr>
                 <w:rFonts w:ascii="Calibri" w:hAnsi="Calibri" w:cs="Calibri"/>
+                <w:sz w:val="23"/>
+                <w:szCs w:val="23"/>
                 <w:lang w:val="ru-RU"/>
               </w:rPr>
             </w:pPr>
@@ -108,19 +122,25 @@
               <w:ind w:firstLine="398"/>
               <w:rPr>
                 <w:rFonts w:ascii="Calibri" w:hAnsi="Calibri" w:cs="Calibri"/>
-                <w:lang w:val="ru-RU"/>
-              </w:rPr>
-            </w:pPr>
-            <w:r>
-              <w:rPr>
-                <w:rFonts w:ascii="Calibri" w:hAnsi="Calibri" w:cs="Calibri"/>
-                <w:lang w:val="ru-RU"/>
-              </w:rPr>
-              <w:t>Здравствуйте уважаемые члены Аттестационной Комиисии, сейчас вашему вниманию будет представлен дипломный проект, посвященный проетированию и р</w:t>
-            </w:r>
-            <w:r>
-              <w:rPr>
-                <w:rFonts w:ascii="Calibri" w:hAnsi="Calibri" w:cs="Calibri"/>
+                <w:sz w:val="23"/>
+                <w:szCs w:val="23"/>
+                <w:lang w:val="ru-RU"/>
+              </w:rPr>
+            </w:pPr>
+            <w:r>
+              <w:rPr>
+                <w:rFonts w:ascii="Calibri" w:hAnsi="Calibri" w:cs="Calibri"/>
+                <w:sz w:val="23"/>
+                <w:szCs w:val="23"/>
+                <w:lang w:val="ru-RU"/>
+              </w:rPr>
+              <w:t>Здравствуйте уважаемые члены Аттестационной Комиисии, сейчас вашему вниманию будет представлен дипломный проект, посвященный р</w:t>
+            </w:r>
+            <w:r>
+              <w:rPr>
+                <w:rFonts w:ascii="Calibri" w:hAnsi="Calibri" w:cs="Calibri"/>
+                <w:sz w:val="23"/>
+                <w:szCs w:val="23"/>
                 <w:lang w:val="ru-RU"/>
               </w:rPr>
               <w:t>еализации</w:t>
@@ -128,6 +148,17 @@
             <w:r>
               <w:rPr>
                 <w:rFonts w:ascii="Calibri" w:hAnsi="Calibri" w:cs="Calibri"/>
+                <w:sz w:val="23"/>
+                <w:szCs w:val="23"/>
+                <w:lang w:val="ru-RU"/>
+              </w:rPr>
+              <w:t xml:space="preserve"> распределенной системы мониторинга.</w:t>
+            </w:r>
+            <w:r>
+              <w:rPr>
+                <w:rFonts w:ascii="Calibri" w:hAnsi="Calibri" w:cs="Calibri"/>
+                <w:sz w:val="23"/>
+                <w:szCs w:val="23"/>
                 <w:lang w:val="ru-RU"/>
               </w:rPr>
               <w:t xml:space="preserve"> </w:t>
@@ -135,27 +166,8 @@
             <w:r>
               <w:rPr>
                 <w:rFonts w:ascii="Calibri" w:hAnsi="Calibri" w:cs="Calibri"/>
-                <w:lang w:val="ru-RU"/>
-              </w:rPr>
-              <w:t xml:space="preserve">каркаса </w:t>
-            </w:r>
-            <w:r>
-              <w:rPr>
-                <w:rFonts w:ascii="Calibri" w:hAnsi="Calibri" w:cs="Calibri"/>
-                <w:lang w:val="ru-RU"/>
-              </w:rPr>
-              <w:t>распределенной системы мониторинга.</w:t>
-            </w:r>
-            <w:r>
-              <w:rPr>
-                <w:rFonts w:ascii="Calibri" w:hAnsi="Calibri" w:cs="Calibri"/>
-                <w:lang w:val="ru-RU"/>
-              </w:rPr>
-              <w:t xml:space="preserve"> </w:t>
-            </w:r>
-            <w:r>
-              <w:rPr>
-                <w:rFonts w:ascii="Calibri" w:hAnsi="Calibri" w:cs="Calibri"/>
+                <w:sz w:val="23"/>
+                <w:szCs w:val="23"/>
                 <w:lang w:val="ru-RU"/>
               </w:rPr>
               <w:t xml:space="preserve">В проекте принимало участие </w:t>
@@ -163,6 +175,8 @@
             <w:r>
               <w:rPr>
                 <w:rFonts w:ascii="Calibri" w:hAnsi="Calibri" w:cs="Calibri"/>
+                <w:sz w:val="23"/>
+                <w:szCs w:val="23"/>
                 <w:lang w:val="ru-RU"/>
               </w:rPr>
               <w:t>два человека. В моем докладе будет освещена модель системы, ее архитектура а также рассмотрена реализация</w:t>
@@ -170,6 +184,8 @@
             <w:r>
               <w:rPr>
                 <w:rFonts w:ascii="Calibri" w:hAnsi="Calibri" w:cs="Calibri"/>
+                <w:sz w:val="23"/>
+                <w:szCs w:val="23"/>
                 <w:lang w:val="ru-RU"/>
               </w:rPr>
               <w:t xml:space="preserve"> основополагающего</w:t>
@@ -177,6 +193,8 @@
             <w:r>
               <w:rPr>
                 <w:rFonts w:ascii="Calibri" w:hAnsi="Calibri" w:cs="Calibri"/>
+                <w:sz w:val="23"/>
+                <w:szCs w:val="23"/>
                 <w:lang w:val="ru-RU"/>
               </w:rPr>
               <w:t xml:space="preserve"> компонента – службы мониторинга.</w:t>
@@ -184,6 +202,8 @@
             <w:r>
               <w:rPr>
                 <w:rFonts w:ascii="Calibri" w:hAnsi="Calibri" w:cs="Calibri"/>
+                <w:sz w:val="23"/>
+                <w:szCs w:val="23"/>
                 <w:lang w:val="ru-RU"/>
               </w:rPr>
               <w:t xml:space="preserve"> Во докладе</w:t>
@@ -191,6 +211,8 @@
             <w:r>
               <w:rPr>
                 <w:rFonts w:ascii="Calibri" w:hAnsi="Calibri" w:cs="Calibri"/>
+                <w:sz w:val="23"/>
+                <w:szCs w:val="23"/>
                 <w:lang w:val="ru-RU"/>
               </w:rPr>
               <w:t xml:space="preserve"> моего коллеги</w:t>
@@ -198,6 +220,8 @@
             <w:r>
               <w:rPr>
                 <w:rFonts w:ascii="Calibri" w:hAnsi="Calibri" w:cs="Calibri"/>
+                <w:sz w:val="23"/>
+                <w:szCs w:val="23"/>
                 <w:lang w:val="ru-RU"/>
               </w:rPr>
               <w:t xml:space="preserve"> будет рассмотрены структура сист</w:t>
@@ -205,6 +229,8 @@
             <w:r>
               <w:rPr>
                 <w:rFonts w:ascii="Calibri" w:hAnsi="Calibri" w:cs="Calibri"/>
+                <w:sz w:val="23"/>
+                <w:szCs w:val="23"/>
                 <w:lang w:val="ru-RU"/>
               </w:rPr>
               <w:t xml:space="preserve">емы визуализации и управления, </w:t>
@@ -212,6 +238,8 @@
             <w:r>
               <w:rPr>
                 <w:rFonts w:ascii="Calibri" w:hAnsi="Calibri" w:cs="Calibri"/>
+                <w:sz w:val="23"/>
+                <w:szCs w:val="23"/>
                 <w:lang w:val="ru-RU"/>
               </w:rPr>
               <w:t xml:space="preserve">реализация ее </w:t>
@@ -219,6 +247,8 @@
             <w:r>
               <w:rPr>
                 <w:rFonts w:ascii="Calibri" w:hAnsi="Calibri" w:cs="Calibri"/>
+                <w:sz w:val="23"/>
+                <w:szCs w:val="23"/>
                 <w:lang w:val="ru-RU"/>
               </w:rPr>
               <w:t>подсистем, а также интерфейс програмирования мо</w:t>
@@ -226,6 +256,8 @@
             <w:r>
               <w:rPr>
                 <w:rFonts w:ascii="Calibri" w:hAnsi="Calibri" w:cs="Calibri"/>
+                <w:sz w:val="23"/>
+                <w:szCs w:val="23"/>
                 <w:lang w:val="ru-RU"/>
               </w:rPr>
               <w:t>д</w:t>
@@ -233,6 +265,8 @@
             <w:r>
               <w:rPr>
                 <w:rFonts w:ascii="Calibri" w:hAnsi="Calibri" w:cs="Calibri"/>
+                <w:sz w:val="23"/>
+                <w:szCs w:val="23"/>
                 <w:lang w:val="ru-RU"/>
               </w:rPr>
               <w:t>у</w:t>
@@ -240,6 +274,8 @@
             <w:r>
               <w:rPr>
                 <w:rFonts w:ascii="Calibri" w:hAnsi="Calibri" w:cs="Calibri"/>
+                <w:sz w:val="23"/>
+                <w:szCs w:val="23"/>
                 <w:lang w:val="ru-RU"/>
               </w:rPr>
               <w:t>лей</w:t>
@@ -247,6 +283,8 @@
             <w:r>
               <w:rPr>
                 <w:rFonts w:ascii="Calibri" w:hAnsi="Calibri" w:cs="Calibri"/>
+                <w:sz w:val="23"/>
+                <w:szCs w:val="23"/>
                 <w:lang w:val="ru-RU"/>
               </w:rPr>
               <w:t>.</w:t>
@@ -258,12 +296,16 @@
               <w:ind w:firstLine="398"/>
               <w:rPr>
                 <w:rFonts w:ascii="Calibri" w:hAnsi="Calibri" w:cs="Calibri"/>
-                <w:lang w:val="ru-RU"/>
-              </w:rPr>
-            </w:pPr>
-            <w:r>
-              <w:rPr>
-                <w:rFonts w:ascii="Calibri" w:hAnsi="Calibri" w:cs="Calibri"/>
+                <w:sz w:val="23"/>
+                <w:szCs w:val="23"/>
+                <w:lang w:val="ru-RU"/>
+              </w:rPr>
+            </w:pPr>
+            <w:r>
+              <w:rPr>
+                <w:rFonts w:ascii="Calibri" w:hAnsi="Calibri" w:cs="Calibri"/>
+                <w:sz w:val="23"/>
+                <w:szCs w:val="23"/>
                 <w:lang w:val="ru-RU"/>
               </w:rPr>
               <w:t xml:space="preserve">На текущем этапе </w:t>
@@ -271,6 +313,8 @@
             <w:r>
               <w:rPr>
                 <w:rFonts w:ascii="Calibri" w:hAnsi="Calibri" w:cs="Calibri"/>
+                <w:sz w:val="23"/>
+                <w:szCs w:val="23"/>
                 <w:lang w:val="ru-RU"/>
               </w:rPr>
               <w:t>информатизации</w:t>
@@ -278,6 +322,8 @@
             <w:r>
               <w:rPr>
                 <w:rFonts w:ascii="Calibri" w:hAnsi="Calibri" w:cs="Calibri"/>
+                <w:sz w:val="23"/>
+                <w:szCs w:val="23"/>
                 <w:lang w:val="ru-RU"/>
               </w:rPr>
               <w:t xml:space="preserve"> общества все более актуальными становятся проблемы обпеспечения должного уровня качества протекания информационных процессов. Для решения подобных задач</w:t>
@@ -285,6 +331,8 @@
             <w:r>
               <w:rPr>
                 <w:rFonts w:ascii="Calibri" w:hAnsi="Calibri" w:cs="Calibri"/>
+                <w:sz w:val="23"/>
+                <w:szCs w:val="23"/>
                 <w:lang w:val="ru-RU"/>
               </w:rPr>
               <w:t xml:space="preserve"> существуют</w:t>
@@ -292,6 +340,8 @@
             <w:r>
               <w:rPr>
                 <w:rFonts w:ascii="Calibri" w:hAnsi="Calibri" w:cs="Calibri"/>
+                <w:sz w:val="23"/>
+                <w:szCs w:val="23"/>
                 <w:lang w:val="ru-RU"/>
               </w:rPr>
               <w:t xml:space="preserve"> так называемые</w:t>
@@ -299,6 +349,8 @@
             <w:r>
               <w:rPr>
                 <w:rFonts w:ascii="Calibri" w:hAnsi="Calibri" w:cs="Calibri"/>
+                <w:sz w:val="23"/>
+                <w:szCs w:val="23"/>
                 <w:lang w:val="ru-RU"/>
               </w:rPr>
               <w:t xml:space="preserve"> системы мониторинга</w:t>
@@ -306,6 +358,8 @@
             <w:r>
               <w:rPr>
                 <w:rFonts w:ascii="Calibri" w:hAnsi="Calibri" w:cs="Calibri"/>
+                <w:sz w:val="23"/>
+                <w:szCs w:val="23"/>
                 <w:lang w:val="ru-RU"/>
               </w:rPr>
               <w:t xml:space="preserve">. </w:t>
@@ -313,6 +367,8 @@
             <w:r>
               <w:rPr>
                 <w:rFonts w:ascii="Calibri" w:hAnsi="Calibri" w:cs="Calibri"/>
+                <w:sz w:val="23"/>
+                <w:szCs w:val="23"/>
                 <w:lang w:val="ru-RU"/>
               </w:rPr>
               <w:t xml:space="preserve">Этот </w:t>
@@ -320,6 +376,8 @@
             <w:r>
               <w:rPr>
                 <w:rFonts w:ascii="Calibri" w:hAnsi="Calibri" w:cs="Calibri"/>
+                <w:sz w:val="23"/>
+                <w:szCs w:val="23"/>
                 <w:lang w:val="ru-RU"/>
               </w:rPr>
               <w:t>класс</w:t>
@@ -327,6 +385,8 @@
             <w:r>
               <w:rPr>
                 <w:rFonts w:ascii="Calibri" w:hAnsi="Calibri" w:cs="Calibri"/>
+                <w:sz w:val="23"/>
+                <w:szCs w:val="23"/>
                 <w:lang w:val="ru-RU"/>
               </w:rPr>
               <w:t xml:space="preserve"> систем</w:t>
@@ -334,6 +394,8 @@
             <w:r>
               <w:rPr>
                 <w:rFonts w:ascii="Calibri" w:hAnsi="Calibri" w:cs="Calibri"/>
+                <w:sz w:val="23"/>
+                <w:szCs w:val="23"/>
                 <w:lang w:val="ru-RU"/>
               </w:rPr>
               <w:t xml:space="preserve"> появился сра</w:t>
@@ -341,6 +403,8 @@
             <w:r>
               <w:rPr>
                 <w:rFonts w:ascii="Calibri" w:hAnsi="Calibri" w:cs="Calibri"/>
+                <w:sz w:val="23"/>
+                <w:szCs w:val="23"/>
                 <w:lang w:val="ru-RU"/>
               </w:rPr>
               <w:t xml:space="preserve">внительно недавно, но уже </w:t>
@@ -348,6 +412,8 @@
             <w:r>
               <w:rPr>
                 <w:rFonts w:ascii="Calibri" w:hAnsi="Calibri" w:cs="Calibri"/>
+                <w:sz w:val="23"/>
+                <w:szCs w:val="23"/>
                 <w:lang w:val="ru-RU"/>
               </w:rPr>
               <w:t>успел эволюионировать из примтив</w:t>
@@ -355,6 +421,8 @@
             <w:r>
               <w:rPr>
                 <w:rFonts w:ascii="Calibri" w:hAnsi="Calibri" w:cs="Calibri"/>
+                <w:sz w:val="23"/>
+                <w:szCs w:val="23"/>
                 <w:lang w:val="ru-RU"/>
               </w:rPr>
               <w:t>ных инструментов администратрирования</w:t>
@@ -362,6 +430,8 @@
             <w:r>
               <w:rPr>
                 <w:rFonts w:ascii="Calibri" w:hAnsi="Calibri" w:cs="Calibri"/>
+                <w:sz w:val="23"/>
+                <w:szCs w:val="23"/>
                 <w:lang w:val="ru-RU"/>
               </w:rPr>
               <w:t xml:space="preserve"> до универсальных коробоч</w:t>
@@ -369,6 +439,8 @@
             <w:r>
               <w:rPr>
                 <w:rFonts w:ascii="Calibri" w:hAnsi="Calibri" w:cs="Calibri"/>
+                <w:sz w:val="23"/>
+                <w:szCs w:val="23"/>
                 <w:lang w:val="ru-RU"/>
               </w:rPr>
               <w:t>ных решений уровня предприятий</w:t>
@@ -376,6 +448,8 @@
             <w:r>
               <w:rPr>
                 <w:rFonts w:ascii="Calibri" w:hAnsi="Calibri" w:cs="Calibri"/>
+                <w:sz w:val="23"/>
+                <w:szCs w:val="23"/>
                 <w:lang w:val="ru-RU"/>
               </w:rPr>
               <w:t>.</w:t>
@@ -388,12 +462,16 @@
               <w:rPr>
                 <w:rFonts w:ascii="Calibri" w:hAnsi="Calibri" w:cs="Calibri"/>
                 <w:i/>
-                <w:lang w:val="ru-RU"/>
-              </w:rPr>
-            </w:pPr>
-            <w:r>
-              <w:rPr>
-                <w:rFonts w:ascii="Calibri" w:hAnsi="Calibri" w:cs="Calibri"/>
+                <w:sz w:val="23"/>
+                <w:szCs w:val="23"/>
+                <w:lang w:val="ru-RU"/>
+              </w:rPr>
+            </w:pPr>
+            <w:r>
+              <w:rPr>
+                <w:rFonts w:ascii="Calibri" w:hAnsi="Calibri" w:cs="Calibri"/>
+                <w:sz w:val="23"/>
+                <w:szCs w:val="23"/>
                 <w:lang w:val="ru-RU"/>
               </w:rPr>
               <w:t>Не смотря на насыщенность класса, новые инструменты прододжаю</w:t>
@@ -401,6 +479,8 @@
             <w:r>
               <w:rPr>
                 <w:rFonts w:ascii="Calibri" w:hAnsi="Calibri" w:cs="Calibri"/>
+                <w:sz w:val="23"/>
+                <w:szCs w:val="23"/>
                 <w:lang w:val="ru-RU"/>
               </w:rPr>
               <w:t>т появляться, определяя новые в</w:t>
@@ -408,6 +488,8 @@
             <w:r>
               <w:rPr>
                 <w:rFonts w:ascii="Calibri" w:hAnsi="Calibri" w:cs="Calibri"/>
+                <w:sz w:val="23"/>
+                <w:szCs w:val="23"/>
                 <w:lang w:val="ru-RU"/>
               </w:rPr>
               <w:t xml:space="preserve">ектора развития.  Данный дипломный проект представляет собой </w:t>
@@ -415,6 +497,8 @@
             <w:r>
               <w:rPr>
                 <w:rFonts w:ascii="Calibri" w:hAnsi="Calibri" w:cs="Calibri"/>
+                <w:sz w:val="23"/>
+                <w:szCs w:val="23"/>
                 <w:lang w:val="ru-RU"/>
               </w:rPr>
               <w:t>развитие</w:t>
@@ -422,6 +506,8 @@
             <w:r>
               <w:rPr>
                 <w:rFonts w:ascii="Calibri" w:hAnsi="Calibri" w:cs="Calibri"/>
+                <w:sz w:val="23"/>
+                <w:szCs w:val="23"/>
                 <w:lang w:val="ru-RU"/>
               </w:rPr>
               <w:t xml:space="preserve"> нового подкласса </w:t>
@@ -429,6 +515,8 @@
             <w:r>
               <w:rPr>
                 <w:rFonts w:ascii="Calibri" w:hAnsi="Calibri" w:cs="Calibri"/>
+                <w:sz w:val="23"/>
+                <w:szCs w:val="23"/>
                 <w:lang w:val="ru-RU"/>
               </w:rPr>
               <w:t>инструментов</w:t>
@@ -436,6 +524,8 @@
             <w:r>
               <w:rPr>
                 <w:rFonts w:ascii="Calibri" w:hAnsi="Calibri" w:cs="Calibri"/>
+                <w:sz w:val="23"/>
+                <w:szCs w:val="23"/>
                 <w:lang w:val="ru-RU"/>
               </w:rPr>
               <w:t xml:space="preserve"> мониторинга – распеделенных систем с </w:t>
@@ -443,6 +533,8 @@
             <w:r>
               <w:rPr>
                 <w:rFonts w:ascii="Calibri" w:hAnsi="Calibri" w:cs="Calibri"/>
+                <w:sz w:val="23"/>
+                <w:szCs w:val="23"/>
                 <w:lang w:val="ru-RU"/>
               </w:rPr>
               <w:t>динамически-</w:t>
@@ -450,6 +542,8 @@
             <w:r>
               <w:rPr>
                 <w:rFonts w:ascii="Calibri" w:hAnsi="Calibri" w:cs="Calibri"/>
+                <w:sz w:val="23"/>
+                <w:szCs w:val="23"/>
                 <w:lang w:val="ru-RU"/>
               </w:rPr>
               <w:t>р</w:t>
@@ -457,6 +551,8 @@
             <w:r>
               <w:rPr>
                 <w:rFonts w:ascii="Calibri" w:hAnsi="Calibri" w:cs="Calibri"/>
+                <w:sz w:val="23"/>
+                <w:szCs w:val="23"/>
                 <w:lang w:val="ru-RU"/>
               </w:rPr>
               <w:t>асширяемым функционалом</w:t>
@@ -464,6 +560,8 @@
             <w:r>
               <w:rPr>
                 <w:rFonts w:ascii="Calibri" w:hAnsi="Calibri" w:cs="Calibri"/>
+                <w:sz w:val="23"/>
+                <w:szCs w:val="23"/>
                 <w:lang w:val="ru-RU"/>
               </w:rPr>
               <w:t xml:space="preserve">. </w:t>
@@ -482,11 +580,15 @@
               <w:jc w:val="center"/>
               <w:rPr>
                 <w:rFonts w:ascii="Calibri" w:hAnsi="Calibri" w:cs="Calibri"/>
-              </w:rPr>
-            </w:pPr>
-            <w:r>
-              <w:rPr>
-                <w:rFonts w:ascii="Calibri" w:hAnsi="Calibri" w:cs="Calibri"/>
+                <w:sz w:val="23"/>
+                <w:szCs w:val="23"/>
+              </w:rPr>
+            </w:pPr>
+            <w:r>
+              <w:rPr>
+                <w:rFonts w:ascii="Calibri" w:hAnsi="Calibri" w:cs="Calibri"/>
+                <w:sz w:val="23"/>
+                <w:szCs w:val="23"/>
               </w:rPr>
               <w:t>2</w:t>
             </w:r>
@@ -502,12 +604,16 @@
               <w:ind w:firstLine="398"/>
               <w:rPr>
                 <w:rFonts w:ascii="Calibri" w:hAnsi="Calibri" w:cs="Calibri"/>
-                <w:lang w:val="ru-RU"/>
-              </w:rPr>
-            </w:pPr>
-            <w:r>
-              <w:rPr>
-                <w:rFonts w:ascii="Calibri" w:hAnsi="Calibri" w:cs="Calibri"/>
+                <w:sz w:val="23"/>
+                <w:szCs w:val="23"/>
+                <w:lang w:val="ru-RU"/>
+              </w:rPr>
+            </w:pPr>
+            <w:r>
+              <w:rPr>
+                <w:rFonts w:ascii="Calibri" w:hAnsi="Calibri" w:cs="Calibri"/>
+                <w:sz w:val="23"/>
+                <w:szCs w:val="23"/>
                 <w:lang w:val="ru-RU"/>
               </w:rPr>
               <w:t>На этапе</w:t>
@@ -515,6 +621,8 @@
             <w:r>
               <w:rPr>
                 <w:rFonts w:ascii="Calibri" w:hAnsi="Calibri" w:cs="Calibri"/>
+                <w:sz w:val="23"/>
+                <w:szCs w:val="23"/>
                 <w:lang w:val="ru-RU"/>
               </w:rPr>
               <w:t xml:space="preserve"> </w:t>
@@ -522,6 +630,8 @@
             <w:r>
               <w:rPr>
                 <w:rFonts w:ascii="Calibri" w:hAnsi="Calibri" w:cs="Calibri"/>
+                <w:sz w:val="23"/>
+                <w:szCs w:val="23"/>
                 <w:lang w:val="ru-RU"/>
               </w:rPr>
               <w:t xml:space="preserve">формирования требований к проекту, стало понятным, что будущая истема должна не только </w:t>
@@ -529,6 +639,8 @@
             <w:r>
               <w:rPr>
                 <w:rFonts w:ascii="Calibri" w:hAnsi="Calibri" w:cs="Calibri"/>
+                <w:sz w:val="23"/>
+                <w:szCs w:val="23"/>
                 <w:lang w:val="ru-RU"/>
               </w:rPr>
               <w:t xml:space="preserve">удовлетворять перечисленным требованиям, </w:t>
@@ -536,6 +648,8 @@
             <w:r>
               <w:rPr>
                 <w:rFonts w:ascii="Calibri" w:hAnsi="Calibri" w:cs="Calibri"/>
+                <w:sz w:val="23"/>
+                <w:szCs w:val="23"/>
                 <w:lang w:val="ru-RU"/>
               </w:rPr>
               <w:t>но</w:t>
@@ -543,6 +657,8 @@
             <w:r>
               <w:rPr>
                 <w:rFonts w:ascii="Calibri" w:hAnsi="Calibri" w:cs="Calibri"/>
+                <w:sz w:val="23"/>
+                <w:szCs w:val="23"/>
                 <w:lang w:val="ru-RU"/>
               </w:rPr>
               <w:t xml:space="preserve"> и выдерживать динамику их изменений. </w:t>
@@ -550,6 +666,8 @@
             <w:r>
               <w:rPr>
                 <w:rFonts w:ascii="Calibri" w:hAnsi="Calibri" w:cs="Calibri"/>
+                <w:sz w:val="23"/>
+                <w:szCs w:val="23"/>
                 <w:lang w:val="ru-RU"/>
               </w:rPr>
               <w:t>Поэтому нами были сформулированы следующие требования. Соверменная система мониторинга должна быть отказоустойчиво</w:t>
@@ -557,159 +675,29 @@
             <w:r>
               <w:rPr>
                 <w:rFonts w:ascii="Calibri" w:hAnsi="Calibri" w:cs="Calibri"/>
-                <w:lang w:val="ru-RU"/>
-              </w:rPr>
-              <w:t>й, масштабируемой, эффективной, применимой и наконец расширяемой.</w:t>
-            </w:r>
-          </w:p>
-          <w:p>
-            <w:pPr>
-              <w:pStyle w:val="TableContents"/>
-              <w:ind w:firstLine="398"/>
-              <w:rPr>
-                <w:rFonts w:ascii="Calibri" w:hAnsi="Calibri" w:cs="Calibri"/>
-                <w:lang w:val="ru-RU"/>
-              </w:rPr>
-            </w:pPr>
-            <w:r>
-              <w:rPr>
-                <w:rFonts w:ascii="Calibri" w:hAnsi="Calibri" w:cs="Calibri"/>
-                <w:lang w:val="ru-RU"/>
-              </w:rPr>
-              <w:t>О</w:t>
-            </w:r>
-            <w:r>
-              <w:rPr>
-                <w:rFonts w:ascii="Calibri" w:hAnsi="Calibri" w:cs="Calibri"/>
-                <w:lang w:val="ru-RU"/>
-              </w:rPr>
-              <w:t xml:space="preserve">тказоустойчивость системы подразумевает ее возможноть нормально функционировать после выхода из строя одной или более значимых компонент.  </w:t>
-            </w:r>
-            <w:r>
-              <w:rPr>
-                <w:rFonts w:ascii="Calibri" w:hAnsi="Calibri" w:cs="Calibri"/>
-                <w:lang w:val="ru-RU"/>
-              </w:rPr>
-              <w:t>Под масштаб</w:t>
-            </w:r>
-            <w:r>
-              <w:rPr>
-                <w:rFonts w:ascii="Calibri" w:hAnsi="Calibri" w:cs="Calibri"/>
-                <w:lang w:val="ru-RU"/>
-              </w:rPr>
-              <w:t>ируемостью понимается легк</w:t>
-            </w:r>
-            <w:r>
-              <w:rPr>
-                <w:rFonts w:ascii="Calibri" w:hAnsi="Calibri" w:cs="Calibri"/>
-                <w:lang w:val="ru-RU"/>
-              </w:rPr>
-              <w:t>ость подключения к системе новых узлов</w:t>
-            </w:r>
-            <w:r>
-              <w:rPr>
-                <w:rFonts w:ascii="Calibri" w:hAnsi="Calibri" w:cs="Calibri"/>
-                <w:lang w:val="ru-RU"/>
-              </w:rPr>
-              <w:t>. Эффективность и применимос</w:t>
-            </w:r>
-            <w:r>
-              <w:rPr>
-                <w:rFonts w:ascii="Calibri" w:hAnsi="Calibri" w:cs="Calibri"/>
-                <w:lang w:val="ru-RU"/>
-              </w:rPr>
-              <w:t>ть системы мониторинга определяю</w:t>
-            </w:r>
-            <w:r>
-              <w:rPr>
-                <w:rFonts w:ascii="Calibri" w:hAnsi="Calibri" w:cs="Calibri"/>
-                <w:lang w:val="ru-RU"/>
-              </w:rPr>
-              <w:t>тся  возможностью ее внедрения в произвольную сферу эксплуатации, а также легкость</w:t>
-            </w:r>
-            <w:r>
-              <w:rPr>
-                <w:rFonts w:ascii="Calibri" w:hAnsi="Calibri" w:cs="Calibri"/>
-                <w:lang w:val="ru-RU"/>
-              </w:rPr>
-              <w:t>ю</w:t>
-            </w:r>
-            <w:r>
-              <w:rPr>
-                <w:rFonts w:ascii="Calibri" w:hAnsi="Calibri" w:cs="Calibri"/>
-                <w:lang w:val="ru-RU"/>
-              </w:rPr>
-              <w:t xml:space="preserve"> сопровождения и администрирования.</w:t>
-            </w:r>
-            <w:r>
-              <w:rPr>
-                <w:rFonts w:ascii="Calibri" w:hAnsi="Calibri" w:cs="Calibri"/>
-                <w:lang w:val="ru-RU"/>
-              </w:rPr>
-              <w:t xml:space="preserve"> Наконец, расш</w:t>
-            </w:r>
-            <w:r>
-              <w:rPr>
-                <w:rFonts w:ascii="Calibri" w:hAnsi="Calibri" w:cs="Calibri"/>
-                <w:lang w:val="ru-RU"/>
-              </w:rPr>
-              <w:t>иряемость системы определяется наличием механизмов и примитивов, позволяющих динамически наращиват</w:t>
-            </w:r>
-            <w:r>
-              <w:rPr>
-                <w:rFonts w:ascii="Calibri" w:hAnsi="Calibri" w:cs="Calibri"/>
-                <w:lang w:val="ru-RU"/>
-              </w:rPr>
-              <w:t>ь</w:t>
-            </w:r>
-            <w:r>
-              <w:rPr>
-                <w:rFonts w:ascii="Calibri" w:hAnsi="Calibri" w:cs="Calibri"/>
-                <w:lang w:val="ru-RU"/>
-              </w:rPr>
-              <w:t xml:space="preserve"> функционал системы через разработку и интреграцию</w:t>
-            </w:r>
-            <w:r>
-              <w:rPr>
-                <w:rFonts w:ascii="Calibri" w:hAnsi="Calibri" w:cs="Calibri"/>
-                <w:lang w:val="ru-RU"/>
-              </w:rPr>
-              <w:t xml:space="preserve"> дополнительных </w:t>
-            </w:r>
-            <w:r>
-              <w:rPr>
-                <w:rFonts w:ascii="Calibri" w:hAnsi="Calibri" w:cs="Calibri"/>
-                <w:lang w:val="ru-RU"/>
-              </w:rPr>
-              <w:t>ко</w:t>
-            </w:r>
-            <w:r>
-              <w:rPr>
-                <w:rFonts w:ascii="Calibri" w:hAnsi="Calibri" w:cs="Calibri"/>
-                <w:lang w:val="ru-RU"/>
-              </w:rPr>
-              <w:t>м</w:t>
-            </w:r>
-            <w:r>
-              <w:rPr>
-                <w:rFonts w:ascii="Calibri" w:hAnsi="Calibri" w:cs="Calibri"/>
-                <w:lang w:val="ru-RU"/>
-              </w:rPr>
-              <w:t>понен</w:t>
-            </w:r>
-            <w:r>
-              <w:rPr>
-                <w:rFonts w:ascii="Calibri" w:hAnsi="Calibri" w:cs="Calibri"/>
-                <w:lang w:val="ru-RU"/>
-              </w:rPr>
-              <w:t>т</w:t>
-            </w:r>
-            <w:r>
-              <w:rPr>
-                <w:rFonts w:ascii="Calibri" w:hAnsi="Calibri" w:cs="Calibri"/>
-                <w:lang w:val="ru-RU"/>
-              </w:rPr>
-              <w:t>.</w:t>
+                <w:sz w:val="23"/>
+                <w:szCs w:val="23"/>
+                <w:lang w:val="ru-RU"/>
+              </w:rPr>
+              <w:t>й, масштабируемой, эффективной, применимой и наконец рас</w:t>
+            </w:r>
+            <w:r>
+              <w:rPr>
+                <w:rFonts w:ascii="Calibri" w:hAnsi="Calibri" w:cs="Calibri"/>
+                <w:sz w:val="23"/>
+                <w:szCs w:val="23"/>
+                <w:lang w:val="ru-RU"/>
+              </w:rPr>
+              <w:t>ш</w:t>
+            </w:r>
+            <w:r>
+              <w:rPr>
+                <w:rFonts w:ascii="Calibri" w:hAnsi="Calibri" w:cs="Calibri"/>
+                <w:sz w:val="23"/>
+                <w:szCs w:val="23"/>
+                <w:lang w:val="ru-RU"/>
+              </w:rPr>
+              <w:t>иряемой.</w:t>
             </w:r>
           </w:p>
         </w:tc>
@@ -725,12 +713,16 @@
               <w:jc w:val="center"/>
               <w:rPr>
                 <w:rFonts w:ascii="Calibri" w:hAnsi="Calibri" w:cs="Calibri"/>
-                <w:lang w:val="ru-RU"/>
-              </w:rPr>
-            </w:pPr>
-            <w:r>
-              <w:rPr>
-                <w:rFonts w:ascii="Calibri" w:hAnsi="Calibri" w:cs="Calibri"/>
+                <w:sz w:val="23"/>
+                <w:szCs w:val="23"/>
+                <w:lang w:val="ru-RU"/>
+              </w:rPr>
+            </w:pPr>
+            <w:r>
+              <w:rPr>
+                <w:rFonts w:ascii="Calibri" w:hAnsi="Calibri" w:cs="Calibri"/>
+                <w:sz w:val="23"/>
+                <w:szCs w:val="23"/>
                 <w:lang w:val="ru-RU"/>
               </w:rPr>
               <w:t>3</w:t>
@@ -747,12 +739,16 @@
               <w:ind w:firstLine="398"/>
               <w:rPr>
                 <w:rFonts w:ascii="Calibri" w:hAnsi="Calibri" w:cs="Calibri"/>
-                <w:lang w:val="ru-RU"/>
-              </w:rPr>
-            </w:pPr>
-            <w:r>
-              <w:rPr>
-                <w:rFonts w:ascii="Calibri" w:hAnsi="Calibri" w:cs="Calibri"/>
+                <w:sz w:val="23"/>
+                <w:szCs w:val="23"/>
+                <w:lang w:val="ru-RU"/>
+              </w:rPr>
+            </w:pPr>
+            <w:r>
+              <w:rPr>
+                <w:rFonts w:ascii="Calibri" w:hAnsi="Calibri" w:cs="Calibri"/>
+                <w:sz w:val="23"/>
+                <w:szCs w:val="23"/>
                 <w:lang w:val="ru-RU"/>
               </w:rPr>
               <w:t xml:space="preserve">В процессе построения модели и архитеттуры системы, нами были изучены наиболее популярные </w:t>
@@ -760,6 +756,8 @@
             <w:r>
               <w:rPr>
                 <w:rFonts w:ascii="Calibri" w:hAnsi="Calibri" w:cs="Calibri"/>
+                <w:sz w:val="23"/>
+                <w:szCs w:val="23"/>
                 <w:lang w:val="ru-RU"/>
               </w:rPr>
               <w:t>решения в области</w:t>
@@ -767,48 +765,35 @@
             <w:r>
               <w:rPr>
                 <w:rFonts w:ascii="Calibri" w:hAnsi="Calibri" w:cs="Calibri"/>
-                <w:lang w:val="ru-RU"/>
-              </w:rPr>
-              <w:t xml:space="preserve"> мониторинга и произведена их классификация. Можно выделить клиент-серверны и распределенные системы, </w:t>
-            </w:r>
-            <w:r>
-              <w:rPr>
-                <w:rFonts w:ascii="Calibri" w:hAnsi="Calibri" w:cs="Calibri"/>
-                <w:lang w:val="ru-RU"/>
-              </w:rPr>
-              <w:t>(</w:t>
-            </w:r>
-            <w:r>
-              <w:rPr>
-                <w:rFonts w:ascii="Calibri" w:hAnsi="Calibri" w:cs="Calibri"/>
-                <w:lang w:val="ru-RU"/>
-              </w:rPr>
-              <w:t>взависимоти от методологии п</w:t>
-            </w:r>
-            <w:r>
-              <w:rPr>
-                <w:rFonts w:ascii="Calibri" w:hAnsi="Calibri" w:cs="Calibri"/>
-                <w:lang w:val="ru-RU"/>
-              </w:rPr>
-              <w:t>остроения транспорного уровня</w:t>
-            </w:r>
-            <w:r>
-              <w:rPr>
-                <w:rFonts w:ascii="Calibri" w:hAnsi="Calibri" w:cs="Calibri"/>
-                <w:lang w:val="ru-RU"/>
-              </w:rPr>
-              <w:t>)</w:t>
-            </w:r>
-            <w:r>
-              <w:rPr>
-                <w:rFonts w:ascii="Calibri" w:hAnsi="Calibri" w:cs="Calibri"/>
-                <w:lang w:val="ru-RU"/>
-              </w:rPr>
-              <w:t>, а</w:t>
-            </w:r>
-            <w:r>
-              <w:rPr>
-                <w:rFonts w:ascii="Calibri" w:hAnsi="Calibri" w:cs="Calibri"/>
+                <w:sz w:val="23"/>
+                <w:szCs w:val="23"/>
+                <w:lang w:val="ru-RU"/>
+              </w:rPr>
+              <w:t xml:space="preserve"> мониторинга и произведена их классификация. Можно выделить клиент-сер</w:t>
+            </w:r>
+            <w:r>
+              <w:rPr>
+                <w:rFonts w:ascii="Calibri" w:hAnsi="Calibri" w:cs="Calibri"/>
+                <w:sz w:val="23"/>
+                <w:szCs w:val="23"/>
+                <w:lang w:val="ru-RU"/>
+              </w:rPr>
+              <w:t xml:space="preserve">верны и распределенные системы, </w:t>
+            </w:r>
+            <w:r>
+              <w:rPr>
+                <w:rFonts w:ascii="Calibri" w:hAnsi="Calibri" w:cs="Calibri"/>
+                <w:sz w:val="23"/>
+                <w:szCs w:val="23"/>
+                <w:lang w:val="ru-RU"/>
+              </w:rPr>
+              <w:t>а</w:t>
+            </w:r>
+            <w:r>
+              <w:rPr>
+                <w:rFonts w:ascii="Calibri" w:hAnsi="Calibri" w:cs="Calibri"/>
+                <w:sz w:val="23"/>
+                <w:szCs w:val="23"/>
                 <w:lang w:val="ru-RU"/>
               </w:rPr>
               <w:t xml:space="preserve"> также расши</w:t>
@@ -816,34 +801,62 @@
             <w:r>
               <w:rPr>
                 <w:rFonts w:ascii="Calibri" w:hAnsi="Calibri" w:cs="Calibri"/>
-                <w:lang w:val="ru-RU"/>
-              </w:rPr>
-              <w:t>ряемые и не расширяемые системы (</w:t>
-            </w:r>
-            <w:r>
-              <w:rPr>
-                <w:rFonts w:ascii="Calibri" w:hAnsi="Calibri" w:cs="Calibri"/>
-                <w:lang w:val="ru-RU"/>
-              </w:rPr>
-              <w:t>в замисимости от наличия механизмов загрузки и исполнения модулей</w:t>
-            </w:r>
-            <w:r>
-              <w:rPr>
-                <w:rFonts w:ascii="Calibri" w:hAnsi="Calibri" w:cs="Calibri"/>
-                <w:lang w:val="ru-RU"/>
-              </w:rPr>
-              <w:t>)</w:t>
-            </w:r>
-            <w:r>
-              <w:rPr>
-                <w:rFonts w:ascii="Calibri" w:hAnsi="Calibri" w:cs="Calibri"/>
-                <w:lang w:val="ru-RU"/>
-              </w:rPr>
-              <w:t xml:space="preserve">. Рассмотррение аналогов, позволило сделать вывод о необходимости появления целого класса </w:t>
-            </w:r>
-            <w:r>
-              <w:rPr>
-                <w:rFonts w:ascii="Calibri" w:hAnsi="Calibri" w:cs="Calibri"/>
+                <w:sz w:val="23"/>
+                <w:szCs w:val="23"/>
+                <w:lang w:val="ru-RU"/>
+              </w:rPr>
+              <w:t>ряемые и не расширяемые системы</w:t>
+            </w:r>
+            <w:r>
+              <w:rPr>
+                <w:rFonts w:ascii="Calibri" w:hAnsi="Calibri" w:cs="Calibri"/>
+                <w:sz w:val="23"/>
+                <w:szCs w:val="23"/>
+                <w:lang w:val="ru-RU"/>
+              </w:rPr>
+              <w:t xml:space="preserve">. Рассмотррение аналогов, </w:t>
+            </w:r>
+            <w:r>
+              <w:rPr>
+                <w:rFonts w:ascii="Calibri" w:hAnsi="Calibri" w:cs="Calibri"/>
+                <w:sz w:val="23"/>
+                <w:szCs w:val="23"/>
+                <w:lang w:val="ru-RU"/>
+              </w:rPr>
+              <w:t xml:space="preserve">подтвердило предположение </w:t>
+            </w:r>
+            <w:r>
+              <w:rPr>
+                <w:rFonts w:ascii="Calibri" w:hAnsi="Calibri" w:cs="Calibri"/>
+                <w:sz w:val="23"/>
+                <w:szCs w:val="23"/>
+                <w:lang w:val="ru-RU"/>
+              </w:rPr>
+              <w:t xml:space="preserve">о необходимости появления </w:t>
+            </w:r>
+            <w:r>
+              <w:rPr>
+                <w:rFonts w:ascii="Calibri" w:hAnsi="Calibri" w:cs="Calibri"/>
+                <w:sz w:val="23"/>
+                <w:szCs w:val="23"/>
+                <w:lang w:val="ru-RU"/>
+              </w:rPr>
+              <w:t>нового</w:t>
+            </w:r>
+            <w:r>
+              <w:rPr>
+                <w:rFonts w:ascii="Calibri" w:hAnsi="Calibri" w:cs="Calibri"/>
+                <w:sz w:val="23"/>
+                <w:szCs w:val="23"/>
+                <w:lang w:val="ru-RU"/>
+              </w:rPr>
+              <w:t xml:space="preserve"> класса </w:t>
+            </w:r>
+            <w:r>
+              <w:rPr>
+                <w:rFonts w:ascii="Calibri" w:hAnsi="Calibri" w:cs="Calibri"/>
+                <w:sz w:val="23"/>
+                <w:szCs w:val="23"/>
                 <w:lang w:val="ru-RU"/>
               </w:rPr>
               <w:t>инструментов мониторинга</w:t>
@@ -851,9 +864,20 @@
             <w:r>
               <w:rPr>
                 <w:rFonts w:ascii="Calibri" w:hAnsi="Calibri" w:cs="Calibri"/>
-                <w:lang w:val="ru-RU"/>
-              </w:rPr>
-              <w:t xml:space="preserve"> – решений на основе распределенных систем с расширяемым функционалом.</w:t>
+                <w:sz w:val="23"/>
+                <w:szCs w:val="23"/>
+                <w:lang w:val="ru-RU"/>
+              </w:rPr>
+              <w:t xml:space="preserve"> – решений на основе распределенных систем</w:t>
+            </w:r>
+            <w:r>
+              <w:rPr>
+                <w:rFonts w:ascii="Calibri" w:hAnsi="Calibri" w:cs="Calibri"/>
+                <w:sz w:val="23"/>
+                <w:szCs w:val="23"/>
+                <w:lang w:val="ru-RU"/>
+              </w:rPr>
+              <w:t>.</w:t>
             </w:r>
           </w:p>
         </w:tc>
@@ -869,12 +893,16 @@
               <w:jc w:val="center"/>
               <w:rPr>
                 <w:rFonts w:ascii="Calibri" w:hAnsi="Calibri" w:cs="Calibri"/>
-                <w:lang w:val="ru-RU"/>
-              </w:rPr>
-            </w:pPr>
-            <w:r>
-              <w:rPr>
-                <w:rFonts w:ascii="Calibri" w:hAnsi="Calibri" w:cs="Calibri"/>
+                <w:sz w:val="23"/>
+                <w:szCs w:val="23"/>
+                <w:lang w:val="ru-RU"/>
+              </w:rPr>
+            </w:pPr>
+            <w:r>
+              <w:rPr>
+                <w:rFonts w:ascii="Calibri" w:hAnsi="Calibri" w:cs="Calibri"/>
+                <w:sz w:val="23"/>
+                <w:szCs w:val="23"/>
                 <w:lang w:val="ru-RU"/>
               </w:rPr>
               <w:t>4</w:t>
@@ -891,12 +919,16 @@
               <w:ind w:firstLine="398"/>
               <w:rPr>
                 <w:rFonts w:ascii="Calibri" w:hAnsi="Calibri" w:cs="Calibri"/>
-                <w:lang w:val="ru-RU"/>
-              </w:rPr>
-            </w:pPr>
-            <w:r>
-              <w:rPr>
-                <w:rFonts w:ascii="Calibri" w:hAnsi="Calibri" w:cs="Calibri"/>
+                <w:sz w:val="23"/>
+                <w:szCs w:val="23"/>
+                <w:lang w:val="ru-RU"/>
+              </w:rPr>
+            </w:pPr>
+            <w:r>
+              <w:rPr>
+                <w:rFonts w:ascii="Calibri" w:hAnsi="Calibri" w:cs="Calibri"/>
+                <w:sz w:val="23"/>
+                <w:szCs w:val="23"/>
                 <w:lang w:val="ru-RU"/>
               </w:rPr>
               <w:t xml:space="preserve">Для рассмотрения особенностей </w:t>
@@ -904,6 +936,8 @@
             <w:r>
               <w:rPr>
                 <w:rFonts w:ascii="Calibri" w:hAnsi="Calibri" w:cs="Calibri"/>
+                <w:sz w:val="23"/>
+                <w:szCs w:val="23"/>
                 <w:lang w:val="ru-RU"/>
               </w:rPr>
               <w:t>предлагаемой модели</w:t>
@@ -911,6 +945,8 @@
             <w:r>
               <w:rPr>
                 <w:rFonts w:ascii="Calibri" w:hAnsi="Calibri" w:cs="Calibri"/>
+                <w:sz w:val="23"/>
+                <w:szCs w:val="23"/>
                 <w:lang w:val="ru-RU"/>
               </w:rPr>
               <w:t xml:space="preserve"> определимся с базовыми понятиями</w:t>
@@ -918,6 +954,8 @@
             <w:r>
               <w:rPr>
                 <w:rFonts w:ascii="Calibri" w:hAnsi="Calibri" w:cs="Calibri"/>
+                <w:sz w:val="23"/>
+                <w:szCs w:val="23"/>
                 <w:lang w:val="ru-RU"/>
               </w:rPr>
               <w:t xml:space="preserve"> предметной области</w:t>
@@ -925,93 +963,11 @@
             <w:r>
               <w:rPr>
                 <w:rFonts w:ascii="Calibri" w:hAnsi="Calibri" w:cs="Calibri"/>
-                <w:lang w:val="ru-RU"/>
-              </w:rPr>
-              <w:t xml:space="preserve">. </w:t>
-            </w:r>
-            <w:r>
-              <w:rPr>
-                <w:rFonts w:ascii="Calibri" w:hAnsi="Calibri" w:cs="Calibri"/>
-                <w:lang w:val="ru-RU"/>
-              </w:rPr>
-              <w:t xml:space="preserve"> </w:t>
-            </w:r>
-            <w:r>
-              <w:rPr>
-                <w:rFonts w:ascii="Calibri" w:hAnsi="Calibri" w:cs="Calibri"/>
-                <w:lang w:val="ru-RU"/>
-              </w:rPr>
-              <w:t xml:space="preserve">Вычислительный узел – это </w:t>
-            </w:r>
-            <w:r>
-              <w:rPr>
-                <w:rFonts w:ascii="Calibri" w:hAnsi="Calibri" w:cs="Calibri"/>
-                <w:lang w:val="ru-RU"/>
-              </w:rPr>
-              <w:t xml:space="preserve">програмно-аппаратное </w:t>
-            </w:r>
-            <w:r>
-              <w:rPr>
-                <w:rFonts w:ascii="Calibri" w:hAnsi="Calibri" w:cs="Calibri"/>
-                <w:lang w:val="ru-RU"/>
-              </w:rPr>
-              <w:t>устрой</w:t>
-            </w:r>
-            <w:r>
-              <w:rPr>
-                <w:rFonts w:ascii="Calibri" w:hAnsi="Calibri" w:cs="Calibri"/>
-                <w:lang w:val="ru-RU"/>
-              </w:rPr>
-              <w:t>ство способное</w:t>
-            </w:r>
-            <w:r>
-              <w:rPr>
-                <w:rFonts w:ascii="Calibri" w:hAnsi="Calibri" w:cs="Calibri"/>
-                <w:lang w:val="ru-RU"/>
-              </w:rPr>
-              <w:t xml:space="preserve"> загружать в память, а затем</w:t>
-            </w:r>
-            <w:r>
-              <w:rPr>
-                <w:rFonts w:ascii="Calibri" w:hAnsi="Calibri" w:cs="Calibri"/>
-                <w:lang w:val="ru-RU"/>
-              </w:rPr>
-              <w:t xml:space="preserve"> выполнять код слу</w:t>
-            </w:r>
-            <w:r>
-              <w:rPr>
-                <w:rFonts w:ascii="Calibri" w:hAnsi="Calibri" w:cs="Calibri"/>
-                <w:lang w:val="ru-RU"/>
-              </w:rPr>
-              <w:t>жбы. В свою очередь, с</w:t>
-            </w:r>
-            <w:r>
-              <w:rPr>
-                <w:rFonts w:ascii="Calibri" w:hAnsi="Calibri" w:cs="Calibri"/>
-                <w:lang w:val="ru-RU"/>
-              </w:rPr>
-              <w:t>лужба</w:t>
-            </w:r>
-            <w:r>
-              <w:rPr>
-                <w:rFonts w:ascii="Calibri" w:hAnsi="Calibri" w:cs="Calibri"/>
-                <w:lang w:val="ru-RU"/>
-              </w:rPr>
-              <w:t xml:space="preserve"> – это активная</w:t>
-            </w:r>
-            <w:r>
-              <w:rPr>
-                <w:rFonts w:ascii="Calibri" w:hAnsi="Calibri" w:cs="Calibri"/>
-                <w:lang w:val="ru-RU"/>
-              </w:rPr>
-              <w:t xml:space="preserve"> сущность, запущенная на узле, непререывно наблюдающая за его состояние и сохраняющая в хранилище сообщения об изменении этого состояния.</w:t>
-            </w:r>
-            <w:r>
-              <w:rPr>
-                <w:rFonts w:ascii="Calibri" w:hAnsi="Calibri" w:cs="Calibri"/>
-                <w:lang w:val="ru-RU"/>
-              </w:rPr>
-              <w:t xml:space="preserve"> Хранилище – пассиваня сущность, предоставлющая службе ресуры для приема сообщений. И наконец задача мониторинга – определяется как шаблонная проблема получения и анализа некоторой информации о удаленном узле.</w:t>
+                <w:sz w:val="23"/>
+                <w:szCs w:val="23"/>
+                <w:lang w:val="ru-RU"/>
+              </w:rPr>
+              <w:t>.</w:t>
             </w:r>
           </w:p>
         </w:tc>
@@ -1027,12 +983,16 @@
               <w:jc w:val="center"/>
               <w:rPr>
                 <w:rFonts w:ascii="Calibri" w:hAnsi="Calibri" w:cs="Calibri"/>
-                <w:lang w:val="ru-RU"/>
-              </w:rPr>
-            </w:pPr>
-            <w:r>
-              <w:rPr>
-                <w:rFonts w:ascii="Calibri" w:hAnsi="Calibri" w:cs="Calibri"/>
+                <w:sz w:val="23"/>
+                <w:szCs w:val="23"/>
+                <w:lang w:val="ru-RU"/>
+              </w:rPr>
+            </w:pPr>
+            <w:r>
+              <w:rPr>
+                <w:rFonts w:ascii="Calibri" w:hAnsi="Calibri" w:cs="Calibri"/>
+                <w:sz w:val="23"/>
+                <w:szCs w:val="23"/>
                 <w:lang w:val="ru-RU"/>
               </w:rPr>
               <w:t>5</w:t>
@@ -1049,12 +1009,16 @@
               <w:ind w:firstLine="398"/>
               <w:rPr>
                 <w:rFonts w:ascii="Calibri" w:hAnsi="Calibri" w:cs="Calibri"/>
-                <w:lang w:val="ru-RU"/>
-              </w:rPr>
-            </w:pPr>
-            <w:r>
-              <w:rPr>
-                <w:rFonts w:ascii="Calibri" w:hAnsi="Calibri" w:cs="Calibri"/>
+                <w:sz w:val="23"/>
+                <w:szCs w:val="23"/>
+                <w:lang w:val="ru-RU"/>
+              </w:rPr>
+            </w:pPr>
+            <w:r>
+              <w:rPr>
+                <w:rFonts w:ascii="Calibri" w:hAnsi="Calibri" w:cs="Calibri"/>
+                <w:sz w:val="23"/>
+                <w:szCs w:val="23"/>
                 <w:lang w:val="ru-RU"/>
               </w:rPr>
               <w:t xml:space="preserve">Рассмотрим формальное описание модели системы, представленое с помощью абстракции модуля и </w:t>
@@ -1062,6 +1026,8 @@
             <w:r>
               <w:rPr>
                 <w:rFonts w:ascii="Calibri" w:hAnsi="Calibri" w:cs="Calibri"/>
+                <w:sz w:val="23"/>
+                <w:szCs w:val="23"/>
                 <w:lang w:val="ru-RU"/>
               </w:rPr>
               <w:t xml:space="preserve">понятия глобального </w:t>
@@ -1069,6 +1035,8 @@
             <w:r>
               <w:rPr>
                 <w:rFonts w:ascii="Calibri" w:hAnsi="Calibri" w:cs="Calibri"/>
+                <w:sz w:val="23"/>
+                <w:szCs w:val="23"/>
                 <w:lang w:val="ru-RU"/>
               </w:rPr>
               <w:t>состояния.</w:t>
@@ -1080,33 +1048,34 @@
               <w:ind w:firstLine="398"/>
               <w:rPr>
                 <w:rFonts w:ascii="Calibri" w:hAnsi="Calibri" w:cs="Calibri"/>
-                <w:lang w:val="ru-RU"/>
-              </w:rPr>
-            </w:pPr>
-            <w:r>
-              <w:rPr>
-                <w:rFonts w:ascii="Calibri" w:hAnsi="Calibri" w:cs="Calibri"/>
-                <w:lang w:val="ru-RU"/>
-              </w:rPr>
-              <w:t xml:space="preserve">Ключевым моментом во всем процессе мониторинга является его цель. Цель описывается множеством задач. В предлагаемой </w:t>
-            </w:r>
-            <w:r>
-              <w:rPr>
-                <w:rFonts w:ascii="Calibri" w:hAnsi="Calibri" w:cs="Calibri"/>
-                <w:lang w:val="ru-RU"/>
-              </w:rPr>
-              <w:t xml:space="preserve">модели </w:t>
-            </w:r>
-            <w:r>
-              <w:rPr>
-                <w:rFonts w:ascii="Calibri" w:hAnsi="Calibri" w:cs="Calibri"/>
-                <w:lang w:val="ru-RU"/>
-              </w:rPr>
-              <w:t>модуль</w:t>
-            </w:r>
-            <w:r>
-              <w:rPr>
-                <w:rFonts w:ascii="Calibri" w:hAnsi="Calibri" w:cs="Calibri"/>
+                <w:sz w:val="23"/>
+                <w:szCs w:val="23"/>
+                <w:lang w:val="ru-RU"/>
+              </w:rPr>
+            </w:pPr>
+            <w:r>
+              <w:rPr>
+                <w:rFonts w:ascii="Calibri" w:hAnsi="Calibri" w:cs="Calibri"/>
+                <w:sz w:val="23"/>
+                <w:szCs w:val="23"/>
+                <w:lang w:val="ru-RU"/>
+              </w:rPr>
+              <w:t>М</w:t>
+            </w:r>
+            <w:r>
+              <w:rPr>
+                <w:rFonts w:ascii="Calibri" w:hAnsi="Calibri" w:cs="Calibri"/>
+                <w:sz w:val="23"/>
+                <w:szCs w:val="23"/>
+                <w:lang w:val="ru-RU"/>
+              </w:rPr>
+              <w:t>одуль</w:t>
+            </w:r>
+            <w:r>
+              <w:rPr>
+                <w:rFonts w:ascii="Calibri" w:hAnsi="Calibri" w:cs="Calibri"/>
+                <w:sz w:val="23"/>
+                <w:szCs w:val="23"/>
                 <w:lang w:val="ru-RU"/>
               </w:rPr>
               <w:t xml:space="preserve"> мониторинга</w:t>
@@ -1114,6 +1083,8 @@
             <w:r>
               <w:rPr>
                 <w:rFonts w:ascii="Calibri" w:hAnsi="Calibri" w:cs="Calibri"/>
+                <w:sz w:val="23"/>
+                <w:szCs w:val="23"/>
                 <w:lang w:val="ru-RU"/>
               </w:rPr>
               <w:t xml:space="preserve"> является результатом отображения задачи из предметной области в программную среду и представляет собой сущность, характеризующуюся:  возможностью исполнения в ОС, входными данными,</w:t>
@@ -1121,6 +1092,8 @@
             <w:r>
               <w:rPr>
                 <w:rFonts w:ascii="Calibri" w:hAnsi="Calibri" w:cs="Calibri"/>
+                <w:sz w:val="23"/>
+                <w:szCs w:val="23"/>
                 <w:lang w:val="ru-RU"/>
               </w:rPr>
               <w:t xml:space="preserve"> выходными данными (представляющими собой вектора произвольных объектов), интерфейсом и</w:t>
@@ -1128,21 +1101,17 @@
             <w:r>
               <w:rPr>
                 <w:rFonts w:ascii="Calibri" w:hAnsi="Calibri" w:cs="Calibri"/>
-                <w:lang w:val="ru-RU"/>
-              </w:rPr>
-              <w:t xml:space="preserve"> реализацией. Понятие </w:t>
-            </w:r>
-            <w:r>
-              <w:rPr>
-                <w:rFonts w:ascii="Calibri" w:hAnsi="Calibri" w:cs="Calibri"/>
-                <w:lang w:val="ru-RU"/>
-              </w:rPr>
-              <w:lastRenderedPageBreak/>
-              <w:t>модуля было введено нами для обеспечения целевой системы механизмами динамического расширения функционала</w:t>
-            </w:r>
-            <w:r>
-              <w:rPr>
-                <w:rFonts w:ascii="Calibri" w:hAnsi="Calibri" w:cs="Calibri"/>
+                <w:sz w:val="23"/>
+                <w:szCs w:val="23"/>
+                <w:lang w:val="ru-RU"/>
+              </w:rPr>
+              <w:t xml:space="preserve"> реализацией. Понятие модуля было введено нами для обеспечения целевой системы механизмами динамического расширения функционала</w:t>
+            </w:r>
+            <w:r>
+              <w:rPr>
+                <w:rFonts w:ascii="Calibri" w:hAnsi="Calibri" w:cs="Calibri"/>
+                <w:sz w:val="23"/>
+                <w:szCs w:val="23"/>
                 <w:lang w:val="ru-RU"/>
               </w:rPr>
               <w:t>, а следовательно для удовлетворения</w:t>
@@ -1150,16 +1119,20 @@
             <w:r>
               <w:rPr>
                 <w:rFonts w:ascii="Calibri" w:hAnsi="Calibri" w:cs="Calibri"/>
-                <w:lang w:val="ru-RU"/>
-              </w:rPr>
-              <w:t xml:space="preserve"> требованиям к эффективности</w:t>
-            </w:r>
-            <w:r>
-              <w:rPr>
-                <w:rFonts w:ascii="Calibri" w:hAnsi="Calibri" w:cs="Calibri"/>
-                <w:lang w:val="ru-RU"/>
-              </w:rPr>
-              <w:t xml:space="preserve"> и расширяемости.</w:t>
+                <w:sz w:val="23"/>
+                <w:szCs w:val="23"/>
+                <w:lang w:val="ru-RU"/>
+              </w:rPr>
+              <w:t xml:space="preserve"> требованиям к эффективности, применимости и</w:t>
+            </w:r>
+            <w:r>
+              <w:rPr>
+                <w:rFonts w:ascii="Calibri" w:hAnsi="Calibri" w:cs="Calibri"/>
+                <w:sz w:val="23"/>
+                <w:szCs w:val="23"/>
+                <w:lang w:val="ru-RU"/>
+              </w:rPr>
+              <w:t xml:space="preserve"> расширяемости.</w:t>
             </w:r>
           </w:p>
         </w:tc>
@@ -1175,15 +1148,18 @@
               <w:jc w:val="center"/>
               <w:rPr>
                 <w:rFonts w:ascii="Calibri" w:hAnsi="Calibri" w:cs="Calibri"/>
-                <w:lang w:val="ru-RU"/>
-              </w:rPr>
-            </w:pPr>
-            <w:r>
-              <w:rPr>
-                <w:rFonts w:ascii="Calibri" w:hAnsi="Calibri" w:cs="Calibri"/>
-                <w:lang w:val="ru-RU"/>
-              </w:rPr>
-              <w:lastRenderedPageBreak/>
+                <w:sz w:val="23"/>
+                <w:szCs w:val="23"/>
+                <w:lang w:val="ru-RU"/>
+              </w:rPr>
+            </w:pPr>
+            <w:r>
+              <w:rPr>
+                <w:rFonts w:ascii="Calibri" w:hAnsi="Calibri" w:cs="Calibri"/>
+                <w:sz w:val="23"/>
+                <w:szCs w:val="23"/>
+                <w:lang w:val="ru-RU"/>
+              </w:rPr>
               <w:t>6</w:t>
             </w:r>
           </w:p>
@@ -1198,61 +1174,43 @@
               <w:ind w:firstLine="398"/>
               <w:rPr>
                 <w:rFonts w:ascii="Calibri" w:hAnsi="Calibri" w:cs="Calibri"/>
-                <w:lang w:val="ru-RU"/>
-              </w:rPr>
-            </w:pPr>
-            <w:r>
-              <w:rPr>
-                <w:rFonts w:ascii="Calibri" w:hAnsi="Calibri" w:cs="Calibri"/>
-                <w:lang w:val="ru-RU"/>
-              </w:rPr>
-              <w:t>Из теории распределенных систем, известно понятие глобального состояния, которое определяется графом связности узлов, расположением запущенных экземпляров модулей и нагрузкой на узлы. В предлагаемой модели роль распределенного модуля играет служба мониторинга. Нагрузки на узел — индекс производительности узла, опреде</w:t>
-            </w:r>
-            <w:r>
-              <w:rPr>
-                <w:rFonts w:ascii="Calibri" w:hAnsi="Calibri" w:cs="Calibri"/>
-                <w:lang w:val="ru-RU"/>
-              </w:rPr>
-              <w:t>лящий по некоторой шкале текущее количество свободных</w:t>
-            </w:r>
-            <w:r>
-              <w:rPr>
-                <w:rFonts w:ascii="Calibri" w:hAnsi="Calibri" w:cs="Calibri"/>
-                <w:lang w:val="ru-RU"/>
-              </w:rPr>
-              <w:t xml:space="preserve"> ресурсов системы. Статус элемента распределенной системы для службы мониторинга а придает ей следующие особенности: масштабируемость (возможность запуска дополнительного экземпляра), сериализуемость (возможность сохранения его внутреннего состояния), переносимость (возможность переноса </w:t>
-            </w:r>
-            <w:r>
-              <w:rPr>
-                <w:rFonts w:ascii="Calibri" w:hAnsi="Calibri" w:cs="Calibri"/>
-                <w:lang w:val="ru-RU"/>
-              </w:rPr>
-              <w:t>службы</w:t>
-            </w:r>
-            <w:r>
-              <w:rPr>
-                <w:rFonts w:ascii="Calibri" w:hAnsi="Calibri" w:cs="Calibri"/>
-                <w:lang w:val="ru-RU"/>
-              </w:rPr>
-              <w:t xml:space="preserve"> в распре</w:t>
-            </w:r>
-            <w:r>
-              <w:rPr>
-                <w:rFonts w:ascii="Calibri" w:hAnsi="Calibri" w:cs="Calibri"/>
-                <w:lang w:val="ru-RU"/>
-              </w:rPr>
-              <w:t>деленной среде с сохранением ее</w:t>
-            </w:r>
-            <w:r>
-              <w:rPr>
-                <w:rFonts w:ascii="Calibri" w:hAnsi="Calibri" w:cs="Calibri"/>
-                <w:lang w:val="ru-RU"/>
-              </w:rPr>
-              <w:t xml:space="preserve"> внутреннего состояния).</w:t>
-            </w:r>
-            <w:r>
-              <w:rPr>
-                <w:rFonts w:ascii="Calibri" w:hAnsi="Calibri" w:cs="Calibri"/>
+                <w:sz w:val="23"/>
+                <w:szCs w:val="23"/>
+                <w:lang w:val="ru-RU"/>
+              </w:rPr>
+            </w:pPr>
+            <w:r>
+              <w:rPr>
+                <w:rFonts w:ascii="Calibri" w:hAnsi="Calibri" w:cs="Calibri"/>
+                <w:sz w:val="23"/>
+                <w:szCs w:val="23"/>
+                <w:lang w:val="ru-RU"/>
+              </w:rPr>
+              <w:t>Из теории распределенных систем, известно понятие глобального состояния, которое определяется графом связности узлов, расположением запущенных экземпляров модулей и нагрузкой на узлы. В предлагаемой модели роль распределенного модуля играет служба мониторинга. Нагрузки на узел — индекс производительности узла. Статус элемента распределенной системы для службы мониторинга а придает ей следующие особенности: масштабируемость, сериализуемость</w:t>
+            </w:r>
+            <w:r>
+              <w:rPr>
+                <w:rFonts w:ascii="Calibri" w:hAnsi="Calibri" w:cs="Calibri"/>
+                <w:sz w:val="23"/>
+                <w:szCs w:val="23"/>
+                <w:lang w:val="ru-RU"/>
+              </w:rPr>
+              <w:t xml:space="preserve"> и </w:t>
+            </w:r>
+            <w:r>
+              <w:rPr>
+                <w:rFonts w:ascii="Calibri" w:hAnsi="Calibri" w:cs="Calibri"/>
+                <w:sz w:val="23"/>
+                <w:szCs w:val="23"/>
+                <w:lang w:val="ru-RU"/>
+              </w:rPr>
+              <w:t>переносимость.</w:t>
+            </w:r>
+            <w:r>
+              <w:rPr>
+                <w:rFonts w:ascii="Calibri" w:hAnsi="Calibri" w:cs="Calibri"/>
+                <w:sz w:val="23"/>
+                <w:szCs w:val="23"/>
                 <w:lang w:val="ru-RU"/>
               </w:rPr>
               <w:t xml:space="preserve"> </w:t>
@@ -1264,12 +1222,16 @@
               <w:ind w:firstLine="398"/>
               <w:rPr>
                 <w:rFonts w:ascii="Calibri" w:hAnsi="Calibri" w:cs="Calibri"/>
-                <w:lang w:val="ru-RU"/>
-              </w:rPr>
-            </w:pPr>
-            <w:r>
-              <w:rPr>
-                <w:rFonts w:ascii="Calibri" w:hAnsi="Calibri" w:cs="Calibri"/>
+                <w:sz w:val="23"/>
+                <w:szCs w:val="23"/>
+                <w:lang w:val="ru-RU"/>
+              </w:rPr>
+            </w:pPr>
+            <w:r>
+              <w:rPr>
+                <w:rFonts w:ascii="Calibri" w:hAnsi="Calibri" w:cs="Calibri"/>
+                <w:sz w:val="23"/>
+                <w:szCs w:val="23"/>
                 <w:lang w:val="ru-RU"/>
               </w:rPr>
               <w:t xml:space="preserve">Служба может находится в активном или пассивном состоянии. </w:t>
@@ -1277,6 +1239,8 @@
             <w:r>
               <w:rPr>
                 <w:rFonts w:ascii="Calibri" w:hAnsi="Calibri" w:cs="Calibri"/>
+                <w:sz w:val="23"/>
+                <w:szCs w:val="23"/>
                 <w:lang w:val="ru-RU"/>
               </w:rPr>
               <w:t xml:space="preserve">Активное состояние наделяет службу дополнительными обязанностями по отношению к соседним узлам: планирование </w:t>
@@ -1284,6 +1248,8 @@
             <w:r>
               <w:rPr>
                 <w:rFonts w:ascii="Calibri" w:hAnsi="Calibri" w:cs="Calibri"/>
+                <w:sz w:val="23"/>
+                <w:szCs w:val="23"/>
                 <w:lang w:val="ru-RU"/>
               </w:rPr>
               <w:t>запусков</w:t>
@@ -1291,6 +1257,8 @@
             <w:r>
               <w:rPr>
                 <w:rFonts w:ascii="Calibri" w:hAnsi="Calibri" w:cs="Calibri"/>
+                <w:sz w:val="23"/>
+                <w:szCs w:val="23"/>
                 <w:lang w:val="ru-RU"/>
               </w:rPr>
               <w:t>; мониторинг и диспетчеризация процессо</w:t>
@@ -1298,6 +1266,8 @@
             <w:r>
               <w:rPr>
                 <w:rFonts w:ascii="Calibri" w:hAnsi="Calibri" w:cs="Calibri"/>
+                <w:sz w:val="23"/>
+                <w:szCs w:val="23"/>
                 <w:lang w:val="ru-RU"/>
               </w:rPr>
               <w:t>в исполнения</w:t>
@@ -1305,6 +1275,8 @@
             <w:r>
               <w:rPr>
                 <w:rFonts w:ascii="Calibri" w:hAnsi="Calibri" w:cs="Calibri"/>
+                <w:sz w:val="23"/>
+                <w:szCs w:val="23"/>
                 <w:lang w:val="ru-RU"/>
               </w:rPr>
               <w:t>;</w:t>
@@ -1312,6 +1284,8 @@
             <w:r>
               <w:rPr>
                 <w:rFonts w:ascii="Calibri" w:hAnsi="Calibri" w:cs="Calibri"/>
+                <w:sz w:val="23"/>
+                <w:szCs w:val="23"/>
                 <w:lang w:val="ru-RU"/>
               </w:rPr>
               <w:t xml:space="preserve"> </w:t>
@@ -1319,6 +1293,8 @@
             <w:r>
               <w:rPr>
                 <w:rFonts w:ascii="Calibri" w:hAnsi="Calibri" w:cs="Calibri"/>
+                <w:sz w:val="23"/>
+                <w:szCs w:val="23"/>
                 <w:lang w:val="ru-RU"/>
               </w:rPr>
               <w:t xml:space="preserve">а также </w:t>
@@ -1326,6 +1302,8 @@
             <w:r>
               <w:rPr>
                 <w:rFonts w:ascii="Calibri" w:hAnsi="Calibri" w:cs="Calibri"/>
+                <w:sz w:val="23"/>
+                <w:szCs w:val="23"/>
                 <w:lang w:val="ru-RU"/>
               </w:rPr>
               <w:t>предоставление промежуточного хранилища для пересылаемых сообщений.</w:t>
@@ -1337,12 +1315,16 @@
               <w:ind w:firstLine="398"/>
               <w:rPr>
                 <w:rFonts w:ascii="Calibri" w:hAnsi="Calibri" w:cs="Calibri"/>
-                <w:lang w:val="ru-RU"/>
-              </w:rPr>
-            </w:pPr>
-            <w:r>
-              <w:rPr>
-                <w:rFonts w:ascii="Calibri" w:hAnsi="Calibri" w:cs="Calibri"/>
+                <w:sz w:val="23"/>
+                <w:szCs w:val="23"/>
+                <w:lang w:val="ru-RU"/>
+              </w:rPr>
+            </w:pPr>
+            <w:r>
+              <w:rPr>
+                <w:rFonts w:ascii="Calibri" w:hAnsi="Calibri" w:cs="Calibri"/>
+                <w:sz w:val="23"/>
+                <w:szCs w:val="23"/>
                 <w:lang w:val="ru-RU"/>
               </w:rPr>
               <w:t>Испольлозование свойст</w:t>
@@ -1350,6 +1332,8 @@
             <w:r>
               <w:rPr>
                 <w:rFonts w:ascii="Calibri" w:hAnsi="Calibri" w:cs="Calibri"/>
+                <w:sz w:val="23"/>
+                <w:szCs w:val="23"/>
                 <w:lang w:val="ru-RU"/>
               </w:rPr>
               <w:t>в</w:t>
@@ -1357,6 +1341,8 @@
             <w:r>
               <w:rPr>
                 <w:rFonts w:ascii="Calibri" w:hAnsi="Calibri" w:cs="Calibri"/>
+                <w:sz w:val="23"/>
+                <w:szCs w:val="23"/>
                 <w:lang w:val="ru-RU"/>
               </w:rPr>
               <w:t xml:space="preserve"> распределенных сиситем в процессе </w:t>
@@ -1364,6 +1350,8 @@
             <w:r>
               <w:rPr>
                 <w:rFonts w:ascii="Calibri" w:hAnsi="Calibri" w:cs="Calibri"/>
+                <w:sz w:val="23"/>
+                <w:szCs w:val="23"/>
                 <w:lang w:val="ru-RU"/>
               </w:rPr>
               <w:t>эксплуатации</w:t>
@@ -1371,6 +1359,8 @@
             <w:r>
               <w:rPr>
                 <w:rFonts w:ascii="Calibri" w:hAnsi="Calibri" w:cs="Calibri"/>
+                <w:sz w:val="23"/>
+                <w:szCs w:val="23"/>
                 <w:lang w:val="ru-RU"/>
               </w:rPr>
               <w:t xml:space="preserve">, позволяет удволтеворить </w:t>
@@ -1378,6 +1368,8 @@
             <w:r>
               <w:rPr>
                 <w:rFonts w:ascii="Calibri" w:hAnsi="Calibri" w:cs="Calibri"/>
+                <w:sz w:val="23"/>
+                <w:szCs w:val="23"/>
                 <w:lang w:val="ru-RU"/>
               </w:rPr>
               <w:t xml:space="preserve">ранее выдвинутым </w:t>
@@ -1385,6 +1377,8 @@
             <w:r>
               <w:rPr>
                 <w:rFonts w:ascii="Calibri" w:hAnsi="Calibri" w:cs="Calibri"/>
+                <w:sz w:val="23"/>
+                <w:szCs w:val="23"/>
                 <w:lang w:val="ru-RU"/>
               </w:rPr>
               <w:t xml:space="preserve">требованиям </w:t>
@@ -1392,6 +1386,8 @@
             <w:r>
               <w:rPr>
                 <w:rFonts w:ascii="Calibri" w:hAnsi="Calibri" w:cs="Calibri"/>
+                <w:sz w:val="23"/>
+                <w:szCs w:val="23"/>
                 <w:lang w:val="ru-RU"/>
               </w:rPr>
               <w:t xml:space="preserve">к </w:t>
@@ -1399,6 +1395,8 @@
             <w:r>
               <w:rPr>
                 <w:rFonts w:ascii="Calibri" w:hAnsi="Calibri" w:cs="Calibri"/>
+                <w:sz w:val="23"/>
+                <w:szCs w:val="23"/>
                 <w:lang w:val="ru-RU"/>
               </w:rPr>
               <w:t>отказоустойчивости  и масшиабируемости.</w:t>
@@ -1417,12 +1415,16 @@
               <w:jc w:val="center"/>
               <w:rPr>
                 <w:rFonts w:ascii="Calibri" w:hAnsi="Calibri" w:cs="Calibri"/>
-                <w:lang w:val="ru-RU"/>
-              </w:rPr>
-            </w:pPr>
-            <w:r>
-              <w:rPr>
-                <w:rFonts w:ascii="Calibri" w:hAnsi="Calibri" w:cs="Calibri"/>
+                <w:sz w:val="23"/>
+                <w:szCs w:val="23"/>
+                <w:lang w:val="ru-RU"/>
+              </w:rPr>
+            </w:pPr>
+            <w:r>
+              <w:rPr>
+                <w:rFonts w:ascii="Calibri" w:hAnsi="Calibri" w:cs="Calibri"/>
+                <w:sz w:val="23"/>
+                <w:szCs w:val="23"/>
                 <w:lang w:val="ru-RU"/>
               </w:rPr>
               <w:t>7</w:t>
@@ -1439,12 +1441,16 @@
               <w:ind w:firstLine="398"/>
               <w:rPr>
                 <w:rFonts w:ascii="Calibri" w:hAnsi="Calibri" w:cs="Calibri"/>
-                <w:lang w:val="ru-RU"/>
-              </w:rPr>
-            </w:pPr>
-            <w:r>
-              <w:rPr>
-                <w:rFonts w:ascii="Calibri" w:hAnsi="Calibri" w:cs="Calibri"/>
+                <w:sz w:val="23"/>
+                <w:szCs w:val="23"/>
+                <w:lang w:val="ru-RU"/>
+              </w:rPr>
+            </w:pPr>
+            <w:r>
+              <w:rPr>
+                <w:rFonts w:ascii="Calibri" w:hAnsi="Calibri" w:cs="Calibri"/>
+                <w:sz w:val="23"/>
+                <w:szCs w:val="23"/>
                 <w:lang w:val="ru-RU"/>
               </w:rPr>
               <w:t xml:space="preserve">На основе формальной </w:t>
@@ -1452,6 +1458,8 @@
             <w:r>
               <w:rPr>
                 <w:rFonts w:ascii="Calibri" w:hAnsi="Calibri" w:cs="Calibri"/>
+                <w:sz w:val="23"/>
+                <w:szCs w:val="23"/>
                 <w:lang w:val="ru-RU"/>
               </w:rPr>
               <w:t>модели, нами была спроектирована архитектура распределенной системы мониторинга, состоящая из четырех компонентов –</w:t>
@@ -1459,6 +1467,8 @@
             <w:r>
               <w:rPr>
                 <w:rFonts w:ascii="Calibri" w:hAnsi="Calibri" w:cs="Calibri"/>
+                <w:sz w:val="23"/>
+                <w:szCs w:val="23"/>
                 <w:lang w:val="ru-RU"/>
               </w:rPr>
               <w:t xml:space="preserve"> службы</w:t>
@@ -1466,6 +1476,8 @@
             <w:r>
               <w:rPr>
                 <w:rFonts w:ascii="Calibri" w:hAnsi="Calibri" w:cs="Calibri"/>
+                <w:sz w:val="23"/>
+                <w:szCs w:val="23"/>
                 <w:lang w:val="ru-RU"/>
               </w:rPr>
               <w:t>, менеджера модулей, интерфейса программирования и панели</w:t>
@@ -1473,6 +1485,8 @@
             <w:r>
               <w:rPr>
                 <w:rFonts w:ascii="Calibri" w:hAnsi="Calibri" w:cs="Calibri"/>
+                <w:sz w:val="23"/>
+                <w:szCs w:val="23"/>
                 <w:lang w:val="ru-RU"/>
               </w:rPr>
               <w:t xml:space="preserve"> управления.</w:t>
@@ -1480,6 +1494,8 @@
             <w:r>
               <w:rPr>
                 <w:rFonts w:ascii="Calibri" w:hAnsi="Calibri" w:cs="Calibri"/>
+                <w:sz w:val="23"/>
+                <w:szCs w:val="23"/>
                 <w:lang w:val="ru-RU"/>
               </w:rPr>
               <w:t xml:space="preserve"> </w:t>
@@ -1487,6 +1503,8 @@
             <w:r>
               <w:rPr>
                 <w:rFonts w:ascii="Calibri" w:hAnsi="Calibri" w:cs="Calibri"/>
+                <w:sz w:val="23"/>
+                <w:szCs w:val="23"/>
                 <w:lang w:val="ru-RU"/>
               </w:rPr>
               <w:t xml:space="preserve">Взаимодействие компонентов системы осуществляется посредством вызовов </w:t>
@@ -1494,12 +1512,16 @@
             <w:r>
               <w:rPr>
                 <w:rFonts w:ascii="Calibri" w:hAnsi="Calibri" w:cs="Calibri"/>
+                <w:sz w:val="23"/>
+                <w:szCs w:val="23"/>
               </w:rPr>
               <w:t>RPC</w:t>
             </w:r>
             <w:r>
               <w:rPr>
                 <w:rFonts w:ascii="Calibri" w:hAnsi="Calibri" w:cs="Calibri"/>
+                <w:sz w:val="23"/>
+                <w:szCs w:val="23"/>
                 <w:lang w:val="ru-RU"/>
               </w:rPr>
               <w:t xml:space="preserve">-методов платформы среднего слоя. </w:t>
@@ -1511,12 +1533,16 @@
               <w:ind w:firstLine="398"/>
               <w:rPr>
                 <w:rFonts w:ascii="Calibri" w:hAnsi="Calibri" w:cs="Calibri"/>
-                <w:lang w:val="ru-RU"/>
-              </w:rPr>
-            </w:pPr>
-            <w:r>
-              <w:rPr>
-                <w:rFonts w:ascii="Calibri" w:hAnsi="Calibri" w:cs="Calibri"/>
+                <w:sz w:val="23"/>
+                <w:szCs w:val="23"/>
+                <w:lang w:val="ru-RU"/>
+              </w:rPr>
+            </w:pPr>
+            <w:r>
+              <w:rPr>
+                <w:rFonts w:ascii="Calibri" w:hAnsi="Calibri" w:cs="Calibri"/>
+                <w:sz w:val="23"/>
+                <w:szCs w:val="23"/>
                 <w:lang w:val="ru-RU"/>
               </w:rPr>
               <w:t xml:space="preserve">Для понимая </w:t>
@@ -1524,6 +1550,8 @@
             <w:r>
               <w:rPr>
                 <w:rFonts w:ascii="Calibri" w:hAnsi="Calibri" w:cs="Calibri"/>
+                <w:sz w:val="23"/>
+                <w:szCs w:val="23"/>
                 <w:lang w:val="ru-RU"/>
               </w:rPr>
               <w:t xml:space="preserve">общей </w:t>
@@ -1531,6 +1559,8 @@
             <w:r>
               <w:rPr>
                 <w:rFonts w:ascii="Calibri" w:hAnsi="Calibri" w:cs="Calibri"/>
+                <w:sz w:val="23"/>
+                <w:szCs w:val="23"/>
                 <w:lang w:val="ru-RU"/>
               </w:rPr>
               <w:t>структуры системы можно рассмотреть типичный вариант ее использования. Пользователь, в терминах предметно</w:t>
@@ -1538,6 +1568,8 @@
             <w:r>
               <w:rPr>
                 <w:rFonts w:ascii="Calibri" w:hAnsi="Calibri" w:cs="Calibri"/>
+                <w:sz w:val="23"/>
+                <w:szCs w:val="23"/>
                 <w:lang w:val="ru-RU"/>
               </w:rPr>
               <w:t>й области, согласно интерфейсу</w:t>
@@ -1545,6 +1577,8 @@
             <w:r>
               <w:rPr>
                 <w:rFonts w:ascii="Calibri" w:hAnsi="Calibri" w:cs="Calibri"/>
+                <w:sz w:val="23"/>
+                <w:szCs w:val="23"/>
                 <w:lang w:val="ru-RU"/>
               </w:rPr>
               <w:t xml:space="preserve"> программирвоания</w:t>
@@ -1552,6 +1586,8 @@
             <w:r>
               <w:rPr>
                 <w:rFonts w:ascii="Calibri" w:hAnsi="Calibri" w:cs="Calibri"/>
+                <w:sz w:val="23"/>
+                <w:szCs w:val="23"/>
                 <w:lang w:val="ru-RU"/>
               </w:rPr>
               <w:t xml:space="preserve">, разрабатывает </w:t>
@@ -1559,6 +1595,8 @@
             <w:r>
               <w:rPr>
                 <w:rFonts w:ascii="Calibri" w:hAnsi="Calibri" w:cs="Calibri"/>
+                <w:sz w:val="23"/>
+                <w:szCs w:val="23"/>
                 <w:lang w:val="ru-RU"/>
               </w:rPr>
               <w:t>требуемый</w:t>
@@ -1566,6 +1604,8 @@
             <w:r>
               <w:rPr>
                 <w:rFonts w:ascii="Calibri" w:hAnsi="Calibri" w:cs="Calibri"/>
+                <w:sz w:val="23"/>
+                <w:szCs w:val="23"/>
                 <w:lang w:val="ru-RU"/>
               </w:rPr>
               <w:t xml:space="preserve"> модуль мониторинга на поддерживаемом платформой языке программирования и через панель управления разворачивает его на наобхо</w:t>
@@ -1573,6 +1613,8 @@
             <w:r>
               <w:rPr>
                 <w:rFonts w:ascii="Calibri" w:hAnsi="Calibri" w:cs="Calibri"/>
+                <w:sz w:val="23"/>
+                <w:szCs w:val="23"/>
                 <w:lang w:val="ru-RU"/>
               </w:rPr>
               <w:t>димое количество узлов</w:t>
@@ -1580,13 +1622,27 @@
             <w:r>
               <w:rPr>
                 <w:rFonts w:ascii="Calibri" w:hAnsi="Calibri" w:cs="Calibri"/>
-                <w:lang w:val="ru-RU"/>
-              </w:rPr>
-              <w:t>. В свою очередь, служба</w:t>
-            </w:r>
-            <w:r>
-              <w:rPr>
-                <w:rFonts w:ascii="Calibri" w:hAnsi="Calibri" w:cs="Calibri"/>
+                <w:sz w:val="23"/>
+                <w:szCs w:val="23"/>
+                <w:lang w:val="ru-RU"/>
+              </w:rPr>
+              <w:t xml:space="preserve">. В </w:t>
+            </w:r>
+            <w:r>
+              <w:rPr>
+                <w:rFonts w:ascii="Calibri" w:hAnsi="Calibri" w:cs="Calibri"/>
+                <w:sz w:val="23"/>
+                <w:szCs w:val="23"/>
+                <w:lang w:val="ru-RU"/>
+              </w:rPr>
+              <w:lastRenderedPageBreak/>
+              <w:t>свою очередь, служба</w:t>
+            </w:r>
+            <w:r>
+              <w:rPr>
+                <w:rFonts w:ascii="Calibri" w:hAnsi="Calibri" w:cs="Calibri"/>
+                <w:sz w:val="23"/>
+                <w:szCs w:val="23"/>
                 <w:lang w:val="ru-RU"/>
               </w:rPr>
               <w:t xml:space="preserve">, запущенная на узле, </w:t>
@@ -1594,20 +1650,53 @@
             <w:r>
               <w:rPr>
                 <w:rFonts w:ascii="Calibri" w:hAnsi="Calibri" w:cs="Calibri"/>
-                <w:lang w:val="ru-RU"/>
-              </w:rPr>
-              <w:t xml:space="preserve">инициализирует расписание запуска </w:t>
-            </w:r>
-            <w:r>
-              <w:rPr>
-                <w:rFonts w:ascii="Calibri" w:hAnsi="Calibri" w:cs="Calibri"/>
-                <w:lang w:val="ru-RU"/>
-              </w:rPr>
-              <w:t>, набор входных парамет</w:t>
-            </w:r>
-            <w:r>
-              <w:rPr>
-                <w:rFonts w:ascii="Calibri" w:hAnsi="Calibri" w:cs="Calibri"/>
+                <w:sz w:val="23"/>
+                <w:szCs w:val="23"/>
+                <w:lang w:val="ru-RU"/>
+              </w:rPr>
+              <w:t>ин</w:t>
+            </w:r>
+            <w:r>
+              <w:rPr>
+                <w:rFonts w:ascii="Calibri" w:hAnsi="Calibri" w:cs="Calibri"/>
+                <w:sz w:val="23"/>
+                <w:szCs w:val="23"/>
+                <w:lang w:val="ru-RU"/>
+              </w:rPr>
+              <w:t>ициализирует расписание запуска</w:t>
+            </w:r>
+            <w:r>
+              <w:rPr>
+                <w:rFonts w:ascii="Calibri" w:hAnsi="Calibri" w:cs="Calibri"/>
+                <w:sz w:val="23"/>
+                <w:szCs w:val="23"/>
+                <w:lang w:val="ru-RU"/>
+              </w:rPr>
+              <w:t>,</w:t>
+            </w:r>
+            <w:r>
+              <w:rPr>
+                <w:rFonts w:ascii="Calibri" w:hAnsi="Calibri" w:cs="Calibri"/>
+                <w:sz w:val="23"/>
+                <w:szCs w:val="23"/>
+                <w:lang w:val="ru-RU"/>
+              </w:rPr>
+              <w:t xml:space="preserve"> форминрует</w:t>
+            </w:r>
+            <w:r>
+              <w:rPr>
+                <w:rFonts w:ascii="Calibri" w:hAnsi="Calibri" w:cs="Calibri"/>
+                <w:sz w:val="23"/>
+                <w:szCs w:val="23"/>
+                <w:lang w:val="ru-RU"/>
+              </w:rPr>
+              <w:t xml:space="preserve"> набор входных парамет</w:t>
+            </w:r>
+            <w:r>
+              <w:rPr>
+                <w:rFonts w:ascii="Calibri" w:hAnsi="Calibri" w:cs="Calibri"/>
+                <w:sz w:val="23"/>
+                <w:szCs w:val="23"/>
                 <w:lang w:val="ru-RU"/>
               </w:rPr>
               <w:t xml:space="preserve">ров и </w:t>
@@ -1615,6 +1704,8 @@
             <w:r>
               <w:rPr>
                 <w:rFonts w:ascii="Calibri" w:hAnsi="Calibri" w:cs="Calibri"/>
+                <w:sz w:val="23"/>
+                <w:szCs w:val="23"/>
                 <w:lang w:val="ru-RU"/>
               </w:rPr>
               <w:t xml:space="preserve">оповещает менеджера модулей о необходимости запуска исполняемой сущности. </w:t>
@@ -1622,6 +1713,8 @@
             <w:r>
               <w:rPr>
                 <w:rFonts w:ascii="Calibri" w:hAnsi="Calibri" w:cs="Calibri"/>
+                <w:sz w:val="23"/>
+                <w:szCs w:val="23"/>
                 <w:lang w:val="ru-RU"/>
               </w:rPr>
               <w:t xml:space="preserve">Менеджер модулей инициализирует откружени, передает и возвращает параметры и осуществляет запуск. </w:t>
@@ -1629,6 +1722,8 @@
             <w:r>
               <w:rPr>
                 <w:rFonts w:ascii="Calibri" w:hAnsi="Calibri" w:cs="Calibri"/>
+                <w:sz w:val="23"/>
+                <w:szCs w:val="23"/>
                 <w:lang w:val="ru-RU"/>
               </w:rPr>
               <w:t xml:space="preserve">Полученный результат сохраняется в хранилище и отображается в панели управления. </w:t>
@@ -1640,12 +1735,16 @@
               <w:ind w:firstLine="398"/>
               <w:rPr>
                 <w:rFonts w:ascii="Calibri" w:hAnsi="Calibri" w:cs="Calibri"/>
-                <w:lang w:val="ru-RU"/>
-              </w:rPr>
-            </w:pPr>
-            <w:r>
-              <w:rPr>
-                <w:rFonts w:ascii="Calibri" w:hAnsi="Calibri" w:cs="Calibri"/>
+                <w:sz w:val="23"/>
+                <w:szCs w:val="23"/>
+                <w:lang w:val="ru-RU"/>
+              </w:rPr>
+            </w:pPr>
+            <w:r>
+              <w:rPr>
+                <w:rFonts w:ascii="Calibri" w:hAnsi="Calibri" w:cs="Calibri"/>
+                <w:sz w:val="23"/>
+                <w:szCs w:val="23"/>
                 <w:lang w:val="ru-RU"/>
               </w:rPr>
               <w:t xml:space="preserve">Моим </w:t>
@@ -1653,6 +1752,8 @@
             <w:r>
               <w:rPr>
                 <w:rFonts w:ascii="Calibri" w:hAnsi="Calibri" w:cs="Calibri"/>
+                <w:sz w:val="23"/>
+                <w:szCs w:val="23"/>
                 <w:lang w:val="ru-RU"/>
               </w:rPr>
               <w:t>в</w:t>
@@ -1660,6 +1761,8 @@
             <w:r>
               <w:rPr>
                 <w:rFonts w:ascii="Calibri" w:hAnsi="Calibri" w:cs="Calibri"/>
+                <w:sz w:val="23"/>
+                <w:szCs w:val="23"/>
                 <w:lang w:val="ru-RU"/>
               </w:rPr>
               <w:t>кладом в проект явлются про</w:t>
@@ -1667,6 +1770,8 @@
             <w:r>
               <w:rPr>
                 <w:rFonts w:ascii="Calibri" w:hAnsi="Calibri" w:cs="Calibri"/>
+                <w:sz w:val="23"/>
+                <w:szCs w:val="23"/>
                 <w:lang w:val="ru-RU"/>
               </w:rPr>
               <w:t>е</w:t>
@@ -1674,6 +1779,8 @@
             <w:r>
               <w:rPr>
                 <w:rFonts w:ascii="Calibri" w:hAnsi="Calibri" w:cs="Calibri"/>
+                <w:sz w:val="23"/>
+                <w:szCs w:val="23"/>
                 <w:lang w:val="ru-RU"/>
               </w:rPr>
               <w:t>ктирование и реализации службы мониторинга и менеджера модулей.</w:t>
@@ -1692,14 +1799,19 @@
               <w:jc w:val="center"/>
               <w:rPr>
                 <w:rFonts w:ascii="Calibri" w:hAnsi="Calibri" w:cs="Calibri"/>
-                <w:lang w:val="ru-RU"/>
-              </w:rPr>
-            </w:pPr>
-            <w:r>
-              <w:rPr>
-                <w:rFonts w:ascii="Calibri" w:hAnsi="Calibri" w:cs="Calibri"/>
-                <w:lang w:val="ru-RU"/>
-              </w:rPr>
+                <w:sz w:val="23"/>
+                <w:szCs w:val="23"/>
+                <w:lang w:val="ru-RU"/>
+              </w:rPr>
+            </w:pPr>
+            <w:r>
+              <w:rPr>
+                <w:rFonts w:ascii="Calibri" w:hAnsi="Calibri" w:cs="Calibri"/>
+                <w:sz w:val="23"/>
+                <w:szCs w:val="23"/>
+                <w:lang w:val="ru-RU"/>
+              </w:rPr>
+              <w:lastRenderedPageBreak/>
               <w:t>8</w:t>
             </w:r>
           </w:p>
@@ -1714,12 +1826,16 @@
               <w:ind w:firstLine="398"/>
               <w:rPr>
                 <w:rFonts w:ascii="Calibri" w:hAnsi="Calibri" w:cs="Calibri"/>
-                <w:lang w:val="ru-RU"/>
-              </w:rPr>
-            </w:pPr>
-            <w:r>
-              <w:rPr>
-                <w:rFonts w:ascii="Calibri" w:hAnsi="Calibri" w:cs="Calibri"/>
+                <w:sz w:val="23"/>
+                <w:szCs w:val="23"/>
+                <w:lang w:val="ru-RU"/>
+              </w:rPr>
+            </w:pPr>
+            <w:r>
+              <w:rPr>
+                <w:rFonts w:ascii="Calibri" w:hAnsi="Calibri" w:cs="Calibri"/>
+                <w:sz w:val="23"/>
+                <w:szCs w:val="23"/>
                 <w:lang w:val="ru-RU"/>
               </w:rPr>
               <w:t>Основополагающей компонентой распределенной системы мониторинга является – служба. Служба мониторинга представляет собой программный комплекс</w:t>
@@ -1727,6 +1843,8 @@
             <w:r>
               <w:rPr>
                 <w:rFonts w:ascii="Calibri" w:hAnsi="Calibri" w:cs="Calibri"/>
+                <w:sz w:val="23"/>
+                <w:szCs w:val="23"/>
                 <w:lang w:val="ru-RU"/>
               </w:rPr>
               <w:t xml:space="preserve"> написанный на языке </w:t>
@@ -1734,12 +1852,16 @@
             <w:r>
               <w:rPr>
                 <w:rFonts w:ascii="Calibri" w:hAnsi="Calibri" w:cs="Calibri"/>
+                <w:sz w:val="23"/>
+                <w:szCs w:val="23"/>
               </w:rPr>
               <w:t>Java</w:t>
             </w:r>
             <w:r>
               <w:rPr>
                 <w:rFonts w:ascii="Calibri" w:hAnsi="Calibri" w:cs="Calibri"/>
+                <w:sz w:val="23"/>
+                <w:szCs w:val="23"/>
                 <w:lang w:val="ru-RU"/>
               </w:rPr>
               <w:t xml:space="preserve">, обеспечивающий использование ресурсов </w:t>
@@ -1747,6 +1869,8 @@
             <w:r>
               <w:rPr>
                 <w:rFonts w:ascii="Calibri" w:hAnsi="Calibri" w:cs="Calibri"/>
+                <w:sz w:val="23"/>
+                <w:szCs w:val="23"/>
                 <w:lang w:val="ru-RU"/>
               </w:rPr>
               <w:t xml:space="preserve">вычислительной среды, адресацию и </w:t>
@@ -1754,6 +1878,8 @@
             <w:r>
               <w:rPr>
                 <w:rFonts w:ascii="Calibri" w:hAnsi="Calibri" w:cs="Calibri"/>
+                <w:sz w:val="23"/>
+                <w:szCs w:val="23"/>
                 <w:lang w:val="ru-RU"/>
               </w:rPr>
               <w:t>поддержание по</w:t>
@@ -1761,6 +1887,8 @@
             <w:r>
               <w:rPr>
                 <w:rFonts w:ascii="Calibri" w:hAnsi="Calibri" w:cs="Calibri"/>
+                <w:sz w:val="23"/>
+                <w:szCs w:val="23"/>
                 <w:lang w:val="ru-RU"/>
               </w:rPr>
               <w:t xml:space="preserve">ведения системы </w:t>
@@ -1768,6 +1896,8 @@
             <w:r>
               <w:rPr>
                 <w:rFonts w:ascii="Calibri" w:hAnsi="Calibri" w:cs="Calibri"/>
+                <w:sz w:val="23"/>
+                <w:szCs w:val="23"/>
                 <w:lang w:val="ru-RU"/>
               </w:rPr>
               <w:t>в целом.</w:t>
@@ -1779,12 +1909,16 @@
               <w:ind w:firstLine="398"/>
               <w:rPr>
                 <w:rFonts w:ascii="Calibri" w:hAnsi="Calibri" w:cs="Calibri"/>
-                <w:lang w:val="ru-RU"/>
-              </w:rPr>
-            </w:pPr>
-            <w:r>
-              <w:rPr>
-                <w:rFonts w:ascii="Calibri" w:hAnsi="Calibri" w:cs="Calibri"/>
+                <w:sz w:val="23"/>
+                <w:szCs w:val="23"/>
+                <w:lang w:val="ru-RU"/>
+              </w:rPr>
+            </w:pPr>
+            <w:r>
+              <w:rPr>
+                <w:rFonts w:ascii="Calibri" w:hAnsi="Calibri" w:cs="Calibri"/>
+                <w:sz w:val="23"/>
+                <w:szCs w:val="23"/>
                 <w:lang w:val="ru-RU"/>
               </w:rPr>
               <w:t>Служба состоит из двух основных подсистем</w:t>
@@ -1792,6 +1926,8 @@
             <w:r>
               <w:rPr>
                 <w:rFonts w:ascii="Calibri" w:hAnsi="Calibri" w:cs="Calibri"/>
+                <w:sz w:val="23"/>
+                <w:szCs w:val="23"/>
                 <w:lang w:val="ru-RU"/>
               </w:rPr>
               <w:t xml:space="preserve"> – исполнительной и </w:t>
@@ -1799,6 +1935,8 @@
             <w:r>
               <w:rPr>
                 <w:rFonts w:ascii="Calibri" w:hAnsi="Calibri" w:cs="Calibri"/>
+                <w:sz w:val="23"/>
+                <w:szCs w:val="23"/>
                 <w:lang w:val="ru-RU"/>
               </w:rPr>
               <w:t>т</w:t>
@@ -1806,6 +1944,8 @@
             <w:r>
               <w:rPr>
                 <w:rFonts w:ascii="Calibri" w:hAnsi="Calibri" w:cs="Calibri"/>
+                <w:sz w:val="23"/>
+                <w:szCs w:val="23"/>
                 <w:lang w:val="ru-RU"/>
               </w:rPr>
               <w:t>ранспортной</w:t>
@@ -1813,6 +1953,8 @@
             <w:r>
               <w:rPr>
                 <w:rFonts w:ascii="Calibri" w:hAnsi="Calibri" w:cs="Calibri"/>
+                <w:sz w:val="23"/>
+                <w:szCs w:val="23"/>
                 <w:lang w:val="ru-RU"/>
               </w:rPr>
               <w:t>, функционирующих</w:t>
@@ -1820,6 +1962,8 @@
             <w:r>
               <w:rPr>
                 <w:rFonts w:ascii="Calibri" w:hAnsi="Calibri" w:cs="Calibri"/>
+                <w:sz w:val="23"/>
+                <w:szCs w:val="23"/>
                 <w:lang w:val="ru-RU"/>
               </w:rPr>
               <w:t xml:space="preserve"> в рамках неделимой программной платформы или ядра.</w:t>
@@ -1827,33 +1971,11 @@
             <w:r>
               <w:rPr>
                 <w:rFonts w:ascii="Calibri" w:hAnsi="Calibri" w:cs="Calibri"/>
+                <w:sz w:val="23"/>
+                <w:szCs w:val="23"/>
                 <w:lang w:val="ru-RU"/>
               </w:rPr>
               <w:t xml:space="preserve"> Исполнительная подсистема обеспечивает планирование и запуск модулей мониторинга. В свою очередь, транспортная реализует распределенную модель сетевого взаимодействия.</w:t>
-            </w:r>
-          </w:p>
-          <w:p>
-            <w:pPr>
-              <w:pStyle w:val="TableContents"/>
-              <w:ind w:firstLine="398"/>
-              <w:rPr>
-                <w:rFonts w:ascii="Calibri" w:hAnsi="Calibri" w:cs="Calibri"/>
-                <w:lang w:val="ru-RU"/>
-              </w:rPr>
-            </w:pPr>
-            <w:r>
-              <w:rPr>
-                <w:rFonts w:ascii="Calibri" w:hAnsi="Calibri" w:cs="Calibri"/>
-                <w:lang w:val="ru-RU"/>
-              </w:rPr>
-              <w:t>С</w:t>
-            </w:r>
-            <w:r>
-              <w:rPr>
-                <w:rFonts w:ascii="Calibri" w:hAnsi="Calibri" w:cs="Calibri"/>
-                <w:lang w:val="ru-RU"/>
-              </w:rPr>
-              <w:t>лужба мониторинга представляет собой в полном смысле распределенное приложение.</w:t>
             </w:r>
           </w:p>
         </w:tc>
@@ -1869,12 +1991,16 @@
               <w:jc w:val="center"/>
               <w:rPr>
                 <w:rFonts w:ascii="Calibri" w:hAnsi="Calibri" w:cs="Calibri"/>
-                <w:lang w:val="ru-RU"/>
-              </w:rPr>
-            </w:pPr>
-            <w:r>
-              <w:rPr>
-                <w:rFonts w:ascii="Calibri" w:hAnsi="Calibri" w:cs="Calibri"/>
+                <w:sz w:val="23"/>
+                <w:szCs w:val="23"/>
+                <w:lang w:val="ru-RU"/>
+              </w:rPr>
+            </w:pPr>
+            <w:r>
+              <w:rPr>
+                <w:rFonts w:ascii="Calibri" w:hAnsi="Calibri" w:cs="Calibri"/>
+                <w:sz w:val="23"/>
+                <w:szCs w:val="23"/>
                 <w:lang w:val="ru-RU"/>
               </w:rPr>
               <w:t>9</w:t>
@@ -1891,12 +2017,16 @@
               <w:ind w:firstLine="398"/>
               <w:rPr>
                 <w:rFonts w:ascii="Calibri" w:hAnsi="Calibri" w:cs="Calibri"/>
-                <w:lang w:val="ru-RU"/>
-              </w:rPr>
-            </w:pPr>
-            <w:r>
-              <w:rPr>
-                <w:rFonts w:ascii="Calibri" w:hAnsi="Calibri" w:cs="Calibri"/>
+                <w:sz w:val="23"/>
+                <w:szCs w:val="23"/>
+                <w:lang w:val="ru-RU"/>
+              </w:rPr>
+            </w:pPr>
+            <w:r>
+              <w:rPr>
+                <w:rFonts w:ascii="Calibri" w:hAnsi="Calibri" w:cs="Calibri"/>
+                <w:sz w:val="23"/>
+                <w:szCs w:val="23"/>
                 <w:lang w:val="ru-RU"/>
               </w:rPr>
               <w:t>Базовой</w:t>
@@ -1904,6 +2034,8 @@
             <w:r>
               <w:rPr>
                 <w:rFonts w:ascii="Calibri" w:hAnsi="Calibri" w:cs="Calibri"/>
+                <w:sz w:val="23"/>
+                <w:szCs w:val="23"/>
                 <w:lang w:val="ru-RU"/>
               </w:rPr>
               <w:t xml:space="preserve"> </w:t>
@@ -1911,6 +2043,8 @@
             <w:r>
               <w:rPr>
                 <w:rFonts w:ascii="Calibri" w:hAnsi="Calibri" w:cs="Calibri"/>
+                <w:sz w:val="23"/>
+                <w:szCs w:val="23"/>
                 <w:lang w:val="ru-RU"/>
               </w:rPr>
               <w:t>компонентой</w:t>
@@ -1918,6 +2052,8 @@
             <w:r>
               <w:rPr>
                 <w:rFonts w:ascii="Calibri" w:hAnsi="Calibri" w:cs="Calibri"/>
+                <w:sz w:val="23"/>
+                <w:szCs w:val="23"/>
                 <w:lang w:val="ru-RU"/>
               </w:rPr>
               <w:t xml:space="preserve"> службы мониторинга является я</w:t>
@@ -1925,6 +2061,8 @@
             <w:r>
               <w:rPr>
                 <w:rFonts w:ascii="Calibri" w:hAnsi="Calibri" w:cs="Calibri"/>
+                <w:sz w:val="23"/>
+                <w:szCs w:val="23"/>
                 <w:lang w:val="ru-RU"/>
               </w:rPr>
               <w:t>дро,</w:t>
@@ -1932,6 +2070,8 @@
             <w:r>
               <w:rPr>
                 <w:rFonts w:ascii="Calibri" w:hAnsi="Calibri" w:cs="Calibri"/>
+                <w:sz w:val="23"/>
+                <w:szCs w:val="23"/>
                 <w:lang w:val="ru-RU"/>
               </w:rPr>
               <w:t xml:space="preserve"> </w:t>
@@ -1939,6 +2079,8 @@
             <w:r>
               <w:rPr>
                 <w:rFonts w:ascii="Calibri" w:hAnsi="Calibri" w:cs="Calibri"/>
+                <w:sz w:val="23"/>
+                <w:szCs w:val="23"/>
                 <w:lang w:val="ru-RU"/>
               </w:rPr>
               <w:t xml:space="preserve">реализующее </w:t>
@@ -1946,13 +2088,35 @@
             <w:r>
               <w:rPr>
                 <w:rFonts w:ascii="Calibri" w:hAnsi="Calibri" w:cs="Calibri"/>
-                <w:lang w:val="ru-RU"/>
-              </w:rPr>
-              <w:t>динамически расширяемую программную платформу, в рамках которой запускаются и функционируют основные подсистемы службы. Кроме того, ядро обеспечивае</w:t>
-            </w:r>
-            <w:r>
-              <w:rPr>
-                <w:rFonts w:ascii="Calibri" w:hAnsi="Calibri" w:cs="Calibri"/>
+                <w:sz w:val="23"/>
+                <w:szCs w:val="23"/>
+                <w:lang w:val="ru-RU"/>
+              </w:rPr>
+              <w:t>динамически расширяемую программную платформу, в рамках которой запускаются и функцион</w:t>
+            </w:r>
+            <w:r>
+              <w:rPr>
+                <w:rFonts w:ascii="Calibri" w:hAnsi="Calibri" w:cs="Calibri"/>
+                <w:sz w:val="23"/>
+                <w:szCs w:val="23"/>
+                <w:lang w:val="ru-RU"/>
+              </w:rPr>
+              <w:t>ируют основные подсистемы</w:t>
+            </w:r>
+            <w:r>
+              <w:rPr>
+                <w:rFonts w:ascii="Calibri" w:hAnsi="Calibri" w:cs="Calibri"/>
+                <w:sz w:val="23"/>
+                <w:szCs w:val="23"/>
+                <w:lang w:val="ru-RU"/>
+              </w:rPr>
+              <w:t>. Кроме того, ядро обеспечивае</w:t>
+            </w:r>
+            <w:r>
+              <w:rPr>
+                <w:rFonts w:ascii="Calibri" w:hAnsi="Calibri" w:cs="Calibri"/>
+                <w:sz w:val="23"/>
+                <w:szCs w:val="23"/>
                 <w:lang w:val="ru-RU"/>
               </w:rPr>
               <w:t>т работу загружаемых компонентов</w:t>
@@ -1960,6 +2124,8 @@
             <w:r>
               <w:rPr>
                 <w:rFonts w:ascii="Calibri" w:hAnsi="Calibri" w:cs="Calibri"/>
+                <w:sz w:val="23"/>
+                <w:szCs w:val="23"/>
                 <w:lang w:val="ru-RU"/>
               </w:rPr>
               <w:t xml:space="preserve">, </w:t>
@@ -1967,6 +2133,8 @@
             <w:r>
               <w:rPr>
                 <w:rFonts w:ascii="Calibri" w:hAnsi="Calibri" w:cs="Calibri"/>
+                <w:sz w:val="23"/>
+                <w:szCs w:val="23"/>
                 <w:lang w:val="ru-RU"/>
               </w:rPr>
               <w:t>и</w:t>
@@ -1974,6 +2142,8 @@
             <w:r>
               <w:rPr>
                 <w:rFonts w:ascii="Calibri" w:hAnsi="Calibri" w:cs="Calibri"/>
+                <w:sz w:val="23"/>
+                <w:szCs w:val="23"/>
                 <w:lang w:val="ru-RU"/>
               </w:rPr>
               <w:t xml:space="preserve"> содержит базовые механизмы и примитивы для их взаимодействия и синхронизации.</w:t>
@@ -1985,12 +2155,16 @@
               <w:ind w:firstLine="398"/>
               <w:rPr>
                 <w:rFonts w:ascii="Calibri" w:hAnsi="Calibri" w:cs="Calibri"/>
-                <w:lang w:val="ru-RU"/>
-              </w:rPr>
-            </w:pPr>
-            <w:r>
-              <w:rPr>
-                <w:rFonts w:ascii="Calibri" w:hAnsi="Calibri" w:cs="Calibri"/>
+                <w:sz w:val="23"/>
+                <w:szCs w:val="23"/>
+                <w:lang w:val="ru-RU"/>
+              </w:rPr>
+            </w:pPr>
+            <w:r>
+              <w:rPr>
+                <w:rFonts w:ascii="Calibri" w:hAnsi="Calibri" w:cs="Calibri"/>
+                <w:sz w:val="23"/>
+                <w:szCs w:val="23"/>
                 <w:lang w:val="ru-RU"/>
               </w:rPr>
               <w:t>В качестве механизмов динамического расширения функционала мною было введен</w:t>
@@ -1998,6 +2172,8 @@
             <w:r>
               <w:rPr>
                 <w:rFonts w:ascii="Calibri" w:hAnsi="Calibri" w:cs="Calibri"/>
+                <w:sz w:val="23"/>
+                <w:szCs w:val="23"/>
                 <w:lang w:val="ru-RU"/>
               </w:rPr>
               <w:t>о</w:t>
@@ -2005,6 +2181,8 @@
             <w:r>
               <w:rPr>
                 <w:rFonts w:ascii="Calibri" w:hAnsi="Calibri" w:cs="Calibri"/>
+                <w:sz w:val="23"/>
+                <w:szCs w:val="23"/>
                 <w:lang w:val="ru-RU"/>
               </w:rPr>
               <w:t xml:space="preserve"> понятие драйвера ядра, который представляет собой сущность, </w:t>
@@ -2012,6 +2190,8 @@
             <w:r>
               <w:rPr>
                 <w:rFonts w:ascii="Calibri" w:hAnsi="Calibri" w:cs="Calibri"/>
+                <w:sz w:val="23"/>
+                <w:szCs w:val="23"/>
                 <w:lang w:val="ru-RU"/>
               </w:rPr>
               <w:t>инкапсулирующую</w:t>
@@ -2019,6 +2199,8 @@
             <w:r>
               <w:rPr>
                 <w:rFonts w:ascii="Calibri" w:hAnsi="Calibri" w:cs="Calibri"/>
+                <w:sz w:val="23"/>
+                <w:szCs w:val="23"/>
                 <w:lang w:val="ru-RU"/>
               </w:rPr>
               <w:t xml:space="preserve"> некоторую часть общего поведения системы.</w:t>
@@ -2030,12 +2212,16 @@
               <w:ind w:firstLine="398"/>
               <w:rPr>
                 <w:rFonts w:ascii="Calibri" w:hAnsi="Calibri" w:cs="Calibri"/>
-                <w:lang w:val="ru-RU"/>
-              </w:rPr>
-            </w:pPr>
-            <w:r>
-              <w:rPr>
-                <w:rFonts w:ascii="Calibri" w:hAnsi="Calibri" w:cs="Calibri"/>
+                <w:sz w:val="23"/>
+                <w:szCs w:val="23"/>
+                <w:lang w:val="ru-RU"/>
+              </w:rPr>
+            </w:pPr>
+            <w:r>
+              <w:rPr>
+                <w:rFonts w:ascii="Calibri" w:hAnsi="Calibri" w:cs="Calibri"/>
+                <w:sz w:val="23"/>
+                <w:szCs w:val="23"/>
                 <w:lang w:val="ru-RU"/>
               </w:rPr>
               <w:t xml:space="preserve">Взаимодействие драйверов не осуществляется напрямую. Вместо этого используется генерация, обработка и передача </w:t>
@@ -2043,6 +2229,8 @@
             <w:r>
               <w:rPr>
                 <w:rFonts w:ascii="Calibri" w:hAnsi="Calibri" w:cs="Calibri"/>
+                <w:sz w:val="23"/>
+                <w:szCs w:val="23"/>
                 <w:lang w:val="ru-RU"/>
               </w:rPr>
               <w:t>внутрисистемных событий</w:t>
@@ -2050,17 +2238,11 @@
             <w:r>
               <w:rPr>
                 <w:rFonts w:ascii="Calibri" w:hAnsi="Calibri" w:cs="Calibri"/>
-                <w:lang w:val="ru-RU"/>
-              </w:rPr>
-              <w:t xml:space="preserve">. Событие инкапсулирует тип </w:t>
-            </w:r>
-            <w:r>
-              <w:rPr>
-                <w:rFonts w:ascii="Calibri" w:hAnsi="Calibri" w:cs="Calibri"/>
-                <w:lang w:val="ru-RU"/>
-              </w:rPr>
-              <w:lastRenderedPageBreak/>
-              <w:t>случившейся внутрисистемной ситуации и содержит необходимые параметры и структуры для ее корректной обработки.</w:t>
+                <w:sz w:val="23"/>
+                <w:szCs w:val="23"/>
+                <w:lang w:val="ru-RU"/>
+              </w:rPr>
+              <w:t>. Событие инкапсулирует тип случившейся внутрисистемной ситуации и содержит необходимые параметры и структуры для ее корректной обработки.</w:t>
             </w:r>
           </w:p>
           <w:p>
@@ -2069,12 +2251,16 @@
               <w:ind w:firstLine="398"/>
               <w:rPr>
                 <w:rFonts w:ascii="Calibri" w:hAnsi="Calibri" w:cs="Calibri"/>
-                <w:lang w:val="ru-RU"/>
-              </w:rPr>
-            </w:pPr>
-            <w:r>
-              <w:rPr>
-                <w:rFonts w:ascii="Calibri" w:hAnsi="Calibri" w:cs="Calibri"/>
+                <w:sz w:val="23"/>
+                <w:szCs w:val="23"/>
+                <w:lang w:val="ru-RU"/>
+              </w:rPr>
+            </w:pPr>
+            <w:r>
+              <w:rPr>
+                <w:rFonts w:ascii="Calibri" w:hAnsi="Calibri" w:cs="Calibri"/>
+                <w:sz w:val="23"/>
+                <w:szCs w:val="23"/>
                 <w:lang w:val="ru-RU"/>
               </w:rPr>
               <w:t xml:space="preserve">Основная идея предлагаемого подхода при разработе </w:t>
@@ -2082,6 +2268,8 @@
             <w:r>
               <w:rPr>
                 <w:rFonts w:ascii="Calibri" w:hAnsi="Calibri" w:cs="Calibri"/>
+                <w:sz w:val="23"/>
+                <w:szCs w:val="23"/>
                 <w:lang w:val="ru-RU"/>
               </w:rPr>
               <w:t xml:space="preserve">ядра службы заключается в одновременном </w:t>
@@ -2089,6 +2277,8 @@
             <w:r>
               <w:rPr>
                 <w:rFonts w:ascii="Calibri" w:hAnsi="Calibri" w:cs="Calibri"/>
+                <w:sz w:val="23"/>
+                <w:szCs w:val="23"/>
                 <w:lang w:val="ru-RU"/>
               </w:rPr>
               <w:t>использовании одного драйвера несколькими службами.  Для реализации данного поведения мною были разработаны так называемые адаптеры ядра.</w:t>
@@ -2100,12 +2290,16 @@
               <w:ind w:firstLine="398"/>
               <w:rPr>
                 <w:rFonts w:ascii="Calibri" w:hAnsi="Calibri" w:cs="Calibri"/>
-                <w:lang w:val="ru-RU"/>
-              </w:rPr>
-            </w:pPr>
-            <w:r>
-              <w:rPr>
-                <w:rFonts w:ascii="Calibri" w:hAnsi="Calibri" w:cs="Calibri"/>
+                <w:sz w:val="23"/>
+                <w:szCs w:val="23"/>
+                <w:lang w:val="ru-RU"/>
+              </w:rPr>
+            </w:pPr>
+            <w:r>
+              <w:rPr>
+                <w:rFonts w:ascii="Calibri" w:hAnsi="Calibri" w:cs="Calibri"/>
+                <w:sz w:val="23"/>
+                <w:szCs w:val="23"/>
                 <w:lang w:val="ru-RU"/>
               </w:rPr>
               <w:t xml:space="preserve">Для удаленного взаимодействия между узлами применяются </w:t>
@@ -2113,6 +2307,8 @@
             <w:r>
               <w:rPr>
                 <w:rFonts w:ascii="Calibri" w:hAnsi="Calibri" w:cs="Calibri"/>
+                <w:sz w:val="23"/>
+                <w:szCs w:val="23"/>
                 <w:lang w:val="ru-RU"/>
               </w:rPr>
               <w:t xml:space="preserve">сессии </w:t>
@@ -2120,6 +2316,8 @@
             <w:r>
               <w:rPr>
                 <w:rFonts w:ascii="Calibri" w:hAnsi="Calibri" w:cs="Calibri"/>
+                <w:sz w:val="23"/>
+                <w:szCs w:val="23"/>
                 <w:lang w:val="ru-RU"/>
               </w:rPr>
               <w:t xml:space="preserve">режима пользователя и </w:t>
@@ -2127,6 +2325,8 @@
             <w:r>
               <w:rPr>
                 <w:rFonts w:ascii="Calibri" w:hAnsi="Calibri" w:cs="Calibri"/>
+                <w:sz w:val="23"/>
+                <w:szCs w:val="23"/>
                 <w:lang w:val="ru-RU"/>
               </w:rPr>
               <w:t xml:space="preserve">сессии </w:t>
@@ -2134,6 +2334,8 @@
             <w:r>
               <w:rPr>
                 <w:rFonts w:ascii="Calibri" w:hAnsi="Calibri" w:cs="Calibri"/>
+                <w:sz w:val="23"/>
+                <w:szCs w:val="23"/>
                 <w:lang w:val="ru-RU"/>
               </w:rPr>
               <w:t xml:space="preserve">режима ядра. </w:t>
@@ -2141,6 +2343,8 @@
             <w:r>
               <w:rPr>
                 <w:rFonts w:ascii="Calibri" w:hAnsi="Calibri" w:cs="Calibri"/>
+                <w:sz w:val="23"/>
+                <w:szCs w:val="23"/>
                 <w:lang w:val="ru-RU"/>
               </w:rPr>
               <w:t>Первые</w:t>
@@ -2148,6 +2352,8 @@
             <w:r>
               <w:rPr>
                 <w:rFonts w:ascii="Calibri" w:hAnsi="Calibri" w:cs="Calibri"/>
+                <w:sz w:val="23"/>
+                <w:szCs w:val="23"/>
                 <w:lang w:val="ru-RU"/>
               </w:rPr>
               <w:t xml:space="preserve"> устанавливаются между ядром и панелью управления. </w:t>
@@ -2155,6 +2361,8 @@
             <w:r>
               <w:rPr>
                 <w:rFonts w:ascii="Calibri" w:hAnsi="Calibri" w:cs="Calibri"/>
+                <w:sz w:val="23"/>
+                <w:szCs w:val="23"/>
                 <w:lang w:val="ru-RU"/>
               </w:rPr>
               <w:t>Вторые</w:t>
@@ -2162,6 +2370,8 @@
             <w:r>
               <w:rPr>
                 <w:rFonts w:ascii="Calibri" w:hAnsi="Calibri" w:cs="Calibri"/>
+                <w:sz w:val="23"/>
+                <w:szCs w:val="23"/>
                 <w:lang w:val="ru-RU"/>
               </w:rPr>
               <w:t xml:space="preserve"> – между двумя удаленными службами.</w:t>
@@ -2180,15 +2390,18 @@
               <w:jc w:val="center"/>
               <w:rPr>
                 <w:rFonts w:ascii="Calibri" w:hAnsi="Calibri" w:cs="Calibri"/>
-                <w:lang w:val="ru-RU"/>
-              </w:rPr>
-            </w:pPr>
-            <w:r>
-              <w:rPr>
-                <w:rFonts w:ascii="Calibri" w:hAnsi="Calibri" w:cs="Calibri"/>
-                <w:lang w:val="ru-RU"/>
-              </w:rPr>
-              <w:lastRenderedPageBreak/>
+                <w:sz w:val="23"/>
+                <w:szCs w:val="23"/>
+                <w:lang w:val="ru-RU"/>
+              </w:rPr>
+            </w:pPr>
+            <w:r>
+              <w:rPr>
+                <w:rFonts w:ascii="Calibri" w:hAnsi="Calibri" w:cs="Calibri"/>
+                <w:sz w:val="23"/>
+                <w:szCs w:val="23"/>
+                <w:lang w:val="ru-RU"/>
+              </w:rPr>
               <w:t>10</w:t>
             </w:r>
           </w:p>
@@ -2203,12 +2416,16 @@
               <w:ind w:firstLine="398"/>
               <w:rPr>
                 <w:rFonts w:ascii="Calibri" w:hAnsi="Calibri" w:cs="Calibri"/>
-                <w:lang w:val="ru-RU"/>
-              </w:rPr>
-            </w:pPr>
-            <w:r>
-              <w:rPr>
-                <w:rFonts w:ascii="Calibri" w:hAnsi="Calibri" w:cs="Calibri"/>
+                <w:sz w:val="23"/>
+                <w:szCs w:val="23"/>
+                <w:lang w:val="ru-RU"/>
+              </w:rPr>
+            </w:pPr>
+            <w:r>
+              <w:rPr>
+                <w:rFonts w:ascii="Calibri" w:hAnsi="Calibri" w:cs="Calibri"/>
+                <w:sz w:val="23"/>
+                <w:szCs w:val="23"/>
                 <w:lang w:val="ru-RU"/>
               </w:rPr>
               <w:t>Мною было решено описывать поведение ядра в терминах конечных автомато</w:t>
@@ -2216,13 +2433,35 @@
             <w:r>
               <w:rPr>
                 <w:rFonts w:ascii="Calibri" w:hAnsi="Calibri" w:cs="Calibri"/>
-                <w:lang w:val="ru-RU"/>
-              </w:rPr>
-              <w:t xml:space="preserve">в. Для этого было введено пять  </w:t>
-            </w:r>
-            <w:r>
-              <w:rPr>
-                <w:rFonts w:ascii="Calibri" w:hAnsi="Calibri" w:cs="Calibri"/>
+                <w:sz w:val="23"/>
+                <w:szCs w:val="23"/>
+                <w:lang w:val="ru-RU"/>
+              </w:rPr>
+              <w:t xml:space="preserve">в. Для этого было введено пять </w:t>
+            </w:r>
+            <w:r>
+              <w:rPr>
+                <w:rFonts w:ascii="Calibri" w:hAnsi="Calibri" w:cs="Calibri"/>
+                <w:sz w:val="23"/>
+                <w:szCs w:val="23"/>
+                <w:lang w:val="ru-RU"/>
+              </w:rPr>
+              <w:t>состояний</w:t>
+            </w:r>
+            <w:r>
+              <w:rPr>
+                <w:rFonts w:ascii="Calibri" w:hAnsi="Calibri" w:cs="Calibri"/>
+                <w:sz w:val="23"/>
+                <w:szCs w:val="23"/>
+                <w:lang w:val="ru-RU"/>
+              </w:rPr>
+              <w:t xml:space="preserve"> </w:t>
+            </w:r>
+            <w:r>
+              <w:rPr>
+                <w:rFonts w:ascii="Calibri" w:hAnsi="Calibri" w:cs="Calibri"/>
+                <w:sz w:val="23"/>
+                <w:szCs w:val="23"/>
                 <w:lang w:val="ru-RU"/>
               </w:rPr>
               <w:t xml:space="preserve">– активное, пассивное, неопределенное, сетевое и автономное. </w:t>
@@ -2234,12 +2473,16 @@
               <w:ind w:firstLine="398"/>
               <w:rPr>
                 <w:rFonts w:ascii="Calibri" w:hAnsi="Calibri" w:cs="Calibri"/>
-                <w:lang w:val="ru-RU"/>
-              </w:rPr>
-            </w:pPr>
-            <w:r>
-              <w:rPr>
-                <w:rFonts w:ascii="Calibri" w:hAnsi="Calibri" w:cs="Calibri"/>
+                <w:sz w:val="23"/>
+                <w:szCs w:val="23"/>
+                <w:lang w:val="ru-RU"/>
+              </w:rPr>
+            </w:pPr>
+            <w:r>
+              <w:rPr>
+                <w:rFonts w:ascii="Calibri" w:hAnsi="Calibri" w:cs="Calibri"/>
+                <w:sz w:val="23"/>
+                <w:szCs w:val="23"/>
                 <w:lang w:val="ru-RU"/>
               </w:rPr>
               <w:t>Сетевое и автономное состояния характеризуются наличием или отсутсвием сетевой подсистемы узла. Активное и пассивное состояния соотсвествуют формальным состояниям слу</w:t>
@@ -2247,6 +2490,8 @@
             <w:r>
               <w:rPr>
                 <w:rFonts w:ascii="Calibri" w:hAnsi="Calibri" w:cs="Calibri"/>
+                <w:sz w:val="23"/>
+                <w:szCs w:val="23"/>
                 <w:lang w:val="ru-RU"/>
               </w:rPr>
               <w:t>ж</w:t>
@@ -2254,6 +2499,8 @@
             <w:r>
               <w:rPr>
                 <w:rFonts w:ascii="Calibri" w:hAnsi="Calibri" w:cs="Calibri"/>
+                <w:sz w:val="23"/>
+                <w:szCs w:val="23"/>
                 <w:lang w:val="ru-RU"/>
               </w:rPr>
               <w:t>бы, описанным в разработанной модели.</w:t>
@@ -2261,6 +2508,8 @@
             <w:r>
               <w:rPr>
                 <w:rFonts w:ascii="Calibri" w:hAnsi="Calibri" w:cs="Calibri"/>
+                <w:sz w:val="23"/>
+                <w:szCs w:val="23"/>
                 <w:lang w:val="ru-RU"/>
               </w:rPr>
               <w:t xml:space="preserve"> Наконец, неопределенное состояние характеризуется отсутсвием информации о подсистеме окружения.</w:t>
@@ -2272,12 +2521,16 @@
               <w:ind w:firstLine="398"/>
               <w:rPr>
                 <w:rFonts w:ascii="Calibri" w:hAnsi="Calibri" w:cs="Calibri"/>
-                <w:lang w:val="ru-RU"/>
-              </w:rPr>
-            </w:pPr>
-            <w:r>
-              <w:rPr>
-                <w:rFonts w:ascii="Calibri" w:hAnsi="Calibri" w:cs="Calibri"/>
+                <w:sz w:val="23"/>
+                <w:szCs w:val="23"/>
+                <w:lang w:val="ru-RU"/>
+              </w:rPr>
+            </w:pPr>
+            <w:r>
+              <w:rPr>
+                <w:rFonts w:ascii="Calibri" w:hAnsi="Calibri" w:cs="Calibri"/>
+                <w:sz w:val="23"/>
+                <w:szCs w:val="23"/>
                 <w:lang w:val="ru-RU"/>
               </w:rPr>
               <w:t xml:space="preserve">Переходы между сосояниями осуществляют с помощью механизмов обработки и генерации внутрисистемных событий. Источниками этих событий могу </w:t>
@@ -2285,6 +2538,8 @@
             <w:r>
               <w:rPr>
                 <w:rFonts w:ascii="Calibri" w:hAnsi="Calibri" w:cs="Calibri"/>
+                <w:sz w:val="23"/>
+                <w:szCs w:val="23"/>
                 <w:lang w:val="ru-RU"/>
               </w:rPr>
               <w:t>выступать</w:t>
@@ -2292,6 +2547,8 @@
             <w:r>
               <w:rPr>
                 <w:rFonts w:ascii="Calibri" w:hAnsi="Calibri" w:cs="Calibri"/>
+                <w:sz w:val="23"/>
+                <w:szCs w:val="23"/>
                 <w:lang w:val="ru-RU"/>
               </w:rPr>
               <w:t xml:space="preserve"> как дайрверы ядра так и внутренние ее подсистемы.</w:t>
@@ -2310,12 +2567,16 @@
               <w:jc w:val="center"/>
               <w:rPr>
                 <w:rFonts w:ascii="Calibri" w:hAnsi="Calibri" w:cs="Calibri"/>
-                <w:lang w:val="ru-RU"/>
-              </w:rPr>
-            </w:pPr>
-            <w:r>
-              <w:rPr>
-                <w:rFonts w:ascii="Calibri" w:hAnsi="Calibri" w:cs="Calibri"/>
+                <w:sz w:val="23"/>
+                <w:szCs w:val="23"/>
+                <w:lang w:val="ru-RU"/>
+              </w:rPr>
+            </w:pPr>
+            <w:r>
+              <w:rPr>
+                <w:rFonts w:ascii="Calibri" w:hAnsi="Calibri" w:cs="Calibri"/>
+                <w:sz w:val="23"/>
+                <w:szCs w:val="23"/>
                 <w:lang w:val="ru-RU"/>
               </w:rPr>
               <w:t>1</w:t>
@@ -2323,6 +2584,8 @@
             <w:r>
               <w:rPr>
                 <w:rFonts w:ascii="Calibri" w:hAnsi="Calibri" w:cs="Calibri"/>
+                <w:sz w:val="23"/>
+                <w:szCs w:val="23"/>
                 <w:lang w:val="ru-RU"/>
               </w:rPr>
               <w:t>1</w:t>
@@ -2339,12 +2602,16 @@
               <w:ind w:firstLine="398"/>
               <w:rPr>
                 <w:rFonts w:ascii="Calibri" w:hAnsi="Calibri" w:cs="Calibri"/>
-                <w:lang w:val="ru-RU"/>
-              </w:rPr>
-            </w:pPr>
-            <w:r>
-              <w:rPr>
-                <w:rFonts w:ascii="Calibri" w:hAnsi="Calibri" w:cs="Calibri"/>
+                <w:sz w:val="23"/>
+                <w:szCs w:val="23"/>
+                <w:lang w:val="ru-RU"/>
+              </w:rPr>
+            </w:pPr>
+            <w:r>
+              <w:rPr>
+                <w:rFonts w:ascii="Calibri" w:hAnsi="Calibri" w:cs="Calibri"/>
+                <w:sz w:val="23"/>
+                <w:szCs w:val="23"/>
                 <w:lang w:val="ru-RU"/>
               </w:rPr>
               <w:t xml:space="preserve">Распределенная модель сетевого взаимодействия </w:t>
@@ -2352,6 +2619,8 @@
             <w:r>
               <w:rPr>
                 <w:rFonts w:ascii="Calibri" w:hAnsi="Calibri" w:cs="Calibri"/>
+                <w:sz w:val="23"/>
+                <w:szCs w:val="23"/>
                 <w:lang w:val="ru-RU"/>
               </w:rPr>
               <w:t>инкапсулирована в тра</w:t>
@@ -2359,6 +2628,8 @@
             <w:r>
               <w:rPr>
                 <w:rFonts w:ascii="Calibri" w:hAnsi="Calibri" w:cs="Calibri"/>
+                <w:sz w:val="23"/>
+                <w:szCs w:val="23"/>
                 <w:lang w:val="ru-RU"/>
               </w:rPr>
               <w:t>нспортной подсистеме службы мониторинга, которая представляет собой совокупность подсистем ядра, драйверов транспортного уровня, менеджера сессий,</w:t>
@@ -2366,6 +2637,8 @@
             <w:r>
               <w:rPr>
                 <w:rFonts w:ascii="Calibri" w:hAnsi="Calibri" w:cs="Calibri"/>
+                <w:sz w:val="23"/>
+                <w:szCs w:val="23"/>
                 <w:lang w:val="ru-RU"/>
               </w:rPr>
               <w:t xml:space="preserve"> а также</w:t>
@@ -2373,6 +2646,8 @@
             <w:r>
               <w:rPr>
                 <w:rFonts w:ascii="Calibri" w:hAnsi="Calibri" w:cs="Calibri"/>
+                <w:sz w:val="23"/>
+                <w:szCs w:val="23"/>
                 <w:lang w:val="ru-RU"/>
               </w:rPr>
               <w:t xml:space="preserve"> мнопоточных распределенных алгоритмов.</w:t>
@@ -2384,12 +2659,16 @@
               <w:ind w:firstLine="398"/>
               <w:rPr>
                 <w:rFonts w:ascii="Calibri" w:hAnsi="Calibri" w:cs="Calibri"/>
-                <w:lang w:val="ru-RU"/>
-              </w:rPr>
-            </w:pPr>
-            <w:r>
-              <w:rPr>
-                <w:rFonts w:ascii="Calibri" w:hAnsi="Calibri" w:cs="Calibri"/>
+                <w:sz w:val="23"/>
+                <w:szCs w:val="23"/>
+                <w:lang w:val="ru-RU"/>
+              </w:rPr>
+            </w:pPr>
+            <w:r>
+              <w:rPr>
+                <w:rFonts w:ascii="Calibri" w:hAnsi="Calibri" w:cs="Calibri"/>
+                <w:sz w:val="23"/>
+                <w:szCs w:val="23"/>
                 <w:lang w:val="ru-RU"/>
               </w:rPr>
               <w:t>Подсистема транспортного уровня службы реализует управление удаленными сессиями, мониторинг сетевой активности и именование распределенных объектов, адресацию и балансировку нагрузки в распределенной среде а также механизмы и алгоритмы выбора лидеров.</w:t>
@@ -2408,12 +2687,16 @@
               <w:jc w:val="center"/>
               <w:rPr>
                 <w:rFonts w:ascii="Calibri" w:hAnsi="Calibri" w:cs="Calibri"/>
-                <w:lang w:val="ru-RU"/>
-              </w:rPr>
-            </w:pPr>
-            <w:r>
-              <w:rPr>
-                <w:rFonts w:ascii="Calibri" w:hAnsi="Calibri" w:cs="Calibri"/>
+                <w:sz w:val="23"/>
+                <w:szCs w:val="23"/>
+                <w:lang w:val="ru-RU"/>
+              </w:rPr>
+            </w:pPr>
+            <w:r>
+              <w:rPr>
+                <w:rFonts w:ascii="Calibri" w:hAnsi="Calibri" w:cs="Calibri"/>
+                <w:sz w:val="23"/>
+                <w:szCs w:val="23"/>
                 <w:lang w:val="ru-RU"/>
               </w:rPr>
               <w:t>1</w:t>
@@ -2421,6 +2704,8 @@
             <w:r>
               <w:rPr>
                 <w:rFonts w:ascii="Calibri" w:hAnsi="Calibri" w:cs="Calibri"/>
+                <w:sz w:val="23"/>
+                <w:szCs w:val="23"/>
                 <w:lang w:val="ru-RU"/>
               </w:rPr>
               <w:t>2</w:t>
@@ -2437,12 +2722,16 @@
               <w:ind w:firstLine="398"/>
               <w:rPr>
                 <w:rFonts w:ascii="Calibri" w:hAnsi="Calibri" w:cs="Calibri"/>
-                <w:lang w:val="ru-RU"/>
-              </w:rPr>
-            </w:pPr>
-            <w:r>
-              <w:rPr>
-                <w:rFonts w:ascii="Calibri" w:hAnsi="Calibri" w:cs="Calibri"/>
+                <w:sz w:val="23"/>
+                <w:szCs w:val="23"/>
+                <w:lang w:val="ru-RU"/>
+              </w:rPr>
+            </w:pPr>
+            <w:r>
+              <w:rPr>
+                <w:rFonts w:ascii="Calibri" w:hAnsi="Calibri" w:cs="Calibri"/>
+                <w:sz w:val="23"/>
+                <w:szCs w:val="23"/>
                 <w:lang w:val="ru-RU"/>
               </w:rPr>
               <w:t xml:space="preserve">За основу алгоритма выбора лидера мною был взят классический алгоритм Чанди-Робертса, который </w:t>
@@ -2450,6 +2739,8 @@
             <w:r>
               <w:rPr>
                 <w:rFonts w:ascii="Calibri" w:hAnsi="Calibri" w:cs="Calibri"/>
+                <w:sz w:val="23"/>
+                <w:szCs w:val="23"/>
                 <w:lang w:val="ru-RU"/>
               </w:rPr>
               <w:t>базируется</w:t>
@@ -2457,6 +2748,8 @@
             <w:r>
               <w:rPr>
                 <w:rFonts w:ascii="Calibri" w:hAnsi="Calibri" w:cs="Calibri"/>
+                <w:sz w:val="23"/>
+                <w:szCs w:val="23"/>
                 <w:lang w:val="ru-RU"/>
               </w:rPr>
               <w:t xml:space="preserve"> на кольцевой топологии сети с односторонней передачей данных.</w:t>
@@ -2464,6 +2757,8 @@
             <w:r>
               <w:rPr>
                 <w:rFonts w:ascii="Calibri" w:hAnsi="Calibri" w:cs="Calibri"/>
+                <w:sz w:val="23"/>
+                <w:szCs w:val="23"/>
                 <w:lang w:val="ru-RU"/>
               </w:rPr>
               <w:t xml:space="preserve"> На его </w:t>
@@ -2471,6 +2766,8 @@
             <w:r>
               <w:rPr>
                 <w:rFonts w:ascii="Calibri" w:hAnsi="Calibri" w:cs="Calibri"/>
+                <w:sz w:val="23"/>
+                <w:szCs w:val="23"/>
                 <w:lang w:val="ru-RU"/>
               </w:rPr>
               <w:t>основе</w:t>
@@ -2478,6 +2775,8 @@
             <w:r>
               <w:rPr>
                 <w:rFonts w:ascii="Calibri" w:hAnsi="Calibri" w:cs="Calibri"/>
+                <w:sz w:val="23"/>
+                <w:szCs w:val="23"/>
                 <w:lang w:val="ru-RU"/>
               </w:rPr>
               <w:t xml:space="preserve"> был разраб</w:t>
@@ -2485,6 +2784,8 @@
             <w:r>
               <w:rPr>
                 <w:rFonts w:ascii="Calibri" w:hAnsi="Calibri" w:cs="Calibri"/>
+                <w:sz w:val="23"/>
+                <w:szCs w:val="23"/>
                 <w:lang w:val="ru-RU"/>
               </w:rPr>
               <w:t>отан более современный алгоритм с применением широковещательных запросов</w:t>
@@ -2492,6 +2793,8 @@
             <w:r>
               <w:rPr>
                 <w:rFonts w:ascii="Calibri" w:hAnsi="Calibri" w:cs="Calibri"/>
+                <w:sz w:val="23"/>
+                <w:szCs w:val="23"/>
                 <w:lang w:val="ru-RU"/>
               </w:rPr>
               <w:t xml:space="preserve"> и негарантированной дост</w:t>
@@ -2499,6 +2802,8 @@
             <w:r>
               <w:rPr>
                 <w:rFonts w:ascii="Calibri" w:hAnsi="Calibri" w:cs="Calibri"/>
+                <w:sz w:val="23"/>
+                <w:szCs w:val="23"/>
                 <w:lang w:val="ru-RU"/>
               </w:rPr>
               <w:t>авки</w:t>
@@ -2506,6 +2811,8 @@
             <w:r>
               <w:rPr>
                 <w:rFonts w:ascii="Calibri" w:hAnsi="Calibri" w:cs="Calibri"/>
+                <w:sz w:val="23"/>
+                <w:szCs w:val="23"/>
                 <w:lang w:val="ru-RU"/>
               </w:rPr>
               <w:t xml:space="preserve"> сообщений.</w:t>
@@ -2517,12 +2824,16 @@
               <w:ind w:firstLine="398"/>
               <w:rPr>
                 <w:rFonts w:ascii="Calibri" w:hAnsi="Calibri" w:cs="Calibri"/>
-                <w:lang w:val="ru-RU"/>
-              </w:rPr>
-            </w:pPr>
-            <w:r>
-              <w:rPr>
-                <w:rFonts w:ascii="Calibri" w:hAnsi="Calibri" w:cs="Calibri"/>
+                <w:sz w:val="23"/>
+                <w:szCs w:val="23"/>
+                <w:lang w:val="ru-RU"/>
+              </w:rPr>
+            </w:pPr>
+            <w:r>
+              <w:rPr>
+                <w:rFonts w:ascii="Calibri" w:hAnsi="Calibri" w:cs="Calibri"/>
+                <w:sz w:val="23"/>
+                <w:szCs w:val="23"/>
                 <w:lang w:val="ru-RU"/>
               </w:rPr>
               <w:t>Согласно алгоритму, выбор лидера осуществляется после истечения определенного периода времени, на протяжении которого система находится в</w:t>
@@ -2530,6 +2841,8 @@
             <w:r>
               <w:rPr>
                 <w:rFonts w:ascii="Calibri" w:hAnsi="Calibri" w:cs="Calibri"/>
+                <w:sz w:val="23"/>
+                <w:szCs w:val="23"/>
                 <w:lang w:val="ru-RU"/>
               </w:rPr>
               <w:t xml:space="preserve"> режиме исс</w:t>
@@ -2537,6 +2850,8 @@
             <w:r>
               <w:rPr>
                 <w:rFonts w:ascii="Calibri" w:hAnsi="Calibri" w:cs="Calibri"/>
+                <w:sz w:val="23"/>
+                <w:szCs w:val="23"/>
                 <w:lang w:val="ru-RU"/>
               </w:rPr>
               <w:t>л</w:t>
@@ -2544,6 +2859,8 @@
             <w:r>
               <w:rPr>
                 <w:rFonts w:ascii="Calibri" w:hAnsi="Calibri" w:cs="Calibri"/>
+                <w:sz w:val="23"/>
+                <w:szCs w:val="23"/>
                 <w:lang w:val="ru-RU"/>
               </w:rPr>
               <w:t xml:space="preserve">едования или </w:t>
@@ -2551,6 +2868,8 @@
             <w:r>
               <w:rPr>
                 <w:rFonts w:ascii="Calibri" w:hAnsi="Calibri" w:cs="Calibri"/>
+                <w:sz w:val="23"/>
+                <w:szCs w:val="23"/>
                 <w:lang w:val="ru-RU"/>
               </w:rPr>
               <w:t>кеши</w:t>
@@ -2558,6 +2877,8 @@
             <w:r>
               <w:rPr>
                 <w:rFonts w:ascii="Calibri" w:hAnsi="Calibri" w:cs="Calibri"/>
+                <w:sz w:val="23"/>
+                <w:szCs w:val="23"/>
                 <w:lang w:val="ru-RU"/>
               </w:rPr>
               <w:t xml:space="preserve">рования </w:t>
@@ -2565,8 +2886,11 @@
             <w:r>
               <w:rPr>
                 <w:rFonts w:ascii="Calibri" w:hAnsi="Calibri" w:cs="Calibri"/>
-                <w:lang w:val="ru-RU"/>
-              </w:rPr>
+                <w:sz w:val="23"/>
+                <w:szCs w:val="23"/>
+                <w:lang w:val="ru-RU"/>
+              </w:rPr>
+              <w:lastRenderedPageBreak/>
               <w:t>контекстных пакетов.</w:t>
             </w:r>
           </w:p>
@@ -2576,12 +2900,16 @@
               <w:ind w:firstLine="398"/>
               <w:rPr>
                 <w:rFonts w:ascii="Calibri" w:hAnsi="Calibri" w:cs="Calibri"/>
-                <w:lang w:val="ru-RU"/>
-              </w:rPr>
-            </w:pPr>
-            <w:r>
-              <w:rPr>
-                <w:rFonts w:ascii="Calibri" w:hAnsi="Calibri" w:cs="Calibri"/>
+                <w:sz w:val="23"/>
+                <w:szCs w:val="23"/>
+                <w:lang w:val="ru-RU"/>
+              </w:rPr>
+            </w:pPr>
+            <w:r>
+              <w:rPr>
+                <w:rFonts w:ascii="Calibri" w:hAnsi="Calibri" w:cs="Calibri"/>
+                <w:sz w:val="23"/>
+                <w:szCs w:val="23"/>
                 <w:lang w:val="ru-RU"/>
               </w:rPr>
               <w:t>Процесс выбора лидера представляет собой циклическ</w:t>
@@ -2589,6 +2917,8 @@
             <w:r>
               <w:rPr>
                 <w:rFonts w:ascii="Calibri" w:hAnsi="Calibri" w:cs="Calibri"/>
+                <w:sz w:val="23"/>
+                <w:szCs w:val="23"/>
                 <w:lang w:val="ru-RU"/>
               </w:rPr>
               <w:t xml:space="preserve">ую последовательность </w:t>
@@ -2596,20 +2926,17 @@
             <w:r>
               <w:rPr>
                 <w:rFonts w:ascii="Calibri" w:hAnsi="Calibri" w:cs="Calibri"/>
-                <w:lang w:val="ru-RU"/>
-              </w:rPr>
-              <w:t xml:space="preserve">логических </w:t>
-            </w:r>
-            <w:r>
-              <w:rPr>
-                <w:rFonts w:ascii="Calibri" w:hAnsi="Calibri" w:cs="Calibri"/>
-                <w:lang w:val="ru-RU"/>
-              </w:rPr>
-              <w:t>действий</w:t>
-            </w:r>
-            <w:r>
-              <w:rPr>
-                <w:rFonts w:ascii="Calibri" w:hAnsi="Calibri" w:cs="Calibri"/>
+                <w:sz w:val="23"/>
+                <w:szCs w:val="23"/>
+                <w:lang w:val="ru-RU"/>
+              </w:rPr>
+              <w:t>попыток подключения к узлу с максимальным индексом производительности</w:t>
+            </w:r>
+            <w:r>
+              <w:rPr>
+                <w:rFonts w:ascii="Calibri" w:hAnsi="Calibri" w:cs="Calibri"/>
+                <w:sz w:val="23"/>
+                <w:szCs w:val="23"/>
                 <w:lang w:val="ru-RU"/>
               </w:rPr>
               <w:t>, заканчивающуюся при переходе</w:t>
@@ -2617,6 +2944,8 @@
             <w:r>
               <w:rPr>
                 <w:rFonts w:ascii="Calibri" w:hAnsi="Calibri" w:cs="Calibri"/>
+                <w:sz w:val="23"/>
+                <w:szCs w:val="23"/>
                 <w:lang w:val="ru-RU"/>
               </w:rPr>
               <w:t xml:space="preserve"> узла в новое состояние.</w:t>
@@ -2624,83 +2953,8 @@
             <w:r>
               <w:rPr>
                 <w:rFonts w:ascii="Calibri" w:hAnsi="Calibri" w:cs="Calibri"/>
-                <w:lang w:val="ru-RU"/>
-              </w:rPr>
-              <w:t xml:space="preserve"> </w:t>
-            </w:r>
-            <w:r>
-              <w:rPr>
-                <w:rFonts w:ascii="Calibri" w:hAnsi="Calibri" w:cs="Calibri"/>
-                <w:lang w:val="ru-RU"/>
-              </w:rPr>
-              <w:t>Это - в</w:t>
-            </w:r>
-            <w:r>
-              <w:rPr>
-                <w:rFonts w:ascii="Calibri" w:hAnsi="Calibri" w:cs="Calibri"/>
-                <w:lang w:val="ru-RU"/>
-              </w:rPr>
-              <w:t>ыбор узла</w:t>
-            </w:r>
-            <w:r>
-              <w:rPr>
-                <w:rFonts w:ascii="Calibri" w:hAnsi="Calibri" w:cs="Calibri"/>
-                <w:lang w:val="ru-RU"/>
-              </w:rPr>
-              <w:t xml:space="preserve"> (и его удаление)</w:t>
-            </w:r>
-            <w:r>
-              <w:rPr>
-                <w:rFonts w:ascii="Calibri" w:hAnsi="Calibri" w:cs="Calibri"/>
-                <w:lang w:val="ru-RU"/>
-              </w:rPr>
-              <w:t xml:space="preserve"> с максимальным рейтингом</w:t>
-            </w:r>
-            <w:r>
-              <w:rPr>
-                <w:rFonts w:ascii="Calibri" w:hAnsi="Calibri" w:cs="Calibri"/>
-                <w:lang w:val="ru-RU"/>
-              </w:rPr>
-              <w:t xml:space="preserve"> из кеша</w:t>
-            </w:r>
-            <w:r>
-              <w:rPr>
-                <w:rFonts w:ascii="Calibri" w:hAnsi="Calibri" w:cs="Calibri"/>
-                <w:lang w:val="ru-RU"/>
-              </w:rPr>
-              <w:t>, прове</w:t>
-            </w:r>
-            <w:r>
-              <w:rPr>
-                <w:rFonts w:ascii="Calibri" w:hAnsi="Calibri" w:cs="Calibri"/>
-                <w:lang w:val="ru-RU"/>
-              </w:rPr>
-              <w:t>рка доступности выбранного узла и</w:t>
-            </w:r>
-            <w:r>
-              <w:rPr>
-                <w:rFonts w:ascii="Calibri" w:hAnsi="Calibri" w:cs="Calibri"/>
-                <w:lang w:val="ru-RU"/>
-              </w:rPr>
-              <w:t xml:space="preserve"> подключение к лидеру</w:t>
-            </w:r>
-            <w:r>
-              <w:rPr>
-                <w:rFonts w:ascii="Calibri" w:hAnsi="Calibri" w:cs="Calibri"/>
-                <w:lang w:val="ru-RU"/>
-              </w:rPr>
-              <w:t>, а также</w:t>
-            </w:r>
-            <w:r>
-              <w:rPr>
-                <w:rFonts w:ascii="Calibri" w:hAnsi="Calibri" w:cs="Calibri"/>
-                <w:lang w:val="ru-RU"/>
-              </w:rPr>
-              <w:t xml:space="preserve"> переход в активное или пассивное состояние если подключение прошло успешно.</w:t>
-            </w:r>
-            <w:r>
-              <w:rPr>
-                <w:rFonts w:ascii="Calibri" w:hAnsi="Calibri" w:cs="Calibri"/>
+                <w:sz w:val="23"/>
+                <w:szCs w:val="23"/>
                 <w:lang w:val="ru-RU"/>
               </w:rPr>
               <w:t xml:space="preserve"> </w:t>
@@ -2719,14 +2973,19 @@
               <w:jc w:val="center"/>
               <w:rPr>
                 <w:rFonts w:ascii="Calibri" w:hAnsi="Calibri" w:cs="Calibri"/>
-                <w:lang w:val="ru-RU"/>
-              </w:rPr>
-            </w:pPr>
-            <w:r>
-              <w:rPr>
-                <w:rFonts w:ascii="Calibri" w:hAnsi="Calibri" w:cs="Calibri"/>
-                <w:lang w:val="ru-RU"/>
-              </w:rPr>
+                <w:sz w:val="23"/>
+                <w:szCs w:val="23"/>
+                <w:lang w:val="ru-RU"/>
+              </w:rPr>
+            </w:pPr>
+            <w:r>
+              <w:rPr>
+                <w:rFonts w:ascii="Calibri" w:hAnsi="Calibri" w:cs="Calibri"/>
+                <w:sz w:val="23"/>
+                <w:szCs w:val="23"/>
+                <w:lang w:val="ru-RU"/>
+              </w:rPr>
+              <w:lastRenderedPageBreak/>
               <w:t>13</w:t>
             </w:r>
           </w:p>
@@ -2741,12 +3000,16 @@
               <w:ind w:firstLine="398"/>
               <w:rPr>
                 <w:rFonts w:ascii="Calibri" w:hAnsi="Calibri" w:cs="Calibri"/>
-                <w:lang w:val="ru-RU"/>
-              </w:rPr>
-            </w:pPr>
-            <w:r>
-              <w:rPr>
-                <w:rFonts w:ascii="Calibri" w:hAnsi="Calibri" w:cs="Calibri"/>
+                <w:sz w:val="23"/>
+                <w:szCs w:val="23"/>
+                <w:lang w:val="ru-RU"/>
+              </w:rPr>
+            </w:pPr>
+            <w:r>
+              <w:rPr>
+                <w:rFonts w:ascii="Calibri" w:hAnsi="Calibri" w:cs="Calibri"/>
+                <w:sz w:val="23"/>
+                <w:szCs w:val="23"/>
                 <w:lang w:val="ru-RU"/>
               </w:rPr>
               <w:t xml:space="preserve">В процессе реализации </w:t>
@@ -2754,6 +3017,8 @@
             <w:r>
               <w:rPr>
                 <w:rFonts w:ascii="Calibri" w:hAnsi="Calibri" w:cs="Calibri"/>
+                <w:sz w:val="23"/>
+                <w:szCs w:val="23"/>
                 <w:lang w:val="ru-RU"/>
               </w:rPr>
               <w:t>инструментов</w:t>
@@ -2761,6 +3026,8 @@
             <w:r>
               <w:rPr>
                 <w:rFonts w:ascii="Calibri" w:hAnsi="Calibri" w:cs="Calibri"/>
+                <w:sz w:val="23"/>
+                <w:szCs w:val="23"/>
                 <w:lang w:val="ru-RU"/>
               </w:rPr>
               <w:t xml:space="preserve"> динамического расширения функционала мною была разработана исполнительная подсистема службы мониторинга, </w:t>
@@ -2768,6 +3035,8 @@
             <w:r>
               <w:rPr>
                 <w:rFonts w:ascii="Calibri" w:hAnsi="Calibri" w:cs="Calibri"/>
+                <w:sz w:val="23"/>
+                <w:szCs w:val="23"/>
                 <w:lang w:val="ru-RU"/>
               </w:rPr>
               <w:t xml:space="preserve">которая </w:t>
@@ -2775,13 +3044,35 @@
             <w:r>
               <w:rPr>
                 <w:rFonts w:ascii="Calibri" w:hAnsi="Calibri" w:cs="Calibri"/>
-                <w:lang w:val="ru-RU"/>
-              </w:rPr>
-              <w:t>состоит из драйверов подсистемы</w:t>
-            </w:r>
-            <w:r>
-              <w:rPr>
-                <w:rFonts w:ascii="Calibri" w:hAnsi="Calibri" w:cs="Calibri"/>
+                <w:sz w:val="23"/>
+                <w:szCs w:val="23"/>
+                <w:lang w:val="ru-RU"/>
+              </w:rPr>
+              <w:t xml:space="preserve">состоит из </w:t>
+            </w:r>
+            <w:r>
+              <w:rPr>
+                <w:rFonts w:ascii="Calibri" w:hAnsi="Calibri" w:cs="Calibri"/>
+                <w:sz w:val="23"/>
+                <w:szCs w:val="23"/>
+                <w:lang w:val="ru-RU"/>
+              </w:rPr>
+              <w:t xml:space="preserve">подсистем ядра, </w:t>
+            </w:r>
+            <w:r>
+              <w:rPr>
+                <w:rFonts w:ascii="Calibri" w:hAnsi="Calibri" w:cs="Calibri"/>
+                <w:sz w:val="23"/>
+                <w:szCs w:val="23"/>
+                <w:lang w:val="ru-RU"/>
+              </w:rPr>
+              <w:t>драйверов подсистемы</w:t>
+            </w:r>
+            <w:r>
+              <w:rPr>
+                <w:rFonts w:ascii="Calibri" w:hAnsi="Calibri" w:cs="Calibri"/>
+                <w:sz w:val="23"/>
+                <w:szCs w:val="23"/>
                 <w:lang w:val="ru-RU"/>
               </w:rPr>
               <w:t xml:space="preserve"> исполнения и менеджера модулей.</w:t>
@@ -2789,23 +3080,11 @@
             <w:r>
               <w:rPr>
                 <w:rFonts w:ascii="Calibri" w:hAnsi="Calibri" w:cs="Calibri"/>
-                <w:lang w:val="ru-RU"/>
-              </w:rPr>
-              <w:t xml:space="preserve"> Функционирование подсистемы исполнени</w:t>
-            </w:r>
-            <w:r>
-              <w:rPr>
-                <w:rFonts w:ascii="Calibri" w:hAnsi="Calibri" w:cs="Calibri"/>
-                <w:lang w:val="ru-RU"/>
-              </w:rPr>
-              <w:t>я</w:t>
-            </w:r>
-            <w:r>
-              <w:rPr>
-                <w:rFonts w:ascii="Calibri" w:hAnsi="Calibri" w:cs="Calibri"/>
-                <w:lang w:val="ru-RU"/>
-              </w:rPr>
-              <w:t xml:space="preserve"> обеспечивается ядром службы.</w:t>
+                <w:sz w:val="23"/>
+                <w:szCs w:val="23"/>
+                <w:lang w:val="ru-RU"/>
+              </w:rPr>
+              <w:t xml:space="preserve"> </w:t>
             </w:r>
           </w:p>
           <w:p>
@@ -2814,12 +3093,16 @@
               <w:ind w:firstLine="398"/>
               <w:rPr>
                 <w:rFonts w:ascii="Calibri" w:hAnsi="Calibri" w:cs="Calibri"/>
-                <w:lang w:val="ru-RU"/>
-              </w:rPr>
-            </w:pPr>
-            <w:r>
-              <w:rPr>
-                <w:rFonts w:ascii="Calibri" w:hAnsi="Calibri" w:cs="Calibri"/>
+                <w:sz w:val="23"/>
+                <w:szCs w:val="23"/>
+                <w:lang w:val="ru-RU"/>
+              </w:rPr>
+            </w:pPr>
+            <w:r>
+              <w:rPr>
+                <w:rFonts w:ascii="Calibri" w:hAnsi="Calibri" w:cs="Calibri"/>
+                <w:sz w:val="23"/>
+                <w:szCs w:val="23"/>
                 <w:lang w:val="ru-RU"/>
               </w:rPr>
               <w:t>Исполнительная подсистема реализует планирование и запуск модулей мониторинга, обработку их результатов, а также высокоуровневые операции развертывания модулей на удаленных узлах.</w:t>
@@ -2838,12 +3121,16 @@
               <w:jc w:val="center"/>
               <w:rPr>
                 <w:rFonts w:ascii="Calibri" w:hAnsi="Calibri" w:cs="Calibri"/>
-                <w:lang w:val="ru-RU"/>
-              </w:rPr>
-            </w:pPr>
-            <w:r>
-              <w:rPr>
-                <w:rFonts w:ascii="Calibri" w:hAnsi="Calibri" w:cs="Calibri"/>
+                <w:sz w:val="23"/>
+                <w:szCs w:val="23"/>
+                <w:lang w:val="ru-RU"/>
+              </w:rPr>
+            </w:pPr>
+            <w:r>
+              <w:rPr>
+                <w:rFonts w:ascii="Calibri" w:hAnsi="Calibri" w:cs="Calibri"/>
+                <w:sz w:val="23"/>
+                <w:szCs w:val="23"/>
                 <w:lang w:val="ru-RU"/>
               </w:rPr>
               <w:t>14</w:t>
@@ -2860,12 +3147,16 @@
               <w:ind w:firstLine="398"/>
               <w:rPr>
                 <w:rFonts w:ascii="Calibri" w:hAnsi="Calibri" w:cs="Calibri"/>
-                <w:lang w:val="ru-RU"/>
-              </w:rPr>
-            </w:pPr>
-            <w:r>
-              <w:rPr>
-                <w:rFonts w:ascii="Calibri" w:hAnsi="Calibri" w:cs="Calibri"/>
+                <w:sz w:val="23"/>
+                <w:szCs w:val="23"/>
+                <w:lang w:val="ru-RU"/>
+              </w:rPr>
+            </w:pPr>
+            <w:r>
+              <w:rPr>
+                <w:rFonts w:ascii="Calibri" w:hAnsi="Calibri" w:cs="Calibri"/>
+                <w:sz w:val="23"/>
+                <w:szCs w:val="23"/>
                 <w:lang w:val="ru-RU"/>
               </w:rPr>
               <w:t xml:space="preserve">В качестве </w:t>
@@ -2873,6 +3164,8 @@
             <w:r>
               <w:rPr>
                 <w:rFonts w:ascii="Calibri" w:hAnsi="Calibri" w:cs="Calibri"/>
+                <w:sz w:val="23"/>
+                <w:szCs w:val="23"/>
                 <w:lang w:val="ru-RU"/>
               </w:rPr>
               <w:t>инструмента</w:t>
@@ -2880,6 +3173,8 @@
             <w:r>
               <w:rPr>
                 <w:rFonts w:ascii="Calibri" w:hAnsi="Calibri" w:cs="Calibri"/>
+                <w:sz w:val="23"/>
+                <w:szCs w:val="23"/>
                 <w:lang w:val="ru-RU"/>
               </w:rPr>
               <w:t xml:space="preserve"> планирования и запуска модулей, выступает планировщик подсистемы исполнения, предствляющий собой запускаемый драйвер ядра. Планироващик характеризуется самостоятельным программным потоком, который запускается при переходе ядра в активное состояние и останавливается при выходе из него.</w:t>
@@ -2891,12 +3186,16 @@
               <w:ind w:firstLine="398"/>
               <w:rPr>
                 <w:rFonts w:ascii="Calibri" w:hAnsi="Calibri" w:cs="Calibri"/>
-                <w:lang w:val="ru-RU"/>
-              </w:rPr>
-            </w:pPr>
-            <w:r>
-              <w:rPr>
-                <w:rFonts w:ascii="Calibri" w:hAnsi="Calibri" w:cs="Calibri"/>
+                <w:sz w:val="23"/>
+                <w:szCs w:val="23"/>
+                <w:lang w:val="ru-RU"/>
+              </w:rPr>
+            </w:pPr>
+            <w:r>
+              <w:rPr>
+                <w:rFonts w:ascii="Calibri" w:hAnsi="Calibri" w:cs="Calibri"/>
+                <w:sz w:val="23"/>
+                <w:szCs w:val="23"/>
                 <w:lang w:val="ru-RU"/>
               </w:rPr>
               <w:t>Мною</w:t>
@@ -2904,6 +3203,8 @@
             <w:r>
               <w:rPr>
                 <w:rFonts w:ascii="Calibri" w:hAnsi="Calibri" w:cs="Calibri"/>
+                <w:sz w:val="23"/>
+                <w:szCs w:val="23"/>
                 <w:lang w:val="ru-RU"/>
               </w:rPr>
               <w:t xml:space="preserve"> было решено использовать модель делегирования обязанностей по планированию запусков модулей от дочерних узлов – родительским. </w:t>
@@ -2911,6 +3212,8 @@
             <w:r>
               <w:rPr>
                 <w:rFonts w:ascii="Calibri" w:hAnsi="Calibri" w:cs="Calibri"/>
+                <w:sz w:val="23"/>
+                <w:szCs w:val="23"/>
                 <w:lang w:val="ru-RU"/>
               </w:rPr>
               <w:t>При таком подходе</w:t>
@@ -2918,6 +3221,8 @@
             <w:r>
               <w:rPr>
                 <w:rFonts w:ascii="Calibri" w:hAnsi="Calibri" w:cs="Calibri"/>
+                <w:sz w:val="23"/>
+                <w:szCs w:val="23"/>
                 <w:lang w:val="ru-RU"/>
               </w:rPr>
               <w:t xml:space="preserve">, планировщик, </w:t>
@@ -2925,6 +3230,8 @@
             <w:r>
               <w:rPr>
                 <w:rFonts w:ascii="Calibri" w:hAnsi="Calibri" w:cs="Calibri"/>
+                <w:sz w:val="23"/>
+                <w:szCs w:val="23"/>
                 <w:lang w:val="ru-RU"/>
               </w:rPr>
               <w:t>запущенный н</w:t>
@@ -2932,6 +3239,8 @@
             <w:r>
               <w:rPr>
                 <w:rFonts w:ascii="Calibri" w:hAnsi="Calibri" w:cs="Calibri"/>
+                <w:sz w:val="23"/>
+                <w:szCs w:val="23"/>
                 <w:lang w:val="ru-RU"/>
               </w:rPr>
               <w:t xml:space="preserve">а </w:t>
@@ -2939,6 +3248,8 @@
             <w:r>
               <w:rPr>
                 <w:rFonts w:ascii="Calibri" w:hAnsi="Calibri" w:cs="Calibri"/>
+                <w:sz w:val="23"/>
+                <w:szCs w:val="23"/>
                 <w:lang w:val="ru-RU"/>
               </w:rPr>
               <w:t>родительском узле</w:t>
@@ -2946,6 +3257,8 @@
             <w:r>
               <w:rPr>
                 <w:rFonts w:ascii="Calibri" w:hAnsi="Calibri" w:cs="Calibri"/>
+                <w:sz w:val="23"/>
+                <w:szCs w:val="23"/>
                 <w:lang w:val="ru-RU"/>
               </w:rPr>
               <w:t xml:space="preserve">, </w:t>
@@ -2953,6 +3266,8 @@
             <w:r>
               <w:rPr>
                 <w:rFonts w:ascii="Calibri" w:hAnsi="Calibri" w:cs="Calibri"/>
+                <w:sz w:val="23"/>
+                <w:szCs w:val="23"/>
                 <w:lang w:val="ru-RU"/>
               </w:rPr>
               <w:t xml:space="preserve">является </w:t>
@@ -2960,6 +3275,8 @@
             <w:r>
               <w:rPr>
                 <w:rFonts w:ascii="Calibri" w:hAnsi="Calibri" w:cs="Calibri"/>
+                <w:sz w:val="23"/>
+                <w:szCs w:val="23"/>
                 <w:lang w:val="ru-RU"/>
               </w:rPr>
               <w:t>разделяемым ресурсом</w:t>
@@ -2967,6 +3284,8 @@
             <w:r>
               <w:rPr>
                 <w:rFonts w:ascii="Calibri" w:hAnsi="Calibri" w:cs="Calibri"/>
+                <w:sz w:val="23"/>
+                <w:szCs w:val="23"/>
                 <w:lang w:val="ru-RU"/>
               </w:rPr>
               <w:t xml:space="preserve"> для дочерних. В основе реализации модели делигирования лежат основные свойства распределенных объектов, т</w:t>
@@ -2974,21 +3293,17 @@
             <w:r>
               <w:rPr>
                 <w:rFonts w:ascii="Calibri" w:hAnsi="Calibri" w:cs="Calibri"/>
-                <w:lang w:val="ru-RU"/>
-              </w:rPr>
-              <w:t xml:space="preserve">акие как </w:t>
-            </w:r>
-            <w:r>
-              <w:rPr>
-                <w:rFonts w:ascii="Calibri" w:hAnsi="Calibri" w:cs="Calibri"/>
-                <w:lang w:val="ru-RU"/>
-              </w:rPr>
-              <w:lastRenderedPageBreak/>
-              <w:t>сериализуемость и перен</w:t>
-            </w:r>
-            <w:r>
-              <w:rPr>
-                <w:rFonts w:ascii="Calibri" w:hAnsi="Calibri" w:cs="Calibri"/>
+                <w:sz w:val="23"/>
+                <w:szCs w:val="23"/>
+                <w:lang w:val="ru-RU"/>
+              </w:rPr>
+              <w:t>акие как сериализуемость и перен</w:t>
+            </w:r>
+            <w:r>
+              <w:rPr>
+                <w:rFonts w:ascii="Calibri" w:hAnsi="Calibri" w:cs="Calibri"/>
+                <w:sz w:val="23"/>
+                <w:szCs w:val="23"/>
                 <w:lang w:val="ru-RU"/>
               </w:rPr>
               <w:t>осимость.</w:t>
@@ -3000,12 +3315,16 @@
               <w:ind w:firstLine="398"/>
               <w:rPr>
                 <w:rFonts w:ascii="Calibri" w:hAnsi="Calibri" w:cs="Calibri"/>
-                <w:lang w:val="ru-RU"/>
-              </w:rPr>
-            </w:pPr>
-            <w:r>
-              <w:rPr>
-                <w:rFonts w:ascii="Calibri" w:hAnsi="Calibri" w:cs="Calibri"/>
+                <w:sz w:val="23"/>
+                <w:szCs w:val="23"/>
+                <w:lang w:val="ru-RU"/>
+              </w:rPr>
+            </w:pPr>
+            <w:r>
+              <w:rPr>
+                <w:rFonts w:ascii="Calibri" w:hAnsi="Calibri" w:cs="Calibri"/>
+                <w:sz w:val="23"/>
+                <w:szCs w:val="23"/>
                 <w:lang w:val="ru-RU"/>
               </w:rPr>
               <w:t>Кроме того, планировщик поддерживает два вида запусков модулей – по расписанию и принудительно.</w:t>
@@ -3024,15 +3343,18 @@
               <w:jc w:val="center"/>
               <w:rPr>
                 <w:rFonts w:ascii="Calibri" w:hAnsi="Calibri" w:cs="Calibri"/>
-                <w:lang w:val="ru-RU"/>
-              </w:rPr>
-            </w:pPr>
-            <w:r>
-              <w:rPr>
-                <w:rFonts w:ascii="Calibri" w:hAnsi="Calibri" w:cs="Calibri"/>
-                <w:lang w:val="ru-RU"/>
-              </w:rPr>
-              <w:lastRenderedPageBreak/>
+                <w:sz w:val="23"/>
+                <w:szCs w:val="23"/>
+                <w:lang w:val="ru-RU"/>
+              </w:rPr>
+            </w:pPr>
+            <w:r>
+              <w:rPr>
+                <w:rFonts w:ascii="Calibri" w:hAnsi="Calibri" w:cs="Calibri"/>
+                <w:sz w:val="23"/>
+                <w:szCs w:val="23"/>
+                <w:lang w:val="ru-RU"/>
+              </w:rPr>
               <w:t>15</w:t>
             </w:r>
           </w:p>
@@ -3047,12 +3369,16 @@
               <w:ind w:firstLine="398"/>
               <w:rPr>
                 <w:rFonts w:ascii="Calibri" w:hAnsi="Calibri" w:cs="Calibri"/>
-                <w:lang w:val="ru-RU"/>
-              </w:rPr>
-            </w:pPr>
-            <w:r>
-              <w:rPr>
-                <w:rFonts w:ascii="Calibri" w:hAnsi="Calibri" w:cs="Calibri"/>
+                <w:sz w:val="23"/>
+                <w:szCs w:val="23"/>
+                <w:lang w:val="ru-RU"/>
+              </w:rPr>
+            </w:pPr>
+            <w:r>
+              <w:rPr>
+                <w:rFonts w:ascii="Calibri" w:hAnsi="Calibri" w:cs="Calibri"/>
+                <w:sz w:val="23"/>
+                <w:szCs w:val="23"/>
                 <w:lang w:val="ru-RU"/>
               </w:rPr>
               <w:t xml:space="preserve">Для </w:t>
@@ -3060,6 +3386,8 @@
             <w:r>
               <w:rPr>
                 <w:rFonts w:ascii="Calibri" w:hAnsi="Calibri" w:cs="Calibri"/>
+                <w:sz w:val="23"/>
+                <w:szCs w:val="23"/>
                 <w:lang w:val="ru-RU"/>
               </w:rPr>
               <w:t xml:space="preserve">управления модулями в рамках запускающей службы, мною был спроектирован и реализован </w:t>
@@ -3067,6 +3395,8 @@
             <w:r>
               <w:rPr>
                 <w:rFonts w:ascii="Calibri" w:hAnsi="Calibri" w:cs="Calibri"/>
+                <w:sz w:val="23"/>
+                <w:szCs w:val="23"/>
                 <w:lang w:val="ru-RU"/>
               </w:rPr>
               <w:t xml:space="preserve">так называемый </w:t>
@@ -3074,6 +3404,8 @@
             <w:r>
               <w:rPr>
                 <w:rFonts w:ascii="Calibri" w:hAnsi="Calibri" w:cs="Calibri"/>
+                <w:sz w:val="23"/>
+                <w:szCs w:val="23"/>
                 <w:lang w:val="ru-RU"/>
               </w:rPr>
               <w:t>менеджер модулей, представляющий собой обособленное приложение</w:t>
@@ -3081,6 +3413,8 @@
             <w:r>
               <w:rPr>
                 <w:rFonts w:ascii="Calibri" w:hAnsi="Calibri" w:cs="Calibri"/>
+                <w:sz w:val="23"/>
+                <w:szCs w:val="23"/>
                 <w:lang w:val="ru-RU"/>
               </w:rPr>
               <w:t xml:space="preserve"> написанное</w:t>
@@ -3088,6 +3422,8 @@
             <w:r>
               <w:rPr>
                 <w:rFonts w:ascii="Calibri" w:hAnsi="Calibri" w:cs="Calibri"/>
+                <w:sz w:val="23"/>
+                <w:szCs w:val="23"/>
                 <w:lang w:val="ru-RU"/>
               </w:rPr>
               <w:t xml:space="preserve"> на языке </w:t>
@@ -3095,12 +3431,16 @@
             <w:r>
               <w:rPr>
                 <w:rFonts w:ascii="Calibri" w:hAnsi="Calibri" w:cs="Calibri"/>
+                <w:sz w:val="23"/>
+                <w:szCs w:val="23"/>
               </w:rPr>
               <w:t>Python</w:t>
             </w:r>
             <w:r>
               <w:rPr>
                 <w:rFonts w:ascii="Calibri" w:hAnsi="Calibri" w:cs="Calibri"/>
+                <w:sz w:val="23"/>
+                <w:szCs w:val="23"/>
                 <w:lang w:val="ru-RU"/>
               </w:rPr>
               <w:t>, взаимодействующее с ос</w:t>
@@ -3108,6 +3448,8 @@
             <w:r>
               <w:rPr>
                 <w:rFonts w:ascii="Calibri" w:hAnsi="Calibri" w:cs="Calibri"/>
+                <w:sz w:val="23"/>
+                <w:szCs w:val="23"/>
                 <w:lang w:val="ru-RU"/>
               </w:rPr>
               <w:t xml:space="preserve">новной службой через </w:t>
@@ -3115,29 +3457,37 @@
             <w:r>
               <w:rPr>
                 <w:rFonts w:ascii="Calibri" w:hAnsi="Calibri" w:cs="Calibri"/>
+                <w:sz w:val="23"/>
+                <w:szCs w:val="23"/>
               </w:rPr>
               <w:t>RPC</w:t>
             </w:r>
             <w:r>
               <w:rPr>
                 <w:rFonts w:ascii="Calibri" w:hAnsi="Calibri" w:cs="Calibri"/>
-                <w:lang w:val="ru-RU"/>
-              </w:rPr>
-              <w:t>-протокол. Менеджер модулей реализует большинство низкоуровневых операций при работе с модулями, таких как: а) генерация кода каркаса модуля, включающая и</w:t>
-            </w:r>
-            <w:r>
-              <w:rPr>
-                <w:rFonts w:ascii="Calibri" w:hAnsi="Calibri" w:cs="Calibri"/>
-                <w:lang w:val="ru-RU"/>
-              </w:rPr>
-              <w:t>нициализацию окружения, передачу</w:t>
-            </w:r>
-            <w:r>
-              <w:rPr>
-                <w:rFonts w:ascii="Calibri" w:hAnsi="Calibri" w:cs="Calibri"/>
-                <w:lang w:val="ru-RU"/>
-              </w:rPr>
-              <w:t xml:space="preserve"> и возврат значений; б) исполнение модуля в операционной среде а также в) платформенно зависимые файловые операции, выполняемые при развертывании модулей.</w:t>
+                <w:sz w:val="23"/>
+                <w:szCs w:val="23"/>
+                <w:lang w:val="ru-RU"/>
+              </w:rPr>
+              <w:t>-протокол. Менеджер модулей реализует большинство низкоуровневых операций при работе с модулями, таких как: а</w:t>
+            </w:r>
+            <w:r>
+              <w:rPr>
+                <w:rFonts w:ascii="Calibri" w:hAnsi="Calibri" w:cs="Calibri"/>
+                <w:sz w:val="23"/>
+                <w:szCs w:val="23"/>
+                <w:lang w:val="ru-RU"/>
+              </w:rPr>
+              <w:t>) генерация кода каркаса модуля</w:t>
+            </w:r>
+            <w:r>
+              <w:rPr>
+                <w:rFonts w:ascii="Calibri" w:hAnsi="Calibri" w:cs="Calibri"/>
+                <w:sz w:val="23"/>
+                <w:szCs w:val="23"/>
+                <w:lang w:val="ru-RU"/>
+              </w:rPr>
+              <w:t xml:space="preserve"> б) исполнение модуля в операционной среде а также в) платформенно зависимые файловые операции, выполняемые при развертывании модулей.</w:t>
             </w:r>
           </w:p>
         </w:tc>
@@ -3153,12 +3503,16 @@
               <w:jc w:val="center"/>
               <w:rPr>
                 <w:rFonts w:ascii="Calibri" w:hAnsi="Calibri" w:cs="Calibri"/>
-                <w:lang w:val="ru-RU"/>
-              </w:rPr>
-            </w:pPr>
-            <w:r>
-              <w:rPr>
-                <w:rFonts w:ascii="Calibri" w:hAnsi="Calibri" w:cs="Calibri"/>
+                <w:sz w:val="23"/>
+                <w:szCs w:val="23"/>
+                <w:lang w:val="ru-RU"/>
+              </w:rPr>
+            </w:pPr>
+            <w:r>
+              <w:rPr>
+                <w:rFonts w:ascii="Calibri" w:hAnsi="Calibri" w:cs="Calibri"/>
+                <w:sz w:val="23"/>
+                <w:szCs w:val="23"/>
                 <w:lang w:val="ru-RU"/>
               </w:rPr>
               <w:t>16</w:t>
@@ -3175,12 +3529,16 @@
               <w:ind w:firstLine="398"/>
               <w:rPr>
                 <w:rFonts w:ascii="Calibri" w:hAnsi="Calibri" w:cs="Calibri"/>
-                <w:lang w:val="ru-RU"/>
-              </w:rPr>
-            </w:pPr>
-            <w:r>
-              <w:rPr>
-                <w:rFonts w:ascii="Calibri" w:hAnsi="Calibri" w:cs="Calibri"/>
+                <w:sz w:val="23"/>
+                <w:szCs w:val="23"/>
+                <w:lang w:val="ru-RU"/>
+              </w:rPr>
+            </w:pPr>
+            <w:r>
+              <w:rPr>
+                <w:rFonts w:ascii="Calibri" w:hAnsi="Calibri" w:cs="Calibri"/>
+                <w:sz w:val="23"/>
+                <w:szCs w:val="23"/>
                 <w:lang w:val="ru-RU"/>
               </w:rPr>
               <w:t>Все расмотренные ранее подсистемы и компоненты были реализованы мною на основе объектно-ориетированного подхода с применением шаблонов проектирования и поддержкой парадигм «</w:t>
@@ -3188,6 +3546,8 @@
             <w:r>
               <w:rPr>
                 <w:rFonts w:ascii="Calibri" w:hAnsi="Calibri" w:cs="Calibri"/>
+                <w:sz w:val="23"/>
+                <w:szCs w:val="23"/>
                 <w:lang w:val="ru-RU"/>
               </w:rPr>
               <w:t>низкая</w:t>
@@ -3195,6 +3555,8 @@
             <w:r>
               <w:rPr>
                 <w:rFonts w:ascii="Calibri" w:hAnsi="Calibri" w:cs="Calibri"/>
+                <w:sz w:val="23"/>
+                <w:szCs w:val="23"/>
                 <w:lang w:val="ru-RU"/>
               </w:rPr>
               <w:t xml:space="preserve"> связность» и «</w:t>
@@ -3202,6 +3564,8 @@
             <w:r>
               <w:rPr>
                 <w:rFonts w:ascii="Calibri" w:hAnsi="Calibri" w:cs="Calibri"/>
+                <w:sz w:val="23"/>
+                <w:szCs w:val="23"/>
                 <w:lang w:val="ru-RU"/>
               </w:rPr>
               <w:t>выское</w:t>
@@ -3209,6 +3573,8 @@
             <w:r>
               <w:rPr>
                 <w:rFonts w:ascii="Calibri" w:hAnsi="Calibri" w:cs="Calibri"/>
+                <w:sz w:val="23"/>
+                <w:szCs w:val="23"/>
                 <w:lang w:val="ru-RU"/>
               </w:rPr>
               <w:t xml:space="preserve"> зацепление».</w:t>
@@ -3216,6 +3582,8 @@
             <w:r>
               <w:rPr>
                 <w:rFonts w:ascii="Calibri" w:hAnsi="Calibri" w:cs="Calibri"/>
+                <w:sz w:val="23"/>
+                <w:szCs w:val="23"/>
                 <w:lang w:val="ru-RU"/>
               </w:rPr>
               <w:t xml:space="preserve">  Реализованные в рамках проекта классы, представляют собой объединение </w:t>
@@ -3223,6 +3591,8 @@
             <w:r>
               <w:rPr>
                 <w:rFonts w:ascii="Calibri" w:hAnsi="Calibri" w:cs="Calibri"/>
+                <w:sz w:val="23"/>
+                <w:szCs w:val="23"/>
                 <w:lang w:val="ru-RU"/>
               </w:rPr>
               <w:t xml:space="preserve">программных </w:t>
@@ -3230,6 +3600,8 @@
             <w:r>
               <w:rPr>
                 <w:rFonts w:ascii="Calibri" w:hAnsi="Calibri" w:cs="Calibri"/>
+                <w:sz w:val="23"/>
+                <w:szCs w:val="23"/>
                 <w:lang w:val="ru-RU"/>
               </w:rPr>
               <w:t xml:space="preserve">пакетов, каждый из которых соовтествует </w:t>
@@ -3237,6 +3609,8 @@
             <w:r>
               <w:rPr>
                 <w:rFonts w:ascii="Calibri" w:hAnsi="Calibri" w:cs="Calibri"/>
+                <w:sz w:val="23"/>
+                <w:szCs w:val="23"/>
                 <w:lang w:val="ru-RU"/>
               </w:rPr>
               <w:t xml:space="preserve">той или иной </w:t>
@@ -3244,6 +3618,8 @@
             <w:r>
               <w:rPr>
                 <w:rFonts w:ascii="Calibri" w:hAnsi="Calibri" w:cs="Calibri"/>
+                <w:sz w:val="23"/>
+                <w:szCs w:val="23"/>
                 <w:lang w:val="ru-RU"/>
               </w:rPr>
               <w:t>подсистеме или части общей программной платформ</w:t>
@@ -3251,44 +3627,11 @@
             <w:r>
               <w:rPr>
                 <w:rFonts w:ascii="Calibri" w:hAnsi="Calibri" w:cs="Calibri"/>
-                <w:lang w:val="ru-RU"/>
-              </w:rPr>
-              <w:t xml:space="preserve">ы. Среди наиболее удачных архитектурных решений можно выделить реализацию модели поведения системы в </w:t>
-            </w:r>
-            <w:r>
-              <w:rPr>
-                <w:rFonts w:ascii="Calibri" w:hAnsi="Calibri" w:cs="Calibri"/>
-                <w:lang w:val="ru-RU"/>
-              </w:rPr>
-              <w:t>на основе</w:t>
-            </w:r>
-            <w:r>
-              <w:rPr>
-                <w:rFonts w:ascii="Calibri" w:hAnsi="Calibri" w:cs="Calibri"/>
-                <w:lang w:val="ru-RU"/>
-              </w:rPr>
-              <w:t xml:space="preserve"> конечного автомата; обмен информацией между подсистемами и пакетами на основе генерации и оработки событий</w:t>
-            </w:r>
-            <w:r>
-              <w:rPr>
-                <w:rFonts w:ascii="Calibri" w:hAnsi="Calibri" w:cs="Calibri"/>
-                <w:lang w:val="ru-RU"/>
-              </w:rPr>
-              <w:t>, а также реализацию</w:t>
-            </w:r>
-            <w:r>
-              <w:rPr>
-                <w:rFonts w:ascii="Calibri" w:hAnsi="Calibri" w:cs="Calibri"/>
-                <w:lang w:val="ru-RU"/>
-              </w:rPr>
-              <w:t xml:space="preserve"> механизмов расшериня функционала системы на основе динамически загружаемых драйверов</w:t>
-            </w:r>
-            <w:r>
-              <w:rPr>
-                <w:rFonts w:ascii="Calibri" w:hAnsi="Calibri" w:cs="Calibri"/>
-                <w:lang w:val="ru-RU"/>
-              </w:rPr>
-              <w:t xml:space="preserve"> с унифицированным интерфейсом.</w:t>
+                <w:sz w:val="23"/>
+                <w:szCs w:val="23"/>
+                <w:lang w:val="ru-RU"/>
+              </w:rPr>
+              <w:t>ы.</w:t>
             </w:r>
           </w:p>
         </w:tc>
@@ -3304,12 +3647,16 @@
               <w:jc w:val="center"/>
               <w:rPr>
                 <w:rFonts w:ascii="Calibri" w:hAnsi="Calibri" w:cs="Calibri"/>
-                <w:lang w:val="ru-RU"/>
-              </w:rPr>
-            </w:pPr>
-            <w:r>
-              <w:rPr>
-                <w:rFonts w:ascii="Calibri" w:hAnsi="Calibri" w:cs="Calibri"/>
+                <w:sz w:val="23"/>
+                <w:szCs w:val="23"/>
+                <w:lang w:val="ru-RU"/>
+              </w:rPr>
+            </w:pPr>
+            <w:r>
+              <w:rPr>
+                <w:rFonts w:ascii="Calibri" w:hAnsi="Calibri" w:cs="Calibri"/>
+                <w:sz w:val="23"/>
+                <w:szCs w:val="23"/>
                 <w:lang w:val="ru-RU"/>
               </w:rPr>
               <w:t>17</w:t>
@@ -3326,12 +3673,16 @@
               <w:ind w:firstLine="398"/>
               <w:rPr>
                 <w:rFonts w:ascii="Calibri" w:hAnsi="Calibri" w:cs="Calibri"/>
-                <w:lang w:val="ru-RU"/>
-              </w:rPr>
-            </w:pPr>
-            <w:r>
-              <w:rPr>
-                <w:rFonts w:ascii="Calibri" w:hAnsi="Calibri" w:cs="Calibri"/>
+                <w:sz w:val="23"/>
+                <w:szCs w:val="23"/>
+                <w:lang w:val="ru-RU"/>
+              </w:rPr>
+            </w:pPr>
+            <w:r>
+              <w:rPr>
+                <w:rFonts w:ascii="Calibri" w:hAnsi="Calibri" w:cs="Calibri"/>
+                <w:sz w:val="23"/>
+                <w:szCs w:val="23"/>
                 <w:lang w:val="ru-RU"/>
               </w:rPr>
               <w:t>В результате работы над дипломным проектом, нами  была разработана и формализована модель распределенной системы мониторинга с динамически расши</w:t>
@@ -3339,6 +3690,8 @@
             <w:r>
               <w:rPr>
                 <w:rFonts w:ascii="Calibri" w:hAnsi="Calibri" w:cs="Calibri"/>
+                <w:sz w:val="23"/>
+                <w:szCs w:val="23"/>
                 <w:lang w:val="ru-RU"/>
               </w:rPr>
               <w:t xml:space="preserve">ряемым функционалом. На базе модели </w:t>
@@ -3346,6 +3699,8 @@
             <w:r>
               <w:rPr>
                 <w:rFonts w:ascii="Calibri" w:hAnsi="Calibri" w:cs="Calibri"/>
+                <w:sz w:val="23"/>
+                <w:szCs w:val="23"/>
                 <w:lang w:val="ru-RU"/>
               </w:rPr>
               <w:t>спроектирована архитектура высоконагруженной распределенной системы, с примненение</w:t>
@@ -3353,6 +3708,8 @@
             <w:r>
               <w:rPr>
                 <w:rFonts w:ascii="Calibri" w:hAnsi="Calibri" w:cs="Calibri"/>
+                <w:sz w:val="23"/>
+                <w:szCs w:val="23"/>
                 <w:lang w:val="ru-RU"/>
               </w:rPr>
               <w:t xml:space="preserve">м паттернов. На основе проекта, </w:t>
@@ -3360,6 +3717,8 @@
             <w:r>
               <w:rPr>
                 <w:rFonts w:ascii="Calibri" w:hAnsi="Calibri" w:cs="Calibri"/>
+                <w:sz w:val="23"/>
+                <w:szCs w:val="23"/>
                 <w:lang w:val="ru-RU"/>
               </w:rPr>
               <w:t xml:space="preserve">реализован каркас распределенной системы мониторинга, с применением современных технологий программирования распределенных ситем на </w:t>
@@ -3367,6 +3726,8 @@
             <w:r>
               <w:rPr>
                 <w:rFonts w:ascii="Calibri" w:hAnsi="Calibri" w:cs="Calibri"/>
+                <w:sz w:val="23"/>
+                <w:szCs w:val="23"/>
                 <w:lang w:val="ru-RU"/>
               </w:rPr>
               <w:t>основе</w:t>
@@ -3374,6 +3735,8 @@
             <w:r>
               <w:rPr>
                 <w:rFonts w:ascii="Calibri" w:hAnsi="Calibri" w:cs="Calibri"/>
+                <w:sz w:val="23"/>
+                <w:szCs w:val="23"/>
                 <w:lang w:val="ru-RU"/>
               </w:rPr>
               <w:t xml:space="preserve"> </w:t>
@@ -3381,6 +3744,8 @@
             <w:r>
               <w:rPr>
                 <w:rFonts w:ascii="Calibri" w:hAnsi="Calibri" w:cs="Calibri"/>
+                <w:sz w:val="23"/>
+                <w:szCs w:val="23"/>
                 <w:lang w:val="ru-RU"/>
               </w:rPr>
               <w:t>библиотек</w:t>
@@ -3388,6 +3753,8 @@
             <w:r>
               <w:rPr>
                 <w:rFonts w:ascii="Calibri" w:hAnsi="Calibri" w:cs="Calibri"/>
+                <w:sz w:val="23"/>
+                <w:szCs w:val="23"/>
                 <w:lang w:val="ru-RU"/>
               </w:rPr>
               <w:t xml:space="preserve"> среднего слоя.</w:t>
@@ -3395,37 +3762,38 @@
             <w:r>
               <w:rPr>
                 <w:rFonts w:ascii="Calibri" w:hAnsi="Calibri" w:cs="Calibri"/>
-                <w:lang w:val="ru-RU"/>
-              </w:rPr>
-              <w:t xml:space="preserve"> В часности, мною были реализованы служба мониторинга вкл</w:t>
-            </w:r>
-            <w:r>
-              <w:rPr>
-                <w:rFonts w:ascii="Calibri" w:hAnsi="Calibri" w:cs="Calibri"/>
-                <w:lang w:val="ru-RU"/>
-              </w:rPr>
-              <w:t xml:space="preserve">ючающая подсистемы транспорта, </w:t>
-            </w:r>
-            <w:r>
-              <w:rPr>
-                <w:rFonts w:ascii="Calibri" w:hAnsi="Calibri" w:cs="Calibri"/>
-                <w:lang w:val="ru-RU"/>
-              </w:rPr>
-              <w:t xml:space="preserve">исполнения и </w:t>
-            </w:r>
-            <w:r>
-              <w:rPr>
-                <w:rFonts w:ascii="Calibri" w:hAnsi="Calibri" w:cs="Calibri"/>
-                <w:lang w:val="ru-RU"/>
-              </w:rPr>
-              <w:t xml:space="preserve">непосредтсвенно ядр, </w:t>
-            </w:r>
-            <w:r>
-              <w:rPr>
-                <w:rFonts w:ascii="Calibri" w:hAnsi="Calibri" w:cs="Calibri"/>
-                <w:lang w:val="ru-RU"/>
-              </w:rPr>
-              <w:t>а также менеджер модулей, реализующий кодогенерацию, низукоуровневыне операции с файловой системой и исполнение модулей мониторинга.</w:t>
+                <w:sz w:val="23"/>
+                <w:szCs w:val="23"/>
+                <w:lang w:val="ru-RU"/>
+              </w:rPr>
+              <w:t xml:space="preserve"> В часности, мною были реализованы служба мониторинга </w:t>
+            </w:r>
+            <w:r>
+              <w:rPr>
+                <w:rFonts w:ascii="Calibri" w:hAnsi="Calibri" w:cs="Calibri"/>
+                <w:sz w:val="23"/>
+                <w:szCs w:val="23"/>
+                <w:lang w:val="ru-RU"/>
+              </w:rPr>
+              <w:t xml:space="preserve">и </w:t>
+            </w:r>
+            <w:r>
+              <w:rPr>
+                <w:rFonts w:ascii="Calibri" w:hAnsi="Calibri" w:cs="Calibri"/>
+                <w:sz w:val="23"/>
+                <w:szCs w:val="23"/>
+                <w:lang w:val="ru-RU"/>
+              </w:rPr>
+              <w:t>менеджер модулей</w:t>
+            </w:r>
+            <w:r>
+              <w:rPr>
+                <w:rFonts w:ascii="Calibri" w:hAnsi="Calibri" w:cs="Calibri"/>
+                <w:sz w:val="23"/>
+                <w:szCs w:val="23"/>
+                <w:lang w:val="ru-RU"/>
+              </w:rPr>
+              <w:t>.</w:t>
             </w:r>
           </w:p>
         </w:tc>
@@ -3441,12 +3809,16 @@
               <w:jc w:val="center"/>
               <w:rPr>
                 <w:rFonts w:ascii="Calibri" w:hAnsi="Calibri" w:cs="Calibri"/>
-                <w:lang w:val="ru-RU"/>
-              </w:rPr>
-            </w:pPr>
-            <w:r>
-              <w:rPr>
-                <w:rFonts w:ascii="Calibri" w:hAnsi="Calibri" w:cs="Calibri"/>
+                <w:sz w:val="23"/>
+                <w:szCs w:val="23"/>
+                <w:lang w:val="ru-RU"/>
+              </w:rPr>
+            </w:pPr>
+            <w:r>
+              <w:rPr>
+                <w:rFonts w:ascii="Calibri" w:hAnsi="Calibri" w:cs="Calibri"/>
+                <w:sz w:val="23"/>
+                <w:szCs w:val="23"/>
                 <w:lang w:val="ru-RU"/>
               </w:rPr>
               <w:t>18</w:t>
@@ -3463,12 +3835,16 @@
               <w:ind w:firstLine="398"/>
               <w:rPr>
                 <w:rFonts w:ascii="Calibri" w:hAnsi="Calibri" w:cs="Calibri"/>
-                <w:lang w:val="ru-RU"/>
-              </w:rPr>
-            </w:pPr>
-            <w:r>
-              <w:rPr>
-                <w:rFonts w:ascii="Calibri" w:hAnsi="Calibri" w:cs="Calibri"/>
+                <w:sz w:val="23"/>
+                <w:szCs w:val="23"/>
+                <w:lang w:val="ru-RU"/>
+              </w:rPr>
+            </w:pPr>
+            <w:r>
+              <w:rPr>
+                <w:rFonts w:ascii="Calibri" w:hAnsi="Calibri" w:cs="Calibri"/>
+                <w:sz w:val="23"/>
+                <w:szCs w:val="23"/>
                 <w:lang w:val="ru-RU"/>
               </w:rPr>
               <w:t>Можно выделить следующие пути развития проекта. Во-первых, для наделения системы коробочным функционалом, требуется – разработка набора шаблонных модулей мониторинга, для решения круга повседневных задач, таких как анализ сететвого трафика, загрузка и температура процессора,</w:t>
@@ -3476,6 +3852,8 @@
             <w:r>
               <w:rPr>
                 <w:rFonts w:ascii="Calibri" w:hAnsi="Calibri" w:cs="Calibri"/>
+                <w:sz w:val="23"/>
+                <w:szCs w:val="23"/>
                 <w:lang w:val="ru-RU"/>
               </w:rPr>
               <w:t xml:space="preserve"> </w:t>
@@ -3483,6 +3861,8 @@
             <w:r>
               <w:rPr>
                 <w:rFonts w:ascii="Calibri" w:hAnsi="Calibri" w:cs="Calibri"/>
+                <w:sz w:val="23"/>
+                <w:szCs w:val="23"/>
                 <w:lang w:val="ru-RU"/>
               </w:rPr>
               <w:t xml:space="preserve"> и т.п. Во-вторых, совершенствование компонентов и оптмизация алгоритмов базовой </w:t>
@@ -3490,6 +3870,8 @@
             <w:r>
               <w:rPr>
                 <w:rFonts w:ascii="Calibri" w:hAnsi="Calibri" w:cs="Calibri"/>
+                <w:sz w:val="23"/>
+                <w:szCs w:val="23"/>
                 <w:lang w:val="ru-RU"/>
               </w:rPr>
               <w:t xml:space="preserve">платформы системы </w:t>
@@ -3497,6 +3879,8 @@
             <w:r>
               <w:rPr>
                 <w:rFonts w:ascii="Calibri" w:hAnsi="Calibri" w:cs="Calibri"/>
+                <w:sz w:val="23"/>
+                <w:szCs w:val="23"/>
                 <w:lang w:val="ru-RU"/>
               </w:rPr>
               <w:t xml:space="preserve">позволит </w:t>
@@ -3504,6 +3888,8 @@
             <w:r>
               <w:rPr>
                 <w:rFonts w:ascii="Calibri" w:hAnsi="Calibri" w:cs="Calibri"/>
+                <w:sz w:val="23"/>
+                <w:szCs w:val="23"/>
                 <w:lang w:val="ru-RU"/>
               </w:rPr>
               <w:t xml:space="preserve">повысить эффектиность ее использования и сократить </w:t>
@@ -3511,6 +3897,8 @@
             <w:r>
               <w:rPr>
                 <w:rFonts w:ascii="Calibri" w:hAnsi="Calibri" w:cs="Calibri"/>
+                <w:sz w:val="23"/>
+                <w:szCs w:val="23"/>
                 <w:lang w:val="ru-RU"/>
               </w:rPr>
               <w:t xml:space="preserve">накладные расходы </w:t>
@@ -3518,6 +3906,8 @@
             <w:r>
               <w:rPr>
                 <w:rFonts w:ascii="Calibri" w:hAnsi="Calibri" w:cs="Calibri"/>
+                <w:sz w:val="23"/>
+                <w:szCs w:val="23"/>
                 <w:lang w:val="ru-RU"/>
               </w:rPr>
               <w:t xml:space="preserve">в работе </w:t>
@@ -3525,6 +3915,8 @@
             <w:r>
               <w:rPr>
                 <w:rFonts w:ascii="Calibri" w:hAnsi="Calibri" w:cs="Calibri"/>
+                <w:sz w:val="23"/>
+                <w:szCs w:val="23"/>
                 <w:lang w:val="ru-RU"/>
               </w:rPr>
               <w:t>полезной части. Наконец, полномасштабное внедрение и нагрузочное тестирование на базе существующей инфраструктуры лаборатории МикроЭВМ АлтГТУ позволит оценить применимость и полезность системы в условиях реальной эксплуатации</w:t>
@@ -3532,6 +3924,8 @@
             <w:r>
               <w:rPr>
                 <w:rFonts w:ascii="Calibri" w:hAnsi="Calibri" w:cs="Calibri"/>
+                <w:sz w:val="23"/>
+                <w:szCs w:val="23"/>
                 <w:lang w:val="ru-RU"/>
               </w:rPr>
               <w:t xml:space="preserve"> на примере, автоматизации процессов мониторига учебного оборудования.</w:t>
@@ -3550,12 +3944,16 @@
               <w:jc w:val="center"/>
               <w:rPr>
                 <w:rFonts w:ascii="Calibri" w:hAnsi="Calibri" w:cs="Calibri"/>
-                <w:lang w:val="ru-RU"/>
-              </w:rPr>
-            </w:pPr>
-            <w:r>
-              <w:rPr>
-                <w:rFonts w:ascii="Calibri" w:hAnsi="Calibri" w:cs="Calibri"/>
+                <w:sz w:val="23"/>
+                <w:szCs w:val="23"/>
+                <w:lang w:val="ru-RU"/>
+              </w:rPr>
+            </w:pPr>
+            <w:r>
+              <w:rPr>
+                <w:rFonts w:ascii="Calibri" w:hAnsi="Calibri" w:cs="Calibri"/>
+                <w:sz w:val="23"/>
+                <w:szCs w:val="23"/>
                 <w:lang w:val="ru-RU"/>
               </w:rPr>
               <w:t>19</w:t>
@@ -3572,12 +3970,16 @@
               <w:ind w:firstLine="398"/>
               <w:rPr>
                 <w:rFonts w:ascii="Calibri" w:hAnsi="Calibri" w:cs="Calibri"/>
-                <w:lang w:val="ru-RU"/>
-              </w:rPr>
-            </w:pPr>
-            <w:r>
-              <w:rPr>
-                <w:rFonts w:ascii="Calibri" w:hAnsi="Calibri" w:cs="Calibri"/>
+                <w:sz w:val="23"/>
+                <w:szCs w:val="23"/>
+                <w:lang w:val="ru-RU"/>
+              </w:rPr>
+            </w:pPr>
+            <w:r>
+              <w:rPr>
+                <w:rFonts w:ascii="Calibri" w:hAnsi="Calibri" w:cs="Calibri"/>
+                <w:sz w:val="23"/>
+                <w:szCs w:val="23"/>
                 <w:lang w:val="ru-RU"/>
               </w:rPr>
               <w:t xml:space="preserve">На этом, </w:t>
@@ -3585,6 +3987,8 @@
             <w:r>
               <w:rPr>
                 <w:rFonts w:ascii="Calibri" w:hAnsi="Calibri" w:cs="Calibri"/>
+                <w:sz w:val="23"/>
+                <w:szCs w:val="23"/>
                 <w:lang w:val="ru-RU"/>
               </w:rPr>
               <w:t>у меня все</w:t>
@@ -3592,6 +3996,8 @@
             <w:r>
               <w:rPr>
                 <w:rFonts w:ascii="Calibri" w:hAnsi="Calibri" w:cs="Calibri"/>
+                <w:sz w:val="23"/>
+                <w:szCs w:val="23"/>
                 <w:lang w:val="ru-RU"/>
               </w:rPr>
               <w:t xml:space="preserve">. Спасибо за </w:t>
@@ -3599,6 +4005,8 @@
             <w:r>
               <w:rPr>
                 <w:rFonts w:ascii="Calibri" w:hAnsi="Calibri" w:cs="Calibri"/>
+                <w:sz w:val="23"/>
+                <w:szCs w:val="23"/>
                 <w:lang w:val="ru-RU"/>
               </w:rPr>
               <w:t xml:space="preserve">Ваше </w:t>
@@ -3606,6 +4014,8 @@
             <w:r>
               <w:rPr>
                 <w:rFonts w:ascii="Calibri" w:hAnsi="Calibri" w:cs="Calibri"/>
+                <w:sz w:val="23"/>
+                <w:szCs w:val="23"/>
                 <w:lang w:val="ru-RU"/>
               </w:rPr>
               <w:t xml:space="preserve">внимание. </w:t>
@@ -3613,6 +4023,8 @@
             <w:r>
               <w:rPr>
                 <w:rFonts w:ascii="Calibri" w:hAnsi="Calibri" w:cs="Calibri"/>
+                <w:sz w:val="23"/>
+                <w:szCs w:val="23"/>
                 <w:lang w:val="ru-RU"/>
               </w:rPr>
               <w:t>Я</w:t>
@@ -3620,6 +4032,8 @@
             <w:r>
               <w:rPr>
                 <w:rFonts w:ascii="Calibri" w:hAnsi="Calibri" w:cs="Calibri"/>
+                <w:sz w:val="23"/>
+                <w:szCs w:val="23"/>
                 <w:lang w:val="ru-RU"/>
               </w:rPr>
               <w:t xml:space="preserve"> готов ответить на возникшие</w:t>
@@ -3627,6 +4041,8 @@
             <w:r>
               <w:rPr>
                 <w:rFonts w:ascii="Calibri" w:hAnsi="Calibri" w:cs="Calibri"/>
+                <w:sz w:val="23"/>
+                <w:szCs w:val="23"/>
                 <w:lang w:val="ru-RU"/>
               </w:rPr>
               <w:t xml:space="preserve"> вопросы.</w:t>
@@ -3640,6 +4056,8 @@
         <w:pStyle w:val="Standard"/>
         <w:rPr>
           <w:rFonts w:ascii="Calibri" w:hAnsi="Calibri" w:cs="Calibri"/>
+          <w:sz w:val="23"/>
+          <w:szCs w:val="23"/>
           <w:lang w:val="ru-RU"/>
         </w:rPr>
       </w:pPr>
@@ -5214,7 +5632,7 @@
 </file>
 
 <file path=customXml/itemProps1.xml><?xml version="1.0" encoding="utf-8"?>
-<ds:datastoreItem xmlns:ds="http://schemas.openxmlformats.org/officeDocument/2006/customXml" ds:itemID="{72923D78-79D3-461F-9EFF-6F8A4338FE2A}">
+<ds:datastoreItem xmlns:ds="http://schemas.openxmlformats.org/officeDocument/2006/customXml" ds:itemID="{5BF8877C-8A2C-4EA2-BE00-372392FBD64E}">
   <ds:schemaRefs>
     <ds:schemaRef ds:uri="http://schemas.openxmlformats.org/officeDocument/2006/bibliography"/>
   </ds:schemaRefs>

--- a/diploma/trunk/doc/speech_kostyukov.docx
+++ b/diploma/trunk/doc/speech_kostyukov.docx
@@ -335,115 +335,25 @@
                 <w:szCs w:val="23"/>
                 <w:lang w:val="ru-RU"/>
               </w:rPr>
-              <w:t xml:space="preserve"> существуют</w:t>
-            </w:r>
-            <w:r>
-              <w:rPr>
-                <w:rFonts w:ascii="Calibri" w:hAnsi="Calibri" w:cs="Calibri"/>
-                <w:sz w:val="23"/>
-                <w:szCs w:val="23"/>
-                <w:lang w:val="ru-RU"/>
-              </w:rPr>
-              <w:t xml:space="preserve"> так называемые</w:t>
-            </w:r>
-            <w:r>
-              <w:rPr>
-                <w:rFonts w:ascii="Calibri" w:hAnsi="Calibri" w:cs="Calibri"/>
-                <w:sz w:val="23"/>
-                <w:szCs w:val="23"/>
-                <w:lang w:val="ru-RU"/>
-              </w:rPr>
-              <w:t xml:space="preserve"> системы мониторинга</w:t>
-            </w:r>
-            <w:r>
-              <w:rPr>
-                <w:rFonts w:ascii="Calibri" w:hAnsi="Calibri" w:cs="Calibri"/>
-                <w:sz w:val="23"/>
-                <w:szCs w:val="23"/>
-                <w:lang w:val="ru-RU"/>
-              </w:rPr>
-              <w:t xml:space="preserve">. </w:t>
-            </w:r>
-            <w:r>
-              <w:rPr>
-                <w:rFonts w:ascii="Calibri" w:hAnsi="Calibri" w:cs="Calibri"/>
-                <w:sz w:val="23"/>
-                <w:szCs w:val="23"/>
-                <w:lang w:val="ru-RU"/>
-              </w:rPr>
-              <w:t xml:space="preserve">Этот </w:t>
-            </w:r>
-            <w:r>
-              <w:rPr>
-                <w:rFonts w:ascii="Calibri" w:hAnsi="Calibri" w:cs="Calibri"/>
-                <w:sz w:val="23"/>
-                <w:szCs w:val="23"/>
-                <w:lang w:val="ru-RU"/>
-              </w:rPr>
-              <w:t>класс</w:t>
-            </w:r>
-            <w:r>
-              <w:rPr>
-                <w:rFonts w:ascii="Calibri" w:hAnsi="Calibri" w:cs="Calibri"/>
-                <w:sz w:val="23"/>
-                <w:szCs w:val="23"/>
-                <w:lang w:val="ru-RU"/>
-              </w:rPr>
-              <w:t xml:space="preserve"> систем</w:t>
-            </w:r>
-            <w:r>
-              <w:rPr>
-                <w:rFonts w:ascii="Calibri" w:hAnsi="Calibri" w:cs="Calibri"/>
-                <w:sz w:val="23"/>
-                <w:szCs w:val="23"/>
-                <w:lang w:val="ru-RU"/>
-              </w:rPr>
-              <w:t xml:space="preserve"> появился сра</w:t>
-            </w:r>
-            <w:r>
-              <w:rPr>
-                <w:rFonts w:ascii="Calibri" w:hAnsi="Calibri" w:cs="Calibri"/>
-                <w:sz w:val="23"/>
-                <w:szCs w:val="23"/>
-                <w:lang w:val="ru-RU"/>
-              </w:rPr>
-              <w:t xml:space="preserve">внительно недавно, но уже </w:t>
-            </w:r>
-            <w:r>
-              <w:rPr>
-                <w:rFonts w:ascii="Calibri" w:hAnsi="Calibri" w:cs="Calibri"/>
-                <w:sz w:val="23"/>
-                <w:szCs w:val="23"/>
-                <w:lang w:val="ru-RU"/>
-              </w:rPr>
-              <w:t>успел эволюионировать из примтив</w:t>
-            </w:r>
-            <w:r>
-              <w:rPr>
-                <w:rFonts w:ascii="Calibri" w:hAnsi="Calibri" w:cs="Calibri"/>
-                <w:sz w:val="23"/>
-                <w:szCs w:val="23"/>
-                <w:lang w:val="ru-RU"/>
-              </w:rPr>
-              <w:t>ных инструментов администратрирования</w:t>
-            </w:r>
-            <w:r>
-              <w:rPr>
-                <w:rFonts w:ascii="Calibri" w:hAnsi="Calibri" w:cs="Calibri"/>
-                <w:sz w:val="23"/>
-                <w:szCs w:val="23"/>
-                <w:lang w:val="ru-RU"/>
-              </w:rPr>
-              <w:t xml:space="preserve"> до универсальных коробоч</w:t>
-            </w:r>
-            <w:r>
-              <w:rPr>
-                <w:rFonts w:ascii="Calibri" w:hAnsi="Calibri" w:cs="Calibri"/>
-                <w:sz w:val="23"/>
-                <w:szCs w:val="23"/>
-                <w:lang w:val="ru-RU"/>
-              </w:rPr>
-              <w:t>ных решений уровня предприятий</w:t>
+              <w:t xml:space="preserve"> существует специализированный класс программных </w:t>
+            </w:r>
+            <w:r>
+              <w:rPr>
+                <w:rFonts w:ascii="Calibri" w:hAnsi="Calibri" w:cs="Calibri"/>
+                <w:sz w:val="23"/>
+                <w:szCs w:val="23"/>
+                <w:lang w:val="ru-RU"/>
+              </w:rPr>
+              <w:t>инструментов - систем</w:t>
+            </w:r>
+            <w:r>
+              <w:rPr>
+                <w:rFonts w:ascii="Calibri" w:hAnsi="Calibri" w:cs="Calibri"/>
+                <w:sz w:val="23"/>
+                <w:szCs w:val="23"/>
+                <w:lang w:val="ru-RU"/>
+              </w:rPr>
+              <w:t xml:space="preserve"> мониторинга</w:t>
             </w:r>
             <w:r>
               <w:rPr>
@@ -474,7 +384,43 @@
                 <w:szCs w:val="23"/>
                 <w:lang w:val="ru-RU"/>
               </w:rPr>
-              <w:t>Не смотря на насыщенность класса, новые инструменты прододжаю</w:t>
+              <w:t xml:space="preserve">Не смотря на </w:t>
+            </w:r>
+            <w:r>
+              <w:rPr>
+                <w:rFonts w:ascii="Calibri" w:hAnsi="Calibri" w:cs="Calibri"/>
+                <w:sz w:val="23"/>
+                <w:szCs w:val="23"/>
+                <w:lang w:val="ru-RU"/>
+              </w:rPr>
+              <w:t xml:space="preserve">достаточную поплуярноть и </w:t>
+            </w:r>
+            <w:r>
+              <w:rPr>
+                <w:rFonts w:ascii="Calibri" w:hAnsi="Calibri" w:cs="Calibri"/>
+                <w:sz w:val="23"/>
+                <w:szCs w:val="23"/>
+                <w:lang w:val="ru-RU"/>
+              </w:rPr>
+              <w:t xml:space="preserve">насыщенность </w:t>
+            </w:r>
+            <w:r>
+              <w:rPr>
+                <w:rFonts w:ascii="Calibri" w:hAnsi="Calibri" w:cs="Calibri"/>
+                <w:sz w:val="23"/>
+                <w:szCs w:val="23"/>
+                <w:lang w:val="ru-RU"/>
+              </w:rPr>
+              <w:t xml:space="preserve">данного </w:t>
+            </w:r>
+            <w:r>
+              <w:rPr>
+                <w:rFonts w:ascii="Calibri" w:hAnsi="Calibri" w:cs="Calibri"/>
+                <w:sz w:val="23"/>
+                <w:szCs w:val="23"/>
+                <w:lang w:val="ru-RU"/>
+              </w:rPr>
+              <w:t>класса, новые инструменты прододжаю</w:t>
             </w:r>
             <w:r>
               <w:rPr>
@@ -5632,7 +5578,7 @@
 </file>
 
 <file path=customXml/itemProps1.xml><?xml version="1.0" encoding="utf-8"?>
-<ds:datastoreItem xmlns:ds="http://schemas.openxmlformats.org/officeDocument/2006/customXml" ds:itemID="{5BF8877C-8A2C-4EA2-BE00-372392FBD64E}">
+<ds:datastoreItem xmlns:ds="http://schemas.openxmlformats.org/officeDocument/2006/customXml" ds:itemID="{500A767B-9D8D-46B5-9F31-BDA2CEEE9B6C}">
   <ds:schemaRefs>
     <ds:schemaRef ds:uri="http://schemas.openxmlformats.org/officeDocument/2006/bibliography"/>
   </ds:schemaRefs>
